--- a/docker/docker实战.docx
+++ b/docker/docker实战.docx
@@ -11,6 +11,24 @@
     </w:p>
     <w:p>
       <w:pPr>
+        <w:keepNext w:val="0"/>
+        <w:keepLines w:val="0"/>
+        <w:pageBreakBefore w:val="0"/>
+        <w:widowControl w:val="0"/>
+        <w:kinsoku/>
+        <w:wordWrap/>
+        <w:overflowPunct/>
+        <w:topLinePunct w:val="0"/>
+        <w:autoSpaceDE/>
+        <w:autoSpaceDN/>
+        <w:bidi w:val="0"/>
+        <w:adjustRightInd/>
+        <w:snapToGrid/>
+        <w:spacing w:line="240" w:lineRule="auto"/>
+        <w:ind w:left="0" w:leftChars="0" w:right="0" w:rightChars="0" w:firstLine="0" w:firstLineChars="0"/>
+        <w:jc w:val="both"/>
+        <w:textAlignment w:val="auto"/>
+        <w:outlineLvl w:val="1"/>
         <w:rPr>
           <w:rFonts w:hint="eastAsia" w:asciiTheme="minorEastAsia" w:hAnsiTheme="minorEastAsia" w:eastAsiaTheme="minorEastAsia" w:cstheme="minorEastAsia"/>
           <w:b/>
@@ -61,6 +79,7 @@
           <w:rFonts w:hint="eastAsia" w:asciiTheme="minorEastAsia" w:hAnsiTheme="minorEastAsia" w:eastAsiaTheme="minorEastAsia" w:cstheme="minorEastAsia"/>
         </w:rPr>
       </w:pPr>
+      <w:bookmarkStart w:id="0" w:name="OLE_LINK14"/>
       <w:r>
         <w:rPr>
           <w:rFonts w:hint="eastAsia" w:asciiTheme="minorEastAsia" w:hAnsiTheme="minorEastAsia" w:cstheme="minorEastAsia"/>
@@ -68,7 +87,7 @@
         </w:rPr>
         <w:t xml:space="preserve"># docker pull </w:t>
       </w:r>
-      <w:bookmarkStart w:id="0" w:name="OLE_LINK1"/>
+      <w:bookmarkStart w:id="1" w:name="OLE_LINK1"/>
       <w:r>
         <w:rPr>
           <w:rFonts w:hint="eastAsia" w:asciiTheme="minorEastAsia" w:hAnsiTheme="minorEastAsia" w:cstheme="minorEastAsia"/>
@@ -76,8 +95,9 @@
         </w:rPr>
         <w:t>daocloud.io/nginx:1.12</w:t>
       </w:r>
-      <w:bookmarkEnd w:id="0"/>
-    </w:p>
+      <w:bookmarkEnd w:id="1"/>
+    </w:p>
+    <w:bookmarkEnd w:id="0"/>
     <w:p>
       <w:pPr>
         <w:rPr>
@@ -120,7 +140,7 @@
         </w:rPr>
         <w:t xml:space="preserve"># </w:t>
       </w:r>
-      <w:bookmarkStart w:id="1" w:name="OLE_LINK4"/>
+      <w:bookmarkStart w:id="2" w:name="OLE_LINK4"/>
       <w:r>
         <w:rPr>
           <w:rFonts w:hint="eastAsia" w:asciiTheme="minorEastAsia" w:hAnsiTheme="minorEastAsia" w:cstheme="minorEastAsia"/>
@@ -128,7 +148,7 @@
         </w:rPr>
         <w:t>docker run -d -p 80:80 --name webserver daocloud.io/nginx:1.12</w:t>
       </w:r>
-      <w:bookmarkEnd w:id="1"/>
+      <w:bookmarkEnd w:id="2"/>
     </w:p>
     <w:p>
       <w:pPr>
@@ -371,8 +391,8 @@
           <w:lang w:val="en-US" w:eastAsia="zh-CN"/>
         </w:rPr>
       </w:pPr>
-      <w:bookmarkStart w:id="2" w:name="OLE_LINK7"/>
-      <w:bookmarkStart w:id="3" w:name="OLE_LINK8"/>
+      <w:bookmarkStart w:id="3" w:name="OLE_LINK7"/>
+      <w:bookmarkStart w:id="4" w:name="OLE_LINK8"/>
       <w:r>
         <w:rPr>
           <w:rFonts w:hint="eastAsia" w:asciiTheme="minorEastAsia" w:hAnsiTheme="minorEastAsia" w:cstheme="minorEastAsia"/>
@@ -380,7 +400,7 @@
         </w:rPr>
         <w:t xml:space="preserve"># docker run -d -p 80:80 --name webserver -v /home/docker_storage/nginx_web/:/usr/share/nginx/html/:ro </w:t>
       </w:r>
-      <w:bookmarkEnd w:id="2"/>
+      <w:bookmarkEnd w:id="3"/>
       <w:r>
         <w:rPr>
           <w:rFonts w:hint="eastAsia" w:asciiTheme="minorEastAsia" w:hAnsiTheme="minorEastAsia" w:cstheme="minorEastAsia"/>
@@ -389,24 +409,26 @@
         <w:t xml:space="preserve"> daocloud.io/nginx:1.12</w:t>
       </w:r>
     </w:p>
-    <w:bookmarkEnd w:id="3"/>
-    <w:p>
-      <w:pPr>
-        <w:rPr>
-          <w:rFonts w:hint="eastAsia" w:asciiTheme="minorEastAsia" w:hAnsiTheme="minorEastAsia" w:eastAsiaTheme="minorEastAsia" w:cstheme="minorEastAsia"/>
-        </w:rPr>
-      </w:pPr>
-    </w:p>
-    <w:p>
-      <w:pPr>
-        <w:rPr>
-          <w:rFonts w:hint="eastAsia" w:asciiTheme="minorEastAsia" w:hAnsiTheme="minorEastAsia" w:eastAsiaTheme="minorEastAsia" w:cstheme="minorEastAsia"/>
+    <w:bookmarkEnd w:id="4"/>
+    <w:p>
+      <w:pPr>
+        <w:rPr>
+          <w:rFonts w:hint="eastAsia" w:asciiTheme="minorEastAsia" w:hAnsiTheme="minorEastAsia" w:eastAsiaTheme="minorEastAsia" w:cstheme="minorEastAsia"/>
+        </w:rPr>
+      </w:pPr>
+    </w:p>
+    <w:p>
+      <w:pPr>
+        <w:rPr>
+          <w:rFonts w:hint="eastAsia" w:asciiTheme="minorEastAsia" w:hAnsiTheme="minorEastAsia" w:eastAsiaTheme="minorEastAsia" w:cstheme="minorEastAsia"/>
+          <w:color w:val="0000FF"/>
           <w:lang w:eastAsia="zh-CN"/>
         </w:rPr>
       </w:pPr>
       <w:r>
         <w:rPr>
           <w:rFonts w:hint="eastAsia" w:asciiTheme="minorEastAsia" w:hAnsiTheme="minorEastAsia" w:cstheme="minorEastAsia"/>
+          <w:color w:val="0000FF"/>
           <w:lang w:eastAsia="zh-CN"/>
         </w:rPr>
         <w:t>如果报</w:t>
@@ -414,36 +436,98 @@
       <w:r>
         <w:rPr>
           <w:rFonts w:hint="eastAsia" w:asciiTheme="minorEastAsia" w:hAnsiTheme="minorEastAsia" w:cstheme="minorEastAsia"/>
+          <w:color w:val="0000FF"/>
           <w:lang w:val="en-US" w:eastAsia="zh-CN"/>
         </w:rPr>
         <w:t xml:space="preserve"> Permission denied ，请加上 </w:t>
       </w:r>
-      <w:bookmarkStart w:id="4" w:name="OLE_LINK5"/>
+      <w:bookmarkStart w:id="5" w:name="OLE_LINK5"/>
       <w:r>
         <w:rPr>
           <w:rFonts w:hint="eastAsia" w:ascii="宋体" w:hAnsi="宋体" w:eastAsia="宋体" w:cs="宋体"/>
+          <w:color w:val="0000FF"/>
           <w:lang w:val="en-US" w:eastAsia="zh-CN"/>
         </w:rPr>
         <w:t>--privileged=true</w:t>
       </w:r>
-      <w:bookmarkEnd w:id="4"/>
-    </w:p>
-    <w:p>
-      <w:pPr>
-        <w:rPr>
-          <w:rFonts w:hint="eastAsia" w:asciiTheme="minorEastAsia" w:hAnsiTheme="minorEastAsia" w:eastAsiaTheme="minorEastAsia" w:cstheme="minorEastAsia"/>
-        </w:rPr>
-      </w:pPr>
-    </w:p>
-    <w:p>
-      <w:pPr>
-        <w:rPr>
-          <w:rFonts w:hint="eastAsia" w:asciiTheme="minorEastAsia" w:hAnsiTheme="minorEastAsia" w:eastAsiaTheme="minorEastAsia" w:cstheme="minorEastAsia"/>
-        </w:rPr>
-      </w:pPr>
-    </w:p>
-    <w:p>
-      <w:pPr>
+      <w:bookmarkEnd w:id="5"/>
+    </w:p>
+    <w:p>
+      <w:pPr>
+        <w:rPr>
+          <w:rFonts w:hint="eastAsia" w:asciiTheme="minorEastAsia" w:hAnsiTheme="minorEastAsia" w:eastAsiaTheme="minorEastAsia" w:cstheme="minorEastAsia"/>
+        </w:rPr>
+      </w:pPr>
+    </w:p>
+    <w:p>
+      <w:pPr>
+        <w:numPr>
+          <w:ilvl w:val="0"/>
+          <w:numId w:val="1"/>
+        </w:numPr>
+        <w:ind w:left="420" w:leftChars="0" w:hanging="420" w:firstLineChars="0"/>
+        <w:rPr>
+          <w:rFonts w:hint="eastAsia" w:asciiTheme="minorEastAsia" w:hAnsiTheme="minorEastAsia" w:eastAsiaTheme="minorEastAsia" w:cstheme="minorEastAsia"/>
+          <w:lang w:eastAsia="zh-CN"/>
+        </w:rPr>
+      </w:pPr>
+      <w:r>
+        <w:rPr>
+          <w:rFonts w:hint="eastAsia" w:asciiTheme="minorEastAsia" w:hAnsiTheme="minorEastAsia" w:cstheme="minorEastAsia"/>
+          <w:lang w:eastAsia="zh-CN"/>
+        </w:rPr>
+        <w:t>重启</w:t>
+      </w:r>
+      <w:r>
+        <w:rPr>
+          <w:rFonts w:hint="eastAsia" w:asciiTheme="minorEastAsia" w:hAnsiTheme="minorEastAsia" w:cstheme="minorEastAsia"/>
+          <w:lang w:val="en-US" w:eastAsia="zh-CN"/>
+        </w:rPr>
+        <w:t>nginx容器</w:t>
+      </w:r>
+    </w:p>
+    <w:p>
+      <w:pPr>
+        <w:rPr>
+          <w:rFonts w:hint="eastAsia" w:asciiTheme="minorEastAsia" w:hAnsiTheme="minorEastAsia" w:eastAsiaTheme="minorEastAsia" w:cstheme="minorEastAsia"/>
+          <w:lang w:val="en-US" w:eastAsia="zh-CN"/>
+        </w:rPr>
+      </w:pPr>
+      <w:r>
+        <w:rPr>
+          <w:rFonts w:hint="eastAsia" w:asciiTheme="minorEastAsia" w:hAnsiTheme="minorEastAsia" w:cstheme="minorEastAsia"/>
+          <w:lang w:val="en-US" w:eastAsia="zh-CN"/>
+        </w:rPr>
+        <w:t># docker exec -it &lt;container id&gt; &lt;path_of_nginx&gt; reload</w:t>
+      </w:r>
+    </w:p>
+    <w:p>
+      <w:pPr>
+        <w:rPr>
+          <w:rFonts w:hint="eastAsia" w:asciiTheme="minorEastAsia" w:hAnsiTheme="minorEastAsia" w:eastAsiaTheme="minorEastAsia" w:cstheme="minorEastAsia"/>
+        </w:rPr>
+      </w:pPr>
+    </w:p>
+    <w:p>
+      <w:pPr>
+        <w:keepNext w:val="0"/>
+        <w:keepLines w:val="0"/>
+        <w:pageBreakBefore w:val="0"/>
+        <w:widowControl w:val="0"/>
+        <w:kinsoku/>
+        <w:wordWrap/>
+        <w:overflowPunct/>
+        <w:topLinePunct w:val="0"/>
+        <w:autoSpaceDE/>
+        <w:autoSpaceDN/>
+        <w:bidi w:val="0"/>
+        <w:adjustRightInd/>
+        <w:snapToGrid/>
+        <w:spacing w:line="240" w:lineRule="auto"/>
+        <w:ind w:left="0" w:leftChars="0" w:right="0" w:rightChars="0" w:firstLine="0" w:firstLineChars="0"/>
+        <w:jc w:val="both"/>
+        <w:textAlignment w:val="auto"/>
+        <w:outlineLvl w:val="1"/>
         <w:rPr>
           <w:rFonts w:hint="eastAsia" w:asciiTheme="minorEastAsia" w:hAnsiTheme="minorEastAsia" w:cstheme="minorEastAsia"/>
           <w:b/>
@@ -471,6 +555,11 @@
     </w:p>
     <w:p>
       <w:pPr>
+        <w:numPr>
+          <w:ilvl w:val="0"/>
+          <w:numId w:val="1"/>
+        </w:numPr>
+        <w:ind w:left="420" w:leftChars="0" w:hanging="420" w:firstLineChars="0"/>
         <w:rPr>
           <w:rFonts w:hint="eastAsia" w:asciiTheme="minorEastAsia" w:hAnsiTheme="minorEastAsia" w:cstheme="minorEastAsia"/>
           <w:lang w:val="en-US" w:eastAsia="zh-CN"/>
@@ -496,9 +585,17 @@
           <w:rFonts w:hint="eastAsia" w:asciiTheme="minorEastAsia" w:hAnsiTheme="minorEastAsia" w:cstheme="minorEastAsia"/>
           <w:lang w:val="en-US" w:eastAsia="zh-CN"/>
         </w:rPr>
-        <w:t xml:space="preserve"># docker pull </w:t>
-      </w:r>
-      <w:bookmarkStart w:id="5" w:name="OLE_LINK2"/>
+        <w:t xml:space="preserve"># </w:t>
+      </w:r>
+      <w:bookmarkStart w:id="6" w:name="OLE_LINK29"/>
+      <w:r>
+        <w:rPr>
+          <w:rFonts w:hint="eastAsia" w:asciiTheme="minorEastAsia" w:hAnsiTheme="minorEastAsia" w:cstheme="minorEastAsia"/>
+          <w:lang w:val="en-US" w:eastAsia="zh-CN"/>
+        </w:rPr>
+        <w:t xml:space="preserve">docker pull </w:t>
+      </w:r>
+      <w:bookmarkStart w:id="7" w:name="OLE_LINK2"/>
       <w:r>
         <w:rPr>
           <w:rFonts w:hint="eastAsia" w:asciiTheme="minorEastAsia" w:hAnsiTheme="minorEastAsia" w:cstheme="minorEastAsia"/>
@@ -506,17 +603,23 @@
         </w:rPr>
         <w:t>daocloud.io/php:7.1.4-fpm</w:t>
       </w:r>
-      <w:bookmarkEnd w:id="5"/>
-    </w:p>
-    <w:p>
-      <w:pPr>
-        <w:rPr>
-          <w:rFonts w:hint="eastAsia" w:asciiTheme="minorEastAsia" w:hAnsiTheme="minorEastAsia" w:eastAsiaTheme="minorEastAsia" w:cstheme="minorEastAsia"/>
-        </w:rPr>
-      </w:pPr>
-    </w:p>
-    <w:p>
-      <w:pPr>
+      <w:bookmarkEnd w:id="6"/>
+      <w:bookmarkEnd w:id="7"/>
+    </w:p>
+    <w:p>
+      <w:pPr>
+        <w:rPr>
+          <w:rFonts w:hint="eastAsia" w:asciiTheme="minorEastAsia" w:hAnsiTheme="minorEastAsia" w:eastAsiaTheme="minorEastAsia" w:cstheme="minorEastAsia"/>
+        </w:rPr>
+      </w:pPr>
+    </w:p>
+    <w:p>
+      <w:pPr>
+        <w:numPr>
+          <w:ilvl w:val="0"/>
+          <w:numId w:val="1"/>
+        </w:numPr>
+        <w:ind w:left="420" w:leftChars="0" w:hanging="420" w:firstLineChars="0"/>
         <w:rPr>
           <w:rFonts w:hint="eastAsia" w:asciiTheme="minorEastAsia" w:hAnsiTheme="minorEastAsia" w:eastAsiaTheme="minorEastAsia" w:cstheme="minorEastAsia"/>
           <w:lang w:eastAsia="zh-CN"/>
@@ -544,7 +647,7 @@
         </w:rPr>
         <w:t xml:space="preserve"># </w:t>
       </w:r>
-      <w:bookmarkStart w:id="6" w:name="OLE_LINK3"/>
+      <w:bookmarkStart w:id="8" w:name="OLE_LINK3"/>
       <w:r>
         <w:rPr>
           <w:rFonts w:hint="eastAsia" w:asciiTheme="minorEastAsia" w:hAnsiTheme="minorEastAsia" w:cstheme="minorEastAsia"/>
@@ -552,17 +655,22 @@
         </w:rPr>
         <w:t>docker run -d --name php-fpm  daocloud.io/php:7.1.4-fpm</w:t>
       </w:r>
-      <w:bookmarkEnd w:id="6"/>
-    </w:p>
-    <w:p>
-      <w:pPr>
-        <w:rPr>
-          <w:rFonts w:hint="eastAsia" w:asciiTheme="minorEastAsia" w:hAnsiTheme="minorEastAsia" w:eastAsiaTheme="minorEastAsia" w:cstheme="minorEastAsia"/>
-        </w:rPr>
-      </w:pPr>
-    </w:p>
-    <w:p>
-      <w:pPr>
+      <w:bookmarkEnd w:id="8"/>
+    </w:p>
+    <w:p>
+      <w:pPr>
+        <w:rPr>
+          <w:rFonts w:hint="eastAsia" w:asciiTheme="minorEastAsia" w:hAnsiTheme="minorEastAsia" w:eastAsiaTheme="minorEastAsia" w:cstheme="minorEastAsia"/>
+        </w:rPr>
+      </w:pPr>
+    </w:p>
+    <w:p>
+      <w:pPr>
+        <w:numPr>
+          <w:ilvl w:val="0"/>
+          <w:numId w:val="1"/>
+        </w:numPr>
+        <w:ind w:left="420" w:leftChars="0" w:hanging="420" w:firstLineChars="0"/>
         <w:rPr>
           <w:rFonts w:hint="eastAsia" w:asciiTheme="minorEastAsia" w:hAnsiTheme="minorEastAsia" w:cstheme="minorEastAsia"/>
           <w:lang w:val="en-US" w:eastAsia="zh-CN"/>
@@ -623,35 +731,52 @@
           <w:lang w:val="en-US" w:eastAsia="zh-CN"/>
         </w:rPr>
       </w:pPr>
-      <w:r>
-        <w:rPr>
-          <w:rFonts w:hint="eastAsia" w:asciiTheme="minorEastAsia" w:hAnsiTheme="minorEastAsia" w:cstheme="minorEastAsia"/>
-          <w:lang w:val="en-US" w:eastAsia="zh-CN"/>
-        </w:rPr>
-        <w:t xml:space="preserve"># docker run -d --name php-fpm  -v /home/docker_storage/nginx_web/:/var/www/html/:ro </w:t>
+      <w:bookmarkStart w:id="9" w:name="OLE_LINK9"/>
+      <w:r>
+        <w:rPr>
+          <w:rFonts w:hint="eastAsia" w:asciiTheme="minorEastAsia" w:hAnsiTheme="minorEastAsia" w:cstheme="minorEastAsia"/>
+          <w:lang w:val="en-US" w:eastAsia="zh-CN"/>
+        </w:rPr>
+        <w:t xml:space="preserve"># docker run -d --name php-fpm  </w:t>
+      </w:r>
+      <w:r>
+        <w:rPr>
+          <w:rFonts w:hint="eastAsia" w:asciiTheme="minorEastAsia" w:hAnsiTheme="minorEastAsia" w:cstheme="minorEastAsia"/>
+          <w:color w:val="0000FF"/>
+          <w:lang w:val="en-US" w:eastAsia="zh-CN"/>
+        </w:rPr>
+        <w:t xml:space="preserve">-v /home/docker_storage/nginx_web/:/var/www/html/:ro </w:t>
       </w:r>
       <w:r>
         <w:rPr>
           <w:rFonts w:hint="eastAsia" w:ascii="宋体" w:hAnsi="宋体" w:eastAsia="宋体" w:cs="宋体"/>
-          <w:lang w:val="en-US" w:eastAsia="zh-CN"/>
-        </w:rPr>
-        <w:t xml:space="preserve">--privileged=true </w:t>
-      </w:r>
-      <w:r>
-        <w:rPr>
-          <w:rFonts w:hint="eastAsia" w:asciiTheme="minorEastAsia" w:hAnsiTheme="minorEastAsia" w:cstheme="minorEastAsia"/>
-          <w:lang w:val="en-US" w:eastAsia="zh-CN"/>
-        </w:rPr>
-        <w:t xml:space="preserve"> daocloud.io/php:7.1.4-fpm  </w:t>
-      </w:r>
-    </w:p>
-    <w:p>
-      <w:pPr>
-        <w:rPr>
-          <w:rFonts w:hint="eastAsia" w:asciiTheme="minorEastAsia" w:hAnsiTheme="minorEastAsia" w:cstheme="minorEastAsia"/>
-          <w:lang w:val="en-US" w:eastAsia="zh-CN"/>
-        </w:rPr>
-      </w:pPr>
+          <w:color w:val="0000FF"/>
+          <w:lang w:val="en-US" w:eastAsia="zh-CN"/>
+        </w:rPr>
+        <w:t>--privileged=true</w:t>
+      </w:r>
+      <w:r>
+        <w:rPr>
+          <w:rFonts w:hint="eastAsia" w:ascii="宋体" w:hAnsi="宋体" w:eastAsia="宋体" w:cs="宋体"/>
+          <w:lang w:val="en-US" w:eastAsia="zh-CN"/>
+        </w:rPr>
+        <w:t xml:space="preserve"> </w:t>
+      </w:r>
+      <w:r>
+        <w:rPr>
+          <w:rFonts w:hint="eastAsia" w:asciiTheme="minorEastAsia" w:hAnsiTheme="minorEastAsia" w:cstheme="minorEastAsia"/>
+          <w:lang w:val="en-US" w:eastAsia="zh-CN"/>
+        </w:rPr>
+        <w:t xml:space="preserve"> daocloud.io/php:7.1.4-fpm </w:t>
+      </w:r>
+      <w:bookmarkEnd w:id="9"/>
+      <w:r>
+        <w:rPr>
+          <w:rFonts w:hint="eastAsia" w:asciiTheme="minorEastAsia" w:hAnsiTheme="minorEastAsia" w:cstheme="minorEastAsia"/>
+          <w:lang w:val="en-US" w:eastAsia="zh-CN"/>
+        </w:rPr>
+        <w:t xml:space="preserve"> </w:t>
+      </w:r>
     </w:p>
     <w:p>
       <w:pPr>
@@ -781,7 +906,17 @@
           <w:color w:val="0000FF"/>
           <w:lang w:val="en-US" w:eastAsia="zh-CN"/>
         </w:rPr>
-        <w:t xml:space="preserve">    root /var/www/html;</w:t>
+        <w:t xml:space="preserve">    </w:t>
+      </w:r>
+      <w:r>
+        <w:rPr>
+          <w:rFonts w:hint="eastAsia" w:asciiTheme="minorEastAsia" w:hAnsiTheme="minorEastAsia" w:cstheme="minorEastAsia"/>
+          <w:b/>
+          <w:bCs/>
+          <w:color w:val="0000FF"/>
+          <w:lang w:val="en-US" w:eastAsia="zh-CN"/>
+        </w:rPr>
+        <w:t>root /var/www/html;</w:t>
       </w:r>
     </w:p>
     <w:p>
@@ -1172,7 +1307,17 @@
           <w:color w:val="0000FF"/>
           <w:lang w:val="en-US" w:eastAsia="zh-CN"/>
         </w:rPr>
-        <w:t xml:space="preserve">        fastcgi_pass   php-fpm:9000;</w:t>
+        <w:t xml:space="preserve">        fastcgi_pass   </w:t>
+      </w:r>
+      <w:r>
+        <w:rPr>
+          <w:rFonts w:hint="eastAsia" w:asciiTheme="minorEastAsia" w:hAnsiTheme="minorEastAsia" w:cstheme="minorEastAsia"/>
+          <w:b/>
+          <w:bCs/>
+          <w:color w:val="0000FF"/>
+          <w:lang w:val="en-US" w:eastAsia="zh-CN"/>
+        </w:rPr>
+        <w:t>php-fpm:9000;</w:t>
       </w:r>
     </w:p>
     <w:p>
@@ -1389,6 +1534,11 @@
     </w:p>
     <w:p>
       <w:pPr>
+        <w:numPr>
+          <w:ilvl w:val="0"/>
+          <w:numId w:val="1"/>
+        </w:numPr>
+        <w:ind w:left="420" w:leftChars="0" w:hanging="420" w:firstLineChars="0"/>
         <w:rPr>
           <w:rFonts w:hint="eastAsia" w:asciiTheme="minorEastAsia" w:hAnsiTheme="minorEastAsia" w:eastAsiaTheme="minorEastAsia" w:cstheme="minorEastAsia"/>
           <w:lang w:eastAsia="zh-CN"/>
@@ -1416,16 +1566,31 @@
           <w:lang w:val="en-US" w:eastAsia="zh-CN"/>
         </w:rPr>
       </w:pPr>
-      <w:bookmarkStart w:id="7" w:name="OLE_LINK6"/>
-      <w:r>
-        <w:rPr>
-          <w:rFonts w:hint="eastAsia" w:asciiTheme="minorEastAsia" w:hAnsiTheme="minorEastAsia" w:cstheme="minorEastAsia"/>
-          <w:lang w:val="en-US" w:eastAsia="zh-CN"/>
-        </w:rPr>
-        <w:t># docker run -d --link php-fpm:php-fpm -p 80:80 --name webserver -v  /home/docker_storage/default.conf:/etc/nginx/conf.d/default.conf:ro  -v /home/docker_storage/nginx_web/:/var/www/html/:ro --privileged=true  daocloud.io/nginx:1.12</w:t>
-      </w:r>
-    </w:p>
-    <w:bookmarkEnd w:id="7"/>
+      <w:bookmarkStart w:id="10" w:name="OLE_LINK6"/>
+      <w:r>
+        <w:rPr>
+          <w:rFonts w:hint="eastAsia" w:asciiTheme="minorEastAsia" w:hAnsiTheme="minorEastAsia" w:cstheme="minorEastAsia"/>
+          <w:lang w:val="en-US" w:eastAsia="zh-CN"/>
+        </w:rPr>
+        <w:t xml:space="preserve"># docker run -d --link php-fpm:php-fpm -p 80:80 --name webserver -v  /home/docker_storage/default.conf:/etc/nginx/conf.d/default.conf:ro  </w:t>
+      </w:r>
+      <w:r>
+        <w:rPr>
+          <w:rFonts w:hint="eastAsia" w:asciiTheme="minorEastAsia" w:hAnsiTheme="minorEastAsia" w:cstheme="minorEastAsia"/>
+          <w:color w:val="0000FF"/>
+          <w:lang w:val="en-US" w:eastAsia="zh-CN"/>
+        </w:rPr>
+        <w:t>-v /home/docker_storage/nginx_web/:/var/www/html/:ro --privileged=true</w:t>
+      </w:r>
+      <w:r>
+        <w:rPr>
+          <w:rFonts w:hint="eastAsia" w:asciiTheme="minorEastAsia" w:hAnsiTheme="minorEastAsia" w:cstheme="minorEastAsia"/>
+          <w:lang w:val="en-US" w:eastAsia="zh-CN"/>
+        </w:rPr>
+        <w:t xml:space="preserve">  daocloud.io/nginx:1.12</w:t>
+      </w:r>
+    </w:p>
+    <w:bookmarkEnd w:id="10"/>
     <w:p>
       <w:pPr>
         <w:rPr>
@@ -1447,27 +1612,2740 @@
         </w:rPr>
         <w:t>打开phpinfo的页面观察是否成功。</w:t>
       </w:r>
-      <w:bookmarkStart w:id="8" w:name="_GoBack"/>
-      <w:bookmarkEnd w:id="8"/>
-    </w:p>
-    <w:p>
-      <w:pPr>
-        <w:rPr>
-          <w:rFonts w:hint="eastAsia" w:asciiTheme="minorEastAsia" w:hAnsiTheme="minorEastAsia" w:eastAsiaTheme="minorEastAsia" w:cstheme="minorEastAsia"/>
-        </w:rPr>
-      </w:pPr>
-    </w:p>
-    <w:p>
-      <w:pPr>
-        <w:rPr>
-          <w:rFonts w:hint="eastAsia" w:asciiTheme="minorEastAsia" w:hAnsiTheme="minorEastAsia" w:eastAsiaTheme="minorEastAsia" w:cstheme="minorEastAsia"/>
-        </w:rPr>
-      </w:pPr>
-    </w:p>
-    <w:p>
-      <w:pPr>
-        <w:rPr>
-          <w:rFonts w:hint="eastAsia" w:asciiTheme="minorEastAsia" w:hAnsiTheme="minorEastAsia" w:eastAsiaTheme="minorEastAsia" w:cstheme="minorEastAsia"/>
+    </w:p>
+    <w:p>
+      <w:pPr>
+        <w:rPr>
+          <w:rFonts w:hint="eastAsia" w:asciiTheme="minorEastAsia" w:hAnsiTheme="minorEastAsia" w:eastAsiaTheme="minorEastAsia" w:cstheme="minorEastAsia"/>
+        </w:rPr>
+      </w:pPr>
+    </w:p>
+    <w:p>
+      <w:pPr>
+        <w:rPr>
+          <w:rFonts w:hint="eastAsia" w:asciiTheme="minorEastAsia" w:hAnsiTheme="minorEastAsia" w:cstheme="minorEastAsia"/>
+          <w:lang w:val="en-US" w:eastAsia="zh-CN"/>
+        </w:rPr>
+      </w:pPr>
+      <w:r>
+        <w:rPr>
+          <w:rFonts w:hint="eastAsia" w:asciiTheme="minorEastAsia" w:hAnsiTheme="minorEastAsia" w:cstheme="minorEastAsia"/>
+          <w:lang w:val="en-US" w:eastAsia="zh-CN"/>
+        </w:rPr>
+        <w:t>（注意启动php-fpm时要挂载本地web目录，启动nginx时也需要挂载，否则不能访问php资源。</w:t>
+      </w:r>
+    </w:p>
+    <w:p>
+      <w:pPr>
+        <w:rPr>
+          <w:rFonts w:hint="eastAsia" w:asciiTheme="minorEastAsia" w:hAnsiTheme="minorEastAsia" w:cstheme="minorEastAsia"/>
+          <w:lang w:val="en-US" w:eastAsia="zh-CN"/>
+        </w:rPr>
+      </w:pPr>
+    </w:p>
+    <w:p>
+      <w:pPr>
+        <w:rPr>
+          <w:rFonts w:hint="eastAsia" w:asciiTheme="minorEastAsia" w:hAnsiTheme="minorEastAsia" w:cstheme="minorEastAsia"/>
+          <w:lang w:val="en-US" w:eastAsia="zh-CN"/>
+        </w:rPr>
+      </w:pPr>
+      <w:r>
+        <w:rPr>
+          <w:rFonts w:hint="eastAsia" w:asciiTheme="minorEastAsia" w:hAnsiTheme="minorEastAsia" w:cstheme="minorEastAsia"/>
+          <w:lang w:val="en-US" w:eastAsia="zh-CN"/>
+        </w:rPr>
+        <w:t>可以在php-fpm启动时作为数据卷容器挂载web目录，然后nginx启动时使用php-fpm的数据卷容器。</w:t>
+      </w:r>
+    </w:p>
+    <w:p>
+      <w:pPr>
+        <w:rPr>
+          <w:rFonts w:hint="eastAsia" w:asciiTheme="minorEastAsia" w:hAnsiTheme="minorEastAsia" w:cstheme="minorEastAsia"/>
+          <w:lang w:val="en-US" w:eastAsia="zh-CN"/>
+        </w:rPr>
+      </w:pPr>
+    </w:p>
+    <w:p>
+      <w:pPr>
+        <w:rPr>
+          <w:rFonts w:hint="eastAsia" w:asciiTheme="minorEastAsia" w:hAnsiTheme="minorEastAsia" w:cstheme="minorEastAsia"/>
+          <w:lang w:val="en-US" w:eastAsia="zh-CN"/>
+        </w:rPr>
+      </w:pPr>
+      <w:r>
+        <w:rPr>
+          <w:rFonts w:hint="eastAsia" w:asciiTheme="minorEastAsia" w:hAnsiTheme="minorEastAsia" w:cstheme="minorEastAsia"/>
+          <w:lang w:val="en-US" w:eastAsia="zh-CN"/>
+        </w:rPr>
+        <w:t xml:space="preserve"># </w:t>
+      </w:r>
+      <w:bookmarkStart w:id="11" w:name="OLE_LINK10"/>
+      <w:r>
+        <w:rPr>
+          <w:rFonts w:hint="eastAsia" w:asciiTheme="minorEastAsia" w:hAnsiTheme="minorEastAsia" w:cstheme="minorEastAsia"/>
+          <w:lang w:val="en-US" w:eastAsia="zh-CN"/>
+        </w:rPr>
+        <w:t xml:space="preserve">docker run -d --name php-fpm  </w:t>
+      </w:r>
+      <w:r>
+        <w:rPr>
+          <w:rFonts w:hint="eastAsia" w:asciiTheme="minorEastAsia" w:hAnsiTheme="minorEastAsia" w:cstheme="minorEastAsia"/>
+          <w:color w:val="0000FF"/>
+          <w:lang w:val="en-US" w:eastAsia="zh-CN"/>
+        </w:rPr>
+        <w:t xml:space="preserve">-v /home/docker_storage/nginx_web/:/var/www/html/:ro </w:t>
+      </w:r>
+      <w:bookmarkStart w:id="12" w:name="OLE_LINK12"/>
+      <w:r>
+        <w:rPr>
+          <w:rFonts w:hint="eastAsia" w:ascii="宋体" w:hAnsi="宋体" w:eastAsia="宋体" w:cs="宋体"/>
+          <w:color w:val="0000FF"/>
+          <w:lang w:val="en-US" w:eastAsia="zh-CN"/>
+        </w:rPr>
+        <w:t>--privileged=true</w:t>
+      </w:r>
+      <w:r>
+        <w:rPr>
+          <w:rFonts w:hint="eastAsia" w:ascii="宋体" w:hAnsi="宋体" w:eastAsia="宋体" w:cs="宋体"/>
+          <w:lang w:val="en-US" w:eastAsia="zh-CN"/>
+        </w:rPr>
+        <w:t xml:space="preserve"> </w:t>
+      </w:r>
+      <w:r>
+        <w:rPr>
+          <w:rFonts w:hint="eastAsia" w:asciiTheme="minorEastAsia" w:hAnsiTheme="minorEastAsia" w:cstheme="minorEastAsia"/>
+          <w:lang w:val="en-US" w:eastAsia="zh-CN"/>
+        </w:rPr>
+        <w:t xml:space="preserve"> </w:t>
+      </w:r>
+      <w:bookmarkEnd w:id="12"/>
+      <w:r>
+        <w:rPr>
+          <w:rFonts w:hint="eastAsia" w:asciiTheme="minorEastAsia" w:hAnsiTheme="minorEastAsia" w:cstheme="minorEastAsia"/>
+          <w:lang w:val="en-US" w:eastAsia="zh-CN"/>
+        </w:rPr>
+        <w:t xml:space="preserve">daocloud.io/php:7.1.4-fpm </w:t>
+      </w:r>
+      <w:bookmarkEnd w:id="11"/>
+    </w:p>
+    <w:p>
+      <w:pPr>
+        <w:rPr>
+          <w:rFonts w:hint="eastAsia" w:asciiTheme="minorEastAsia" w:hAnsiTheme="minorEastAsia" w:cstheme="minorEastAsia"/>
+          <w:lang w:val="en-US" w:eastAsia="zh-CN"/>
+        </w:rPr>
+      </w:pPr>
+    </w:p>
+    <w:p>
+      <w:pPr>
+        <w:rPr>
+          <w:rFonts w:hint="eastAsia" w:asciiTheme="minorEastAsia" w:hAnsiTheme="minorEastAsia" w:cstheme="minorEastAsia"/>
+          <w:lang w:val="en-US" w:eastAsia="zh-CN"/>
+        </w:rPr>
+      </w:pPr>
+      <w:bookmarkStart w:id="13" w:name="OLE_LINK19"/>
+      <w:r>
+        <w:rPr>
+          <w:rFonts w:hint="eastAsia" w:asciiTheme="minorEastAsia" w:hAnsiTheme="minorEastAsia" w:cstheme="minorEastAsia"/>
+          <w:lang w:val="en-US" w:eastAsia="zh-CN"/>
+        </w:rPr>
+        <w:t xml:space="preserve"># </w:t>
+      </w:r>
+      <w:bookmarkStart w:id="14" w:name="OLE_LINK11"/>
+      <w:bookmarkStart w:id="15" w:name="OLE_LINK13"/>
+      <w:r>
+        <w:rPr>
+          <w:rFonts w:hint="eastAsia" w:asciiTheme="minorEastAsia" w:hAnsiTheme="minorEastAsia" w:cstheme="minorEastAsia"/>
+          <w:lang w:val="en-US" w:eastAsia="zh-CN"/>
+        </w:rPr>
+        <w:t xml:space="preserve">docker run -d --link php-fpm:php-fpm -p 80:80 --name webserver -v  /home/docker_storage/default.conf:/etc/nginx/conf.d/default.conf:ro  </w:t>
+      </w:r>
+      <w:bookmarkStart w:id="16" w:name="OLE_LINK17"/>
+      <w:r>
+        <w:rPr>
+          <w:rFonts w:hint="eastAsia" w:ascii="宋体" w:hAnsi="宋体" w:eastAsia="宋体" w:cs="宋体"/>
+          <w:color w:val="0000FF"/>
+          <w:lang w:val="en-US" w:eastAsia="zh-CN"/>
+        </w:rPr>
+        <w:t>--privileged=true</w:t>
+      </w:r>
+      <w:bookmarkEnd w:id="16"/>
+      <w:r>
+        <w:rPr>
+          <w:rFonts w:hint="eastAsia" w:ascii="宋体" w:hAnsi="宋体" w:eastAsia="宋体" w:cs="宋体"/>
+          <w:lang w:val="en-US" w:eastAsia="zh-CN"/>
+        </w:rPr>
+        <w:t xml:space="preserve"> </w:t>
+      </w:r>
+      <w:r>
+        <w:rPr>
+          <w:rFonts w:hint="eastAsia" w:asciiTheme="minorEastAsia" w:hAnsiTheme="minorEastAsia" w:cstheme="minorEastAsia"/>
+          <w:lang w:val="en-US" w:eastAsia="zh-CN"/>
+        </w:rPr>
+        <w:t xml:space="preserve">  </w:t>
+      </w:r>
+      <w:r>
+        <w:rPr>
+          <w:rFonts w:hint="eastAsia" w:asciiTheme="minorEastAsia" w:hAnsiTheme="minorEastAsia" w:cstheme="minorEastAsia"/>
+          <w:color w:val="0000FF"/>
+          <w:lang w:val="en-US" w:eastAsia="zh-CN"/>
+        </w:rPr>
+        <w:t>--volumes-from php-fpm</w:t>
+      </w:r>
+      <w:r>
+        <w:rPr>
+          <w:rFonts w:hint="eastAsia" w:asciiTheme="minorEastAsia" w:hAnsiTheme="minorEastAsia" w:cstheme="minorEastAsia"/>
+          <w:lang w:val="en-US" w:eastAsia="zh-CN"/>
+        </w:rPr>
+        <w:t xml:space="preserve">  daocloud.io/nginx:1.12</w:t>
+      </w:r>
+      <w:bookmarkEnd w:id="14"/>
+    </w:p>
+    <w:bookmarkEnd w:id="13"/>
+    <w:bookmarkEnd w:id="15"/>
+    <w:p>
+      <w:pPr>
+        <w:rPr>
+          <w:rFonts w:hint="eastAsia" w:asciiTheme="minorEastAsia" w:hAnsiTheme="minorEastAsia" w:cstheme="minorEastAsia"/>
+          <w:lang w:val="en-US" w:eastAsia="zh-CN"/>
+        </w:rPr>
+      </w:pPr>
+    </w:p>
+    <w:p>
+      <w:pPr>
+        <w:rPr>
+          <w:rFonts w:hint="eastAsia" w:asciiTheme="minorEastAsia" w:hAnsiTheme="minorEastAsia" w:cstheme="minorEastAsia"/>
+          <w:lang w:val="en-US" w:eastAsia="zh-CN"/>
+        </w:rPr>
+      </w:pPr>
+      <w:r>
+        <w:rPr>
+          <w:rFonts w:hint="eastAsia" w:asciiTheme="minorEastAsia" w:hAnsiTheme="minorEastAsia" w:cstheme="minorEastAsia"/>
+          <w:lang w:val="en-US" w:eastAsia="zh-CN"/>
+        </w:rPr>
+        <w:t>或者把web目录直接作为一个数据卷容器，然后php-fpm和nginx容器都挂载该容器</w:t>
+      </w:r>
+    </w:p>
+    <w:p>
+      <w:pPr>
+        <w:rPr>
+          <w:rFonts w:hint="eastAsia" w:asciiTheme="minorEastAsia" w:hAnsiTheme="minorEastAsia" w:cstheme="minorEastAsia"/>
+          <w:lang w:val="en-US" w:eastAsia="zh-CN"/>
+        </w:rPr>
+      </w:pPr>
+    </w:p>
+    <w:p>
+      <w:pPr>
+        <w:rPr>
+          <w:rFonts w:hint="eastAsia" w:asciiTheme="minorEastAsia" w:hAnsiTheme="minorEastAsia" w:eastAsiaTheme="minorEastAsia" w:cstheme="minorEastAsia"/>
+          <w:lang w:val="en-US" w:eastAsia="zh-CN"/>
+        </w:rPr>
+      </w:pPr>
+      <w:r>
+        <w:rPr>
+          <w:rFonts w:hint="eastAsia" w:asciiTheme="minorEastAsia" w:hAnsiTheme="minorEastAsia" w:cstheme="minorEastAsia"/>
+          <w:lang w:val="en-US" w:eastAsia="zh-CN"/>
+        </w:rPr>
+        <w:t>）</w:t>
+      </w:r>
+    </w:p>
+    <w:p>
+      <w:pPr>
+        <w:rPr>
+          <w:rFonts w:hint="eastAsia" w:asciiTheme="minorEastAsia" w:hAnsiTheme="minorEastAsia" w:eastAsiaTheme="minorEastAsia" w:cstheme="minorEastAsia"/>
+        </w:rPr>
+      </w:pPr>
+    </w:p>
+    <w:p>
+      <w:pPr>
+        <w:rPr>
+          <w:rFonts w:hint="eastAsia" w:asciiTheme="minorEastAsia" w:hAnsiTheme="minorEastAsia" w:eastAsiaTheme="minorEastAsia" w:cstheme="minorEastAsia"/>
+        </w:rPr>
+      </w:pPr>
+    </w:p>
+    <w:p>
+      <w:pPr>
+        <w:keepNext w:val="0"/>
+        <w:keepLines w:val="0"/>
+        <w:pageBreakBefore w:val="0"/>
+        <w:widowControl w:val="0"/>
+        <w:kinsoku/>
+        <w:wordWrap/>
+        <w:overflowPunct/>
+        <w:topLinePunct w:val="0"/>
+        <w:autoSpaceDE/>
+        <w:autoSpaceDN/>
+        <w:bidi w:val="0"/>
+        <w:adjustRightInd/>
+        <w:snapToGrid/>
+        <w:spacing w:line="240" w:lineRule="auto"/>
+        <w:ind w:left="0" w:leftChars="0" w:right="0" w:rightChars="0" w:firstLine="0" w:firstLineChars="0"/>
+        <w:jc w:val="both"/>
+        <w:textAlignment w:val="auto"/>
+        <w:outlineLvl w:val="1"/>
+        <w:rPr>
+          <w:rFonts w:hint="eastAsia" w:asciiTheme="minorEastAsia" w:hAnsiTheme="minorEastAsia" w:cstheme="minorEastAsia"/>
+          <w:b/>
+          <w:bCs/>
+          <w:lang w:val="en-US" w:eastAsia="zh-CN"/>
+        </w:rPr>
+      </w:pPr>
+      <w:r>
+        <w:rPr>
+          <w:rFonts w:hint="eastAsia" w:asciiTheme="minorEastAsia" w:hAnsiTheme="minorEastAsia" w:cstheme="minorEastAsia"/>
+          <w:b/>
+          <w:bCs/>
+          <w:lang w:val="en-US" w:eastAsia="zh-CN"/>
+        </w:rPr>
+        <w:t>MySQL</w:t>
+      </w:r>
+    </w:p>
+    <w:p>
+      <w:pPr>
+        <w:rPr>
+          <w:rFonts w:hint="eastAsia" w:asciiTheme="minorEastAsia" w:hAnsiTheme="minorEastAsia" w:cstheme="minorEastAsia"/>
+          <w:lang w:val="en-US" w:eastAsia="zh-CN"/>
+        </w:rPr>
+      </w:pPr>
+    </w:p>
+    <w:p>
+      <w:pPr>
+        <w:numPr>
+          <w:ilvl w:val="0"/>
+          <w:numId w:val="1"/>
+        </w:numPr>
+        <w:ind w:left="420" w:leftChars="0" w:hanging="420" w:firstLineChars="0"/>
+        <w:rPr>
+          <w:rFonts w:hint="eastAsia" w:asciiTheme="minorEastAsia" w:hAnsiTheme="minorEastAsia" w:cstheme="minorEastAsia"/>
+          <w:lang w:eastAsia="zh-CN"/>
+        </w:rPr>
+      </w:pPr>
+      <w:r>
+        <w:rPr>
+          <w:rFonts w:hint="eastAsia" w:asciiTheme="minorEastAsia" w:hAnsiTheme="minorEastAsia" w:cstheme="minorEastAsia"/>
+          <w:lang w:eastAsia="zh-CN"/>
+        </w:rPr>
+        <w:t>官方镜像</w:t>
+      </w:r>
+    </w:p>
+    <w:p>
+      <w:pPr>
+        <w:rPr>
+          <w:rFonts w:hint="eastAsia" w:asciiTheme="minorEastAsia" w:hAnsiTheme="minorEastAsia" w:eastAsiaTheme="minorEastAsia" w:cstheme="minorEastAsia"/>
+        </w:rPr>
+      </w:pPr>
+      <w:r>
+        <w:rPr>
+          <w:rFonts w:hint="eastAsia" w:asciiTheme="minorEastAsia" w:hAnsiTheme="minorEastAsia" w:cstheme="minorEastAsia"/>
+          <w:lang w:val="en-US" w:eastAsia="zh-CN"/>
+        </w:rPr>
+        <w:t xml:space="preserve"># </w:t>
+      </w:r>
+      <w:bookmarkStart w:id="17" w:name="OLE_LINK15"/>
+      <w:r>
+        <w:rPr>
+          <w:rFonts w:hint="eastAsia" w:asciiTheme="minorEastAsia" w:hAnsiTheme="minorEastAsia" w:cstheme="minorEastAsia"/>
+          <w:lang w:val="en-US" w:eastAsia="zh-CN"/>
+        </w:rPr>
+        <w:t xml:space="preserve">docker pull </w:t>
+      </w:r>
+      <w:bookmarkStart w:id="18" w:name="OLE_LINK16"/>
+      <w:r>
+        <w:rPr>
+          <w:rFonts w:hint="eastAsia" w:asciiTheme="minorEastAsia" w:hAnsiTheme="minorEastAsia" w:cstheme="minorEastAsia"/>
+          <w:lang w:val="en-US" w:eastAsia="zh-CN"/>
+        </w:rPr>
+        <w:t>daocloud.io/mysql:5.7.18</w:t>
+      </w:r>
+      <w:bookmarkEnd w:id="17"/>
+      <w:bookmarkEnd w:id="18"/>
+    </w:p>
+    <w:p>
+      <w:pPr>
+        <w:rPr>
+          <w:rFonts w:hint="eastAsia" w:asciiTheme="minorEastAsia" w:hAnsiTheme="minorEastAsia" w:cstheme="minorEastAsia"/>
+          <w:lang w:eastAsia="zh-CN"/>
+        </w:rPr>
+      </w:pPr>
+    </w:p>
+    <w:p>
+      <w:pPr>
+        <w:rPr>
+          <w:rFonts w:hint="eastAsia" w:asciiTheme="minorEastAsia" w:hAnsiTheme="minorEastAsia" w:cstheme="minorEastAsia"/>
+          <w:lang w:eastAsia="zh-CN"/>
+        </w:rPr>
+      </w:pPr>
+    </w:p>
+    <w:p>
+      <w:pPr>
+        <w:numPr>
+          <w:ilvl w:val="0"/>
+          <w:numId w:val="1"/>
+        </w:numPr>
+        <w:ind w:left="420" w:leftChars="0" w:hanging="420" w:firstLineChars="0"/>
+        <w:rPr>
+          <w:rFonts w:hint="eastAsia" w:asciiTheme="minorEastAsia" w:hAnsiTheme="minorEastAsia" w:cstheme="minorEastAsia"/>
+          <w:lang w:eastAsia="zh-CN"/>
+        </w:rPr>
+      </w:pPr>
+      <w:r>
+        <w:rPr>
+          <w:rFonts w:hint="eastAsia" w:asciiTheme="minorEastAsia" w:hAnsiTheme="minorEastAsia" w:cstheme="minorEastAsia"/>
+          <w:lang w:eastAsia="zh-CN"/>
+        </w:rPr>
+        <w:t>自定义 MySQL 配置文件</w:t>
+      </w:r>
+    </w:p>
+    <w:p>
+      <w:pPr>
+        <w:rPr>
+          <w:rFonts w:hint="eastAsia" w:asciiTheme="minorEastAsia" w:hAnsiTheme="minorEastAsia" w:cstheme="minorEastAsia"/>
+          <w:lang w:eastAsia="zh-CN"/>
+        </w:rPr>
+      </w:pPr>
+    </w:p>
+    <w:p>
+      <w:pPr>
+        <w:numPr>
+          <w:ilvl w:val="0"/>
+          <w:numId w:val="1"/>
+        </w:numPr>
+        <w:ind w:left="420" w:leftChars="0" w:hanging="420" w:firstLineChars="0"/>
+        <w:rPr>
+          <w:rFonts w:hint="eastAsia" w:asciiTheme="minorEastAsia" w:hAnsiTheme="minorEastAsia" w:cstheme="minorEastAsia"/>
+          <w:lang w:val="en-US" w:eastAsia="zh-CN"/>
+        </w:rPr>
+      </w:pPr>
+      <w:r>
+        <w:rPr>
+          <w:rFonts w:hint="eastAsia" w:asciiTheme="minorEastAsia" w:hAnsiTheme="minorEastAsia" w:cstheme="minorEastAsia"/>
+          <w:lang w:eastAsia="zh-CN"/>
+        </w:rPr>
+        <w:t>启动</w:t>
+      </w:r>
+      <w:r>
+        <w:rPr>
+          <w:rFonts w:hint="eastAsia" w:asciiTheme="minorEastAsia" w:hAnsiTheme="minorEastAsia" w:cstheme="minorEastAsia"/>
+          <w:lang w:val="en-US" w:eastAsia="zh-CN"/>
+        </w:rPr>
+        <w:t>MySQL</w:t>
+      </w:r>
+    </w:p>
+    <w:p>
+      <w:pPr>
+        <w:rPr>
+          <w:rFonts w:hint="eastAsia" w:asciiTheme="minorEastAsia" w:hAnsiTheme="minorEastAsia" w:cstheme="minorEastAsia"/>
+          <w:lang w:val="en-US" w:eastAsia="zh-CN"/>
+        </w:rPr>
+      </w:pPr>
+      <w:r>
+        <w:rPr>
+          <w:rFonts w:hint="eastAsia" w:asciiTheme="minorEastAsia" w:hAnsiTheme="minorEastAsia" w:cstheme="minorEastAsia"/>
+          <w:lang w:val="en-US" w:eastAsia="zh-CN"/>
+        </w:rPr>
+        <w:t xml:space="preserve"># </w:t>
+      </w:r>
+      <w:bookmarkStart w:id="19" w:name="OLE_LINK18"/>
+      <w:r>
+        <w:rPr>
+          <w:rFonts w:hint="eastAsia" w:asciiTheme="minorEastAsia" w:hAnsiTheme="minorEastAsia" w:cstheme="minorEastAsia"/>
+          <w:lang w:val="en-US" w:eastAsia="zh-CN"/>
+        </w:rPr>
+        <w:t>docker run  -d --name  mysql -p 3306:3306  -v /home/docker_storage/mysql_data/:/var/lib/mysql/:rw --privileged=true -e MYSQL_ROOT_PASSWORD=123456   daocloud.io/mysql:5.7.18</w:t>
+      </w:r>
+      <w:bookmarkEnd w:id="19"/>
+    </w:p>
+    <w:p>
+      <w:pPr>
+        <w:rPr>
+          <w:rFonts w:hint="eastAsia" w:asciiTheme="minorEastAsia" w:hAnsiTheme="minorEastAsia" w:eastAsiaTheme="minorEastAsia" w:cstheme="minorEastAsia"/>
+        </w:rPr>
+      </w:pPr>
+    </w:p>
+    <w:p>
+      <w:pPr>
+        <w:numPr>
+          <w:ilvl w:val="0"/>
+          <w:numId w:val="1"/>
+        </w:numPr>
+        <w:ind w:left="420" w:leftChars="0" w:hanging="420" w:firstLineChars="0"/>
+        <w:rPr>
+          <w:rFonts w:hint="eastAsia" w:asciiTheme="minorEastAsia" w:hAnsiTheme="minorEastAsia" w:cstheme="minorEastAsia"/>
+          <w:lang w:val="en-US" w:eastAsia="zh-CN"/>
+        </w:rPr>
+      </w:pPr>
+      <w:r>
+        <w:rPr>
+          <w:rFonts w:hint="eastAsia" w:asciiTheme="minorEastAsia" w:hAnsiTheme="minorEastAsia" w:cstheme="minorEastAsia"/>
+          <w:lang w:eastAsia="zh-CN"/>
+        </w:rPr>
+        <w:t>启动</w:t>
+      </w:r>
+      <w:r>
+        <w:rPr>
+          <w:rFonts w:hint="eastAsia" w:asciiTheme="minorEastAsia" w:hAnsiTheme="minorEastAsia" w:cstheme="minorEastAsia"/>
+          <w:lang w:val="en-US" w:eastAsia="zh-CN"/>
+        </w:rPr>
+        <w:t>PHP-FPM</w:t>
+      </w:r>
+    </w:p>
+    <w:p>
+      <w:pPr>
+        <w:rPr>
+          <w:rFonts w:hint="eastAsia" w:asciiTheme="minorEastAsia" w:hAnsiTheme="minorEastAsia" w:cstheme="minorEastAsia"/>
+          <w:lang w:val="en-US" w:eastAsia="zh-CN"/>
+        </w:rPr>
+      </w:pPr>
+      <w:bookmarkStart w:id="20" w:name="OLE_LINK25"/>
+      <w:bookmarkStart w:id="21" w:name="OLE_LINK22"/>
+      <w:r>
+        <w:rPr>
+          <w:rFonts w:hint="eastAsia" w:asciiTheme="minorEastAsia" w:hAnsiTheme="minorEastAsia" w:cstheme="minorEastAsia"/>
+          <w:lang w:val="en-US" w:eastAsia="zh-CN"/>
+        </w:rPr>
+        <w:t xml:space="preserve"># </w:t>
+      </w:r>
+      <w:bookmarkStart w:id="22" w:name="OLE_LINK21"/>
+      <w:r>
+        <w:rPr>
+          <w:rFonts w:hint="eastAsia" w:asciiTheme="minorEastAsia" w:hAnsiTheme="minorEastAsia" w:cstheme="minorEastAsia"/>
+          <w:lang w:val="en-US" w:eastAsia="zh-CN"/>
+        </w:rPr>
+        <w:t xml:space="preserve">docker run -d --link mysql:mysql --name php-fpm  </w:t>
+      </w:r>
+      <w:r>
+        <w:rPr>
+          <w:rFonts w:hint="eastAsia" w:asciiTheme="minorEastAsia" w:hAnsiTheme="minorEastAsia" w:cstheme="minorEastAsia"/>
+          <w:color w:val="0000FF"/>
+          <w:lang w:val="en-US" w:eastAsia="zh-CN"/>
+        </w:rPr>
+        <w:t xml:space="preserve">-v /home/docker_storage/nginx_web/:/var/www/html/:ro </w:t>
+      </w:r>
+      <w:r>
+        <w:rPr>
+          <w:rFonts w:hint="eastAsia" w:ascii="宋体" w:hAnsi="宋体" w:eastAsia="宋体" w:cs="宋体"/>
+          <w:color w:val="0000FF"/>
+          <w:lang w:val="en-US" w:eastAsia="zh-CN"/>
+        </w:rPr>
+        <w:t>--privileged=true</w:t>
+      </w:r>
+      <w:r>
+        <w:rPr>
+          <w:rFonts w:hint="eastAsia" w:ascii="宋体" w:hAnsi="宋体" w:eastAsia="宋体" w:cs="宋体"/>
+          <w:lang w:val="en-US" w:eastAsia="zh-CN"/>
+        </w:rPr>
+        <w:t xml:space="preserve"> </w:t>
+      </w:r>
+      <w:r>
+        <w:rPr>
+          <w:rFonts w:hint="eastAsia" w:asciiTheme="minorEastAsia" w:hAnsiTheme="minorEastAsia" w:cstheme="minorEastAsia"/>
+          <w:lang w:val="en-US" w:eastAsia="zh-CN"/>
+        </w:rPr>
+        <w:t xml:space="preserve"> daocloud.io/php:7.1.4-fpm</w:t>
+      </w:r>
+      <w:bookmarkEnd w:id="20"/>
+      <w:r>
+        <w:rPr>
+          <w:rFonts w:hint="eastAsia" w:asciiTheme="minorEastAsia" w:hAnsiTheme="minorEastAsia" w:cstheme="minorEastAsia"/>
+          <w:lang w:val="en-US" w:eastAsia="zh-CN"/>
+        </w:rPr>
+        <w:t xml:space="preserve"> </w:t>
+      </w:r>
+      <w:bookmarkEnd w:id="22"/>
+    </w:p>
+    <w:bookmarkEnd w:id="21"/>
+    <w:p>
+      <w:pPr>
+        <w:rPr>
+          <w:rFonts w:hint="eastAsia" w:asciiTheme="minorEastAsia" w:hAnsiTheme="minorEastAsia" w:cstheme="minorEastAsia"/>
+          <w:lang w:val="en-US" w:eastAsia="zh-CN"/>
+        </w:rPr>
+      </w:pPr>
+    </w:p>
+    <w:p>
+      <w:pPr>
+        <w:numPr>
+          <w:ilvl w:val="0"/>
+          <w:numId w:val="1"/>
+        </w:numPr>
+        <w:ind w:left="420" w:leftChars="0" w:hanging="420" w:firstLineChars="0"/>
+        <w:rPr>
+          <w:rFonts w:hint="eastAsia" w:asciiTheme="minorEastAsia" w:hAnsiTheme="minorEastAsia" w:cstheme="minorEastAsia"/>
+          <w:lang w:val="en-US" w:eastAsia="zh-CN"/>
+        </w:rPr>
+      </w:pPr>
+      <w:r>
+        <w:rPr>
+          <w:rFonts w:hint="eastAsia" w:asciiTheme="minorEastAsia" w:hAnsiTheme="minorEastAsia" w:cstheme="minorEastAsia"/>
+          <w:lang w:val="en-US" w:eastAsia="zh-CN"/>
+        </w:rPr>
+        <w:t>启动Nginx</w:t>
+      </w:r>
+    </w:p>
+    <w:p>
+      <w:pPr>
+        <w:rPr>
+          <w:rFonts w:hint="eastAsia" w:asciiTheme="minorEastAsia" w:hAnsiTheme="minorEastAsia" w:cstheme="minorEastAsia"/>
+          <w:lang w:val="en-US" w:eastAsia="zh-CN"/>
+        </w:rPr>
+      </w:pPr>
+      <w:bookmarkStart w:id="23" w:name="OLE_LINK20"/>
+      <w:r>
+        <w:rPr>
+          <w:rFonts w:hint="eastAsia" w:asciiTheme="minorEastAsia" w:hAnsiTheme="minorEastAsia" w:cstheme="minorEastAsia"/>
+          <w:lang w:val="en-US" w:eastAsia="zh-CN"/>
+        </w:rPr>
+        <w:t xml:space="preserve"># </w:t>
+      </w:r>
+      <w:bookmarkStart w:id="24" w:name="OLE_LINK23"/>
+      <w:r>
+        <w:rPr>
+          <w:rFonts w:hint="eastAsia" w:asciiTheme="minorEastAsia" w:hAnsiTheme="minorEastAsia" w:cstheme="minorEastAsia"/>
+          <w:lang w:val="en-US" w:eastAsia="zh-CN"/>
+        </w:rPr>
+        <w:t xml:space="preserve">docker run -d --link php-fpm:php-fpm -p 80:80 --name webserver </w:t>
+      </w:r>
+      <w:r>
+        <w:rPr>
+          <w:rFonts w:hint="eastAsia" w:asciiTheme="minorEastAsia" w:hAnsiTheme="minorEastAsia" w:cstheme="minorEastAsia"/>
+          <w:color w:val="0000FF"/>
+          <w:lang w:val="en-US" w:eastAsia="zh-CN"/>
+        </w:rPr>
+        <w:t>-v  /home/docker_storage/nginx_conf/default.conf:/etc/nginx/conf.d/default.conf:ro  --privileged=true   --volumes-from php-fpm</w:t>
+      </w:r>
+      <w:r>
+        <w:rPr>
+          <w:rFonts w:hint="eastAsia" w:asciiTheme="minorEastAsia" w:hAnsiTheme="minorEastAsia" w:cstheme="minorEastAsia"/>
+          <w:lang w:val="en-US" w:eastAsia="zh-CN"/>
+        </w:rPr>
+        <w:t xml:space="preserve">  daocloud.io/nginx:1.12</w:t>
+      </w:r>
+      <w:bookmarkEnd w:id="24"/>
+    </w:p>
+    <w:bookmarkEnd w:id="23"/>
+    <w:p>
+      <w:pPr>
+        <w:rPr>
+          <w:rFonts w:hint="eastAsia" w:asciiTheme="minorEastAsia" w:hAnsiTheme="minorEastAsia" w:cstheme="minorEastAsia"/>
+          <w:lang w:val="en-US" w:eastAsia="zh-CN"/>
+        </w:rPr>
+      </w:pPr>
+    </w:p>
+    <w:p>
+      <w:pPr>
+        <w:numPr>
+          <w:ilvl w:val="0"/>
+          <w:numId w:val="1"/>
+        </w:numPr>
+        <w:ind w:left="420" w:leftChars="0" w:hanging="420" w:firstLineChars="0"/>
+        <w:rPr>
+          <w:rFonts w:hint="eastAsia" w:asciiTheme="minorEastAsia" w:hAnsiTheme="minorEastAsia" w:eastAsiaTheme="minorEastAsia" w:cstheme="minorEastAsia"/>
+        </w:rPr>
+      </w:pPr>
+      <w:r>
+        <w:rPr>
+          <w:rFonts w:hint="eastAsia" w:asciiTheme="minorEastAsia" w:hAnsiTheme="minorEastAsia" w:eastAsiaTheme="minorEastAsia" w:cstheme="minorEastAsia"/>
+        </w:rPr>
+        <w:t>测试 PHP &amp; MySQL：</w:t>
+      </w:r>
+    </w:p>
+    <w:p>
+      <w:pPr>
+        <w:rPr>
+          <w:rFonts w:hint="eastAsia" w:asciiTheme="minorEastAsia" w:hAnsiTheme="minorEastAsia" w:eastAsiaTheme="minorEastAsia" w:cstheme="minorEastAsia"/>
+        </w:rPr>
+      </w:pPr>
+    </w:p>
+    <w:p>
+      <w:pPr>
+        <w:rPr>
+          <w:rFonts w:hint="eastAsia" w:asciiTheme="minorEastAsia" w:hAnsiTheme="minorEastAsia" w:cstheme="minorEastAsia"/>
+          <w:lang w:val="en-US" w:eastAsia="zh-CN"/>
+        </w:rPr>
+      </w:pPr>
+      <w:r>
+        <w:rPr>
+          <w:rFonts w:hint="eastAsia" w:asciiTheme="minorEastAsia" w:hAnsiTheme="minorEastAsia" w:cstheme="minorEastAsia"/>
+          <w:lang w:val="en-US" w:eastAsia="zh-CN"/>
+        </w:rPr>
+        <w:t># vi /var/www/html/test.php</w:t>
+      </w:r>
+    </w:p>
+    <w:p>
+      <w:pPr>
+        <w:rPr>
+          <w:rFonts w:hint="eastAsia" w:asciiTheme="minorEastAsia" w:hAnsiTheme="minorEastAsia" w:cstheme="minorEastAsia"/>
+          <w:lang w:val="en-US" w:eastAsia="zh-CN"/>
+        </w:rPr>
+      </w:pPr>
+      <w:r>
+        <w:rPr>
+          <w:rFonts w:hint="eastAsia" w:asciiTheme="minorEastAsia" w:hAnsiTheme="minorEastAsia" w:cstheme="minorEastAsia"/>
+          <w:lang w:val="en-US" w:eastAsia="zh-CN"/>
+        </w:rPr>
+        <w:t>添加</w:t>
+      </w:r>
+    </w:p>
+    <w:p>
+      <w:pPr>
+        <w:rPr>
+          <w:rFonts w:hint="eastAsia" w:asciiTheme="minorEastAsia" w:hAnsiTheme="minorEastAsia" w:cstheme="minorEastAsia"/>
+          <w:lang w:val="en-US" w:eastAsia="zh-CN"/>
+        </w:rPr>
+      </w:pPr>
+    </w:p>
+    <w:p>
+      <w:pPr>
+        <w:rPr>
+          <w:rFonts w:hint="eastAsia" w:asciiTheme="minorEastAsia" w:hAnsiTheme="minorEastAsia" w:eastAsiaTheme="minorEastAsia" w:cstheme="minorEastAsia"/>
+        </w:rPr>
+      </w:pPr>
+      <w:r>
+        <w:rPr>
+          <w:rFonts w:hint="eastAsia" w:asciiTheme="minorEastAsia" w:hAnsiTheme="minorEastAsia" w:eastAsiaTheme="minorEastAsia" w:cstheme="minorEastAsia"/>
+        </w:rPr>
+        <w:t>&lt;?php</w:t>
+      </w:r>
+    </w:p>
+    <w:p>
+      <w:pPr>
+        <w:rPr>
+          <w:rFonts w:hint="eastAsia" w:asciiTheme="minorEastAsia" w:hAnsiTheme="minorEastAsia" w:eastAsiaTheme="minorEastAsia" w:cstheme="minorEastAsia"/>
+        </w:rPr>
+      </w:pPr>
+      <w:r>
+        <w:rPr>
+          <w:rFonts w:hint="eastAsia" w:asciiTheme="minorEastAsia" w:hAnsiTheme="minorEastAsia" w:eastAsiaTheme="minorEastAsia" w:cstheme="minorEastAsia"/>
+        </w:rPr>
+        <w:t>//date</w:t>
+      </w:r>
+    </w:p>
+    <w:p>
+      <w:pPr>
+        <w:rPr>
+          <w:rFonts w:hint="eastAsia" w:asciiTheme="minorEastAsia" w:hAnsiTheme="minorEastAsia" w:eastAsiaTheme="minorEastAsia" w:cstheme="minorEastAsia"/>
+        </w:rPr>
+      </w:pPr>
+      <w:r>
+        <w:rPr>
+          <w:rFonts w:hint="eastAsia" w:asciiTheme="minorEastAsia" w:hAnsiTheme="minorEastAsia" w:eastAsiaTheme="minorEastAsia" w:cstheme="minorEastAsia"/>
+        </w:rPr>
+        <w:t>echo date("Y-m-d H:i:s")."&lt;br /&gt;\\n";</w:t>
+      </w:r>
+    </w:p>
+    <w:p>
+      <w:pPr>
+        <w:rPr>
+          <w:rFonts w:hint="eastAsia" w:asciiTheme="minorEastAsia" w:hAnsiTheme="minorEastAsia" w:eastAsiaTheme="minorEastAsia" w:cstheme="minorEastAsia"/>
+        </w:rPr>
+      </w:pPr>
+    </w:p>
+    <w:p>
+      <w:pPr>
+        <w:rPr>
+          <w:rFonts w:hint="eastAsia" w:asciiTheme="minorEastAsia" w:hAnsiTheme="minorEastAsia" w:eastAsiaTheme="minorEastAsia" w:cstheme="minorEastAsia"/>
+        </w:rPr>
+      </w:pPr>
+      <w:r>
+        <w:rPr>
+          <w:rFonts w:hint="eastAsia" w:asciiTheme="minorEastAsia" w:hAnsiTheme="minorEastAsia" w:eastAsiaTheme="minorEastAsia" w:cstheme="minorEastAsia"/>
+        </w:rPr>
+        <w:t>//mysql</w:t>
+      </w:r>
+    </w:p>
+    <w:p>
+      <w:pPr>
+        <w:rPr>
+          <w:rFonts w:hint="eastAsia" w:asciiTheme="minorEastAsia" w:hAnsiTheme="minorEastAsia" w:eastAsiaTheme="minorEastAsia" w:cstheme="minorEastAsia"/>
+        </w:rPr>
+      </w:pPr>
+      <w:r>
+        <w:rPr>
+          <w:rFonts w:hint="eastAsia" w:asciiTheme="minorEastAsia" w:hAnsiTheme="minorEastAsia" w:eastAsiaTheme="minorEastAsia" w:cstheme="minorEastAsia"/>
+        </w:rPr>
+        <w:t>try {</w:t>
+      </w:r>
+    </w:p>
+    <w:p>
+      <w:pPr>
+        <w:rPr>
+          <w:rFonts w:hint="eastAsia" w:asciiTheme="minorEastAsia" w:hAnsiTheme="minorEastAsia" w:eastAsiaTheme="minorEastAsia" w:cstheme="minorEastAsia"/>
+        </w:rPr>
+      </w:pPr>
+      <w:r>
+        <w:rPr>
+          <w:rFonts w:hint="eastAsia" w:asciiTheme="minorEastAsia" w:hAnsiTheme="minorEastAsia" w:eastAsiaTheme="minorEastAsia" w:cstheme="minorEastAsia"/>
+        </w:rPr>
+        <w:t xml:space="preserve">    $conn = new PDO('mysql:host=mysql;port=3306;dbname=mysql;charset=utf8', 'root', '123456');</w:t>
+      </w:r>
+    </w:p>
+    <w:p>
+      <w:pPr>
+        <w:rPr>
+          <w:rFonts w:hint="eastAsia" w:asciiTheme="minorEastAsia" w:hAnsiTheme="minorEastAsia" w:eastAsiaTheme="minorEastAsia" w:cstheme="minorEastAsia"/>
+        </w:rPr>
+      </w:pPr>
+      <w:r>
+        <w:rPr>
+          <w:rFonts w:hint="eastAsia" w:asciiTheme="minorEastAsia" w:hAnsiTheme="minorEastAsia" w:eastAsiaTheme="minorEastAsia" w:cstheme="minorEastAsia"/>
+        </w:rPr>
+        <w:t>} catch (PDOException $e) {</w:t>
+      </w:r>
+    </w:p>
+    <w:p>
+      <w:pPr>
+        <w:rPr>
+          <w:rFonts w:hint="eastAsia" w:asciiTheme="minorEastAsia" w:hAnsiTheme="minorEastAsia" w:eastAsiaTheme="minorEastAsia" w:cstheme="minorEastAsia"/>
+        </w:rPr>
+      </w:pPr>
+      <w:r>
+        <w:rPr>
+          <w:rFonts w:hint="eastAsia" w:asciiTheme="minorEastAsia" w:hAnsiTheme="minorEastAsia" w:eastAsiaTheme="minorEastAsia" w:cstheme="minorEastAsia"/>
+        </w:rPr>
+        <w:t xml:space="preserve">    echo 'Connection failed: ' . $e-&gt;getMessage();</w:t>
+      </w:r>
+    </w:p>
+    <w:p>
+      <w:pPr>
+        <w:rPr>
+          <w:rFonts w:hint="eastAsia" w:asciiTheme="minorEastAsia" w:hAnsiTheme="minorEastAsia" w:eastAsiaTheme="minorEastAsia" w:cstheme="minorEastAsia"/>
+        </w:rPr>
+      </w:pPr>
+      <w:r>
+        <w:rPr>
+          <w:rFonts w:hint="eastAsia" w:asciiTheme="minorEastAsia" w:hAnsiTheme="minorEastAsia" w:eastAsiaTheme="minorEastAsia" w:cstheme="minorEastAsia"/>
+        </w:rPr>
+        <w:t>}</w:t>
+      </w:r>
+    </w:p>
+    <w:p>
+      <w:pPr>
+        <w:rPr>
+          <w:rFonts w:hint="eastAsia" w:asciiTheme="minorEastAsia" w:hAnsiTheme="minorEastAsia" w:eastAsiaTheme="minorEastAsia" w:cstheme="minorEastAsia"/>
+        </w:rPr>
+      </w:pPr>
+      <w:r>
+        <w:rPr>
+          <w:rFonts w:hint="eastAsia" w:asciiTheme="minorEastAsia" w:hAnsiTheme="minorEastAsia" w:eastAsiaTheme="minorEastAsia" w:cstheme="minorEastAsia"/>
+        </w:rPr>
+        <w:t>//$conn-&gt;exec('set names utf8');</w:t>
+      </w:r>
+    </w:p>
+    <w:p>
+      <w:pPr>
+        <w:rPr>
+          <w:rFonts w:hint="eastAsia" w:asciiTheme="minorEastAsia" w:hAnsiTheme="minorEastAsia" w:eastAsiaTheme="minorEastAsia" w:cstheme="minorEastAsia"/>
+        </w:rPr>
+      </w:pPr>
+      <w:r>
+        <w:rPr>
+          <w:rFonts w:hint="eastAsia" w:asciiTheme="minorEastAsia" w:hAnsiTheme="minorEastAsia" w:eastAsiaTheme="minorEastAsia" w:cstheme="minorEastAsia"/>
+        </w:rPr>
+        <w:t>$sql = "SELECT * FROM `user` WHERE 1";</w:t>
+      </w:r>
+    </w:p>
+    <w:p>
+      <w:pPr>
+        <w:rPr>
+          <w:rFonts w:hint="eastAsia" w:asciiTheme="minorEastAsia" w:hAnsiTheme="minorEastAsia" w:eastAsiaTheme="minorEastAsia" w:cstheme="minorEastAsia"/>
+        </w:rPr>
+      </w:pPr>
+      <w:r>
+        <w:rPr>
+          <w:rFonts w:hint="eastAsia" w:asciiTheme="minorEastAsia" w:hAnsiTheme="minorEastAsia" w:eastAsiaTheme="minorEastAsia" w:cstheme="minorEastAsia"/>
+        </w:rPr>
+        <w:t>$result = $conn-&gt;query($sql);</w:t>
+      </w:r>
+    </w:p>
+    <w:p>
+      <w:pPr>
+        <w:rPr>
+          <w:rFonts w:hint="eastAsia" w:asciiTheme="minorEastAsia" w:hAnsiTheme="minorEastAsia" w:eastAsiaTheme="minorEastAsia" w:cstheme="minorEastAsia"/>
+        </w:rPr>
+      </w:pPr>
+      <w:r>
+        <w:rPr>
+          <w:rFonts w:hint="eastAsia" w:asciiTheme="minorEastAsia" w:hAnsiTheme="minorEastAsia" w:eastAsiaTheme="minorEastAsia" w:cstheme="minorEastAsia"/>
+        </w:rPr>
+        <w:t>while($rows = $result-&gt;fetch(PDO::FETCH_ASSOC)) {</w:t>
+      </w:r>
+    </w:p>
+    <w:p>
+      <w:pPr>
+        <w:rPr>
+          <w:rFonts w:hint="eastAsia" w:asciiTheme="minorEastAsia" w:hAnsiTheme="minorEastAsia" w:eastAsiaTheme="minorEastAsia" w:cstheme="minorEastAsia"/>
+        </w:rPr>
+      </w:pPr>
+      <w:r>
+        <w:rPr>
+          <w:rFonts w:hint="eastAsia" w:asciiTheme="minorEastAsia" w:hAnsiTheme="minorEastAsia" w:eastAsiaTheme="minorEastAsia" w:cstheme="minorEastAsia"/>
+        </w:rPr>
+        <w:t xml:space="preserve">    echo $rows['Host'] . ' ' . $rows['User']."&lt;br /&gt;\\n";</w:t>
+      </w:r>
+    </w:p>
+    <w:p>
+      <w:pPr>
+        <w:rPr>
+          <w:rFonts w:hint="eastAsia" w:asciiTheme="minorEastAsia" w:hAnsiTheme="minorEastAsia" w:eastAsiaTheme="minorEastAsia" w:cstheme="minorEastAsia"/>
+        </w:rPr>
+      </w:pPr>
+      <w:r>
+        <w:rPr>
+          <w:rFonts w:hint="eastAsia" w:asciiTheme="minorEastAsia" w:hAnsiTheme="minorEastAsia" w:eastAsiaTheme="minorEastAsia" w:cstheme="minorEastAsia"/>
+        </w:rPr>
+        <w:t>}</w:t>
+      </w:r>
+    </w:p>
+    <w:p>
+      <w:pPr>
+        <w:rPr>
+          <w:rFonts w:hint="eastAsia" w:asciiTheme="minorEastAsia" w:hAnsiTheme="minorEastAsia" w:eastAsiaTheme="minorEastAsia" w:cstheme="minorEastAsia"/>
+        </w:rPr>
+      </w:pPr>
+    </w:p>
+    <w:p>
+      <w:pPr>
+        <w:rPr>
+          <w:rFonts w:hint="eastAsia" w:asciiTheme="minorEastAsia" w:hAnsiTheme="minorEastAsia" w:eastAsiaTheme="minorEastAsia" w:cstheme="minorEastAsia"/>
+        </w:rPr>
+      </w:pPr>
+      <w:r>
+        <w:rPr>
+          <w:rFonts w:hint="eastAsia" w:asciiTheme="minorEastAsia" w:hAnsiTheme="minorEastAsia" w:eastAsiaTheme="minorEastAsia" w:cstheme="minorEastAsia"/>
+        </w:rPr>
+        <w:t>//phpinfo</w:t>
+      </w:r>
+    </w:p>
+    <w:p>
+      <w:pPr>
+        <w:rPr>
+          <w:rFonts w:hint="eastAsia" w:asciiTheme="minorEastAsia" w:hAnsiTheme="minorEastAsia" w:eastAsiaTheme="minorEastAsia" w:cstheme="minorEastAsia"/>
+        </w:rPr>
+      </w:pPr>
+      <w:r>
+        <w:rPr>
+          <w:rFonts w:hint="eastAsia" w:asciiTheme="minorEastAsia" w:hAnsiTheme="minorEastAsia" w:eastAsiaTheme="minorEastAsia" w:cstheme="minorEastAsia"/>
+        </w:rPr>
+        <w:t>phpinfo();</w:t>
+      </w:r>
+    </w:p>
+    <w:p>
+      <w:pPr>
+        <w:rPr>
+          <w:rFonts w:hint="eastAsia" w:asciiTheme="minorEastAsia" w:hAnsiTheme="minorEastAsia" w:eastAsiaTheme="minorEastAsia" w:cstheme="minorEastAsia"/>
+        </w:rPr>
+      </w:pPr>
+      <w:r>
+        <w:rPr>
+          <w:rFonts w:hint="eastAsia" w:asciiTheme="minorEastAsia" w:hAnsiTheme="minorEastAsia" w:eastAsiaTheme="minorEastAsia" w:cstheme="minorEastAsia"/>
+        </w:rPr>
+        <w:t>?&gt;</w:t>
+      </w:r>
+    </w:p>
+    <w:p>
+      <w:pPr>
+        <w:rPr>
+          <w:rFonts w:hint="eastAsia" w:asciiTheme="minorEastAsia" w:hAnsiTheme="minorEastAsia" w:eastAsiaTheme="minorEastAsia" w:cstheme="minorEastAsia"/>
+        </w:rPr>
+      </w:pPr>
+    </w:p>
+    <w:p>
+      <w:pPr>
+        <w:rPr>
+          <w:rFonts w:hint="eastAsia" w:asciiTheme="minorEastAsia" w:hAnsiTheme="minorEastAsia" w:cstheme="minorEastAsia"/>
+          <w:lang w:eastAsia="zh-CN"/>
+        </w:rPr>
+      </w:pPr>
+      <w:r>
+        <w:rPr>
+          <w:rFonts w:hint="eastAsia" w:asciiTheme="minorEastAsia" w:hAnsiTheme="minorEastAsia" w:cstheme="minorEastAsia"/>
+          <w:lang w:eastAsia="zh-CN"/>
+        </w:rPr>
+        <w:t>然后访问，报错</w:t>
+      </w:r>
+    </w:p>
+    <w:p>
+      <w:pPr>
+        <w:rPr>
+          <w:rFonts w:hint="eastAsia" w:asciiTheme="minorEastAsia" w:hAnsiTheme="minorEastAsia" w:cstheme="minorEastAsia"/>
+          <w:lang w:eastAsia="zh-CN"/>
+        </w:rPr>
+      </w:pPr>
+      <w:r>
+        <w:drawing>
+          <wp:inline distT="0" distB="0" distL="114300" distR="114300">
+            <wp:extent cx="5269230" cy="1203960"/>
+            <wp:effectExtent l="0" t="0" r="7620" b="15240"/>
+            <wp:docPr id="2" name="图片 1"/>
+            <wp:cNvGraphicFramePr>
+              <a:graphicFrameLocks xmlns:a="http://schemas.openxmlformats.org/drawingml/2006/main" noChangeAspect="1"/>
+            </wp:cNvGraphicFramePr>
+            <a:graphic xmlns:a="http://schemas.openxmlformats.org/drawingml/2006/main">
+              <a:graphicData uri="http://schemas.openxmlformats.org/drawingml/2006/picture">
+                <pic:pic xmlns:pic="http://schemas.openxmlformats.org/drawingml/2006/picture">
+                  <pic:nvPicPr>
+                    <pic:cNvPr id="2" name="图片 1"/>
+                    <pic:cNvPicPr>
+                      <a:picLocks noChangeAspect="1"/>
+                    </pic:cNvPicPr>
+                  </pic:nvPicPr>
+                  <pic:blipFill>
+                    <a:blip r:embed="rId5"/>
+                    <a:stretch>
+                      <a:fillRect/>
+                    </a:stretch>
+                  </pic:blipFill>
+                  <pic:spPr>
+                    <a:xfrm>
+                      <a:off x="0" y="0"/>
+                      <a:ext cx="5269230" cy="1203960"/>
+                    </a:xfrm>
+                    <a:prstGeom prst="rect">
+                      <a:avLst/>
+                    </a:prstGeom>
+                    <a:noFill/>
+                    <a:ln w="9525">
+                      <a:noFill/>
+                    </a:ln>
+                  </pic:spPr>
+                </pic:pic>
+              </a:graphicData>
+            </a:graphic>
+          </wp:inline>
+        </w:drawing>
+      </w:r>
+    </w:p>
+    <w:p>
+      <w:pPr>
+        <w:rPr>
+          <w:rFonts w:hint="eastAsia" w:asciiTheme="minorEastAsia" w:hAnsiTheme="minorEastAsia" w:cstheme="minorEastAsia"/>
+          <w:lang w:val="en-US" w:eastAsia="zh-CN"/>
+        </w:rPr>
+      </w:pPr>
+      <w:r>
+        <w:rPr>
+          <w:rFonts w:hint="eastAsia" w:asciiTheme="minorEastAsia" w:hAnsiTheme="minorEastAsia" w:cstheme="minorEastAsia"/>
+          <w:lang w:eastAsia="zh-CN"/>
+        </w:rPr>
+        <w:t>应该是</w:t>
+      </w:r>
+      <w:r>
+        <w:rPr>
+          <w:rFonts w:hint="eastAsia" w:asciiTheme="minorEastAsia" w:hAnsiTheme="minorEastAsia" w:cstheme="minorEastAsia"/>
+          <w:lang w:val="en-US" w:eastAsia="zh-CN"/>
+        </w:rPr>
+        <w:t>php-mysql的驱动问题。</w:t>
+      </w:r>
+    </w:p>
+    <w:p>
+      <w:pPr>
+        <w:rPr>
+          <w:rFonts w:hint="eastAsia" w:asciiTheme="minorEastAsia" w:hAnsiTheme="minorEastAsia" w:cstheme="minorEastAsia"/>
+          <w:lang w:val="en-US" w:eastAsia="zh-CN"/>
+        </w:rPr>
+      </w:pPr>
+    </w:p>
+    <w:p>
+      <w:pPr>
+        <w:rPr>
+          <w:rFonts w:hint="eastAsia" w:asciiTheme="minorEastAsia" w:hAnsiTheme="minorEastAsia" w:cstheme="minorEastAsia"/>
+          <w:lang w:val="en-US" w:eastAsia="zh-CN"/>
+        </w:rPr>
+      </w:pPr>
+      <w:r>
+        <w:rPr>
+          <w:rFonts w:hint="eastAsia" w:asciiTheme="minorEastAsia" w:hAnsiTheme="minorEastAsia" w:cstheme="minorEastAsia"/>
+          <w:lang w:val="en-US" w:eastAsia="zh-CN"/>
+        </w:rPr>
+        <w:t>PHP连接mysql有三种方式：mysql、mysqli、pdo。其中mysql是不建议使用的了。</w:t>
+      </w:r>
+    </w:p>
+    <w:p>
+      <w:pPr>
+        <w:rPr>
+          <w:rFonts w:hint="eastAsia" w:asciiTheme="minorEastAsia" w:hAnsiTheme="minorEastAsia" w:cstheme="minorEastAsia"/>
+          <w:lang w:val="en-US" w:eastAsia="zh-CN"/>
+        </w:rPr>
+      </w:pPr>
+    </w:p>
+    <w:p>
+      <w:pPr>
+        <w:rPr>
+          <w:rFonts w:hint="eastAsia" w:asciiTheme="minorEastAsia" w:hAnsiTheme="minorEastAsia" w:cstheme="minorEastAsia"/>
+          <w:lang w:val="en-US" w:eastAsia="zh-CN"/>
+        </w:rPr>
+      </w:pPr>
+      <w:r>
+        <w:rPr>
+          <w:rFonts w:hint="eastAsia" w:asciiTheme="minorEastAsia" w:hAnsiTheme="minorEastAsia" w:cstheme="minorEastAsia"/>
+          <w:lang w:eastAsia="zh-CN"/>
+        </w:rPr>
+        <w:t>我们使用官方镜像只有</w:t>
+      </w:r>
+      <w:r>
+        <w:rPr>
+          <w:rFonts w:hint="eastAsia" w:asciiTheme="minorEastAsia" w:hAnsiTheme="minorEastAsia" w:cstheme="minorEastAsia"/>
+          <w:lang w:val="en-US" w:eastAsia="zh-CN"/>
+        </w:rPr>
+        <w:t>mysqlnd</w:t>
+      </w:r>
+    </w:p>
+    <w:p>
+      <w:pPr>
+        <w:rPr>
+          <w:rFonts w:hint="eastAsia" w:asciiTheme="minorEastAsia" w:hAnsiTheme="minorEastAsia" w:cstheme="minorEastAsia"/>
+          <w:lang w:val="en-US" w:eastAsia="zh-CN"/>
+        </w:rPr>
+      </w:pPr>
+      <w:r>
+        <w:drawing>
+          <wp:inline distT="0" distB="0" distL="114300" distR="114300">
+            <wp:extent cx="5270500" cy="687705"/>
+            <wp:effectExtent l="0" t="0" r="6350" b="17145"/>
+            <wp:docPr id="4" name="图片 3"/>
+            <wp:cNvGraphicFramePr>
+              <a:graphicFrameLocks xmlns:a="http://schemas.openxmlformats.org/drawingml/2006/main" noChangeAspect="1"/>
+            </wp:cNvGraphicFramePr>
+            <a:graphic xmlns:a="http://schemas.openxmlformats.org/drawingml/2006/main">
+              <a:graphicData uri="http://schemas.openxmlformats.org/drawingml/2006/picture">
+                <pic:pic xmlns:pic="http://schemas.openxmlformats.org/drawingml/2006/picture">
+                  <pic:nvPicPr>
+                    <pic:cNvPr id="4" name="图片 3"/>
+                    <pic:cNvPicPr>
+                      <a:picLocks noChangeAspect="1"/>
+                    </pic:cNvPicPr>
+                  </pic:nvPicPr>
+                  <pic:blipFill>
+                    <a:blip r:embed="rId6"/>
+                    <a:stretch>
+                      <a:fillRect/>
+                    </a:stretch>
+                  </pic:blipFill>
+                  <pic:spPr>
+                    <a:xfrm>
+                      <a:off x="0" y="0"/>
+                      <a:ext cx="5270500" cy="687705"/>
+                    </a:xfrm>
+                    <a:prstGeom prst="rect">
+                      <a:avLst/>
+                    </a:prstGeom>
+                    <a:noFill/>
+                    <a:ln w="9525">
+                      <a:noFill/>
+                    </a:ln>
+                  </pic:spPr>
+                </pic:pic>
+              </a:graphicData>
+            </a:graphic>
+          </wp:inline>
+        </w:drawing>
+      </w:r>
+    </w:p>
+    <w:p>
+      <w:pPr>
+        <w:rPr>
+          <w:rFonts w:hint="eastAsia" w:asciiTheme="minorEastAsia" w:hAnsiTheme="minorEastAsia" w:cstheme="minorEastAsia"/>
+          <w:lang w:val="en-US" w:eastAsia="zh-CN"/>
+        </w:rPr>
+      </w:pPr>
+      <w:r>
+        <w:rPr>
+          <w:rFonts w:hint="eastAsia" w:asciiTheme="minorEastAsia" w:hAnsiTheme="minorEastAsia" w:cstheme="minorEastAsia"/>
+          <w:lang w:eastAsia="zh-CN"/>
+        </w:rPr>
+        <w:t>没有</w:t>
+      </w:r>
+      <w:r>
+        <w:rPr>
+          <w:rFonts w:hint="eastAsia" w:asciiTheme="minorEastAsia" w:hAnsiTheme="minorEastAsia" w:cstheme="minorEastAsia"/>
+          <w:lang w:val="en-US" w:eastAsia="zh-CN"/>
+        </w:rPr>
+        <w:t>mysqli和pdo。所以用mysqli和pdo的连接都会失败。</w:t>
+      </w:r>
+    </w:p>
+    <w:p>
+      <w:pPr>
+        <w:rPr>
+          <w:rFonts w:hint="eastAsia" w:asciiTheme="minorEastAsia" w:hAnsiTheme="minorEastAsia" w:cstheme="minorEastAsia"/>
+          <w:lang w:val="en-US" w:eastAsia="zh-CN"/>
+        </w:rPr>
+      </w:pPr>
+    </w:p>
+    <w:p>
+      <w:pPr>
+        <w:rPr>
+          <w:rFonts w:hint="eastAsia" w:asciiTheme="minorEastAsia" w:hAnsiTheme="minorEastAsia" w:cstheme="minorEastAsia"/>
+          <w:lang w:val="en-US" w:eastAsia="zh-CN"/>
+        </w:rPr>
+      </w:pPr>
+      <w:r>
+        <w:rPr>
+          <w:rFonts w:hint="eastAsia" w:asciiTheme="minorEastAsia" w:hAnsiTheme="minorEastAsia" w:cstheme="minorEastAsia"/>
+          <w:lang w:val="en-US" w:eastAsia="zh-CN"/>
+        </w:rPr>
+        <w:t>PHP7 正式移除了 mysql 扩展。</w:t>
+      </w:r>
+    </w:p>
+    <w:p>
+      <w:pPr>
+        <w:rPr>
+          <w:rFonts w:hint="eastAsia" w:asciiTheme="minorEastAsia" w:hAnsiTheme="minorEastAsia" w:cstheme="minorEastAsia"/>
+          <w:lang w:val="en-US" w:eastAsia="zh-CN"/>
+        </w:rPr>
+      </w:pPr>
+      <w:r>
+        <w:rPr>
+          <w:rFonts w:hint="eastAsia" w:asciiTheme="minorEastAsia" w:hAnsiTheme="minorEastAsia" w:cstheme="minorEastAsia"/>
+          <w:lang w:val="en-US" w:eastAsia="zh-CN"/>
+        </w:rPr>
+        <w:t>我们可以在原官方镜像上进行扩展。</w:t>
+      </w:r>
+    </w:p>
+    <w:p>
+      <w:pPr>
+        <w:rPr>
+          <w:rFonts w:hint="eastAsia" w:asciiTheme="minorEastAsia" w:hAnsiTheme="minorEastAsia" w:cstheme="minorEastAsia"/>
+          <w:lang w:val="en-US" w:eastAsia="zh-CN"/>
+        </w:rPr>
+      </w:pPr>
+      <w:r>
+        <w:rPr>
+          <w:rFonts w:hint="eastAsia" w:asciiTheme="minorEastAsia" w:hAnsiTheme="minorEastAsia" w:cstheme="minorEastAsia"/>
+          <w:lang w:val="en-US" w:eastAsia="zh-CN"/>
+        </w:rPr>
+        <w:t>编写Dockerfile：</w:t>
+      </w:r>
+    </w:p>
+    <w:p>
+      <w:pPr>
+        <w:rPr>
+          <w:rFonts w:hint="eastAsia" w:asciiTheme="minorEastAsia" w:hAnsiTheme="minorEastAsia" w:cstheme="minorEastAsia"/>
+          <w:lang w:val="en-US" w:eastAsia="zh-CN"/>
+        </w:rPr>
+      </w:pPr>
+    </w:p>
+    <w:p>
+      <w:pPr>
+        <w:rPr>
+          <w:rFonts w:hint="eastAsia" w:asciiTheme="minorEastAsia" w:hAnsiTheme="minorEastAsia" w:cstheme="minorEastAsia"/>
+          <w:lang w:val="en-US" w:eastAsia="zh-CN"/>
+        </w:rPr>
+      </w:pPr>
+      <w:r>
+        <w:rPr>
+          <w:rFonts w:hint="eastAsia" w:asciiTheme="minorEastAsia" w:hAnsiTheme="minorEastAsia" w:cstheme="minorEastAsia"/>
+          <w:lang w:val="en-US" w:eastAsia="zh-CN"/>
+        </w:rPr>
+        <w:t>FROM daocloud.io/php:7.1.4-fpm</w:t>
+      </w:r>
+    </w:p>
+    <w:p>
+      <w:pPr>
+        <w:rPr>
+          <w:rFonts w:hint="eastAsia" w:asciiTheme="minorEastAsia" w:hAnsiTheme="minorEastAsia" w:cstheme="minorEastAsia"/>
+          <w:lang w:val="en-US" w:eastAsia="zh-CN"/>
+        </w:rPr>
+      </w:pPr>
+      <w:r>
+        <w:rPr>
+          <w:rFonts w:hint="eastAsia" w:asciiTheme="minorEastAsia" w:hAnsiTheme="minorEastAsia" w:cstheme="minorEastAsia"/>
+          <w:lang w:val="en-US" w:eastAsia="zh-CN"/>
+        </w:rPr>
+        <w:t># Install modules</w:t>
+      </w:r>
+    </w:p>
+    <w:p>
+      <w:pPr>
+        <w:rPr>
+          <w:rFonts w:hint="eastAsia" w:asciiTheme="minorEastAsia" w:hAnsiTheme="minorEastAsia" w:cstheme="minorEastAsia"/>
+          <w:lang w:val="en-US" w:eastAsia="zh-CN"/>
+        </w:rPr>
+      </w:pPr>
+      <w:r>
+        <w:rPr>
+          <w:rFonts w:hint="eastAsia" w:asciiTheme="minorEastAsia" w:hAnsiTheme="minorEastAsia" w:cstheme="minorEastAsia"/>
+          <w:lang w:val="en-US" w:eastAsia="zh-CN"/>
+        </w:rPr>
+        <w:t>RUN    docker-php-ext-configure pdo_mysql  --with-pdo-mysql=mysqlnd  \</w:t>
+      </w:r>
+    </w:p>
+    <w:p>
+      <w:pPr>
+        <w:rPr>
+          <w:rFonts w:hint="eastAsia" w:asciiTheme="minorEastAsia" w:hAnsiTheme="minorEastAsia" w:cstheme="minorEastAsia"/>
+          <w:lang w:val="en-US" w:eastAsia="zh-CN"/>
+        </w:rPr>
+      </w:pPr>
+      <w:r>
+        <w:rPr>
+          <w:rFonts w:hint="eastAsia" w:asciiTheme="minorEastAsia" w:hAnsiTheme="minorEastAsia" w:cstheme="minorEastAsia"/>
+          <w:lang w:val="en-US" w:eastAsia="zh-CN"/>
+        </w:rPr>
+        <w:t xml:space="preserve">    &amp;&amp; docker-php-ext-configure mysqli  --with-mysqli=mysqlnd \</w:t>
+      </w:r>
+    </w:p>
+    <w:p>
+      <w:pPr>
+        <w:rPr>
+          <w:rFonts w:hint="eastAsia" w:asciiTheme="minorEastAsia" w:hAnsiTheme="minorEastAsia" w:cstheme="minorEastAsia"/>
+          <w:lang w:val="en-US" w:eastAsia="zh-CN"/>
+        </w:rPr>
+      </w:pPr>
+      <w:r>
+        <w:rPr>
+          <w:rFonts w:hint="eastAsia" w:asciiTheme="minorEastAsia" w:hAnsiTheme="minorEastAsia" w:cstheme="minorEastAsia"/>
+          <w:lang w:val="en-US" w:eastAsia="zh-CN"/>
+        </w:rPr>
+        <w:t xml:space="preserve">    &amp;&amp; docker-php-ext-install pdo_mysql \</w:t>
+      </w:r>
+    </w:p>
+    <w:p>
+      <w:pPr>
+        <w:rPr>
+          <w:rFonts w:hint="eastAsia" w:asciiTheme="minorEastAsia" w:hAnsiTheme="minorEastAsia" w:cstheme="minorEastAsia"/>
+          <w:lang w:val="en-US" w:eastAsia="zh-CN"/>
+        </w:rPr>
+      </w:pPr>
+      <w:r>
+        <w:rPr>
+          <w:rFonts w:hint="eastAsia" w:asciiTheme="minorEastAsia" w:hAnsiTheme="minorEastAsia" w:cstheme="minorEastAsia"/>
+          <w:lang w:val="en-US" w:eastAsia="zh-CN"/>
+        </w:rPr>
+        <w:t xml:space="preserve">    &amp;&amp; docker-php-ext-install mysqli</w:t>
+      </w:r>
+    </w:p>
+    <w:p>
+      <w:pPr>
+        <w:rPr>
+          <w:rFonts w:hint="eastAsia" w:asciiTheme="minorEastAsia" w:hAnsiTheme="minorEastAsia" w:cstheme="minorEastAsia"/>
+          <w:lang w:val="en-US" w:eastAsia="zh-CN"/>
+        </w:rPr>
+      </w:pPr>
+      <w:r>
+        <w:rPr>
+          <w:rFonts w:hint="eastAsia" w:asciiTheme="minorEastAsia" w:hAnsiTheme="minorEastAsia" w:cstheme="minorEastAsia"/>
+          <w:lang w:val="en-US" w:eastAsia="zh-CN"/>
+        </w:rPr>
+        <w:t>["php-fpm"]</w:t>
+      </w:r>
+    </w:p>
+    <w:p>
+      <w:pPr>
+        <w:rPr>
+          <w:rFonts w:hint="eastAsia" w:asciiTheme="minorEastAsia" w:hAnsiTheme="minorEastAsia" w:cstheme="minorEastAsia"/>
+          <w:lang w:val="en-US" w:eastAsia="zh-CN"/>
+        </w:rPr>
+      </w:pPr>
+    </w:p>
+    <w:p>
+      <w:pPr>
+        <w:rPr>
+          <w:rFonts w:hint="eastAsia" w:asciiTheme="minorEastAsia" w:hAnsiTheme="minorEastAsia" w:cstheme="minorEastAsia"/>
+          <w:lang w:val="en-US" w:eastAsia="zh-CN"/>
+        </w:rPr>
+      </w:pPr>
+      <w:bookmarkStart w:id="25" w:name="OLE_LINK30"/>
+      <w:r>
+        <w:rPr>
+          <w:rFonts w:hint="eastAsia" w:asciiTheme="minorEastAsia" w:hAnsiTheme="minorEastAsia" w:cstheme="minorEastAsia"/>
+          <w:lang w:val="en-US" w:eastAsia="zh-CN"/>
+        </w:rPr>
+        <w:t>构建：</w:t>
+      </w:r>
+    </w:p>
+    <w:p>
+      <w:pPr>
+        <w:rPr>
+          <w:rFonts w:hint="eastAsia" w:asciiTheme="minorEastAsia" w:hAnsiTheme="minorEastAsia" w:cstheme="minorEastAsia"/>
+          <w:lang w:val="en-US" w:eastAsia="zh-CN"/>
+        </w:rPr>
+      </w:pPr>
+      <w:r>
+        <w:rPr>
+          <w:rFonts w:hint="eastAsia" w:asciiTheme="minorEastAsia" w:hAnsiTheme="minorEastAsia" w:cstheme="minorEastAsia"/>
+          <w:lang w:val="en-US" w:eastAsia="zh-CN"/>
+        </w:rPr>
+        <w:t xml:space="preserve"># </w:t>
+      </w:r>
+      <w:bookmarkStart w:id="26" w:name="OLE_LINK24"/>
+      <w:r>
+        <w:rPr>
+          <w:rFonts w:hint="eastAsia" w:asciiTheme="minorEastAsia" w:hAnsiTheme="minorEastAsia" w:cstheme="minorEastAsia"/>
+          <w:lang w:val="en-US" w:eastAsia="zh-CN"/>
+        </w:rPr>
+        <w:t xml:space="preserve">docker build -t </w:t>
+      </w:r>
+      <w:bookmarkStart w:id="27" w:name="OLE_LINK26"/>
+      <w:r>
+        <w:rPr>
+          <w:rFonts w:hint="eastAsia" w:asciiTheme="minorEastAsia" w:hAnsiTheme="minorEastAsia" w:cstheme="minorEastAsia"/>
+          <w:lang w:val="en-US" w:eastAsia="zh-CN"/>
+        </w:rPr>
+        <w:t>php7-fpm:7.1.4</w:t>
+      </w:r>
+      <w:bookmarkEnd w:id="27"/>
+      <w:r>
+        <w:rPr>
+          <w:rFonts w:hint="eastAsia" w:asciiTheme="minorEastAsia" w:hAnsiTheme="minorEastAsia" w:cstheme="minorEastAsia"/>
+          <w:lang w:val="en-US" w:eastAsia="zh-CN"/>
+        </w:rPr>
+        <w:t xml:space="preserve"> .</w:t>
+      </w:r>
+      <w:bookmarkEnd w:id="26"/>
+    </w:p>
+    <w:bookmarkEnd w:id="25"/>
+    <w:p>
+      <w:pPr>
+        <w:rPr>
+          <w:rFonts w:hint="eastAsia" w:asciiTheme="minorEastAsia" w:hAnsiTheme="minorEastAsia" w:cstheme="minorEastAsia"/>
+          <w:lang w:val="en-US" w:eastAsia="zh-CN"/>
+        </w:rPr>
+      </w:pPr>
+    </w:p>
+    <w:p>
+      <w:pPr>
+        <w:rPr>
+          <w:rFonts w:hint="eastAsia" w:asciiTheme="minorEastAsia" w:hAnsiTheme="minorEastAsia" w:cstheme="minorEastAsia"/>
+          <w:lang w:val="en-US" w:eastAsia="zh-CN"/>
+        </w:rPr>
+      </w:pPr>
+      <w:r>
+        <w:rPr>
+          <w:rFonts w:hint="eastAsia" w:asciiTheme="minorEastAsia" w:hAnsiTheme="minorEastAsia" w:cstheme="minorEastAsia"/>
+          <w:lang w:val="en-US" w:eastAsia="zh-CN"/>
+        </w:rPr>
+        <w:t>重新启动php-fpm</w:t>
+      </w:r>
+    </w:p>
+    <w:p>
+      <w:pPr>
+        <w:rPr>
+          <w:rFonts w:hint="eastAsia" w:asciiTheme="minorEastAsia" w:hAnsiTheme="minorEastAsia" w:cstheme="minorEastAsia"/>
+          <w:lang w:val="en-US" w:eastAsia="zh-CN"/>
+        </w:rPr>
+      </w:pPr>
+      <w:bookmarkStart w:id="28" w:name="OLE_LINK33"/>
+      <w:r>
+        <w:rPr>
+          <w:rFonts w:hint="eastAsia" w:asciiTheme="minorEastAsia" w:hAnsiTheme="minorEastAsia" w:cstheme="minorEastAsia"/>
+          <w:lang w:val="en-US" w:eastAsia="zh-CN"/>
+        </w:rPr>
+        <w:t xml:space="preserve"># </w:t>
+      </w:r>
+      <w:bookmarkStart w:id="29" w:name="OLE_LINK27"/>
+      <w:r>
+        <w:rPr>
+          <w:rFonts w:hint="eastAsia" w:asciiTheme="minorEastAsia" w:hAnsiTheme="minorEastAsia" w:cstheme="minorEastAsia"/>
+          <w:lang w:val="en-US" w:eastAsia="zh-CN"/>
+        </w:rPr>
+        <w:t xml:space="preserve">docker run -d --link mysql:mysql --name php-fpm  </w:t>
+      </w:r>
+      <w:r>
+        <w:rPr>
+          <w:rFonts w:hint="eastAsia" w:asciiTheme="minorEastAsia" w:hAnsiTheme="minorEastAsia" w:cstheme="minorEastAsia"/>
+          <w:color w:val="0000FF"/>
+          <w:lang w:val="en-US" w:eastAsia="zh-CN"/>
+        </w:rPr>
+        <w:t xml:space="preserve">-v /home/docker_storage/nginx_web/:/var/www/html/:ro </w:t>
+      </w:r>
+      <w:r>
+        <w:rPr>
+          <w:rFonts w:hint="eastAsia" w:ascii="宋体" w:hAnsi="宋体" w:eastAsia="宋体" w:cs="宋体"/>
+          <w:color w:val="0000FF"/>
+          <w:lang w:val="en-US" w:eastAsia="zh-CN"/>
+        </w:rPr>
+        <w:t>--privileged=true</w:t>
+      </w:r>
+      <w:r>
+        <w:rPr>
+          <w:rFonts w:hint="eastAsia" w:ascii="宋体" w:hAnsi="宋体" w:eastAsia="宋体" w:cs="宋体"/>
+          <w:lang w:val="en-US" w:eastAsia="zh-CN"/>
+        </w:rPr>
+        <w:t xml:space="preserve"> </w:t>
+      </w:r>
+      <w:r>
+        <w:rPr>
+          <w:rFonts w:hint="eastAsia" w:asciiTheme="minorEastAsia" w:hAnsiTheme="minorEastAsia" w:cstheme="minorEastAsia"/>
+          <w:lang w:val="en-US" w:eastAsia="zh-CN"/>
+        </w:rPr>
+        <w:t xml:space="preserve"> php7-fpm:7.1.4</w:t>
+      </w:r>
+      <w:bookmarkEnd w:id="29"/>
+    </w:p>
+    <w:bookmarkEnd w:id="28"/>
+    <w:p>
+      <w:pPr>
+        <w:rPr>
+          <w:rFonts w:hint="eastAsia" w:asciiTheme="minorEastAsia" w:hAnsiTheme="minorEastAsia" w:cstheme="minorEastAsia"/>
+          <w:lang w:val="en-US" w:eastAsia="zh-CN"/>
+        </w:rPr>
+      </w:pPr>
+    </w:p>
+    <w:p>
+      <w:pPr>
+        <w:rPr>
+          <w:rFonts w:hint="eastAsia" w:asciiTheme="minorEastAsia" w:hAnsiTheme="minorEastAsia" w:cstheme="minorEastAsia"/>
+          <w:lang w:val="en-US" w:eastAsia="zh-CN"/>
+        </w:rPr>
+      </w:pPr>
+    </w:p>
+    <w:p>
+      <w:pPr>
+        <w:rPr>
+          <w:rFonts w:hint="eastAsia" w:asciiTheme="minorEastAsia" w:hAnsiTheme="minorEastAsia" w:eastAsiaTheme="minorEastAsia" w:cstheme="minorEastAsia"/>
+          <w:lang w:eastAsia="zh-CN"/>
+        </w:rPr>
+      </w:pPr>
+      <w:r>
+        <w:rPr>
+          <w:rFonts w:hint="eastAsia" w:asciiTheme="minorEastAsia" w:hAnsiTheme="minorEastAsia" w:cstheme="minorEastAsia"/>
+          <w:lang w:eastAsia="zh-CN"/>
+        </w:rPr>
+        <w:t>查看</w:t>
+      </w:r>
+      <w:r>
+        <w:rPr>
+          <w:rFonts w:hint="eastAsia" w:asciiTheme="minorEastAsia" w:hAnsiTheme="minorEastAsia" w:cstheme="minorEastAsia"/>
+          <w:lang w:val="en-US" w:eastAsia="zh-CN"/>
+        </w:rPr>
+        <w:t>phpinfo可以看到有mysqli和pdo_mysql的参数了。</w:t>
+      </w:r>
+    </w:p>
+    <w:p>
+      <w:pPr>
+        <w:rPr>
+          <w:rFonts w:hint="eastAsia" w:asciiTheme="minorEastAsia" w:hAnsiTheme="minorEastAsia" w:cstheme="minorEastAsia"/>
+          <w:lang w:val="en-US" w:eastAsia="zh-CN"/>
+        </w:rPr>
+      </w:pPr>
+      <w:r>
+        <w:rPr>
+          <w:rFonts w:hint="eastAsia" w:asciiTheme="minorEastAsia" w:hAnsiTheme="minorEastAsia" w:cstheme="minorEastAsia"/>
+          <w:lang w:eastAsia="zh-CN"/>
+        </w:rPr>
+        <w:t>测试</w:t>
+      </w:r>
+      <w:r>
+        <w:rPr>
+          <w:rFonts w:hint="eastAsia" w:asciiTheme="minorEastAsia" w:hAnsiTheme="minorEastAsia" w:cstheme="minorEastAsia"/>
+          <w:lang w:val="en-US" w:eastAsia="zh-CN"/>
+        </w:rPr>
+        <w:t>mysqli连接可以使用如下代码：</w:t>
+      </w:r>
+    </w:p>
+    <w:p>
+      <w:pPr>
+        <w:rPr>
+          <w:rFonts w:hint="eastAsia" w:asciiTheme="minorEastAsia" w:hAnsiTheme="minorEastAsia" w:cstheme="minorEastAsia"/>
+          <w:lang w:val="en-US" w:eastAsia="zh-CN"/>
+        </w:rPr>
+      </w:pPr>
+    </w:p>
+    <w:p>
+      <w:pPr>
+        <w:rPr>
+          <w:rFonts w:hint="eastAsia" w:asciiTheme="minorEastAsia" w:hAnsiTheme="minorEastAsia" w:cstheme="minorEastAsia"/>
+          <w:lang w:val="en-US" w:eastAsia="zh-CN"/>
+        </w:rPr>
+      </w:pPr>
+      <w:r>
+        <w:rPr>
+          <w:rFonts w:hint="eastAsia" w:asciiTheme="minorEastAsia" w:hAnsiTheme="minorEastAsia" w:cstheme="minorEastAsia"/>
+          <w:lang w:val="en-US" w:eastAsia="zh-CN"/>
+        </w:rPr>
+        <w:t>&lt;?php</w:t>
+      </w:r>
+    </w:p>
+    <w:p>
+      <w:pPr>
+        <w:rPr>
+          <w:rFonts w:hint="eastAsia" w:asciiTheme="minorEastAsia" w:hAnsiTheme="minorEastAsia" w:cstheme="minorEastAsia"/>
+          <w:lang w:val="en-US" w:eastAsia="zh-CN"/>
+        </w:rPr>
+      </w:pPr>
+      <w:r>
+        <w:rPr>
+          <w:rFonts w:hint="eastAsia" w:asciiTheme="minorEastAsia" w:hAnsiTheme="minorEastAsia" w:cstheme="minorEastAsia"/>
+          <w:lang w:val="en-US" w:eastAsia="zh-CN"/>
+        </w:rPr>
+        <w:t>$servername = "mysql";</w:t>
+      </w:r>
+    </w:p>
+    <w:p>
+      <w:pPr>
+        <w:rPr>
+          <w:rFonts w:hint="eastAsia" w:asciiTheme="minorEastAsia" w:hAnsiTheme="minorEastAsia" w:cstheme="minorEastAsia"/>
+          <w:lang w:val="en-US" w:eastAsia="zh-CN"/>
+        </w:rPr>
+      </w:pPr>
+      <w:r>
+        <w:rPr>
+          <w:rFonts w:hint="eastAsia" w:asciiTheme="minorEastAsia" w:hAnsiTheme="minorEastAsia" w:cstheme="minorEastAsia"/>
+          <w:lang w:val="en-US" w:eastAsia="zh-CN"/>
+        </w:rPr>
+        <w:t>$username = "root";</w:t>
+      </w:r>
+    </w:p>
+    <w:p>
+      <w:pPr>
+        <w:rPr>
+          <w:rFonts w:hint="eastAsia" w:asciiTheme="minorEastAsia" w:hAnsiTheme="minorEastAsia" w:cstheme="minorEastAsia"/>
+          <w:lang w:val="en-US" w:eastAsia="zh-CN"/>
+        </w:rPr>
+      </w:pPr>
+      <w:r>
+        <w:rPr>
+          <w:rFonts w:hint="eastAsia" w:asciiTheme="minorEastAsia" w:hAnsiTheme="minorEastAsia" w:cstheme="minorEastAsia"/>
+          <w:lang w:val="en-US" w:eastAsia="zh-CN"/>
+        </w:rPr>
+        <w:t>$password = "123456";</w:t>
+      </w:r>
+    </w:p>
+    <w:p>
+      <w:pPr>
+        <w:rPr>
+          <w:rFonts w:hint="eastAsia" w:asciiTheme="minorEastAsia" w:hAnsiTheme="minorEastAsia" w:cstheme="minorEastAsia"/>
+          <w:lang w:val="en-US" w:eastAsia="zh-CN"/>
+        </w:rPr>
+      </w:pPr>
+    </w:p>
+    <w:p>
+      <w:pPr>
+        <w:rPr>
+          <w:rFonts w:hint="eastAsia" w:asciiTheme="minorEastAsia" w:hAnsiTheme="minorEastAsia" w:cstheme="minorEastAsia"/>
+          <w:lang w:val="en-US" w:eastAsia="zh-CN"/>
+        </w:rPr>
+      </w:pPr>
+      <w:r>
+        <w:rPr>
+          <w:rFonts w:hint="eastAsia" w:asciiTheme="minorEastAsia" w:hAnsiTheme="minorEastAsia" w:cstheme="minorEastAsia"/>
+          <w:lang w:val="en-US" w:eastAsia="zh-CN"/>
+        </w:rPr>
+        <w:t>// 创建连接</w:t>
+      </w:r>
+    </w:p>
+    <w:p>
+      <w:pPr>
+        <w:rPr>
+          <w:rFonts w:hint="eastAsia" w:asciiTheme="minorEastAsia" w:hAnsiTheme="minorEastAsia" w:cstheme="minorEastAsia"/>
+          <w:lang w:val="en-US" w:eastAsia="zh-CN"/>
+        </w:rPr>
+      </w:pPr>
+      <w:r>
+        <w:rPr>
+          <w:rFonts w:hint="eastAsia" w:asciiTheme="minorEastAsia" w:hAnsiTheme="minorEastAsia" w:cstheme="minorEastAsia"/>
+          <w:lang w:val="en-US" w:eastAsia="zh-CN"/>
+        </w:rPr>
+        <w:t>$conn = new mysqli($servername, $username, $password);</w:t>
+      </w:r>
+    </w:p>
+    <w:p>
+      <w:pPr>
+        <w:rPr>
+          <w:rFonts w:hint="eastAsia" w:asciiTheme="minorEastAsia" w:hAnsiTheme="minorEastAsia" w:cstheme="minorEastAsia"/>
+          <w:lang w:val="en-US" w:eastAsia="zh-CN"/>
+        </w:rPr>
+      </w:pPr>
+    </w:p>
+    <w:p>
+      <w:pPr>
+        <w:rPr>
+          <w:rFonts w:hint="eastAsia" w:asciiTheme="minorEastAsia" w:hAnsiTheme="minorEastAsia" w:cstheme="minorEastAsia"/>
+          <w:lang w:val="en-US" w:eastAsia="zh-CN"/>
+        </w:rPr>
+      </w:pPr>
+      <w:r>
+        <w:rPr>
+          <w:rFonts w:hint="eastAsia" w:asciiTheme="minorEastAsia" w:hAnsiTheme="minorEastAsia" w:cstheme="minorEastAsia"/>
+          <w:lang w:val="en-US" w:eastAsia="zh-CN"/>
+        </w:rPr>
+        <w:t>// 检测连接</w:t>
+      </w:r>
+    </w:p>
+    <w:p>
+      <w:pPr>
+        <w:rPr>
+          <w:rFonts w:hint="eastAsia" w:asciiTheme="minorEastAsia" w:hAnsiTheme="minorEastAsia" w:cstheme="minorEastAsia"/>
+          <w:lang w:val="en-US" w:eastAsia="zh-CN"/>
+        </w:rPr>
+      </w:pPr>
+      <w:r>
+        <w:rPr>
+          <w:rFonts w:hint="eastAsia" w:asciiTheme="minorEastAsia" w:hAnsiTheme="minorEastAsia" w:cstheme="minorEastAsia"/>
+          <w:lang w:val="en-US" w:eastAsia="zh-CN"/>
+        </w:rPr>
+        <w:t>if ($conn-&gt;connect_error) {</w:t>
+      </w:r>
+    </w:p>
+    <w:p>
+      <w:pPr>
+        <w:rPr>
+          <w:rFonts w:hint="eastAsia" w:asciiTheme="minorEastAsia" w:hAnsiTheme="minorEastAsia" w:cstheme="minorEastAsia"/>
+          <w:lang w:val="en-US" w:eastAsia="zh-CN"/>
+        </w:rPr>
+      </w:pPr>
+      <w:r>
+        <w:rPr>
+          <w:rFonts w:hint="eastAsia" w:asciiTheme="minorEastAsia" w:hAnsiTheme="minorEastAsia" w:cstheme="minorEastAsia"/>
+          <w:lang w:val="en-US" w:eastAsia="zh-CN"/>
+        </w:rPr>
+        <w:t xml:space="preserve">    die("connect failed: " . $conn-&gt;connect_error);</w:t>
+      </w:r>
+    </w:p>
+    <w:p>
+      <w:pPr>
+        <w:rPr>
+          <w:rFonts w:hint="eastAsia" w:asciiTheme="minorEastAsia" w:hAnsiTheme="minorEastAsia" w:cstheme="minorEastAsia"/>
+          <w:lang w:val="en-US" w:eastAsia="zh-CN"/>
+        </w:rPr>
+      </w:pPr>
+      <w:r>
+        <w:rPr>
+          <w:rFonts w:hint="eastAsia" w:asciiTheme="minorEastAsia" w:hAnsiTheme="minorEastAsia" w:cstheme="minorEastAsia"/>
+          <w:lang w:val="en-US" w:eastAsia="zh-CN"/>
+        </w:rPr>
+        <w:t>}</w:t>
+      </w:r>
+    </w:p>
+    <w:p>
+      <w:pPr>
+        <w:rPr>
+          <w:rFonts w:hint="eastAsia" w:asciiTheme="minorEastAsia" w:hAnsiTheme="minorEastAsia" w:cstheme="minorEastAsia"/>
+          <w:lang w:val="en-US" w:eastAsia="zh-CN"/>
+        </w:rPr>
+      </w:pPr>
+      <w:r>
+        <w:rPr>
+          <w:rFonts w:hint="eastAsia" w:asciiTheme="minorEastAsia" w:hAnsiTheme="minorEastAsia" w:cstheme="minorEastAsia"/>
+          <w:lang w:val="en-US" w:eastAsia="zh-CN"/>
+        </w:rPr>
+        <w:t>echo "connected success";</w:t>
+      </w:r>
+    </w:p>
+    <w:p>
+      <w:pPr>
+        <w:rPr>
+          <w:rFonts w:hint="eastAsia" w:asciiTheme="minorEastAsia" w:hAnsiTheme="minorEastAsia" w:cstheme="minorEastAsia"/>
+          <w:lang w:val="en-US" w:eastAsia="zh-CN"/>
+        </w:rPr>
+      </w:pPr>
+      <w:r>
+        <w:rPr>
+          <w:rFonts w:hint="eastAsia" w:asciiTheme="minorEastAsia" w:hAnsiTheme="minorEastAsia" w:cstheme="minorEastAsia"/>
+          <w:lang w:val="en-US" w:eastAsia="zh-CN"/>
+        </w:rPr>
+        <w:t>?&gt;</w:t>
+      </w:r>
+    </w:p>
+    <w:p>
+      <w:pPr>
+        <w:rPr>
+          <w:rFonts w:hint="eastAsia" w:asciiTheme="minorEastAsia" w:hAnsiTheme="minorEastAsia" w:cstheme="minorEastAsia"/>
+          <w:lang w:val="en-US" w:eastAsia="zh-CN"/>
+        </w:rPr>
+      </w:pPr>
+    </w:p>
+    <w:p>
+      <w:pPr>
+        <w:rPr>
+          <w:rFonts w:hint="eastAsia" w:asciiTheme="minorEastAsia" w:hAnsiTheme="minorEastAsia" w:cstheme="minorEastAsia"/>
+          <w:lang w:val="en-US" w:eastAsia="zh-CN"/>
+        </w:rPr>
+      </w:pPr>
+    </w:p>
+    <w:p>
+      <w:pPr>
+        <w:keepNext w:val="0"/>
+        <w:keepLines w:val="0"/>
+        <w:pageBreakBefore w:val="0"/>
+        <w:widowControl w:val="0"/>
+        <w:kinsoku/>
+        <w:wordWrap/>
+        <w:overflowPunct/>
+        <w:topLinePunct w:val="0"/>
+        <w:autoSpaceDE/>
+        <w:autoSpaceDN/>
+        <w:bidi w:val="0"/>
+        <w:adjustRightInd/>
+        <w:snapToGrid/>
+        <w:spacing w:line="240" w:lineRule="auto"/>
+        <w:ind w:left="0" w:leftChars="0" w:right="0" w:rightChars="0" w:firstLine="0" w:firstLineChars="0"/>
+        <w:jc w:val="both"/>
+        <w:textAlignment w:val="auto"/>
+        <w:outlineLvl w:val="1"/>
+        <w:rPr>
+          <w:rFonts w:hint="eastAsia" w:asciiTheme="minorEastAsia" w:hAnsiTheme="minorEastAsia" w:cstheme="minorEastAsia"/>
+          <w:b/>
+          <w:bCs/>
+          <w:lang w:val="en-US" w:eastAsia="zh-CN"/>
+        </w:rPr>
+      </w:pPr>
+      <w:r>
+        <w:rPr>
+          <w:rFonts w:hint="eastAsia" w:asciiTheme="minorEastAsia" w:hAnsiTheme="minorEastAsia" w:cstheme="minorEastAsia"/>
+          <w:b/>
+          <w:bCs/>
+          <w:lang w:val="en-US" w:eastAsia="zh-CN"/>
+        </w:rPr>
+        <w:t>DVWA</w:t>
+      </w:r>
+    </w:p>
+    <w:p>
+      <w:pPr>
+        <w:rPr>
+          <w:rFonts w:hint="eastAsia" w:asciiTheme="minorEastAsia" w:hAnsiTheme="minorEastAsia" w:cstheme="minorEastAsia"/>
+          <w:lang w:val="en-US" w:eastAsia="zh-CN"/>
+        </w:rPr>
+      </w:pPr>
+    </w:p>
+    <w:p>
+      <w:pPr>
+        <w:rPr>
+          <w:rFonts w:hint="eastAsia" w:asciiTheme="minorEastAsia" w:hAnsiTheme="minorEastAsia" w:cstheme="minorEastAsia"/>
+          <w:lang w:val="en-US" w:eastAsia="zh-CN"/>
+        </w:rPr>
+      </w:pPr>
+      <w:r>
+        <w:rPr>
+          <w:rFonts w:hint="eastAsia" w:asciiTheme="minorEastAsia" w:hAnsiTheme="minorEastAsia" w:cstheme="minorEastAsia"/>
+          <w:lang w:val="en-US" w:eastAsia="zh-CN"/>
+        </w:rPr>
+        <w:fldChar w:fldCharType="begin"/>
+      </w:r>
+      <w:r>
+        <w:rPr>
+          <w:rFonts w:hint="eastAsia" w:asciiTheme="minorEastAsia" w:hAnsiTheme="minorEastAsia" w:cstheme="minorEastAsia"/>
+          <w:lang w:val="en-US" w:eastAsia="zh-CN"/>
+        </w:rPr>
+        <w:instrText xml:space="preserve"> HYPERLINK "http://www.dvwa.co.uk/" </w:instrText>
+      </w:r>
+      <w:r>
+        <w:rPr>
+          <w:rFonts w:hint="eastAsia" w:asciiTheme="minorEastAsia" w:hAnsiTheme="minorEastAsia" w:cstheme="minorEastAsia"/>
+          <w:lang w:val="en-US" w:eastAsia="zh-CN"/>
+        </w:rPr>
+        <w:fldChar w:fldCharType="separate"/>
+      </w:r>
+      <w:r>
+        <w:rPr>
+          <w:rStyle w:val="3"/>
+          <w:rFonts w:hint="eastAsia" w:asciiTheme="minorEastAsia" w:hAnsiTheme="minorEastAsia" w:cstheme="minorEastAsia"/>
+          <w:lang w:val="en-US" w:eastAsia="zh-CN"/>
+        </w:rPr>
+        <w:t>http://www.dvwa.co.uk/</w:t>
+      </w:r>
+      <w:r>
+        <w:rPr>
+          <w:rFonts w:hint="eastAsia" w:asciiTheme="minorEastAsia" w:hAnsiTheme="minorEastAsia" w:cstheme="minorEastAsia"/>
+          <w:lang w:val="en-US" w:eastAsia="zh-CN"/>
+        </w:rPr>
+        <w:fldChar w:fldCharType="end"/>
+      </w:r>
+    </w:p>
+    <w:p>
+      <w:pPr>
+        <w:rPr>
+          <w:rFonts w:hint="eastAsia" w:asciiTheme="minorEastAsia" w:hAnsiTheme="minorEastAsia" w:cstheme="minorEastAsia"/>
+          <w:lang w:val="en-US" w:eastAsia="zh-CN"/>
+        </w:rPr>
+      </w:pPr>
+    </w:p>
+    <w:p>
+      <w:pPr>
+        <w:rPr>
+          <w:rFonts w:hint="eastAsia" w:asciiTheme="minorEastAsia" w:hAnsiTheme="minorEastAsia" w:cstheme="minorEastAsia"/>
+          <w:lang w:val="en-US" w:eastAsia="zh-CN"/>
+        </w:rPr>
+      </w:pPr>
+      <w:r>
+        <w:rPr>
+          <w:rFonts w:hint="eastAsia" w:asciiTheme="minorEastAsia" w:hAnsiTheme="minorEastAsia" w:cstheme="minorEastAsia"/>
+          <w:lang w:val="en-US" w:eastAsia="zh-CN"/>
+        </w:rPr>
+        <w:t>下载源码包，上传到web目录下。</w:t>
+      </w:r>
+    </w:p>
+    <w:p>
+      <w:pPr>
+        <w:rPr>
+          <w:rFonts w:hint="eastAsia" w:asciiTheme="minorEastAsia" w:hAnsiTheme="minorEastAsia" w:cstheme="minorEastAsia"/>
+          <w:lang w:val="en-US" w:eastAsia="zh-CN"/>
+        </w:rPr>
+      </w:pPr>
+    </w:p>
+    <w:p>
+      <w:pPr>
+        <w:rPr>
+          <w:rFonts w:hint="eastAsia" w:asciiTheme="minorEastAsia" w:hAnsiTheme="minorEastAsia" w:cstheme="minorEastAsia"/>
+          <w:lang w:val="en-US" w:eastAsia="zh-CN"/>
+        </w:rPr>
+      </w:pPr>
+      <w:r>
+        <w:rPr>
+          <w:rFonts w:hint="eastAsia" w:asciiTheme="minorEastAsia" w:hAnsiTheme="minorEastAsia" w:cstheme="minorEastAsia"/>
+          <w:lang w:val="en-US" w:eastAsia="zh-CN"/>
+        </w:rPr>
+        <w:t>复制配置文件：</w:t>
+      </w:r>
+    </w:p>
+    <w:p>
+      <w:pPr>
+        <w:rPr>
+          <w:rFonts w:hint="eastAsia" w:asciiTheme="minorEastAsia" w:hAnsiTheme="minorEastAsia" w:cstheme="minorEastAsia"/>
+          <w:lang w:val="en-US" w:eastAsia="zh-CN"/>
+        </w:rPr>
+      </w:pPr>
+      <w:r>
+        <w:rPr>
+          <w:rFonts w:hint="eastAsia" w:asciiTheme="minorEastAsia" w:hAnsiTheme="minorEastAsia" w:cstheme="minorEastAsia"/>
+          <w:lang w:val="en-US" w:eastAsia="zh-CN"/>
+        </w:rPr>
+        <w:t># cp config/config.inc.php.dist  config/config.inc.php</w:t>
+      </w:r>
+    </w:p>
+    <w:p>
+      <w:pPr>
+        <w:rPr>
+          <w:rFonts w:hint="eastAsia" w:asciiTheme="minorEastAsia" w:hAnsiTheme="minorEastAsia" w:cstheme="minorEastAsia"/>
+          <w:lang w:val="en-US" w:eastAsia="zh-CN"/>
+        </w:rPr>
+      </w:pPr>
+    </w:p>
+    <w:p>
+      <w:pPr>
+        <w:rPr>
+          <w:rFonts w:hint="eastAsia" w:asciiTheme="minorEastAsia" w:hAnsiTheme="minorEastAsia" w:cstheme="minorEastAsia"/>
+          <w:lang w:val="en-US" w:eastAsia="zh-CN"/>
+        </w:rPr>
+      </w:pPr>
+      <w:r>
+        <w:rPr>
+          <w:rFonts w:hint="eastAsia" w:asciiTheme="minorEastAsia" w:hAnsiTheme="minorEastAsia" w:cstheme="minorEastAsia"/>
+          <w:lang w:val="en-US" w:eastAsia="zh-CN"/>
+        </w:rPr>
+        <w:t>编辑配置文件：</w:t>
+      </w:r>
+    </w:p>
+    <w:p>
+      <w:pPr>
+        <w:rPr>
+          <w:rFonts w:hint="eastAsia" w:asciiTheme="minorEastAsia" w:hAnsiTheme="minorEastAsia" w:cstheme="minorEastAsia"/>
+          <w:lang w:val="en-US" w:eastAsia="zh-CN"/>
+        </w:rPr>
+      </w:pPr>
+      <w:r>
+        <w:drawing>
+          <wp:inline distT="0" distB="0" distL="114300" distR="114300">
+            <wp:extent cx="3733800" cy="911225"/>
+            <wp:effectExtent l="0" t="0" r="0" b="3175"/>
+            <wp:docPr id="5" name="图片 4"/>
+            <wp:cNvGraphicFramePr>
+              <a:graphicFrameLocks xmlns:a="http://schemas.openxmlformats.org/drawingml/2006/main" noChangeAspect="1"/>
+            </wp:cNvGraphicFramePr>
+            <a:graphic xmlns:a="http://schemas.openxmlformats.org/drawingml/2006/main">
+              <a:graphicData uri="http://schemas.openxmlformats.org/drawingml/2006/picture">
+                <pic:pic xmlns:pic="http://schemas.openxmlformats.org/drawingml/2006/picture">
+                  <pic:nvPicPr>
+                    <pic:cNvPr id="5" name="图片 4"/>
+                    <pic:cNvPicPr>
+                      <a:picLocks noChangeAspect="1"/>
+                    </pic:cNvPicPr>
+                  </pic:nvPicPr>
+                  <pic:blipFill>
+                    <a:blip r:embed="rId7"/>
+                    <a:stretch>
+                      <a:fillRect/>
+                    </a:stretch>
+                  </pic:blipFill>
+                  <pic:spPr>
+                    <a:xfrm>
+                      <a:off x="0" y="0"/>
+                      <a:ext cx="3733800" cy="911225"/>
+                    </a:xfrm>
+                    <a:prstGeom prst="rect">
+                      <a:avLst/>
+                    </a:prstGeom>
+                    <a:noFill/>
+                    <a:ln w="9525">
+                      <a:noFill/>
+                    </a:ln>
+                  </pic:spPr>
+                </pic:pic>
+              </a:graphicData>
+            </a:graphic>
+          </wp:inline>
+        </w:drawing>
+      </w:r>
+    </w:p>
+    <w:p>
+      <w:pPr>
+        <w:rPr>
+          <w:rFonts w:hint="eastAsia" w:asciiTheme="minorEastAsia" w:hAnsiTheme="minorEastAsia" w:cstheme="minorEastAsia"/>
+          <w:lang w:val="en-US" w:eastAsia="zh-CN"/>
+        </w:rPr>
+      </w:pPr>
+    </w:p>
+    <w:p>
+      <w:pPr>
+        <w:rPr>
+          <w:rFonts w:hint="eastAsia" w:asciiTheme="minorEastAsia" w:hAnsiTheme="minorEastAsia" w:cstheme="minorEastAsia"/>
+          <w:lang w:val="en-US" w:eastAsia="zh-CN"/>
+        </w:rPr>
+      </w:pPr>
+      <w:r>
+        <w:rPr>
+          <w:rFonts w:hint="eastAsia" w:asciiTheme="minorEastAsia" w:hAnsiTheme="minorEastAsia" w:cstheme="minorEastAsia"/>
+          <w:lang w:val="en-US" w:eastAsia="zh-CN"/>
+        </w:rPr>
+        <w:t>打开dvwa页面，正常显示如下：</w:t>
+      </w:r>
+    </w:p>
+    <w:p>
+      <w:pPr>
+        <w:rPr>
+          <w:rFonts w:hint="eastAsia" w:asciiTheme="minorEastAsia" w:hAnsiTheme="minorEastAsia" w:cstheme="minorEastAsia"/>
+          <w:lang w:val="en-US" w:eastAsia="zh-CN"/>
+        </w:rPr>
+      </w:pPr>
+      <w:r>
+        <w:drawing>
+          <wp:inline distT="0" distB="0" distL="114300" distR="114300">
+            <wp:extent cx="5268595" cy="4461510"/>
+            <wp:effectExtent l="0" t="0" r="8255" b="15240"/>
+            <wp:docPr id="6" name="图片 5"/>
+            <wp:cNvGraphicFramePr>
+              <a:graphicFrameLocks xmlns:a="http://schemas.openxmlformats.org/drawingml/2006/main" noChangeAspect="1"/>
+            </wp:cNvGraphicFramePr>
+            <a:graphic xmlns:a="http://schemas.openxmlformats.org/drawingml/2006/main">
+              <a:graphicData uri="http://schemas.openxmlformats.org/drawingml/2006/picture">
+                <pic:pic xmlns:pic="http://schemas.openxmlformats.org/drawingml/2006/picture">
+                  <pic:nvPicPr>
+                    <pic:cNvPr id="6" name="图片 5"/>
+                    <pic:cNvPicPr>
+                      <a:picLocks noChangeAspect="1"/>
+                    </pic:cNvPicPr>
+                  </pic:nvPicPr>
+                  <pic:blipFill>
+                    <a:blip r:embed="rId8"/>
+                    <a:stretch>
+                      <a:fillRect/>
+                    </a:stretch>
+                  </pic:blipFill>
+                  <pic:spPr>
+                    <a:xfrm>
+                      <a:off x="0" y="0"/>
+                      <a:ext cx="5268595" cy="4461510"/>
+                    </a:xfrm>
+                    <a:prstGeom prst="rect">
+                      <a:avLst/>
+                    </a:prstGeom>
+                    <a:noFill/>
+                    <a:ln w="9525">
+                      <a:noFill/>
+                    </a:ln>
+                  </pic:spPr>
+                </pic:pic>
+              </a:graphicData>
+            </a:graphic>
+          </wp:inline>
+        </w:drawing>
+      </w:r>
+    </w:p>
+    <w:p>
+      <w:pPr>
+        <w:rPr>
+          <w:rFonts w:hint="eastAsia" w:asciiTheme="minorEastAsia" w:hAnsiTheme="minorEastAsia" w:cstheme="minorEastAsia"/>
+          <w:lang w:val="en-US" w:eastAsia="zh-CN"/>
+        </w:rPr>
+      </w:pPr>
+    </w:p>
+    <w:p>
+      <w:pPr>
+        <w:rPr>
+          <w:rFonts w:hint="eastAsia" w:asciiTheme="minorEastAsia" w:hAnsiTheme="minorEastAsia" w:cstheme="minorEastAsia"/>
+          <w:lang w:val="en-US" w:eastAsia="zh-CN"/>
+        </w:rPr>
+      </w:pPr>
+      <w:r>
+        <w:rPr>
+          <w:rFonts w:hint="eastAsia" w:asciiTheme="minorEastAsia" w:hAnsiTheme="minorEastAsia" w:cstheme="minorEastAsia"/>
+          <w:lang w:val="en-US" w:eastAsia="zh-CN"/>
+        </w:rPr>
+        <w:t>PHP5.2开始</w:t>
+      </w:r>
+      <w:bookmarkStart w:id="30" w:name="OLE_LINK32"/>
+      <w:r>
+        <w:rPr>
+          <w:rFonts w:hint="eastAsia" w:asciiTheme="minorEastAsia" w:hAnsiTheme="minorEastAsia" w:cstheme="minorEastAsia"/>
+          <w:lang w:val="en-US" w:eastAsia="zh-CN"/>
+        </w:rPr>
+        <w:t>allow_url_include</w:t>
+      </w:r>
+      <w:bookmarkEnd w:id="30"/>
+      <w:r>
+        <w:rPr>
+          <w:rFonts w:hint="eastAsia" w:asciiTheme="minorEastAsia" w:hAnsiTheme="minorEastAsia" w:cstheme="minorEastAsia"/>
+          <w:lang w:val="en-US" w:eastAsia="zh-CN"/>
+        </w:rPr>
+        <w:t>就默认为Off了，因此出于</w:t>
+      </w:r>
+      <w:bookmarkStart w:id="36" w:name="_GoBack"/>
+      <w:bookmarkEnd w:id="36"/>
+      <w:r>
+        <w:rPr>
+          <w:rFonts w:hint="eastAsia" w:asciiTheme="minorEastAsia" w:hAnsiTheme="minorEastAsia" w:cstheme="minorEastAsia"/>
+          <w:lang w:val="en-US" w:eastAsia="zh-CN"/>
+        </w:rPr>
+        <w:t>安全最好不要开启。这里因为测试的话可以暂时打开。</w:t>
+      </w:r>
+    </w:p>
+    <w:p>
+      <w:pPr>
+        <w:rPr>
+          <w:rFonts w:hint="eastAsia" w:asciiTheme="minorEastAsia" w:hAnsiTheme="minorEastAsia" w:cstheme="minorEastAsia"/>
+          <w:lang w:val="en-US" w:eastAsia="zh-CN"/>
+        </w:rPr>
+      </w:pPr>
+      <w:r>
+        <w:rPr>
+          <w:rFonts w:hint="eastAsia" w:asciiTheme="minorEastAsia" w:hAnsiTheme="minorEastAsia" w:cstheme="minorEastAsia"/>
+          <w:lang w:val="en-US" w:eastAsia="zh-CN"/>
+        </w:rPr>
+        <w:t>还要安装gd扩展（php处理图形的扩展库）</w:t>
+      </w:r>
+    </w:p>
+    <w:p>
+      <w:pPr>
+        <w:rPr>
+          <w:rFonts w:hint="eastAsia" w:asciiTheme="minorEastAsia" w:hAnsiTheme="minorEastAsia" w:cstheme="minorEastAsia"/>
+          <w:lang w:val="en-US" w:eastAsia="zh-CN"/>
+        </w:rPr>
+      </w:pPr>
+    </w:p>
+    <w:p>
+      <w:pPr>
+        <w:rPr>
+          <w:rFonts w:hint="eastAsia" w:asciiTheme="minorEastAsia" w:hAnsiTheme="minorEastAsia" w:cstheme="minorEastAsia"/>
+          <w:lang w:val="en-US" w:eastAsia="zh-CN"/>
+        </w:rPr>
+      </w:pPr>
+      <w:r>
+        <w:rPr>
+          <w:rFonts w:hint="eastAsia" w:asciiTheme="minorEastAsia" w:hAnsiTheme="minorEastAsia" w:cstheme="minorEastAsia"/>
+          <w:lang w:val="en-US" w:eastAsia="zh-CN"/>
+        </w:rPr>
+        <w:t>修改Dockerfile：</w:t>
+      </w:r>
+    </w:p>
+    <w:p>
+      <w:pPr>
+        <w:rPr>
+          <w:rFonts w:hint="eastAsia" w:asciiTheme="minorEastAsia" w:hAnsiTheme="minorEastAsia" w:cstheme="minorEastAsia"/>
+          <w:lang w:val="en-US" w:eastAsia="zh-CN"/>
+        </w:rPr>
+      </w:pPr>
+    </w:p>
+    <w:p>
+      <w:pPr>
+        <w:rPr>
+          <w:rFonts w:hint="eastAsia" w:asciiTheme="minorEastAsia" w:hAnsiTheme="minorEastAsia" w:cstheme="minorEastAsia"/>
+          <w:lang w:val="en-US" w:eastAsia="zh-CN"/>
+        </w:rPr>
+      </w:pPr>
+      <w:bookmarkStart w:id="31" w:name="OLE_LINK28"/>
+      <w:r>
+        <w:rPr>
+          <w:rFonts w:hint="eastAsia" w:asciiTheme="minorEastAsia" w:hAnsiTheme="minorEastAsia" w:cstheme="minorEastAsia"/>
+          <w:lang w:val="en-US" w:eastAsia="zh-CN"/>
+        </w:rPr>
+        <w:t>FROM daocloud.io/php:7.1.4-fpm</w:t>
+      </w:r>
+    </w:p>
+    <w:p>
+      <w:pPr>
+        <w:rPr>
+          <w:rFonts w:hint="eastAsia" w:asciiTheme="minorEastAsia" w:hAnsiTheme="minorEastAsia" w:cstheme="minorEastAsia"/>
+          <w:lang w:val="en-US" w:eastAsia="zh-CN"/>
+        </w:rPr>
+      </w:pPr>
+      <w:r>
+        <w:rPr>
+          <w:rFonts w:hint="eastAsia" w:asciiTheme="minorEastAsia" w:hAnsiTheme="minorEastAsia" w:cstheme="minorEastAsia"/>
+          <w:lang w:val="en-US" w:eastAsia="zh-CN"/>
+        </w:rPr>
+        <w:t># Install modules</w:t>
+      </w:r>
+    </w:p>
+    <w:p>
+      <w:pPr>
+        <w:rPr>
+          <w:rFonts w:hint="eastAsia" w:asciiTheme="minorEastAsia" w:hAnsiTheme="minorEastAsia" w:cstheme="minorEastAsia"/>
+          <w:lang w:val="en-US" w:eastAsia="zh-CN"/>
+        </w:rPr>
+      </w:pPr>
+      <w:r>
+        <w:rPr>
+          <w:rFonts w:hint="eastAsia" w:asciiTheme="minorEastAsia" w:hAnsiTheme="minorEastAsia" w:cstheme="minorEastAsia"/>
+          <w:lang w:val="en-US" w:eastAsia="zh-CN"/>
+        </w:rPr>
+        <w:t>RUN apt-get update &amp;&amp; apt-get install -y \</w:t>
+      </w:r>
+    </w:p>
+    <w:p>
+      <w:pPr>
+        <w:rPr>
+          <w:rFonts w:hint="eastAsia" w:asciiTheme="minorEastAsia" w:hAnsiTheme="minorEastAsia" w:cstheme="minorEastAsia"/>
+          <w:lang w:val="en-US" w:eastAsia="zh-CN"/>
+        </w:rPr>
+      </w:pPr>
+      <w:r>
+        <w:rPr>
+          <w:rFonts w:hint="eastAsia" w:asciiTheme="minorEastAsia" w:hAnsiTheme="minorEastAsia" w:cstheme="minorEastAsia"/>
+          <w:lang w:val="en-US" w:eastAsia="zh-CN"/>
+        </w:rPr>
+        <w:t xml:space="preserve">        libjpeg-dev libpng-dev libfreetype6-dev \</w:t>
+      </w:r>
+    </w:p>
+    <w:p>
+      <w:pPr>
+        <w:rPr>
+          <w:rFonts w:hint="eastAsia" w:asciiTheme="minorEastAsia" w:hAnsiTheme="minorEastAsia" w:cstheme="minorEastAsia"/>
+          <w:lang w:val="en-US" w:eastAsia="zh-CN"/>
+        </w:rPr>
+      </w:pPr>
+      <w:r>
+        <w:rPr>
+          <w:rFonts w:hint="eastAsia" w:asciiTheme="minorEastAsia" w:hAnsiTheme="minorEastAsia" w:cstheme="minorEastAsia"/>
+          <w:lang w:val="en-US" w:eastAsia="zh-CN"/>
+        </w:rPr>
+        <w:t xml:space="preserve">    &amp;&amp; docker-php-ext-configure pdo_mysql  --with-pdo-mysql=mysqlnd  \</w:t>
+      </w:r>
+    </w:p>
+    <w:p>
+      <w:pPr>
+        <w:rPr>
+          <w:rFonts w:hint="eastAsia" w:asciiTheme="minorEastAsia" w:hAnsiTheme="minorEastAsia" w:cstheme="minorEastAsia"/>
+          <w:lang w:val="en-US" w:eastAsia="zh-CN"/>
+        </w:rPr>
+      </w:pPr>
+      <w:r>
+        <w:rPr>
+          <w:rFonts w:hint="eastAsia" w:asciiTheme="minorEastAsia" w:hAnsiTheme="minorEastAsia" w:cstheme="minorEastAsia"/>
+          <w:lang w:val="en-US" w:eastAsia="zh-CN"/>
+        </w:rPr>
+        <w:t xml:space="preserve">    &amp;&amp; docker-php-ext-configure mysqli  --with-mysqli=mysqlnd \</w:t>
+      </w:r>
+    </w:p>
+    <w:p>
+      <w:pPr>
+        <w:rPr>
+          <w:rFonts w:hint="eastAsia" w:asciiTheme="minorEastAsia" w:hAnsiTheme="minorEastAsia" w:cstheme="minorEastAsia"/>
+          <w:lang w:val="en-US" w:eastAsia="zh-CN"/>
+        </w:rPr>
+      </w:pPr>
+      <w:r>
+        <w:rPr>
+          <w:rFonts w:hint="eastAsia" w:asciiTheme="minorEastAsia" w:hAnsiTheme="minorEastAsia" w:cstheme="minorEastAsia"/>
+          <w:lang w:val="en-US" w:eastAsia="zh-CN"/>
+        </w:rPr>
+        <w:t xml:space="preserve">    &amp;&amp; docker-php-ext-configure gd -with-gd --enable-gd-native-ttf \</w:t>
+      </w:r>
+    </w:p>
+    <w:p>
+      <w:pPr>
+        <w:rPr>
+          <w:rFonts w:hint="eastAsia" w:asciiTheme="minorEastAsia" w:hAnsiTheme="minorEastAsia" w:cstheme="minorEastAsia"/>
+          <w:lang w:val="en-US" w:eastAsia="zh-CN"/>
+        </w:rPr>
+      </w:pPr>
+      <w:r>
+        <w:rPr>
+          <w:rFonts w:hint="eastAsia" w:asciiTheme="minorEastAsia" w:hAnsiTheme="minorEastAsia" w:cstheme="minorEastAsia"/>
+          <w:lang w:val="en-US" w:eastAsia="zh-CN"/>
+        </w:rPr>
+        <w:t xml:space="preserve">        --with-jpeg-dir=/usr/include/ --with-png-dir=/usr/include/ --with-freetype-dir=/usr/include/ \</w:t>
+      </w:r>
+    </w:p>
+    <w:p>
+      <w:pPr>
+        <w:rPr>
+          <w:rFonts w:hint="eastAsia" w:asciiTheme="minorEastAsia" w:hAnsiTheme="minorEastAsia" w:cstheme="minorEastAsia"/>
+          <w:lang w:val="en-US" w:eastAsia="zh-CN"/>
+        </w:rPr>
+      </w:pPr>
+      <w:r>
+        <w:rPr>
+          <w:rFonts w:hint="eastAsia" w:asciiTheme="minorEastAsia" w:hAnsiTheme="minorEastAsia" w:cstheme="minorEastAsia"/>
+          <w:lang w:val="en-US" w:eastAsia="zh-CN"/>
+        </w:rPr>
+        <w:t xml:space="preserve">    &amp;&amp; docker-php-ext-install pdo_mysql \</w:t>
+      </w:r>
+    </w:p>
+    <w:p>
+      <w:pPr>
+        <w:rPr>
+          <w:rFonts w:hint="eastAsia" w:asciiTheme="minorEastAsia" w:hAnsiTheme="minorEastAsia" w:cstheme="minorEastAsia"/>
+          <w:lang w:val="en-US" w:eastAsia="zh-CN"/>
+        </w:rPr>
+      </w:pPr>
+      <w:r>
+        <w:rPr>
+          <w:rFonts w:hint="eastAsia" w:asciiTheme="minorEastAsia" w:hAnsiTheme="minorEastAsia" w:cstheme="minorEastAsia"/>
+          <w:lang w:val="en-US" w:eastAsia="zh-CN"/>
+        </w:rPr>
+        <w:t xml:space="preserve">    &amp;&amp; docker-php-ext-install mysqli \</w:t>
+      </w:r>
+    </w:p>
+    <w:p>
+      <w:pPr>
+        <w:rPr>
+          <w:rFonts w:hint="eastAsia" w:asciiTheme="minorEastAsia" w:hAnsiTheme="minorEastAsia" w:cstheme="minorEastAsia"/>
+          <w:lang w:val="en-US" w:eastAsia="zh-CN"/>
+        </w:rPr>
+      </w:pPr>
+      <w:r>
+        <w:rPr>
+          <w:rFonts w:hint="eastAsia" w:asciiTheme="minorEastAsia" w:hAnsiTheme="minorEastAsia" w:cstheme="minorEastAsia"/>
+          <w:lang w:val="en-US" w:eastAsia="zh-CN"/>
+        </w:rPr>
+        <w:t xml:space="preserve">    &amp;&amp; docker-php-ext-install gd</w:t>
+      </w:r>
+    </w:p>
+    <w:p>
+      <w:pPr>
+        <w:rPr>
+          <w:rFonts w:hint="eastAsia" w:asciiTheme="minorEastAsia" w:hAnsiTheme="minorEastAsia" w:cstheme="minorEastAsia"/>
+          <w:lang w:val="en-US" w:eastAsia="zh-CN"/>
+        </w:rPr>
+      </w:pPr>
+      <w:r>
+        <w:rPr>
+          <w:rFonts w:hint="eastAsia" w:asciiTheme="minorEastAsia" w:hAnsiTheme="minorEastAsia" w:cstheme="minorEastAsia"/>
+          <w:lang w:val="en-US" w:eastAsia="zh-CN"/>
+        </w:rPr>
+        <w:t>CMD ["php-fpm"]</w:t>
+      </w:r>
+    </w:p>
+    <w:bookmarkEnd w:id="31"/>
+    <w:p>
+      <w:pPr>
+        <w:rPr>
+          <w:rFonts w:hint="eastAsia" w:asciiTheme="minorEastAsia" w:hAnsiTheme="minorEastAsia" w:cstheme="minorEastAsia"/>
+          <w:lang w:val="en-US" w:eastAsia="zh-CN"/>
+        </w:rPr>
+      </w:pPr>
+    </w:p>
+    <w:p>
+      <w:pPr>
+        <w:rPr>
+          <w:rFonts w:hint="eastAsia" w:asciiTheme="minorEastAsia" w:hAnsiTheme="minorEastAsia" w:cstheme="minorEastAsia"/>
+          <w:lang w:val="en-US" w:eastAsia="zh-CN"/>
+        </w:rPr>
+      </w:pPr>
+      <w:r>
+        <w:rPr>
+          <w:rFonts w:hint="eastAsia" w:asciiTheme="minorEastAsia" w:hAnsiTheme="minorEastAsia" w:cstheme="minorEastAsia"/>
+          <w:lang w:val="en-US" w:eastAsia="zh-CN"/>
+        </w:rPr>
+        <w:t>构建：</w:t>
+      </w:r>
+    </w:p>
+    <w:p>
+      <w:pPr>
+        <w:rPr>
+          <w:rFonts w:hint="eastAsia" w:asciiTheme="minorEastAsia" w:hAnsiTheme="minorEastAsia" w:cstheme="minorEastAsia"/>
+          <w:lang w:val="en-US" w:eastAsia="zh-CN"/>
+        </w:rPr>
+      </w:pPr>
+      <w:r>
+        <w:rPr>
+          <w:rFonts w:hint="eastAsia" w:asciiTheme="minorEastAsia" w:hAnsiTheme="minorEastAsia" w:cstheme="minorEastAsia"/>
+          <w:lang w:val="en-US" w:eastAsia="zh-CN"/>
+        </w:rPr>
+        <w:t xml:space="preserve"># </w:t>
+      </w:r>
+      <w:bookmarkStart w:id="32" w:name="OLE_LINK31"/>
+      <w:r>
+        <w:rPr>
+          <w:rFonts w:hint="eastAsia" w:asciiTheme="minorEastAsia" w:hAnsiTheme="minorEastAsia" w:cstheme="minorEastAsia"/>
+          <w:lang w:val="en-US" w:eastAsia="zh-CN"/>
+        </w:rPr>
+        <w:t>docker build -t php7-fpm:7.1.4 .</w:t>
+      </w:r>
+      <w:bookmarkEnd w:id="32"/>
+    </w:p>
+    <w:p>
+      <w:pPr>
+        <w:rPr>
+          <w:rFonts w:hint="eastAsia" w:asciiTheme="minorEastAsia" w:hAnsiTheme="minorEastAsia" w:cstheme="minorEastAsia"/>
+          <w:lang w:val="en-US" w:eastAsia="zh-CN"/>
+        </w:rPr>
+      </w:pPr>
+    </w:p>
+    <w:p>
+      <w:pPr>
+        <w:rPr>
+          <w:rFonts w:hint="eastAsia" w:asciiTheme="minorEastAsia" w:hAnsiTheme="minorEastAsia" w:cstheme="minorEastAsia"/>
+          <w:lang w:val="en-US" w:eastAsia="zh-CN"/>
+        </w:rPr>
+      </w:pPr>
+      <w:r>
+        <w:rPr>
+          <w:rFonts w:hint="eastAsia" w:asciiTheme="minorEastAsia" w:hAnsiTheme="minorEastAsia" w:cstheme="minorEastAsia"/>
+          <w:lang w:val="en-US" w:eastAsia="zh-CN"/>
+        </w:rPr>
+        <w:t>因为</w:t>
+      </w:r>
+      <w:bookmarkStart w:id="33" w:name="OLE_LINK35"/>
+      <w:r>
+        <w:rPr>
+          <w:rFonts w:hint="eastAsia" w:asciiTheme="minorEastAsia" w:hAnsiTheme="minorEastAsia" w:cstheme="minorEastAsia"/>
+          <w:lang w:val="en-US" w:eastAsia="zh-CN"/>
+        </w:rPr>
+        <w:t>allow_url_include</w:t>
+      </w:r>
+      <w:bookmarkEnd w:id="33"/>
+      <w:r>
+        <w:rPr>
+          <w:rFonts w:hint="eastAsia" w:asciiTheme="minorEastAsia" w:hAnsiTheme="minorEastAsia" w:cstheme="minorEastAsia"/>
+          <w:lang w:val="en-US" w:eastAsia="zh-CN"/>
+        </w:rPr>
+        <w:t>开启需要设置php.ini，容器里好像没有这个文件，因此我就把php7源码里的php.ini放进去。</w:t>
+      </w:r>
+    </w:p>
+    <w:p>
+      <w:pPr>
+        <w:rPr>
+          <w:rFonts w:hint="eastAsia" w:asciiTheme="minorEastAsia" w:hAnsiTheme="minorEastAsia" w:cstheme="minorEastAsia"/>
+          <w:lang w:val="en-US" w:eastAsia="zh-CN"/>
+        </w:rPr>
+      </w:pPr>
+    </w:p>
+    <w:p>
+      <w:pPr>
+        <w:rPr>
+          <w:rFonts w:hint="eastAsia" w:asciiTheme="minorEastAsia" w:hAnsiTheme="minorEastAsia" w:cstheme="minorEastAsia"/>
+          <w:lang w:val="en-US" w:eastAsia="zh-CN"/>
+        </w:rPr>
+      </w:pPr>
+      <w:r>
+        <w:rPr>
+          <w:rFonts w:hint="eastAsia" w:asciiTheme="minorEastAsia" w:hAnsiTheme="minorEastAsia" w:cstheme="minorEastAsia"/>
+          <w:lang w:val="en-US" w:eastAsia="zh-CN"/>
+        </w:rPr>
+        <w:t>启动php（注意dvwa要有写权限）</w:t>
+      </w:r>
+    </w:p>
+    <w:p>
+      <w:pPr>
+        <w:rPr>
+          <w:rFonts w:hint="eastAsia" w:asciiTheme="minorEastAsia" w:hAnsiTheme="minorEastAsia" w:cstheme="minorEastAsia"/>
+          <w:lang w:val="en-US" w:eastAsia="zh-CN"/>
+        </w:rPr>
+      </w:pPr>
+      <w:r>
+        <w:rPr>
+          <w:rFonts w:hint="eastAsia" w:asciiTheme="minorEastAsia" w:hAnsiTheme="minorEastAsia" w:cstheme="minorEastAsia"/>
+          <w:lang w:val="en-US" w:eastAsia="zh-CN"/>
+        </w:rPr>
+        <w:t xml:space="preserve"># </w:t>
+      </w:r>
+      <w:bookmarkStart w:id="34" w:name="OLE_LINK36"/>
+      <w:bookmarkStart w:id="35" w:name="OLE_LINK34"/>
+      <w:r>
+        <w:rPr>
+          <w:rFonts w:hint="eastAsia" w:asciiTheme="minorEastAsia" w:hAnsiTheme="minorEastAsia" w:cstheme="minorEastAsia"/>
+          <w:lang w:val="en-US" w:eastAsia="zh-CN"/>
+        </w:rPr>
+        <w:t xml:space="preserve">docker run -d --link mysql:mysql --name php-fpm  </w:t>
+      </w:r>
+      <w:r>
+        <w:rPr>
+          <w:rFonts w:hint="eastAsia" w:asciiTheme="minorEastAsia" w:hAnsiTheme="minorEastAsia" w:cstheme="minorEastAsia"/>
+          <w:color w:val="0000FF"/>
+          <w:lang w:val="en-US" w:eastAsia="zh-CN"/>
+        </w:rPr>
+        <w:t xml:space="preserve">-v /home/docker_storage/nginx_web/:/var/www/html/:rw -v  </w:t>
+      </w:r>
+      <w:r>
+        <w:rPr>
+          <w:rFonts w:hint="eastAsia" w:asciiTheme="minorEastAsia" w:hAnsiTheme="minorEastAsia" w:cstheme="minorEastAsia"/>
+          <w:b/>
+          <w:bCs/>
+          <w:color w:val="0000FF"/>
+          <w:lang w:val="en-US" w:eastAsia="zh-CN"/>
+        </w:rPr>
+        <w:t>/home/docker_storage/php_conf/php.ini:/usr/local/etc/php/php.ini:ro</w:t>
+      </w:r>
+      <w:r>
+        <w:rPr>
+          <w:rFonts w:hint="eastAsia" w:asciiTheme="minorEastAsia" w:hAnsiTheme="minorEastAsia" w:cstheme="minorEastAsia"/>
+          <w:color w:val="0000FF"/>
+          <w:lang w:val="en-US" w:eastAsia="zh-CN"/>
+        </w:rPr>
+        <w:t xml:space="preserve">  </w:t>
+      </w:r>
+      <w:r>
+        <w:rPr>
+          <w:rFonts w:hint="eastAsia" w:ascii="宋体" w:hAnsi="宋体" w:eastAsia="宋体" w:cs="宋体"/>
+          <w:color w:val="0000FF"/>
+          <w:lang w:val="en-US" w:eastAsia="zh-CN"/>
+        </w:rPr>
+        <w:t>--privileged=true</w:t>
+      </w:r>
+      <w:r>
+        <w:rPr>
+          <w:rFonts w:hint="eastAsia" w:ascii="宋体" w:hAnsi="宋体" w:eastAsia="宋体" w:cs="宋体"/>
+          <w:lang w:val="en-US" w:eastAsia="zh-CN"/>
+        </w:rPr>
+        <w:t xml:space="preserve"> </w:t>
+      </w:r>
+      <w:r>
+        <w:rPr>
+          <w:rFonts w:hint="eastAsia" w:asciiTheme="minorEastAsia" w:hAnsiTheme="minorEastAsia" w:cstheme="minorEastAsia"/>
+          <w:lang w:val="en-US" w:eastAsia="zh-CN"/>
+        </w:rPr>
+        <w:t xml:space="preserve"> php7-fpm:7.1.4</w:t>
+      </w:r>
+      <w:bookmarkEnd w:id="34"/>
+    </w:p>
+    <w:bookmarkEnd w:id="35"/>
+    <w:p>
+      <w:pPr>
+        <w:rPr>
+          <w:rFonts w:hint="eastAsia" w:asciiTheme="minorEastAsia" w:hAnsiTheme="minorEastAsia" w:cstheme="minorEastAsia"/>
+          <w:lang w:val="en-US" w:eastAsia="zh-CN"/>
+        </w:rPr>
+      </w:pPr>
+    </w:p>
+    <w:p>
+      <w:pPr>
+        <w:rPr>
+          <w:rFonts w:hint="eastAsia" w:asciiTheme="minorEastAsia" w:hAnsiTheme="minorEastAsia" w:cstheme="minorEastAsia"/>
+          <w:lang w:val="en-US" w:eastAsia="zh-CN"/>
+        </w:rPr>
+      </w:pPr>
+      <w:r>
+        <w:rPr>
+          <w:rFonts w:hint="eastAsia" w:asciiTheme="minorEastAsia" w:hAnsiTheme="minorEastAsia" w:cstheme="minorEastAsia"/>
+          <w:lang w:val="en-US" w:eastAsia="zh-CN"/>
+        </w:rPr>
+        <w:t>修改php.ini，开启 allow_url_include</w:t>
+      </w:r>
+    </w:p>
+    <w:p>
+      <w:pPr>
+        <w:rPr>
+          <w:rFonts w:hint="eastAsia" w:asciiTheme="minorEastAsia" w:hAnsiTheme="minorEastAsia" w:cstheme="minorEastAsia"/>
+          <w:lang w:val="en-US" w:eastAsia="zh-CN"/>
+        </w:rPr>
+      </w:pPr>
+      <w:r>
+        <w:rPr>
+          <w:rFonts w:hint="eastAsia" w:asciiTheme="minorEastAsia" w:hAnsiTheme="minorEastAsia" w:cstheme="minorEastAsia"/>
+          <w:lang w:val="en-US" w:eastAsia="zh-CN"/>
+        </w:rPr>
+        <w:t>重启容器</w:t>
+      </w:r>
+    </w:p>
+    <w:p>
+      <w:pPr>
+        <w:rPr>
+          <w:rFonts w:hint="eastAsia" w:asciiTheme="minorEastAsia" w:hAnsiTheme="minorEastAsia" w:cstheme="minorEastAsia"/>
+          <w:lang w:val="en-US" w:eastAsia="zh-CN"/>
+        </w:rPr>
+      </w:pPr>
+      <w:r>
+        <w:rPr>
+          <w:rFonts w:hint="eastAsia" w:asciiTheme="minorEastAsia" w:hAnsiTheme="minorEastAsia" w:cstheme="minorEastAsia"/>
+          <w:lang w:val="en-US" w:eastAsia="zh-CN"/>
+        </w:rPr>
+        <w:t># docker restart php-fpm</w:t>
+      </w:r>
+    </w:p>
+    <w:p>
+      <w:pPr>
+        <w:rPr>
+          <w:rFonts w:hint="eastAsia" w:asciiTheme="minorEastAsia" w:hAnsiTheme="minorEastAsia" w:cstheme="minorEastAsia"/>
+          <w:lang w:val="en-US" w:eastAsia="zh-CN"/>
+        </w:rPr>
+      </w:pPr>
+    </w:p>
+    <w:p>
+      <w:pPr>
+        <w:rPr>
+          <w:rFonts w:hint="eastAsia" w:asciiTheme="minorEastAsia" w:hAnsiTheme="minorEastAsia" w:cstheme="minorEastAsia"/>
+          <w:lang w:val="en-US" w:eastAsia="zh-CN"/>
+        </w:rPr>
+      </w:pPr>
+      <w:r>
+        <w:rPr>
+          <w:rFonts w:hint="eastAsia" w:asciiTheme="minorEastAsia" w:hAnsiTheme="minorEastAsia" w:cstheme="minorEastAsia"/>
+          <w:lang w:val="en-US" w:eastAsia="zh-CN"/>
+        </w:rPr>
+        <w:t>修改dvwa的配置</w:t>
+      </w:r>
+    </w:p>
+    <w:p>
+      <w:pPr>
+        <w:rPr>
+          <w:rFonts w:hint="eastAsia" w:asciiTheme="minorEastAsia" w:hAnsiTheme="minorEastAsia" w:cstheme="minorEastAsia"/>
+          <w:lang w:val="en-US" w:eastAsia="zh-CN"/>
+        </w:rPr>
+      </w:pPr>
+      <w:r>
+        <w:rPr>
+          <w:rFonts w:hint="eastAsia" w:asciiTheme="minorEastAsia" w:hAnsiTheme="minorEastAsia" w:cstheme="minorEastAsia"/>
+          <w:lang w:val="en-US" w:eastAsia="zh-CN"/>
+        </w:rPr>
+        <w:t>$_DVWA[ 'recaptcha_public_key' ]  = '6LdK7xITAAzzAAJQTfL7fu6I-0aPl8KHHieAT_yJg';</w:t>
+      </w:r>
+    </w:p>
+    <w:p>
+      <w:pPr>
+        <w:rPr>
+          <w:rFonts w:hint="eastAsia" w:asciiTheme="minorEastAsia" w:hAnsiTheme="minorEastAsia" w:cstheme="minorEastAsia"/>
+          <w:lang w:val="en-US" w:eastAsia="zh-CN"/>
+        </w:rPr>
+      </w:pPr>
+      <w:r>
+        <w:rPr>
+          <w:rFonts w:hint="eastAsia" w:asciiTheme="minorEastAsia" w:hAnsiTheme="minorEastAsia" w:cstheme="minorEastAsia"/>
+          <w:lang w:val="en-US" w:eastAsia="zh-CN"/>
+        </w:rPr>
+        <w:t>$_DVWA[ 'recaptcha_private_key' ] = '6LdK7xITAzzAAL_uw9YXVUOPoIHPZLfw2K1n5NVQ' ;</w:t>
+      </w:r>
+    </w:p>
+    <w:p>
+      <w:pPr>
+        <w:rPr>
+          <w:rFonts w:hint="eastAsia" w:asciiTheme="minorEastAsia" w:hAnsiTheme="minorEastAsia" w:cstheme="minorEastAsia"/>
+          <w:lang w:val="en-US" w:eastAsia="zh-CN"/>
+        </w:rPr>
+      </w:pPr>
+    </w:p>
+    <w:p>
+      <w:pPr>
+        <w:rPr>
+          <w:rFonts w:hint="eastAsia" w:asciiTheme="minorEastAsia" w:hAnsiTheme="minorEastAsia" w:cstheme="minorEastAsia"/>
+          <w:lang w:val="en-US" w:eastAsia="zh-CN"/>
+        </w:rPr>
+      </w:pPr>
+      <w:r>
+        <w:rPr>
+          <w:rFonts w:hint="eastAsia" w:asciiTheme="minorEastAsia" w:hAnsiTheme="minorEastAsia" w:cstheme="minorEastAsia"/>
+          <w:lang w:val="en-US" w:eastAsia="zh-CN"/>
+        </w:rPr>
+        <w:t>查看dvwa</w:t>
+      </w:r>
+    </w:p>
+    <w:p>
+      <w:r>
+        <w:drawing>
+          <wp:inline distT="0" distB="0" distL="114300" distR="114300">
+            <wp:extent cx="5269230" cy="4536440"/>
+            <wp:effectExtent l="0" t="0" r="7620" b="16510"/>
+            <wp:docPr id="8" name="图片 7"/>
+            <wp:cNvGraphicFramePr>
+              <a:graphicFrameLocks xmlns:a="http://schemas.openxmlformats.org/drawingml/2006/main" noChangeAspect="1"/>
+            </wp:cNvGraphicFramePr>
+            <a:graphic xmlns:a="http://schemas.openxmlformats.org/drawingml/2006/main">
+              <a:graphicData uri="http://schemas.openxmlformats.org/drawingml/2006/picture">
+                <pic:pic xmlns:pic="http://schemas.openxmlformats.org/drawingml/2006/picture">
+                  <pic:nvPicPr>
+                    <pic:cNvPr id="8" name="图片 7"/>
+                    <pic:cNvPicPr>
+                      <a:picLocks noChangeAspect="1"/>
+                    </pic:cNvPicPr>
+                  </pic:nvPicPr>
+                  <pic:blipFill>
+                    <a:blip r:embed="rId9"/>
+                    <a:stretch>
+                      <a:fillRect/>
+                    </a:stretch>
+                  </pic:blipFill>
+                  <pic:spPr>
+                    <a:xfrm>
+                      <a:off x="0" y="0"/>
+                      <a:ext cx="5269230" cy="4536440"/>
+                    </a:xfrm>
+                    <a:prstGeom prst="rect">
+                      <a:avLst/>
+                    </a:prstGeom>
+                    <a:noFill/>
+                    <a:ln w="9525">
+                      <a:noFill/>
+                    </a:ln>
+                  </pic:spPr>
+                </pic:pic>
+              </a:graphicData>
+            </a:graphic>
+          </wp:inline>
+        </w:drawing>
+      </w:r>
+    </w:p>
+    <w:p/>
+    <w:p>
+      <w:pPr>
+        <w:rPr>
+          <w:rFonts w:hint="eastAsia"/>
+          <w:lang w:eastAsia="zh-CN"/>
+        </w:rPr>
+      </w:pPr>
+      <w:r>
+        <w:rPr>
+          <w:rFonts w:hint="eastAsia"/>
+          <w:lang w:eastAsia="zh-CN"/>
+        </w:rPr>
+        <w:t>然后点击创建数据库，创建好后就可以登录了。</w:t>
+      </w:r>
+    </w:p>
+    <w:p>
+      <w:pPr>
+        <w:rPr>
+          <w:rFonts w:hint="eastAsia"/>
+          <w:lang w:eastAsia="zh-CN"/>
+        </w:rPr>
+      </w:pPr>
+      <w:r>
+        <w:rPr>
+          <w:rFonts w:hint="eastAsia"/>
+          <w:lang w:eastAsia="zh-CN"/>
+        </w:rPr>
+        <w:t>默认账号密码是</w:t>
+      </w:r>
+      <w:r>
+        <w:rPr>
+          <w:rFonts w:hint="eastAsia"/>
+          <w:lang w:val="en-US" w:eastAsia="zh-CN"/>
+        </w:rPr>
+        <w:t xml:space="preserve"> admin/password </w:t>
+      </w:r>
+    </w:p>
+    <w:p/>
+    <w:p/>
+    <w:p>
+      <w:pPr>
+        <w:rPr>
+          <w:rFonts w:hint="eastAsia"/>
+          <w:lang w:val="en-US" w:eastAsia="zh-CN"/>
+        </w:rPr>
+      </w:pPr>
+    </w:p>
+    <w:p>
+      <w:pPr>
+        <w:rPr>
+          <w:rFonts w:hint="eastAsia" w:asciiTheme="minorEastAsia" w:hAnsiTheme="minorEastAsia" w:cstheme="minorEastAsia"/>
+          <w:lang w:val="en-US" w:eastAsia="zh-CN"/>
+        </w:rPr>
+      </w:pPr>
+    </w:p>
+    <w:p>
+      <w:pPr>
+        <w:rPr>
+          <w:rFonts w:hint="eastAsia" w:asciiTheme="minorEastAsia" w:hAnsiTheme="minorEastAsia" w:cstheme="minorEastAsia"/>
+          <w:lang w:val="en-US" w:eastAsia="zh-CN"/>
         </w:rPr>
       </w:pPr>
     </w:p>
@@ -1724,7 +4602,7 @@
     <w:lsdException w:unhideWhenUsed="0" w:uiPriority="0" w:semiHidden="0" w:name="HTML Sample"/>
     <w:lsdException w:unhideWhenUsed="0" w:uiPriority="0" w:semiHidden="0" w:name="HTML Typewriter"/>
     <w:lsdException w:unhideWhenUsed="0" w:uiPriority="0" w:semiHidden="0" w:name="HTML Variable"/>
-    <w:lsdException w:unhideWhenUsed="0" w:uiPriority="0" w:name="Normal Table"/>
+    <w:lsdException w:qFormat="1" w:unhideWhenUsed="0" w:uiPriority="0" w:name="Normal Table"/>
     <w:lsdException w:unhideWhenUsed="0" w:uiPriority="0" w:semiHidden="0" w:name="annotation subject"/>
     <w:lsdException w:unhideWhenUsed="0" w:uiPriority="0" w:semiHidden="0" w:name="Table Simple 1"/>
     <w:lsdException w:unhideWhenUsed="0" w:uiPriority="0" w:semiHidden="0" w:name="Table Simple 2"/>
@@ -1891,9 +4769,10 @@
     <w:semiHidden/>
     <w:uiPriority w:val="0"/>
   </w:style>
-  <w:style w:type="table" w:default="1" w:styleId="3">
+  <w:style w:type="table" w:default="1" w:styleId="4">
     <w:name w:val="Normal Table"/>
     <w:semiHidden/>
+    <w:qFormat/>
     <w:uiPriority w:val="0"/>
     <w:tblPr>
       <w:tblLayout w:type="fixed"/>
@@ -1904,6 +4783,15 @@
         <w:right w:w="108" w:type="dxa"/>
       </w:tblCellMar>
     </w:tblPr>
+  </w:style>
+  <w:style w:type="character" w:styleId="3">
+    <w:name w:val="Hyperlink"/>
+    <w:basedOn w:val="2"/>
+    <w:uiPriority w:val="0"/>
+    <w:rPr>
+      <w:color w:val="0000FF"/>
+      <w:u w:val="single"/>
+    </w:rPr>
   </w:style>
 </w:styles>
 </file>

--- a/docker/docker实战.docx
+++ b/docker/docker实战.docx
@@ -3688,16 +3688,7 @@
           <w:rFonts w:hint="eastAsia" w:asciiTheme="minorEastAsia" w:hAnsiTheme="minorEastAsia" w:cstheme="minorEastAsia"/>
           <w:lang w:val="en-US" w:eastAsia="zh-CN"/>
         </w:rPr>
-        <w:t>就默认为Off了，因此出于</w:t>
-      </w:r>
-      <w:bookmarkStart w:id="36" w:name="_GoBack"/>
-      <w:bookmarkEnd w:id="36"/>
-      <w:r>
-        <w:rPr>
-          <w:rFonts w:hint="eastAsia" w:asciiTheme="minorEastAsia" w:hAnsiTheme="minorEastAsia" w:cstheme="minorEastAsia"/>
-          <w:lang w:val="en-US" w:eastAsia="zh-CN"/>
-        </w:rPr>
-        <w:t>安全最好不要开启。这里因为测试的话可以暂时打开。</w:t>
+        <w:t>就默认为Off了，因此出于安全最好不要开启。这里因为测试的话可以暂时打开。</w:t>
       </w:r>
     </w:p>
     <w:p>
@@ -4335,47 +4326,1652 @@
     </w:p>
     <w:p>
       <w:pPr>
-        <w:rPr>
-          <w:rFonts w:hint="eastAsia" w:asciiTheme="minorEastAsia" w:hAnsiTheme="minorEastAsia" w:cstheme="minorEastAsia"/>
-          <w:lang w:val="en-US" w:eastAsia="zh-CN"/>
-        </w:rPr>
-      </w:pPr>
-    </w:p>
-    <w:p>
-      <w:pPr>
-        <w:rPr>
-          <w:rFonts w:hint="eastAsia" w:asciiTheme="minorEastAsia" w:hAnsiTheme="minorEastAsia" w:cstheme="minorEastAsia"/>
-          <w:lang w:val="en-US" w:eastAsia="zh-CN"/>
-        </w:rPr>
-      </w:pPr>
-    </w:p>
-    <w:p>
-      <w:pPr>
-        <w:rPr>
-          <w:rFonts w:hint="eastAsia" w:asciiTheme="minorEastAsia" w:hAnsiTheme="minorEastAsia" w:eastAsiaTheme="minorEastAsia" w:cstheme="minorEastAsia"/>
-        </w:rPr>
-      </w:pPr>
-    </w:p>
-    <w:p>
-      <w:pPr>
-        <w:rPr>
-          <w:rFonts w:hint="eastAsia" w:asciiTheme="minorEastAsia" w:hAnsiTheme="minorEastAsia" w:eastAsiaTheme="minorEastAsia" w:cstheme="minorEastAsia"/>
-        </w:rPr>
-      </w:pPr>
-    </w:p>
-    <w:p>
-      <w:pPr>
-        <w:rPr>
-          <w:rFonts w:hint="eastAsia" w:asciiTheme="minorEastAsia" w:hAnsiTheme="minorEastAsia" w:eastAsiaTheme="minorEastAsia" w:cstheme="minorEastAsia"/>
-        </w:rPr>
-      </w:pPr>
-    </w:p>
-    <w:p>
-      <w:pPr>
-        <w:rPr>
-          <w:rFonts w:hint="eastAsia" w:asciiTheme="minorEastAsia" w:hAnsiTheme="minorEastAsia" w:eastAsiaTheme="minorEastAsia" w:cstheme="minorEastAsia"/>
-        </w:rPr>
-      </w:pPr>
+        <w:keepNext w:val="0"/>
+        <w:keepLines w:val="0"/>
+        <w:pageBreakBefore w:val="0"/>
+        <w:widowControl w:val="0"/>
+        <w:kinsoku/>
+        <w:wordWrap/>
+        <w:overflowPunct/>
+        <w:topLinePunct w:val="0"/>
+        <w:autoSpaceDE/>
+        <w:autoSpaceDN/>
+        <w:bidi w:val="0"/>
+        <w:adjustRightInd/>
+        <w:snapToGrid/>
+        <w:spacing w:line="240" w:lineRule="auto"/>
+        <w:ind w:left="0" w:leftChars="0" w:right="0" w:rightChars="0" w:firstLine="0" w:firstLineChars="0"/>
+        <w:jc w:val="both"/>
+        <w:textAlignment w:val="auto"/>
+        <w:outlineLvl w:val="1"/>
+        <w:rPr>
+          <w:rFonts w:hint="eastAsia" w:asciiTheme="minorEastAsia" w:hAnsiTheme="minorEastAsia" w:cstheme="minorEastAsia"/>
+          <w:b/>
+          <w:bCs/>
+          <w:lang w:val="en-US" w:eastAsia="zh-CN"/>
+        </w:rPr>
+      </w:pPr>
+      <w:r>
+        <w:rPr>
+          <w:rFonts w:hint="eastAsia" w:asciiTheme="minorEastAsia" w:hAnsiTheme="minorEastAsia" w:cstheme="minorEastAsia"/>
+          <w:b/>
+          <w:bCs/>
+          <w:lang w:val="en-US" w:eastAsia="zh-CN"/>
+        </w:rPr>
+        <w:t>Gitlab &amp; Jenkins</w:t>
+      </w:r>
+    </w:p>
+    <w:p>
+      <w:pPr>
+        <w:rPr>
+          <w:rFonts w:hint="eastAsia" w:asciiTheme="minorEastAsia" w:hAnsiTheme="minorEastAsia" w:cstheme="minorEastAsia"/>
+          <w:lang w:val="en-US" w:eastAsia="zh-CN"/>
+        </w:rPr>
+      </w:pPr>
+    </w:p>
+    <w:p>
+      <w:pPr>
+        <w:rPr>
+          <w:rFonts w:hint="eastAsia" w:asciiTheme="minorEastAsia" w:hAnsiTheme="minorEastAsia" w:cstheme="minorEastAsia"/>
+          <w:lang w:val="en-US" w:eastAsia="zh-CN"/>
+        </w:rPr>
+      </w:pPr>
+      <w:r>
+        <w:rPr>
+          <w:rFonts w:hint="eastAsia" w:asciiTheme="minorEastAsia" w:hAnsiTheme="minorEastAsia" w:cstheme="minorEastAsia"/>
+          <w:lang w:val="en-US" w:eastAsia="zh-CN"/>
+        </w:rPr>
+        <w:t>这里使用 Ubuntu 16.04 测试。</w:t>
+      </w:r>
+    </w:p>
+    <w:p>
+      <w:pPr>
+        <w:rPr>
+          <w:rFonts w:hint="eastAsia" w:asciiTheme="minorEastAsia" w:hAnsiTheme="minorEastAsia" w:cstheme="minorEastAsia"/>
+          <w:lang w:val="en-US" w:eastAsia="zh-CN"/>
+        </w:rPr>
+      </w:pPr>
+      <w:r>
+        <w:rPr>
+          <w:rFonts w:hint="eastAsia" w:asciiTheme="minorEastAsia" w:hAnsiTheme="minorEastAsia" w:cstheme="minorEastAsia"/>
+          <w:lang w:val="en-US" w:eastAsia="zh-CN"/>
+        </w:rPr>
+        <w:t>安装docker： apt-get install docker.io</w:t>
+      </w:r>
+    </w:p>
+    <w:p>
+      <w:pPr>
+        <w:rPr>
+          <w:rFonts w:hint="eastAsia" w:asciiTheme="minorEastAsia" w:hAnsiTheme="minorEastAsia" w:cstheme="minorEastAsia"/>
+          <w:lang w:val="en-US" w:eastAsia="zh-CN"/>
+        </w:rPr>
+      </w:pPr>
+      <w:r>
+        <w:rPr>
+          <w:rFonts w:hint="eastAsia" w:asciiTheme="minorEastAsia" w:hAnsiTheme="minorEastAsia" w:cstheme="minorEastAsia"/>
+          <w:lang w:val="en-US" w:eastAsia="zh-CN"/>
+        </w:rPr>
+        <w:t>（安装的版本是1.12.6）</w:t>
+      </w:r>
+    </w:p>
+    <w:p>
+      <w:pPr>
+        <w:rPr>
+          <w:rFonts w:hint="eastAsia" w:asciiTheme="minorEastAsia" w:hAnsiTheme="minorEastAsia" w:cstheme="minorEastAsia"/>
+          <w:lang w:val="en-US" w:eastAsia="zh-CN"/>
+        </w:rPr>
+      </w:pPr>
+    </w:p>
+    <w:p>
+      <w:pPr>
+        <w:rPr>
+          <w:rFonts w:hint="eastAsia" w:asciiTheme="minorEastAsia" w:hAnsiTheme="minorEastAsia" w:cstheme="minorEastAsia"/>
+          <w:lang w:val="en-US" w:eastAsia="zh-CN"/>
+        </w:rPr>
+      </w:pPr>
+      <w:r>
+        <w:rPr>
+          <w:rFonts w:hint="eastAsia" w:asciiTheme="minorEastAsia" w:hAnsiTheme="minorEastAsia" w:cstheme="minorEastAsia"/>
+          <w:lang w:val="en-US" w:eastAsia="zh-CN"/>
+        </w:rPr>
+        <w:t>然后我们使用daocloud的加速器，记得要看daocloud的文档，docker 1.12以上的版本有点变化。</w:t>
+      </w:r>
+    </w:p>
+    <w:p>
+      <w:pPr>
+        <w:rPr>
+          <w:rFonts w:hint="eastAsia" w:asciiTheme="minorEastAsia" w:hAnsiTheme="minorEastAsia" w:cstheme="minorEastAsia"/>
+          <w:lang w:val="en-US" w:eastAsia="zh-CN"/>
+        </w:rPr>
+      </w:pPr>
+    </w:p>
+    <w:p>
+      <w:pPr>
+        <w:keepNext w:val="0"/>
+        <w:keepLines w:val="0"/>
+        <w:pageBreakBefore w:val="0"/>
+        <w:widowControl w:val="0"/>
+        <w:kinsoku/>
+        <w:wordWrap/>
+        <w:overflowPunct/>
+        <w:topLinePunct w:val="0"/>
+        <w:autoSpaceDE/>
+        <w:autoSpaceDN/>
+        <w:bidi w:val="0"/>
+        <w:adjustRightInd/>
+        <w:snapToGrid/>
+        <w:spacing w:line="240" w:lineRule="auto"/>
+        <w:ind w:left="0" w:leftChars="0" w:right="0" w:rightChars="0" w:firstLine="0" w:firstLineChars="0"/>
+        <w:jc w:val="both"/>
+        <w:textAlignment w:val="auto"/>
+        <w:outlineLvl w:val="2"/>
+        <w:rPr>
+          <w:rFonts w:hint="eastAsia" w:asciiTheme="minorEastAsia" w:hAnsiTheme="minorEastAsia" w:cstheme="minorEastAsia"/>
+          <w:b/>
+          <w:bCs/>
+          <w:lang w:val="en-US" w:eastAsia="zh-CN"/>
+        </w:rPr>
+      </w:pPr>
+      <w:r>
+        <w:rPr>
+          <w:rFonts w:hint="eastAsia" w:asciiTheme="minorEastAsia" w:hAnsiTheme="minorEastAsia" w:cstheme="minorEastAsia"/>
+          <w:b/>
+          <w:bCs/>
+          <w:lang w:val="en-US" w:eastAsia="zh-CN"/>
+        </w:rPr>
+        <w:t>Jenkins安装</w:t>
+      </w:r>
+    </w:p>
+    <w:p>
+      <w:pPr>
+        <w:rPr>
+          <w:rFonts w:hint="eastAsia" w:asciiTheme="minorEastAsia" w:hAnsiTheme="minorEastAsia" w:cstheme="minorEastAsia"/>
+          <w:lang w:val="en-US" w:eastAsia="zh-CN"/>
+        </w:rPr>
+      </w:pPr>
+    </w:p>
+    <w:p>
+      <w:pPr>
+        <w:rPr>
+          <w:rFonts w:hint="eastAsia" w:asciiTheme="minorEastAsia" w:hAnsiTheme="minorEastAsia" w:cstheme="minorEastAsia"/>
+          <w:lang w:val="en-US" w:eastAsia="zh-CN"/>
+        </w:rPr>
+      </w:pPr>
+      <w:r>
+        <w:rPr>
+          <w:rFonts w:hint="eastAsia" w:asciiTheme="minorEastAsia" w:hAnsiTheme="minorEastAsia" w:cstheme="minorEastAsia"/>
+          <w:lang w:val="en-US" w:eastAsia="zh-CN"/>
+        </w:rPr>
+        <w:fldChar w:fldCharType="begin"/>
+      </w:r>
+      <w:r>
+        <w:rPr>
+          <w:rFonts w:hint="eastAsia" w:asciiTheme="minorEastAsia" w:hAnsiTheme="minorEastAsia" w:cstheme="minorEastAsia"/>
+          <w:lang w:val="en-US" w:eastAsia="zh-CN"/>
+        </w:rPr>
+        <w:instrText xml:space="preserve"> HYPERLINK "https://jenkins.io/download/" </w:instrText>
+      </w:r>
+      <w:r>
+        <w:rPr>
+          <w:rFonts w:hint="eastAsia" w:asciiTheme="minorEastAsia" w:hAnsiTheme="minorEastAsia" w:cstheme="minorEastAsia"/>
+          <w:lang w:val="en-US" w:eastAsia="zh-CN"/>
+        </w:rPr>
+        <w:fldChar w:fldCharType="separate"/>
+      </w:r>
+      <w:r>
+        <w:rPr>
+          <w:rStyle w:val="3"/>
+          <w:rFonts w:hint="eastAsia" w:asciiTheme="minorEastAsia" w:hAnsiTheme="minorEastAsia" w:cstheme="minorEastAsia"/>
+          <w:lang w:val="en-US" w:eastAsia="zh-CN"/>
+        </w:rPr>
+        <w:t>https://jenkins.io/download/</w:t>
+      </w:r>
+      <w:r>
+        <w:rPr>
+          <w:rFonts w:hint="eastAsia" w:asciiTheme="minorEastAsia" w:hAnsiTheme="minorEastAsia" w:cstheme="minorEastAsia"/>
+          <w:lang w:val="en-US" w:eastAsia="zh-CN"/>
+        </w:rPr>
+        <w:fldChar w:fldCharType="end"/>
+      </w:r>
+    </w:p>
+    <w:p>
+      <w:pPr>
+        <w:rPr>
+          <w:rFonts w:hint="eastAsia" w:asciiTheme="minorEastAsia" w:hAnsiTheme="minorEastAsia" w:cstheme="minorEastAsia"/>
+          <w:lang w:val="en-US" w:eastAsia="zh-CN"/>
+        </w:rPr>
+      </w:pPr>
+    </w:p>
+    <w:p>
+      <w:pPr>
+        <w:rPr>
+          <w:rFonts w:hint="eastAsia" w:asciiTheme="minorEastAsia" w:hAnsiTheme="minorEastAsia" w:cstheme="minorEastAsia"/>
+          <w:lang w:val="en-US" w:eastAsia="zh-CN"/>
+        </w:rPr>
+      </w:pPr>
+      <w:r>
+        <w:rPr>
+          <w:rFonts w:hint="eastAsia" w:asciiTheme="minorEastAsia" w:hAnsiTheme="minorEastAsia" w:cstheme="minorEastAsia"/>
+          <w:lang w:val="en-US" w:eastAsia="zh-CN"/>
+        </w:rPr>
+        <w:t>这里使用2.46.3 lts版本</w:t>
+      </w:r>
+    </w:p>
+    <w:p>
+      <w:pPr>
+        <w:rPr>
+          <w:rFonts w:hint="eastAsia" w:asciiTheme="minorEastAsia" w:hAnsiTheme="minorEastAsia" w:cstheme="minorEastAsia"/>
+          <w:lang w:val="en-US" w:eastAsia="zh-CN"/>
+        </w:rPr>
+      </w:pPr>
+      <w:r>
+        <w:rPr>
+          <w:rFonts w:hint="eastAsia" w:asciiTheme="minorEastAsia" w:hAnsiTheme="minorEastAsia" w:cstheme="minorEastAsia"/>
+          <w:lang w:val="en-US" w:eastAsia="zh-CN"/>
+        </w:rPr>
+        <w:t># docker pull jenkinsci/jenkins:2.46.3</w:t>
+      </w:r>
+    </w:p>
+    <w:p>
+      <w:pPr>
+        <w:rPr>
+          <w:rFonts w:hint="eastAsia" w:asciiTheme="minorEastAsia" w:hAnsiTheme="minorEastAsia" w:cstheme="minorEastAsia"/>
+          <w:lang w:val="en-US" w:eastAsia="zh-CN"/>
+        </w:rPr>
+      </w:pPr>
+      <w:r>
+        <w:drawing>
+          <wp:inline distT="0" distB="0" distL="114300" distR="114300">
+            <wp:extent cx="5268595" cy="753745"/>
+            <wp:effectExtent l="0" t="0" r="8255" b="8255"/>
+            <wp:docPr id="3" name="图片 1"/>
+            <wp:cNvGraphicFramePr>
+              <a:graphicFrameLocks xmlns:a="http://schemas.openxmlformats.org/drawingml/2006/main" noChangeAspect="1"/>
+            </wp:cNvGraphicFramePr>
+            <a:graphic xmlns:a="http://schemas.openxmlformats.org/drawingml/2006/main">
+              <a:graphicData uri="http://schemas.openxmlformats.org/drawingml/2006/picture">
+                <pic:pic xmlns:pic="http://schemas.openxmlformats.org/drawingml/2006/picture">
+                  <pic:nvPicPr>
+                    <pic:cNvPr id="3" name="图片 1"/>
+                    <pic:cNvPicPr>
+                      <a:picLocks noChangeAspect="1"/>
+                    </pic:cNvPicPr>
+                  </pic:nvPicPr>
+                  <pic:blipFill>
+                    <a:blip r:embed="rId10"/>
+                    <a:stretch>
+                      <a:fillRect/>
+                    </a:stretch>
+                  </pic:blipFill>
+                  <pic:spPr>
+                    <a:xfrm>
+                      <a:off x="0" y="0"/>
+                      <a:ext cx="5268595" cy="753745"/>
+                    </a:xfrm>
+                    <a:prstGeom prst="rect">
+                      <a:avLst/>
+                    </a:prstGeom>
+                    <a:noFill/>
+                    <a:ln w="9525">
+                      <a:noFill/>
+                    </a:ln>
+                  </pic:spPr>
+                </pic:pic>
+              </a:graphicData>
+            </a:graphic>
+          </wp:inline>
+        </w:drawing>
+      </w:r>
+    </w:p>
+    <w:p>
+      <w:pPr>
+        <w:rPr>
+          <w:rFonts w:hint="eastAsia" w:asciiTheme="minorEastAsia" w:hAnsiTheme="minorEastAsia" w:cstheme="minorEastAsia"/>
+          <w:lang w:val="en-US" w:eastAsia="zh-CN"/>
+        </w:rPr>
+      </w:pPr>
+    </w:p>
+    <w:p>
+      <w:pPr>
+        <w:rPr>
+          <w:rFonts w:hint="eastAsia" w:asciiTheme="minorEastAsia" w:hAnsiTheme="minorEastAsia" w:cstheme="minorEastAsia"/>
+          <w:lang w:val="en-US" w:eastAsia="zh-CN"/>
+        </w:rPr>
+      </w:pPr>
+      <w:r>
+        <w:rPr>
+          <w:rFonts w:hint="eastAsia" w:asciiTheme="minorEastAsia" w:hAnsiTheme="minorEastAsia" w:cstheme="minorEastAsia"/>
+          <w:lang w:val="en-US" w:eastAsia="zh-CN"/>
+        </w:rPr>
+        <w:t>启动 （记住使用数据卷，因为jenkins会把插件和数据存放到/var/jenkins_home下，所以我们需要把数据持久化）</w:t>
+      </w:r>
+    </w:p>
+    <w:p>
+      <w:pPr>
+        <w:rPr>
+          <w:rFonts w:hint="eastAsia" w:asciiTheme="minorEastAsia" w:hAnsiTheme="minorEastAsia" w:cstheme="minorEastAsia"/>
+          <w:lang w:val="en-US" w:eastAsia="zh-CN"/>
+        </w:rPr>
+      </w:pPr>
+      <w:r>
+        <w:rPr>
+          <w:rFonts w:hint="eastAsia" w:asciiTheme="minorEastAsia" w:hAnsiTheme="minorEastAsia" w:cstheme="minorEastAsia"/>
+          <w:lang w:val="en-US" w:eastAsia="zh-CN"/>
+        </w:rPr>
+        <w:t># d</w:t>
+      </w:r>
+      <w:bookmarkStart w:id="36" w:name="OLE_LINK38"/>
+      <w:r>
+        <w:rPr>
+          <w:rFonts w:hint="eastAsia" w:asciiTheme="minorEastAsia" w:hAnsiTheme="minorEastAsia" w:cstheme="minorEastAsia"/>
+          <w:lang w:val="en-US" w:eastAsia="zh-CN"/>
+        </w:rPr>
+        <w:t>ocker run -p 8080:8080 -p 50000:50000 -v /var/jenkins_home:</w:t>
+      </w:r>
+      <w:bookmarkStart w:id="37" w:name="OLE_LINK37"/>
+      <w:r>
+        <w:rPr>
+          <w:rFonts w:hint="eastAsia" w:asciiTheme="minorEastAsia" w:hAnsiTheme="minorEastAsia" w:cstheme="minorEastAsia"/>
+          <w:lang w:val="en-US" w:eastAsia="zh-CN"/>
+        </w:rPr>
+        <w:t>/var/jenkins_home</w:t>
+      </w:r>
+      <w:bookmarkEnd w:id="36"/>
+      <w:bookmarkEnd w:id="37"/>
+      <w:r>
+        <w:rPr>
+          <w:rFonts w:hint="eastAsia" w:asciiTheme="minorEastAsia" w:hAnsiTheme="minorEastAsia" w:cstheme="minorEastAsia"/>
+          <w:lang w:val="en-US" w:eastAsia="zh-CN"/>
+        </w:rPr>
+        <w:t xml:space="preserve"> jenkins</w:t>
+      </w:r>
+    </w:p>
+    <w:p>
+      <w:pPr>
+        <w:rPr>
+          <w:rFonts w:hint="eastAsia" w:asciiTheme="minorEastAsia" w:hAnsiTheme="minorEastAsia" w:cstheme="minorEastAsia"/>
+          <w:lang w:val="en-US" w:eastAsia="zh-CN"/>
+        </w:rPr>
+      </w:pPr>
+    </w:p>
+    <w:p>
+      <w:pPr>
+        <w:rPr>
+          <w:rFonts w:hint="eastAsia" w:asciiTheme="minorEastAsia" w:hAnsiTheme="minorEastAsia" w:cstheme="minorEastAsia"/>
+          <w:lang w:val="en-US" w:eastAsia="zh-CN"/>
+        </w:rPr>
+      </w:pPr>
+      <w:r>
+        <w:rPr>
+          <w:rFonts w:hint="eastAsia" w:asciiTheme="minorEastAsia" w:hAnsiTheme="minorEastAsia" w:cstheme="minorEastAsia"/>
+          <w:lang w:val="en-US" w:eastAsia="zh-CN"/>
+        </w:rPr>
+        <w:t>启动后它会在控制台生成一个口令的，</w:t>
+      </w:r>
+    </w:p>
+    <w:p>
+      <w:pPr>
+        <w:rPr>
+          <w:rFonts w:hint="eastAsia" w:asciiTheme="minorEastAsia" w:hAnsiTheme="minorEastAsia" w:cstheme="minorEastAsia"/>
+          <w:lang w:val="en-US" w:eastAsia="zh-CN"/>
+        </w:rPr>
+      </w:pPr>
+      <w:r>
+        <w:drawing>
+          <wp:inline distT="0" distB="0" distL="114300" distR="114300">
+            <wp:extent cx="5271135" cy="1111885"/>
+            <wp:effectExtent l="0" t="0" r="5715" b="12065"/>
+            <wp:docPr id="7" name="图片 2"/>
+            <wp:cNvGraphicFramePr>
+              <a:graphicFrameLocks xmlns:a="http://schemas.openxmlformats.org/drawingml/2006/main" noChangeAspect="1"/>
+            </wp:cNvGraphicFramePr>
+            <a:graphic xmlns:a="http://schemas.openxmlformats.org/drawingml/2006/main">
+              <a:graphicData uri="http://schemas.openxmlformats.org/drawingml/2006/picture">
+                <pic:pic xmlns:pic="http://schemas.openxmlformats.org/drawingml/2006/picture">
+                  <pic:nvPicPr>
+                    <pic:cNvPr id="7" name="图片 2"/>
+                    <pic:cNvPicPr>
+                      <a:picLocks noChangeAspect="1"/>
+                    </pic:cNvPicPr>
+                  </pic:nvPicPr>
+                  <pic:blipFill>
+                    <a:blip r:embed="rId11"/>
+                    <a:stretch>
+                      <a:fillRect/>
+                    </a:stretch>
+                  </pic:blipFill>
+                  <pic:spPr>
+                    <a:xfrm>
+                      <a:off x="0" y="0"/>
+                      <a:ext cx="5271135" cy="1111885"/>
+                    </a:xfrm>
+                    <a:prstGeom prst="rect">
+                      <a:avLst/>
+                    </a:prstGeom>
+                    <a:noFill/>
+                    <a:ln w="9525">
+                      <a:noFill/>
+                    </a:ln>
+                  </pic:spPr>
+                </pic:pic>
+              </a:graphicData>
+            </a:graphic>
+          </wp:inline>
+        </w:drawing>
+      </w:r>
+    </w:p>
+    <w:p>
+      <w:pPr>
+        <w:rPr>
+          <w:rFonts w:hint="eastAsia" w:asciiTheme="minorEastAsia" w:hAnsiTheme="minorEastAsia" w:cstheme="minorEastAsia"/>
+          <w:lang w:val="en-US" w:eastAsia="zh-CN"/>
+        </w:rPr>
+      </w:pPr>
+      <w:r>
+        <w:rPr>
+          <w:rFonts w:hint="eastAsia" w:asciiTheme="minorEastAsia" w:hAnsiTheme="minorEastAsia" w:cstheme="minorEastAsia"/>
+          <w:lang w:val="en-US" w:eastAsia="zh-CN"/>
+        </w:rPr>
+        <w:t>然后打开页面 http://ip:8080</w:t>
+      </w:r>
+    </w:p>
+    <w:p>
+      <w:pPr>
+        <w:rPr>
+          <w:rFonts w:hint="eastAsia" w:asciiTheme="minorEastAsia" w:hAnsiTheme="minorEastAsia" w:cstheme="minorEastAsia"/>
+          <w:lang w:val="en-US" w:eastAsia="zh-CN"/>
+        </w:rPr>
+      </w:pPr>
+      <w:r>
+        <w:drawing>
+          <wp:inline distT="0" distB="0" distL="114300" distR="114300">
+            <wp:extent cx="5269230" cy="2098675"/>
+            <wp:effectExtent l="0" t="0" r="7620" b="15875"/>
+            <wp:docPr id="9" name="图片 3"/>
+            <wp:cNvGraphicFramePr>
+              <a:graphicFrameLocks xmlns:a="http://schemas.openxmlformats.org/drawingml/2006/main" noChangeAspect="1"/>
+            </wp:cNvGraphicFramePr>
+            <a:graphic xmlns:a="http://schemas.openxmlformats.org/drawingml/2006/main">
+              <a:graphicData uri="http://schemas.openxmlformats.org/drawingml/2006/picture">
+                <pic:pic xmlns:pic="http://schemas.openxmlformats.org/drawingml/2006/picture">
+                  <pic:nvPicPr>
+                    <pic:cNvPr id="9" name="图片 3"/>
+                    <pic:cNvPicPr>
+                      <a:picLocks noChangeAspect="1"/>
+                    </pic:cNvPicPr>
+                  </pic:nvPicPr>
+                  <pic:blipFill>
+                    <a:blip r:embed="rId12"/>
+                    <a:stretch>
+                      <a:fillRect/>
+                    </a:stretch>
+                  </pic:blipFill>
+                  <pic:spPr>
+                    <a:xfrm>
+                      <a:off x="0" y="0"/>
+                      <a:ext cx="5269230" cy="2098675"/>
+                    </a:xfrm>
+                    <a:prstGeom prst="rect">
+                      <a:avLst/>
+                    </a:prstGeom>
+                    <a:noFill/>
+                    <a:ln w="9525">
+                      <a:noFill/>
+                    </a:ln>
+                  </pic:spPr>
+                </pic:pic>
+              </a:graphicData>
+            </a:graphic>
+          </wp:inline>
+        </w:drawing>
+      </w:r>
+    </w:p>
+    <w:p>
+      <w:pPr>
+        <w:rPr>
+          <w:rFonts w:hint="eastAsia" w:asciiTheme="minorEastAsia" w:hAnsiTheme="minorEastAsia" w:cstheme="minorEastAsia"/>
+          <w:lang w:val="en-US" w:eastAsia="zh-CN"/>
+        </w:rPr>
+      </w:pPr>
+      <w:r>
+        <w:rPr>
+          <w:rFonts w:hint="eastAsia" w:asciiTheme="minorEastAsia" w:hAnsiTheme="minorEastAsia" w:cstheme="minorEastAsia"/>
+          <w:lang w:val="en-US" w:eastAsia="zh-CN"/>
+        </w:rPr>
+        <w:t>输入密码</w:t>
+      </w:r>
+    </w:p>
+    <w:p>
+      <w:pPr>
+        <w:rPr>
+          <w:rFonts w:hint="eastAsia" w:asciiTheme="minorEastAsia" w:hAnsiTheme="minorEastAsia" w:cstheme="minorEastAsia"/>
+          <w:lang w:val="en-US" w:eastAsia="zh-CN"/>
+        </w:rPr>
+      </w:pPr>
+    </w:p>
+    <w:p>
+      <w:pPr>
+        <w:rPr>
+          <w:rFonts w:hint="eastAsia" w:asciiTheme="minorEastAsia" w:hAnsiTheme="minorEastAsia" w:cstheme="minorEastAsia"/>
+          <w:lang w:val="en-US" w:eastAsia="zh-CN"/>
+        </w:rPr>
+      </w:pPr>
+      <w:r>
+        <w:drawing>
+          <wp:inline distT="0" distB="0" distL="114300" distR="114300">
+            <wp:extent cx="5270500" cy="2867025"/>
+            <wp:effectExtent l="0" t="0" r="6350" b="9525"/>
+            <wp:docPr id="10" name="图片 4"/>
+            <wp:cNvGraphicFramePr>
+              <a:graphicFrameLocks xmlns:a="http://schemas.openxmlformats.org/drawingml/2006/main" noChangeAspect="1"/>
+            </wp:cNvGraphicFramePr>
+            <a:graphic xmlns:a="http://schemas.openxmlformats.org/drawingml/2006/main">
+              <a:graphicData uri="http://schemas.openxmlformats.org/drawingml/2006/picture">
+                <pic:pic xmlns:pic="http://schemas.openxmlformats.org/drawingml/2006/picture">
+                  <pic:nvPicPr>
+                    <pic:cNvPr id="10" name="图片 4"/>
+                    <pic:cNvPicPr>
+                      <a:picLocks noChangeAspect="1"/>
+                    </pic:cNvPicPr>
+                  </pic:nvPicPr>
+                  <pic:blipFill>
+                    <a:blip r:embed="rId13"/>
+                    <a:stretch>
+                      <a:fillRect/>
+                    </a:stretch>
+                  </pic:blipFill>
+                  <pic:spPr>
+                    <a:xfrm>
+                      <a:off x="0" y="0"/>
+                      <a:ext cx="5270500" cy="2867025"/>
+                    </a:xfrm>
+                    <a:prstGeom prst="rect">
+                      <a:avLst/>
+                    </a:prstGeom>
+                    <a:noFill/>
+                    <a:ln w="9525">
+                      <a:noFill/>
+                    </a:ln>
+                  </pic:spPr>
+                </pic:pic>
+              </a:graphicData>
+            </a:graphic>
+          </wp:inline>
+        </w:drawing>
+      </w:r>
+    </w:p>
+    <w:p>
+      <w:pPr>
+        <w:rPr>
+          <w:rFonts w:hint="eastAsia" w:asciiTheme="minorEastAsia" w:hAnsiTheme="minorEastAsia" w:cstheme="minorEastAsia"/>
+          <w:lang w:val="en-US" w:eastAsia="zh-CN"/>
+        </w:rPr>
+      </w:pPr>
+      <w:r>
+        <w:rPr>
+          <w:rFonts w:hint="eastAsia" w:asciiTheme="minorEastAsia" w:hAnsiTheme="minorEastAsia" w:cstheme="minorEastAsia"/>
+          <w:lang w:val="en-US" w:eastAsia="zh-CN"/>
+        </w:rPr>
+        <w:t>安装默认插件</w:t>
+      </w:r>
+    </w:p>
+    <w:p>
+      <w:pPr>
+        <w:rPr>
+          <w:rFonts w:hint="eastAsia" w:asciiTheme="minorEastAsia" w:hAnsiTheme="minorEastAsia" w:cstheme="minorEastAsia"/>
+          <w:lang w:val="en-US" w:eastAsia="zh-CN"/>
+        </w:rPr>
+      </w:pPr>
+    </w:p>
+    <w:p>
+      <w:pPr>
+        <w:rPr>
+          <w:rFonts w:hint="eastAsia" w:asciiTheme="minorEastAsia" w:hAnsiTheme="minorEastAsia" w:cstheme="minorEastAsia"/>
+          <w:lang w:val="en-US" w:eastAsia="zh-CN"/>
+        </w:rPr>
+      </w:pPr>
+      <w:r>
+        <w:drawing>
+          <wp:inline distT="0" distB="0" distL="114300" distR="114300">
+            <wp:extent cx="5273040" cy="3411855"/>
+            <wp:effectExtent l="0" t="0" r="3810" b="17145"/>
+            <wp:docPr id="11" name="图片 5"/>
+            <wp:cNvGraphicFramePr>
+              <a:graphicFrameLocks xmlns:a="http://schemas.openxmlformats.org/drawingml/2006/main" noChangeAspect="1"/>
+            </wp:cNvGraphicFramePr>
+            <a:graphic xmlns:a="http://schemas.openxmlformats.org/drawingml/2006/main">
+              <a:graphicData uri="http://schemas.openxmlformats.org/drawingml/2006/picture">
+                <pic:pic xmlns:pic="http://schemas.openxmlformats.org/drawingml/2006/picture">
+                  <pic:nvPicPr>
+                    <pic:cNvPr id="11" name="图片 5"/>
+                    <pic:cNvPicPr>
+                      <a:picLocks noChangeAspect="1"/>
+                    </pic:cNvPicPr>
+                  </pic:nvPicPr>
+                  <pic:blipFill>
+                    <a:blip r:embed="rId14"/>
+                    <a:stretch>
+                      <a:fillRect/>
+                    </a:stretch>
+                  </pic:blipFill>
+                  <pic:spPr>
+                    <a:xfrm>
+                      <a:off x="0" y="0"/>
+                      <a:ext cx="5273040" cy="3411855"/>
+                    </a:xfrm>
+                    <a:prstGeom prst="rect">
+                      <a:avLst/>
+                    </a:prstGeom>
+                    <a:noFill/>
+                    <a:ln w="9525">
+                      <a:noFill/>
+                    </a:ln>
+                  </pic:spPr>
+                </pic:pic>
+              </a:graphicData>
+            </a:graphic>
+          </wp:inline>
+        </w:drawing>
+      </w:r>
+    </w:p>
+    <w:p>
+      <w:pPr>
+        <w:rPr>
+          <w:rFonts w:hint="eastAsia" w:asciiTheme="minorEastAsia" w:hAnsiTheme="minorEastAsia" w:cstheme="minorEastAsia"/>
+          <w:lang w:val="en-US" w:eastAsia="zh-CN"/>
+        </w:rPr>
+      </w:pPr>
+      <w:r>
+        <w:rPr>
+          <w:rFonts w:hint="eastAsia" w:asciiTheme="minorEastAsia" w:hAnsiTheme="minorEastAsia" w:cstheme="minorEastAsia"/>
+          <w:lang w:val="en-US" w:eastAsia="zh-CN"/>
+        </w:rPr>
+        <w:t>安装过程中可能出现插件装不了的情况，多retry几次就可以全部安装了。</w:t>
+      </w:r>
+    </w:p>
+    <w:p>
+      <w:pPr>
+        <w:rPr>
+          <w:rFonts w:hint="eastAsia" w:asciiTheme="minorEastAsia" w:hAnsiTheme="minorEastAsia" w:cstheme="minorEastAsia"/>
+          <w:lang w:val="en-US" w:eastAsia="zh-CN"/>
+        </w:rPr>
+      </w:pPr>
+    </w:p>
+    <w:p>
+      <w:pPr>
+        <w:rPr>
+          <w:rFonts w:hint="eastAsia" w:asciiTheme="minorEastAsia" w:hAnsiTheme="minorEastAsia" w:cstheme="minorEastAsia"/>
+          <w:lang w:val="en-US" w:eastAsia="zh-CN"/>
+        </w:rPr>
+      </w:pPr>
+      <w:r>
+        <w:rPr>
+          <w:rFonts w:hint="eastAsia" w:asciiTheme="minorEastAsia" w:hAnsiTheme="minorEastAsia" w:cstheme="minorEastAsia"/>
+          <w:lang w:val="en-US" w:eastAsia="zh-CN"/>
+        </w:rPr>
+        <w:t>插件装完后，创建管理员</w:t>
+      </w:r>
+    </w:p>
+    <w:p>
+      <w:r>
+        <w:drawing>
+          <wp:inline distT="0" distB="0" distL="114300" distR="114300">
+            <wp:extent cx="5270500" cy="2877820"/>
+            <wp:effectExtent l="0" t="0" r="6350" b="17780"/>
+            <wp:docPr id="12" name="图片 6"/>
+            <wp:cNvGraphicFramePr>
+              <a:graphicFrameLocks xmlns:a="http://schemas.openxmlformats.org/drawingml/2006/main" noChangeAspect="1"/>
+            </wp:cNvGraphicFramePr>
+            <a:graphic xmlns:a="http://schemas.openxmlformats.org/drawingml/2006/main">
+              <a:graphicData uri="http://schemas.openxmlformats.org/drawingml/2006/picture">
+                <pic:pic xmlns:pic="http://schemas.openxmlformats.org/drawingml/2006/picture">
+                  <pic:nvPicPr>
+                    <pic:cNvPr id="12" name="图片 6"/>
+                    <pic:cNvPicPr>
+                      <a:picLocks noChangeAspect="1"/>
+                    </pic:cNvPicPr>
+                  </pic:nvPicPr>
+                  <pic:blipFill>
+                    <a:blip r:embed="rId15"/>
+                    <a:stretch>
+                      <a:fillRect/>
+                    </a:stretch>
+                  </pic:blipFill>
+                  <pic:spPr>
+                    <a:xfrm>
+                      <a:off x="0" y="0"/>
+                      <a:ext cx="5270500" cy="2877820"/>
+                    </a:xfrm>
+                    <a:prstGeom prst="rect">
+                      <a:avLst/>
+                    </a:prstGeom>
+                    <a:noFill/>
+                    <a:ln w="9525">
+                      <a:noFill/>
+                    </a:ln>
+                  </pic:spPr>
+                </pic:pic>
+              </a:graphicData>
+            </a:graphic>
+          </wp:inline>
+        </w:drawing>
+      </w:r>
+    </w:p>
+    <w:p>
+      <w:pPr>
+        <w:rPr>
+          <w:rFonts w:hint="eastAsia" w:eastAsiaTheme="minorEastAsia"/>
+          <w:lang w:eastAsia="zh-CN"/>
+        </w:rPr>
+      </w:pPr>
+      <w:r>
+        <w:rPr>
+          <w:rFonts w:hint="eastAsia"/>
+          <w:lang w:eastAsia="zh-CN"/>
+        </w:rPr>
+        <w:t>进去还需要配置。（可以先把</w:t>
+      </w:r>
+      <w:r>
+        <w:rPr>
+          <w:rFonts w:hint="eastAsia"/>
+          <w:lang w:val="en-US" w:eastAsia="zh-CN"/>
+        </w:rPr>
+        <w:t>/var/jenkins_home 备份一下，搞坏了可以换个docker继续使用这个初始目录，这样就不用重新安装插件了</w:t>
+      </w:r>
+      <w:r>
+        <w:rPr>
+          <w:rFonts w:hint="eastAsia"/>
+          <w:lang w:eastAsia="zh-CN"/>
+        </w:rPr>
+        <w:t>）</w:t>
+      </w:r>
+    </w:p>
+    <w:p/>
+    <w:p>
+      <w:pPr>
+        <w:rPr>
+          <w:rFonts w:hint="eastAsia"/>
+          <w:lang w:eastAsia="zh-CN"/>
+        </w:rPr>
+      </w:pPr>
+      <w:r>
+        <w:rPr>
+          <w:rFonts w:hint="eastAsia"/>
+          <w:lang w:eastAsia="zh-CN"/>
+        </w:rPr>
+        <w:t>配置</w:t>
+      </w:r>
+    </w:p>
+    <w:p>
+      <w:pPr>
+        <w:rPr>
+          <w:rFonts w:hint="eastAsia"/>
+          <w:lang w:eastAsia="zh-CN"/>
+        </w:rPr>
+      </w:pPr>
+    </w:p>
+    <w:p>
+      <w:pPr>
+        <w:rPr>
+          <w:rFonts w:hint="eastAsia"/>
+          <w:lang w:eastAsia="zh-CN"/>
+        </w:rPr>
+      </w:pPr>
+      <w:r>
+        <w:drawing>
+          <wp:inline distT="0" distB="0" distL="114300" distR="114300">
+            <wp:extent cx="5271135" cy="1221105"/>
+            <wp:effectExtent l="0" t="0" r="5715" b="17145"/>
+            <wp:docPr id="17" name="图片 11"/>
+            <wp:cNvGraphicFramePr>
+              <a:graphicFrameLocks xmlns:a="http://schemas.openxmlformats.org/drawingml/2006/main" noChangeAspect="1"/>
+            </wp:cNvGraphicFramePr>
+            <a:graphic xmlns:a="http://schemas.openxmlformats.org/drawingml/2006/main">
+              <a:graphicData uri="http://schemas.openxmlformats.org/drawingml/2006/picture">
+                <pic:pic xmlns:pic="http://schemas.openxmlformats.org/drawingml/2006/picture">
+                  <pic:nvPicPr>
+                    <pic:cNvPr id="17" name="图片 11"/>
+                    <pic:cNvPicPr>
+                      <a:picLocks noChangeAspect="1"/>
+                    </pic:cNvPicPr>
+                  </pic:nvPicPr>
+                  <pic:blipFill>
+                    <a:blip r:embed="rId16"/>
+                    <a:stretch>
+                      <a:fillRect/>
+                    </a:stretch>
+                  </pic:blipFill>
+                  <pic:spPr>
+                    <a:xfrm>
+                      <a:off x="0" y="0"/>
+                      <a:ext cx="5271135" cy="1221105"/>
+                    </a:xfrm>
+                    <a:prstGeom prst="rect">
+                      <a:avLst/>
+                    </a:prstGeom>
+                    <a:noFill/>
+                    <a:ln w="9525">
+                      <a:noFill/>
+                    </a:ln>
+                  </pic:spPr>
+                </pic:pic>
+              </a:graphicData>
+            </a:graphic>
+          </wp:inline>
+        </w:drawing>
+      </w:r>
+    </w:p>
+    <w:p>
+      <w:r>
+        <w:drawing>
+          <wp:inline distT="0" distB="0" distL="114300" distR="114300">
+            <wp:extent cx="5269865" cy="965835"/>
+            <wp:effectExtent l="0" t="0" r="6985" b="5715"/>
+            <wp:docPr id="16" name="图片 10"/>
+            <wp:cNvGraphicFramePr>
+              <a:graphicFrameLocks xmlns:a="http://schemas.openxmlformats.org/drawingml/2006/main" noChangeAspect="1"/>
+            </wp:cNvGraphicFramePr>
+            <a:graphic xmlns:a="http://schemas.openxmlformats.org/drawingml/2006/main">
+              <a:graphicData uri="http://schemas.openxmlformats.org/drawingml/2006/picture">
+                <pic:pic xmlns:pic="http://schemas.openxmlformats.org/drawingml/2006/picture">
+                  <pic:nvPicPr>
+                    <pic:cNvPr id="16" name="图片 10"/>
+                    <pic:cNvPicPr>
+                      <a:picLocks noChangeAspect="1"/>
+                    </pic:cNvPicPr>
+                  </pic:nvPicPr>
+                  <pic:blipFill>
+                    <a:blip r:embed="rId17"/>
+                    <a:stretch>
+                      <a:fillRect/>
+                    </a:stretch>
+                  </pic:blipFill>
+                  <pic:spPr>
+                    <a:xfrm>
+                      <a:off x="0" y="0"/>
+                      <a:ext cx="5269865" cy="965835"/>
+                    </a:xfrm>
+                    <a:prstGeom prst="rect">
+                      <a:avLst/>
+                    </a:prstGeom>
+                    <a:noFill/>
+                    <a:ln w="9525">
+                      <a:noFill/>
+                    </a:ln>
+                  </pic:spPr>
+                </pic:pic>
+              </a:graphicData>
+            </a:graphic>
+          </wp:inline>
+        </w:drawing>
+      </w:r>
+    </w:p>
+    <w:p/>
+    <w:p>
+      <w:pPr>
+        <w:rPr>
+          <w:rFonts w:hint="eastAsia"/>
+          <w:lang w:eastAsia="zh-CN"/>
+        </w:rPr>
+      </w:pPr>
+      <w:r>
+        <w:drawing>
+          <wp:inline distT="0" distB="0" distL="114300" distR="114300">
+            <wp:extent cx="5267960" cy="3806190"/>
+            <wp:effectExtent l="0" t="0" r="8890" b="3810"/>
+            <wp:docPr id="18" name="图片 12"/>
+            <wp:cNvGraphicFramePr>
+              <a:graphicFrameLocks xmlns:a="http://schemas.openxmlformats.org/drawingml/2006/main" noChangeAspect="1"/>
+            </wp:cNvGraphicFramePr>
+            <a:graphic xmlns:a="http://schemas.openxmlformats.org/drawingml/2006/main">
+              <a:graphicData uri="http://schemas.openxmlformats.org/drawingml/2006/picture">
+                <pic:pic xmlns:pic="http://schemas.openxmlformats.org/drawingml/2006/picture">
+                  <pic:nvPicPr>
+                    <pic:cNvPr id="18" name="图片 12"/>
+                    <pic:cNvPicPr>
+                      <a:picLocks noChangeAspect="1"/>
+                    </pic:cNvPicPr>
+                  </pic:nvPicPr>
+                  <pic:blipFill>
+                    <a:blip r:embed="rId18"/>
+                    <a:stretch>
+                      <a:fillRect/>
+                    </a:stretch>
+                  </pic:blipFill>
+                  <pic:spPr>
+                    <a:xfrm>
+                      <a:off x="0" y="0"/>
+                      <a:ext cx="5267960" cy="3806190"/>
+                    </a:xfrm>
+                    <a:prstGeom prst="rect">
+                      <a:avLst/>
+                    </a:prstGeom>
+                    <a:noFill/>
+                    <a:ln w="9525">
+                      <a:noFill/>
+                    </a:ln>
+                  </pic:spPr>
+                </pic:pic>
+              </a:graphicData>
+            </a:graphic>
+          </wp:inline>
+        </w:drawing>
+      </w:r>
+      <w:bookmarkStart w:id="38" w:name="_GoBack"/>
+      <w:bookmarkEnd w:id="38"/>
+    </w:p>
+    <w:p>
+      <w:pPr>
+        <w:rPr>
+          <w:rFonts w:hint="eastAsia"/>
+          <w:lang w:val="en-US" w:eastAsia="zh-CN"/>
+        </w:rPr>
+      </w:pPr>
+    </w:p>
+    <w:p>
+      <w:pPr>
+        <w:rPr>
+          <w:rFonts w:hint="eastAsia"/>
+          <w:lang w:val="en-US" w:eastAsia="zh-CN"/>
+        </w:rPr>
+      </w:pPr>
+      <w:r>
+        <w:rPr>
+          <w:rFonts w:hint="eastAsia"/>
+          <w:lang w:val="en-US" w:eastAsia="zh-CN"/>
+        </w:rPr>
+        <w:t>安装gitlab插件：</w:t>
+      </w:r>
+    </w:p>
+    <w:p>
+      <w:pPr>
+        <w:rPr>
+          <w:rFonts w:hint="eastAsia"/>
+          <w:lang w:val="en-US" w:eastAsia="zh-CN"/>
+        </w:rPr>
+      </w:pPr>
+      <w:r>
+        <w:rPr>
+          <w:rFonts w:hint="eastAsia"/>
+          <w:lang w:val="en-US" w:eastAsia="zh-CN"/>
+        </w:rPr>
+        <w:t>选择 系统管理 -&gt; 管理插件 -&gt; 可选插件 那里选择gitlab</w:t>
+      </w:r>
+    </w:p>
+    <w:p>
+      <w:pPr>
+        <w:rPr>
+          <w:rFonts w:hint="eastAsia"/>
+          <w:lang w:val="en-US" w:eastAsia="zh-CN"/>
+        </w:rPr>
+      </w:pPr>
+      <w:r>
+        <w:drawing>
+          <wp:inline distT="0" distB="0" distL="114300" distR="114300">
+            <wp:extent cx="5268595" cy="2461895"/>
+            <wp:effectExtent l="0" t="0" r="8255" b="14605"/>
+            <wp:docPr id="15" name="图片 9"/>
+            <wp:cNvGraphicFramePr>
+              <a:graphicFrameLocks xmlns:a="http://schemas.openxmlformats.org/drawingml/2006/main" noChangeAspect="1"/>
+            </wp:cNvGraphicFramePr>
+            <a:graphic xmlns:a="http://schemas.openxmlformats.org/drawingml/2006/main">
+              <a:graphicData uri="http://schemas.openxmlformats.org/drawingml/2006/picture">
+                <pic:pic xmlns:pic="http://schemas.openxmlformats.org/drawingml/2006/picture">
+                  <pic:nvPicPr>
+                    <pic:cNvPr id="15" name="图片 9"/>
+                    <pic:cNvPicPr>
+                      <a:picLocks noChangeAspect="1"/>
+                    </pic:cNvPicPr>
+                  </pic:nvPicPr>
+                  <pic:blipFill>
+                    <a:blip r:embed="rId19"/>
+                    <a:stretch>
+                      <a:fillRect/>
+                    </a:stretch>
+                  </pic:blipFill>
+                  <pic:spPr>
+                    <a:xfrm>
+                      <a:off x="0" y="0"/>
+                      <a:ext cx="5268595" cy="2461895"/>
+                    </a:xfrm>
+                    <a:prstGeom prst="rect">
+                      <a:avLst/>
+                    </a:prstGeom>
+                    <a:noFill/>
+                    <a:ln w="9525">
+                      <a:noFill/>
+                    </a:ln>
+                  </pic:spPr>
+                </pic:pic>
+              </a:graphicData>
+            </a:graphic>
+          </wp:inline>
+        </w:drawing>
+      </w:r>
+    </w:p>
+    <w:p>
+      <w:pPr>
+        <w:rPr>
+          <w:rFonts w:hint="eastAsia"/>
+          <w:lang w:val="en-US" w:eastAsia="zh-CN"/>
+        </w:rPr>
+      </w:pPr>
+      <w:r>
+        <w:rPr>
+          <w:rFonts w:hint="eastAsia"/>
+          <w:lang w:val="en-US" w:eastAsia="zh-CN"/>
+        </w:rPr>
+        <w:t>然后直接安装。</w:t>
+      </w:r>
+    </w:p>
+    <w:p>
+      <w:pPr>
+        <w:rPr>
+          <w:rFonts w:hint="eastAsia"/>
+          <w:lang w:val="en-US" w:eastAsia="zh-CN"/>
+        </w:rPr>
+      </w:pPr>
+    </w:p>
+    <w:p>
+      <w:pPr>
+        <w:rPr>
+          <w:rFonts w:hint="eastAsia"/>
+          <w:lang w:val="en-US" w:eastAsia="zh-CN"/>
+        </w:rPr>
+      </w:pPr>
+    </w:p>
+    <w:p>
+      <w:pPr>
+        <w:rPr>
+          <w:rFonts w:hint="eastAsia"/>
+          <w:lang w:val="en-US" w:eastAsia="zh-CN"/>
+        </w:rPr>
+      </w:pPr>
+    </w:p>
+    <w:p>
+      <w:pPr>
+        <w:rPr>
+          <w:rFonts w:hint="eastAsia"/>
+          <w:lang w:val="en-US" w:eastAsia="zh-CN"/>
+        </w:rPr>
+      </w:pPr>
+    </w:p>
+    <w:p>
+      <w:pPr>
+        <w:rPr>
+          <w:rFonts w:hint="eastAsia"/>
+          <w:lang w:val="en-US" w:eastAsia="zh-CN"/>
+        </w:rPr>
+      </w:pPr>
+    </w:p>
+    <w:p>
+      <w:pPr>
+        <w:keepNext w:val="0"/>
+        <w:keepLines w:val="0"/>
+        <w:pageBreakBefore w:val="0"/>
+        <w:widowControl w:val="0"/>
+        <w:kinsoku/>
+        <w:wordWrap/>
+        <w:overflowPunct/>
+        <w:topLinePunct w:val="0"/>
+        <w:autoSpaceDE/>
+        <w:autoSpaceDN/>
+        <w:bidi w:val="0"/>
+        <w:adjustRightInd/>
+        <w:snapToGrid/>
+        <w:spacing w:line="240" w:lineRule="auto"/>
+        <w:ind w:left="0" w:leftChars="0" w:right="0" w:rightChars="0" w:firstLine="0" w:firstLineChars="0"/>
+        <w:jc w:val="both"/>
+        <w:textAlignment w:val="auto"/>
+        <w:outlineLvl w:val="2"/>
+        <w:rPr>
+          <w:rFonts w:hint="eastAsia"/>
+          <w:b/>
+          <w:bCs/>
+          <w:lang w:val="en-US" w:eastAsia="zh-CN"/>
+        </w:rPr>
+      </w:pPr>
+      <w:r>
+        <w:rPr>
+          <w:rFonts w:hint="eastAsia"/>
+          <w:b/>
+          <w:bCs/>
+          <w:lang w:val="en-US" w:eastAsia="zh-CN"/>
+        </w:rPr>
+        <w:t>Gitlab安装</w:t>
+      </w:r>
+    </w:p>
+    <w:p>
+      <w:pPr>
+        <w:rPr>
+          <w:rFonts w:hint="eastAsia" w:asciiTheme="minorEastAsia" w:hAnsiTheme="minorEastAsia" w:cstheme="minorEastAsia"/>
+          <w:lang w:val="en-US" w:eastAsia="zh-CN"/>
+        </w:rPr>
+      </w:pPr>
+    </w:p>
+    <w:p>
+      <w:pPr>
+        <w:rPr>
+          <w:rFonts w:hint="eastAsia" w:asciiTheme="minorEastAsia" w:hAnsiTheme="minorEastAsia" w:cstheme="minorEastAsia"/>
+          <w:lang w:val="en-US" w:eastAsia="zh-CN"/>
+        </w:rPr>
+      </w:pPr>
+      <w:r>
+        <w:rPr>
+          <w:rFonts w:hint="eastAsia" w:asciiTheme="minorEastAsia" w:hAnsiTheme="minorEastAsia" w:cstheme="minorEastAsia"/>
+          <w:lang w:val="en-US" w:eastAsia="zh-CN"/>
+        </w:rPr>
+        <w:fldChar w:fldCharType="begin"/>
+      </w:r>
+      <w:r>
+        <w:rPr>
+          <w:rFonts w:hint="eastAsia" w:asciiTheme="minorEastAsia" w:hAnsiTheme="minorEastAsia" w:cstheme="minorEastAsia"/>
+          <w:lang w:val="en-US" w:eastAsia="zh-CN"/>
+        </w:rPr>
+        <w:instrText xml:space="preserve"> HYPERLINK "https://about.gitlab.com/" </w:instrText>
+      </w:r>
+      <w:r>
+        <w:rPr>
+          <w:rFonts w:hint="eastAsia" w:asciiTheme="minorEastAsia" w:hAnsiTheme="minorEastAsia" w:cstheme="minorEastAsia"/>
+          <w:lang w:val="en-US" w:eastAsia="zh-CN"/>
+        </w:rPr>
+        <w:fldChar w:fldCharType="separate"/>
+      </w:r>
+      <w:r>
+        <w:rPr>
+          <w:rStyle w:val="3"/>
+          <w:rFonts w:hint="eastAsia" w:asciiTheme="minorEastAsia" w:hAnsiTheme="minorEastAsia" w:cstheme="minorEastAsia"/>
+          <w:lang w:val="en-US" w:eastAsia="zh-CN"/>
+        </w:rPr>
+        <w:t>https://about.gitlab.com/</w:t>
+      </w:r>
+      <w:r>
+        <w:rPr>
+          <w:rFonts w:hint="eastAsia" w:asciiTheme="minorEastAsia" w:hAnsiTheme="minorEastAsia" w:cstheme="minorEastAsia"/>
+          <w:lang w:val="en-US" w:eastAsia="zh-CN"/>
+        </w:rPr>
+        <w:fldChar w:fldCharType="end"/>
+      </w:r>
+    </w:p>
+    <w:p>
+      <w:pPr>
+        <w:rPr>
+          <w:rFonts w:hint="eastAsia" w:asciiTheme="minorEastAsia" w:hAnsiTheme="minorEastAsia" w:cstheme="minorEastAsia"/>
+          <w:lang w:val="en-US" w:eastAsia="zh-CN"/>
+        </w:rPr>
+      </w:pPr>
+    </w:p>
+    <w:p>
+      <w:pPr>
+        <w:rPr>
+          <w:rFonts w:hint="eastAsia" w:asciiTheme="minorEastAsia" w:hAnsiTheme="minorEastAsia" w:cstheme="minorEastAsia"/>
+          <w:lang w:val="en-US" w:eastAsia="zh-CN"/>
+        </w:rPr>
+      </w:pPr>
+      <w:r>
+        <w:rPr>
+          <w:rFonts w:hint="eastAsia" w:asciiTheme="minorEastAsia" w:hAnsiTheme="minorEastAsia" w:cstheme="minorEastAsia"/>
+          <w:lang w:val="en-US" w:eastAsia="zh-CN"/>
+        </w:rPr>
+        <w:t>Gitlab的系统要求还是蛮高的（2U4GB）。</w:t>
+      </w:r>
+    </w:p>
+    <w:p>
+      <w:pPr>
+        <w:rPr>
+          <w:rFonts w:hint="eastAsia" w:asciiTheme="minorEastAsia" w:hAnsiTheme="minorEastAsia" w:cstheme="minorEastAsia"/>
+          <w:lang w:val="en-US" w:eastAsia="zh-CN"/>
+        </w:rPr>
+      </w:pPr>
+    </w:p>
+    <w:p>
+      <w:pPr>
+        <w:rPr>
+          <w:rFonts w:hint="eastAsia" w:asciiTheme="minorEastAsia" w:hAnsiTheme="minorEastAsia" w:cstheme="minorEastAsia"/>
+          <w:lang w:val="en-US" w:eastAsia="zh-CN"/>
+        </w:rPr>
+      </w:pPr>
+      <w:r>
+        <w:rPr>
+          <w:rFonts w:hint="eastAsia" w:asciiTheme="minorEastAsia" w:hAnsiTheme="minorEastAsia" w:cstheme="minorEastAsia"/>
+          <w:lang w:val="en-US" w:eastAsia="zh-CN"/>
+        </w:rPr>
+        <w:t># docker pull gitlab/gitlab-ce:9.2.5-ce.0</w:t>
+      </w:r>
+    </w:p>
+    <w:p>
+      <w:pPr>
+        <w:rPr>
+          <w:rFonts w:hint="eastAsia" w:asciiTheme="minorEastAsia" w:hAnsiTheme="minorEastAsia" w:cstheme="minorEastAsia"/>
+          <w:lang w:val="en-US" w:eastAsia="zh-CN"/>
+        </w:rPr>
+      </w:pPr>
+      <w:r>
+        <w:drawing>
+          <wp:inline distT="0" distB="0" distL="114300" distR="114300">
+            <wp:extent cx="5272405" cy="770890"/>
+            <wp:effectExtent l="0" t="0" r="4445" b="10160"/>
+            <wp:docPr id="13" name="图片 7"/>
+            <wp:cNvGraphicFramePr>
+              <a:graphicFrameLocks xmlns:a="http://schemas.openxmlformats.org/drawingml/2006/main" noChangeAspect="1"/>
+            </wp:cNvGraphicFramePr>
+            <a:graphic xmlns:a="http://schemas.openxmlformats.org/drawingml/2006/main">
+              <a:graphicData uri="http://schemas.openxmlformats.org/drawingml/2006/picture">
+                <pic:pic xmlns:pic="http://schemas.openxmlformats.org/drawingml/2006/picture">
+                  <pic:nvPicPr>
+                    <pic:cNvPr id="13" name="图片 7"/>
+                    <pic:cNvPicPr>
+                      <a:picLocks noChangeAspect="1"/>
+                    </pic:cNvPicPr>
+                  </pic:nvPicPr>
+                  <pic:blipFill>
+                    <a:blip r:embed="rId20"/>
+                    <a:stretch>
+                      <a:fillRect/>
+                    </a:stretch>
+                  </pic:blipFill>
+                  <pic:spPr>
+                    <a:xfrm>
+                      <a:off x="0" y="0"/>
+                      <a:ext cx="5272405" cy="770890"/>
+                    </a:xfrm>
+                    <a:prstGeom prst="rect">
+                      <a:avLst/>
+                    </a:prstGeom>
+                    <a:noFill/>
+                    <a:ln w="9525">
+                      <a:noFill/>
+                    </a:ln>
+                  </pic:spPr>
+                </pic:pic>
+              </a:graphicData>
+            </a:graphic>
+          </wp:inline>
+        </w:drawing>
+      </w:r>
+    </w:p>
+    <w:p>
+      <w:pPr>
+        <w:rPr>
+          <w:rFonts w:hint="eastAsia" w:asciiTheme="minorEastAsia" w:hAnsiTheme="minorEastAsia" w:cstheme="minorEastAsia"/>
+          <w:lang w:val="en-US" w:eastAsia="zh-CN"/>
+        </w:rPr>
+      </w:pPr>
+    </w:p>
+    <w:p>
+      <w:pPr>
+        <w:rPr>
+          <w:rFonts w:hint="eastAsia" w:asciiTheme="minorEastAsia" w:hAnsiTheme="minorEastAsia" w:cstheme="minorEastAsia"/>
+          <w:lang w:val="en-US" w:eastAsia="zh-CN"/>
+        </w:rPr>
+      </w:pPr>
+      <w:r>
+        <w:rPr>
+          <w:rFonts w:hint="eastAsia" w:asciiTheme="minorEastAsia" w:hAnsiTheme="minorEastAsia" w:cstheme="minorEastAsia"/>
+          <w:lang w:val="en-US" w:eastAsia="zh-CN"/>
+        </w:rPr>
+        <w:t>启动</w:t>
+      </w:r>
+    </w:p>
+    <w:p>
+      <w:pPr>
+        <w:rPr>
+          <w:rFonts w:hint="eastAsia" w:asciiTheme="minorEastAsia" w:hAnsiTheme="minorEastAsia" w:cstheme="minorEastAsia"/>
+          <w:lang w:val="en-US" w:eastAsia="zh-CN"/>
+        </w:rPr>
+      </w:pPr>
+      <w:r>
+        <w:rPr>
+          <w:rFonts w:hint="eastAsia" w:asciiTheme="minorEastAsia" w:hAnsiTheme="minorEastAsia" w:cstheme="minorEastAsia"/>
+          <w:lang w:val="en-US" w:eastAsia="zh-CN"/>
+        </w:rPr>
+        <w:t># docker run --name gitlab -d \</w:t>
+      </w:r>
+    </w:p>
+    <w:p>
+      <w:pPr>
+        <w:rPr>
+          <w:rFonts w:hint="eastAsia" w:asciiTheme="minorEastAsia" w:hAnsiTheme="minorEastAsia" w:cstheme="minorEastAsia"/>
+          <w:lang w:val="en-US" w:eastAsia="zh-CN"/>
+        </w:rPr>
+      </w:pPr>
+      <w:r>
+        <w:rPr>
+          <w:rFonts w:hint="eastAsia" w:asciiTheme="minorEastAsia" w:hAnsiTheme="minorEastAsia" w:cstheme="minorEastAsia"/>
+          <w:lang w:val="en-US" w:eastAsia="zh-CN"/>
+        </w:rPr>
+        <w:t xml:space="preserve">       -p 9022:22 -p 9080:80 -p 9443:443 \</w:t>
+      </w:r>
+    </w:p>
+    <w:p>
+      <w:pPr>
+        <w:rPr>
+          <w:rFonts w:hint="eastAsia" w:asciiTheme="minorEastAsia" w:hAnsiTheme="minorEastAsia" w:cstheme="minorEastAsia"/>
+          <w:lang w:val="en-US" w:eastAsia="zh-CN"/>
+        </w:rPr>
+      </w:pPr>
+      <w:r>
+        <w:rPr>
+          <w:rFonts w:hint="eastAsia" w:asciiTheme="minorEastAsia" w:hAnsiTheme="minorEastAsia" w:cstheme="minorEastAsia"/>
+          <w:lang w:val="en-US" w:eastAsia="zh-CN"/>
+        </w:rPr>
+        <w:t xml:space="preserve">       --restart always \</w:t>
+      </w:r>
+    </w:p>
+    <w:p>
+      <w:pPr>
+        <w:rPr>
+          <w:rFonts w:hint="eastAsia" w:asciiTheme="minorEastAsia" w:hAnsiTheme="minorEastAsia" w:cstheme="minorEastAsia"/>
+          <w:lang w:val="en-US" w:eastAsia="zh-CN"/>
+        </w:rPr>
+      </w:pPr>
+      <w:r>
+        <w:rPr>
+          <w:rFonts w:hint="eastAsia" w:asciiTheme="minorEastAsia" w:hAnsiTheme="minorEastAsia" w:cstheme="minorEastAsia"/>
+          <w:lang w:val="en-US" w:eastAsia="zh-CN"/>
+        </w:rPr>
+        <w:t xml:space="preserve">       -v /var/gitlab/config:/etc/gitlab \</w:t>
+      </w:r>
+    </w:p>
+    <w:p>
+      <w:pPr>
+        <w:rPr>
+          <w:rFonts w:hint="eastAsia" w:asciiTheme="minorEastAsia" w:hAnsiTheme="minorEastAsia" w:cstheme="minorEastAsia"/>
+          <w:lang w:val="en-US" w:eastAsia="zh-CN"/>
+        </w:rPr>
+      </w:pPr>
+      <w:r>
+        <w:rPr>
+          <w:rFonts w:hint="eastAsia" w:asciiTheme="minorEastAsia" w:hAnsiTheme="minorEastAsia" w:cstheme="minorEastAsia"/>
+          <w:lang w:val="en-US" w:eastAsia="zh-CN"/>
+        </w:rPr>
+        <w:t xml:space="preserve">       -v /var/gitlab/logs:/var/log/gitlab \</w:t>
+      </w:r>
+    </w:p>
+    <w:p>
+      <w:pPr>
+        <w:rPr>
+          <w:rFonts w:hint="eastAsia" w:asciiTheme="minorEastAsia" w:hAnsiTheme="minorEastAsia" w:cstheme="minorEastAsia"/>
+          <w:lang w:val="en-US" w:eastAsia="zh-CN"/>
+        </w:rPr>
+      </w:pPr>
+      <w:r>
+        <w:rPr>
+          <w:rFonts w:hint="eastAsia" w:asciiTheme="minorEastAsia" w:hAnsiTheme="minorEastAsia" w:cstheme="minorEastAsia"/>
+          <w:lang w:val="en-US" w:eastAsia="zh-CN"/>
+        </w:rPr>
+        <w:t xml:space="preserve">       -v /var/gitlab/data:/var/opt/gitlab \</w:t>
+      </w:r>
+    </w:p>
+    <w:p>
+      <w:pPr>
+        <w:rPr>
+          <w:rFonts w:hint="eastAsia" w:asciiTheme="minorEastAsia" w:hAnsiTheme="minorEastAsia" w:cstheme="minorEastAsia"/>
+          <w:lang w:val="en-US" w:eastAsia="zh-CN"/>
+        </w:rPr>
+      </w:pPr>
+      <w:r>
+        <w:rPr>
+          <w:rFonts w:hint="eastAsia" w:asciiTheme="minorEastAsia" w:hAnsiTheme="minorEastAsia" w:cstheme="minorEastAsia"/>
+          <w:lang w:val="en-US" w:eastAsia="zh-CN"/>
+        </w:rPr>
+        <w:t xml:space="preserve">       gitlab/gitlab-ce:9.2.5-ce.0</w:t>
+      </w:r>
+    </w:p>
+    <w:p>
+      <w:pPr>
+        <w:rPr>
+          <w:rFonts w:hint="eastAsia" w:asciiTheme="minorEastAsia" w:hAnsiTheme="minorEastAsia" w:cstheme="minorEastAsia"/>
+          <w:lang w:val="en-US" w:eastAsia="zh-CN"/>
+        </w:rPr>
+      </w:pPr>
+    </w:p>
+    <w:p>
+      <w:pPr>
+        <w:rPr>
+          <w:rFonts w:hint="eastAsia" w:asciiTheme="minorEastAsia" w:hAnsiTheme="minorEastAsia" w:cstheme="minorEastAsia"/>
+          <w:lang w:val="en-US" w:eastAsia="zh-CN"/>
+        </w:rPr>
+      </w:pPr>
+      <w:r>
+        <w:rPr>
+          <w:rFonts w:hint="eastAsia" w:asciiTheme="minorEastAsia" w:hAnsiTheme="minorEastAsia" w:cstheme="minorEastAsia"/>
+          <w:lang w:val="en-US" w:eastAsia="zh-CN"/>
+        </w:rPr>
+        <w:t>配置</w:t>
+      </w:r>
+    </w:p>
+    <w:p>
+      <w:pPr>
+        <w:rPr>
+          <w:rFonts w:hint="eastAsia" w:asciiTheme="minorEastAsia" w:hAnsiTheme="minorEastAsia" w:cstheme="minorEastAsia"/>
+          <w:lang w:val="en-US" w:eastAsia="zh-CN"/>
+        </w:rPr>
+      </w:pPr>
+    </w:p>
+    <w:p>
+      <w:pPr>
+        <w:rPr>
+          <w:rFonts w:hint="eastAsia" w:asciiTheme="minorEastAsia" w:hAnsiTheme="minorEastAsia" w:cstheme="minorEastAsia"/>
+          <w:lang w:val="en-US" w:eastAsia="zh-CN"/>
+        </w:rPr>
+      </w:pPr>
+      <w:r>
+        <w:rPr>
+          <w:rFonts w:hint="eastAsia" w:asciiTheme="minorEastAsia" w:hAnsiTheme="minorEastAsia" w:cstheme="minorEastAsia"/>
+          <w:lang w:val="en-US" w:eastAsia="zh-CN"/>
+        </w:rPr>
+        <w:t xml:space="preserve">访问 </w:t>
+      </w:r>
+      <w:r>
+        <w:rPr>
+          <w:rFonts w:hint="eastAsia" w:asciiTheme="minorEastAsia" w:hAnsiTheme="minorEastAsia" w:cstheme="minorEastAsia"/>
+          <w:lang w:val="en-US" w:eastAsia="zh-CN"/>
+        </w:rPr>
+        <w:fldChar w:fldCharType="begin"/>
+      </w:r>
+      <w:r>
+        <w:rPr>
+          <w:rFonts w:hint="eastAsia" w:asciiTheme="minorEastAsia" w:hAnsiTheme="minorEastAsia" w:cstheme="minorEastAsia"/>
+          <w:lang w:val="en-US" w:eastAsia="zh-CN"/>
+        </w:rPr>
+        <w:instrText xml:space="preserve"> HYPERLINK "http://192.168.1.105:9080" </w:instrText>
+      </w:r>
+      <w:r>
+        <w:rPr>
+          <w:rFonts w:hint="eastAsia" w:asciiTheme="minorEastAsia" w:hAnsiTheme="minorEastAsia" w:cstheme="minorEastAsia"/>
+          <w:lang w:val="en-US" w:eastAsia="zh-CN"/>
+        </w:rPr>
+        <w:fldChar w:fldCharType="separate"/>
+      </w:r>
+      <w:r>
+        <w:rPr>
+          <w:rStyle w:val="3"/>
+          <w:rFonts w:hint="eastAsia" w:asciiTheme="minorEastAsia" w:hAnsiTheme="minorEastAsia" w:cstheme="minorEastAsia"/>
+          <w:lang w:val="en-US" w:eastAsia="zh-CN"/>
+        </w:rPr>
+        <w:t>http://192.168.1.105:9080</w:t>
+      </w:r>
+      <w:r>
+        <w:rPr>
+          <w:rFonts w:hint="eastAsia" w:asciiTheme="minorEastAsia" w:hAnsiTheme="minorEastAsia" w:cstheme="minorEastAsia"/>
+          <w:lang w:val="en-US" w:eastAsia="zh-CN"/>
+        </w:rPr>
+        <w:fldChar w:fldCharType="end"/>
+      </w:r>
+    </w:p>
+    <w:p>
+      <w:pPr>
+        <w:rPr>
+          <w:rFonts w:hint="eastAsia" w:asciiTheme="minorEastAsia" w:hAnsiTheme="minorEastAsia" w:cstheme="minorEastAsia"/>
+          <w:lang w:val="en-US" w:eastAsia="zh-CN"/>
+        </w:rPr>
+      </w:pPr>
+    </w:p>
+    <w:p>
+      <w:pPr>
+        <w:rPr>
+          <w:rFonts w:hint="eastAsia" w:asciiTheme="minorEastAsia" w:hAnsiTheme="minorEastAsia" w:cstheme="minorEastAsia"/>
+          <w:lang w:val="en-US" w:eastAsia="zh-CN"/>
+        </w:rPr>
+      </w:pPr>
+      <w:r>
+        <w:rPr>
+          <w:rFonts w:hint="eastAsia" w:asciiTheme="minorEastAsia" w:hAnsiTheme="minorEastAsia" w:cstheme="minorEastAsia"/>
+          <w:lang w:val="en-US" w:eastAsia="zh-CN"/>
+        </w:rPr>
+        <w:t>第一次登陆使用的是root账号，页面会让你设置密码（我设了admin123456），然后就可以用这个账号密码登陆了，也可以注册新账号。</w:t>
+      </w:r>
+    </w:p>
+    <w:p>
+      <w:pPr>
+        <w:rPr>
+          <w:rFonts w:hint="eastAsia" w:asciiTheme="minorEastAsia" w:hAnsiTheme="minorEastAsia" w:cstheme="minorEastAsia"/>
+          <w:lang w:val="en-US" w:eastAsia="zh-CN"/>
+        </w:rPr>
+      </w:pPr>
+    </w:p>
+    <w:p>
+      <w:pPr>
+        <w:rPr>
+          <w:rFonts w:hint="eastAsia" w:asciiTheme="minorEastAsia" w:hAnsiTheme="minorEastAsia" w:cstheme="minorEastAsia"/>
+          <w:lang w:val="en-US" w:eastAsia="zh-CN"/>
+        </w:rPr>
+      </w:pPr>
+      <w:r>
+        <w:rPr>
+          <w:rFonts w:hint="eastAsia" w:asciiTheme="minorEastAsia" w:hAnsiTheme="minorEastAsia" w:cstheme="minorEastAsia"/>
+          <w:lang w:val="en-US" w:eastAsia="zh-CN"/>
+        </w:rPr>
+        <w:t>注册新账号并不会发送注册邮件？</w:t>
+      </w:r>
+    </w:p>
+    <w:p>
+      <w:pPr>
+        <w:rPr>
+          <w:rFonts w:hint="eastAsia" w:asciiTheme="minorEastAsia" w:hAnsiTheme="minorEastAsia" w:cstheme="minorEastAsia"/>
+          <w:lang w:val="en-US" w:eastAsia="zh-CN"/>
+        </w:rPr>
+      </w:pPr>
+    </w:p>
+    <w:p>
+      <w:pPr>
+        <w:rPr>
+          <w:rFonts w:hint="eastAsia" w:asciiTheme="minorEastAsia" w:hAnsiTheme="minorEastAsia" w:cstheme="minorEastAsia"/>
+          <w:lang w:val="en-US" w:eastAsia="zh-CN"/>
+        </w:rPr>
+      </w:pPr>
+    </w:p>
+    <w:p>
+      <w:r>
+        <w:drawing>
+          <wp:inline distT="0" distB="0" distL="114300" distR="114300">
+            <wp:extent cx="5269230" cy="4131310"/>
+            <wp:effectExtent l="0" t="0" r="7620" b="2540"/>
+            <wp:docPr id="14" name="图片 8"/>
+            <wp:cNvGraphicFramePr>
+              <a:graphicFrameLocks xmlns:a="http://schemas.openxmlformats.org/drawingml/2006/main" noChangeAspect="1"/>
+            </wp:cNvGraphicFramePr>
+            <a:graphic xmlns:a="http://schemas.openxmlformats.org/drawingml/2006/main">
+              <a:graphicData uri="http://schemas.openxmlformats.org/drawingml/2006/picture">
+                <pic:pic xmlns:pic="http://schemas.openxmlformats.org/drawingml/2006/picture">
+                  <pic:nvPicPr>
+                    <pic:cNvPr id="14" name="图片 8"/>
+                    <pic:cNvPicPr>
+                      <a:picLocks noChangeAspect="1"/>
+                    </pic:cNvPicPr>
+                  </pic:nvPicPr>
+                  <pic:blipFill>
+                    <a:blip r:embed="rId21"/>
+                    <a:stretch>
+                      <a:fillRect/>
+                    </a:stretch>
+                  </pic:blipFill>
+                  <pic:spPr>
+                    <a:xfrm>
+                      <a:off x="0" y="0"/>
+                      <a:ext cx="5269230" cy="4131310"/>
+                    </a:xfrm>
+                    <a:prstGeom prst="rect">
+                      <a:avLst/>
+                    </a:prstGeom>
+                    <a:noFill/>
+                    <a:ln w="9525">
+                      <a:noFill/>
+                    </a:ln>
+                  </pic:spPr>
+                </pic:pic>
+              </a:graphicData>
+            </a:graphic>
+          </wp:inline>
+        </w:drawing>
+      </w:r>
+    </w:p>
+    <w:p>
+      <w:pPr>
+        <w:rPr>
+          <w:rFonts w:hint="eastAsia" w:eastAsiaTheme="minorEastAsia"/>
+          <w:lang w:eastAsia="zh-CN"/>
+        </w:rPr>
+      </w:pPr>
+      <w:r>
+        <w:rPr>
+          <w:rFonts w:hint="eastAsia"/>
+          <w:lang w:eastAsia="zh-CN"/>
+        </w:rPr>
+        <w:t>创建一个测试项目，创建好后只能需要</w:t>
+      </w:r>
+      <w:r>
+        <w:rPr>
+          <w:rFonts w:hint="eastAsia"/>
+          <w:lang w:val="en-US" w:eastAsia="zh-CN"/>
+        </w:rPr>
+        <w:t>url来clone，不能使用ssh，除非你向项目添加了ssh认证。</w:t>
+      </w:r>
+    </w:p>
+    <w:p>
+      <w:pPr>
+        <w:rPr>
+          <w:rFonts w:hint="eastAsia" w:asciiTheme="minorEastAsia" w:hAnsiTheme="minorEastAsia" w:eastAsiaTheme="minorEastAsia" w:cstheme="minorEastAsia"/>
+        </w:rPr>
+      </w:pPr>
+    </w:p>
+    <w:p>
+      <w:pPr>
+        <w:rPr>
+          <w:rFonts w:hint="eastAsia" w:asciiTheme="minorEastAsia" w:hAnsiTheme="minorEastAsia" w:eastAsiaTheme="minorEastAsia" w:cstheme="minorEastAsia"/>
+          <w:lang w:eastAsia="zh-CN"/>
+        </w:rPr>
+      </w:pPr>
+      <w:r>
+        <w:rPr>
+          <w:rFonts w:hint="eastAsia" w:asciiTheme="minorEastAsia" w:hAnsiTheme="minorEastAsia" w:cstheme="minorEastAsia"/>
+          <w:lang w:eastAsia="zh-CN"/>
+        </w:rPr>
+        <w:t>记住</w:t>
+      </w:r>
+      <w:r>
+        <w:rPr>
+          <w:rFonts w:hint="eastAsia" w:asciiTheme="minorEastAsia" w:hAnsiTheme="minorEastAsia" w:cstheme="minorEastAsia"/>
+          <w:lang w:val="en-US" w:eastAsia="zh-CN"/>
+        </w:rPr>
+        <w:t>clone的时候，那个url地址要加上gitlab对应端口号（如果不是80的话）</w:t>
+      </w:r>
+    </w:p>
+    <w:p>
+      <w:pPr>
+        <w:rPr>
+          <w:rFonts w:hint="eastAsia" w:asciiTheme="minorEastAsia" w:hAnsiTheme="minorEastAsia" w:eastAsiaTheme="minorEastAsia" w:cstheme="minorEastAsia"/>
+          <w:lang w:eastAsia="zh-CN"/>
+        </w:rPr>
+      </w:pPr>
+      <w:r>
+        <w:rPr>
+          <w:rFonts w:hint="eastAsia" w:asciiTheme="minorEastAsia" w:hAnsiTheme="minorEastAsia" w:cstheme="minorEastAsia"/>
+          <w:lang w:eastAsia="zh-CN"/>
+        </w:rPr>
+        <w:t>然后修改后提交就可以在页面上看到提交了。</w:t>
+      </w:r>
     </w:p>
     <w:p>
       <w:pPr>

--- a/docker/docker实战.docx
+++ b/docker/docker实战.docx
@@ -498,7 +498,16 @@
           <w:rFonts w:hint="eastAsia" w:asciiTheme="minorEastAsia" w:hAnsiTheme="minorEastAsia" w:cstheme="minorEastAsia"/>
           <w:lang w:val="en-US" w:eastAsia="zh-CN"/>
         </w:rPr>
-        <w:t># docker exec -it &lt;container id&gt; &lt;path_of_nginx&gt; reload</w:t>
+        <w:t xml:space="preserve"># docker exec -it &lt;container id&gt; &lt;path_of_nginx&gt; -s </w:t>
+      </w:r>
+      <w:bookmarkStart w:id="38" w:name="_GoBack"/>
+      <w:bookmarkEnd w:id="38"/>
+      <w:r>
+        <w:rPr>
+          <w:rFonts w:hint="eastAsia" w:asciiTheme="minorEastAsia" w:hAnsiTheme="minorEastAsia" w:cstheme="minorEastAsia"/>
+          <w:lang w:val="en-US" w:eastAsia="zh-CN"/>
+        </w:rPr>
+        <w:t>reload</w:t>
       </w:r>
     </w:p>
     <w:p>
@@ -5257,8 +5266,6 @@
           </wp:inline>
         </w:drawing>
       </w:r>
-      <w:bookmarkStart w:id="38" w:name="_GoBack"/>
-      <w:bookmarkEnd w:id="38"/>
     </w:p>
     <w:p>
       <w:pPr>

--- a/docker/docker实战.docx
+++ b/docker/docker实战.docx
@@ -5,7 +5,7 @@
     <w:p>
       <w:pPr>
         <w:rPr>
-          <w:rFonts w:hint="eastAsia" w:asciiTheme="minorEastAsia" w:hAnsiTheme="minorEastAsia" w:eastAsiaTheme="minorEastAsia" w:cstheme="minorEastAsia"/>
+          <w:rFonts w:hint="eastAsia" w:ascii="宋体" w:hAnsi="宋体" w:eastAsia="宋体" w:cs="宋体"/>
         </w:rPr>
       </w:pPr>
     </w:p>
@@ -30,7 +30,7 @@
         <w:textAlignment w:val="auto"/>
         <w:outlineLvl w:val="1"/>
         <w:rPr>
-          <w:rFonts w:hint="eastAsia" w:asciiTheme="minorEastAsia" w:hAnsiTheme="minorEastAsia" w:eastAsiaTheme="minorEastAsia" w:cstheme="minorEastAsia"/>
+          <w:rFonts w:hint="eastAsia" w:ascii="宋体" w:hAnsi="宋体" w:eastAsia="宋体" w:cs="宋体"/>
           <w:b/>
           <w:bCs/>
           <w:lang w:val="en-US" w:eastAsia="zh-CN"/>
@@ -38,7 +38,7 @@
       </w:pPr>
       <w:r>
         <w:rPr>
-          <w:rFonts w:hint="eastAsia" w:asciiTheme="minorEastAsia" w:hAnsiTheme="minorEastAsia" w:cstheme="minorEastAsia"/>
+          <w:rFonts w:hint="eastAsia" w:ascii="宋体" w:hAnsi="宋体" w:eastAsia="宋体" w:cs="宋体"/>
           <w:b/>
           <w:bCs/>
           <w:lang w:val="en-US" w:eastAsia="zh-CN"/>
@@ -49,7 +49,7 @@
     <w:p>
       <w:pPr>
         <w:rPr>
-          <w:rFonts w:hint="eastAsia" w:asciiTheme="minorEastAsia" w:hAnsiTheme="minorEastAsia" w:eastAsiaTheme="minorEastAsia" w:cstheme="minorEastAsia"/>
+          <w:rFonts w:hint="eastAsia" w:ascii="宋体" w:hAnsi="宋体" w:eastAsia="宋体" w:cs="宋体"/>
         </w:rPr>
       </w:pPr>
     </w:p>
@@ -61,13 +61,13 @@
         </w:numPr>
         <w:ind w:left="420" w:leftChars="0" w:hanging="420" w:firstLineChars="0"/>
         <w:rPr>
-          <w:rFonts w:hint="eastAsia" w:asciiTheme="minorEastAsia" w:hAnsiTheme="minorEastAsia" w:cstheme="minorEastAsia"/>
-          <w:lang w:val="en-US" w:eastAsia="zh-CN"/>
-        </w:rPr>
-      </w:pPr>
-      <w:r>
-        <w:rPr>
-          <w:rFonts w:hint="eastAsia" w:asciiTheme="minorEastAsia" w:hAnsiTheme="minorEastAsia" w:cstheme="minorEastAsia"/>
+          <w:rFonts w:hint="eastAsia" w:ascii="宋体" w:hAnsi="宋体" w:eastAsia="宋体" w:cs="宋体"/>
+          <w:lang w:val="en-US" w:eastAsia="zh-CN"/>
+        </w:rPr>
+      </w:pPr>
+      <w:r>
+        <w:rPr>
+          <w:rFonts w:hint="eastAsia" w:ascii="宋体" w:hAnsi="宋体" w:eastAsia="宋体" w:cs="宋体"/>
           <w:lang w:val="en-US" w:eastAsia="zh-CN"/>
         </w:rPr>
         <w:t>使用官方nginx镜像</w:t>
@@ -76,13 +76,13 @@
     <w:p>
       <w:pPr>
         <w:rPr>
-          <w:rFonts w:hint="eastAsia" w:asciiTheme="minorEastAsia" w:hAnsiTheme="minorEastAsia" w:eastAsiaTheme="minorEastAsia" w:cstheme="minorEastAsia"/>
+          <w:rFonts w:hint="eastAsia" w:ascii="宋体" w:hAnsi="宋体" w:eastAsia="宋体" w:cs="宋体"/>
         </w:rPr>
       </w:pPr>
       <w:bookmarkStart w:id="0" w:name="OLE_LINK14"/>
       <w:r>
         <w:rPr>
-          <w:rFonts w:hint="eastAsia" w:asciiTheme="minorEastAsia" w:hAnsiTheme="minorEastAsia" w:cstheme="minorEastAsia"/>
+          <w:rFonts w:hint="eastAsia" w:ascii="宋体" w:hAnsi="宋体" w:eastAsia="宋体" w:cs="宋体"/>
           <w:lang w:val="en-US" w:eastAsia="zh-CN"/>
         </w:rPr>
         <w:t xml:space="preserve"># docker pull </w:t>
@@ -90,7 +90,7 @@
       <w:bookmarkStart w:id="1" w:name="OLE_LINK1"/>
       <w:r>
         <w:rPr>
-          <w:rFonts w:hint="eastAsia" w:asciiTheme="minorEastAsia" w:hAnsiTheme="minorEastAsia" w:cstheme="minorEastAsia"/>
+          <w:rFonts w:hint="eastAsia" w:ascii="宋体" w:hAnsi="宋体" w:eastAsia="宋体" w:cs="宋体"/>
           <w:lang w:val="en-US" w:eastAsia="zh-CN"/>
         </w:rPr>
         <w:t>daocloud.io/nginx:1.12</w:t>
@@ -101,7 +101,7 @@
     <w:p>
       <w:pPr>
         <w:rPr>
-          <w:rFonts w:hint="eastAsia" w:asciiTheme="minorEastAsia" w:hAnsiTheme="minorEastAsia" w:cstheme="minorEastAsia"/>
+          <w:rFonts w:hint="eastAsia" w:ascii="宋体" w:hAnsi="宋体" w:eastAsia="宋体" w:cs="宋体"/>
           <w:lang w:eastAsia="zh-CN"/>
         </w:rPr>
       </w:pPr>
@@ -114,13 +114,13 @@
         </w:numPr>
         <w:ind w:left="420" w:leftChars="0" w:hanging="420" w:firstLineChars="0"/>
         <w:rPr>
-          <w:rFonts w:hint="eastAsia" w:asciiTheme="minorEastAsia" w:hAnsiTheme="minorEastAsia" w:cstheme="minorEastAsia"/>
+          <w:rFonts w:hint="eastAsia" w:ascii="宋体" w:hAnsi="宋体" w:eastAsia="宋体" w:cs="宋体"/>
           <w:lang w:eastAsia="zh-CN"/>
         </w:rPr>
       </w:pPr>
       <w:r>
         <w:rPr>
-          <w:rFonts w:hint="eastAsia" w:asciiTheme="minorEastAsia" w:hAnsiTheme="minorEastAsia" w:cstheme="minorEastAsia"/>
+          <w:rFonts w:hint="eastAsia" w:ascii="宋体" w:hAnsi="宋体" w:eastAsia="宋体" w:cs="宋体"/>
           <w:lang w:eastAsia="zh-CN"/>
         </w:rPr>
         <w:t>运行</w:t>
@@ -129,13 +129,13 @@
     <w:p>
       <w:pPr>
         <w:rPr>
-          <w:rFonts w:hint="eastAsia" w:asciiTheme="minorEastAsia" w:hAnsiTheme="minorEastAsia" w:cstheme="minorEastAsia"/>
-          <w:lang w:val="en-US" w:eastAsia="zh-CN"/>
-        </w:rPr>
-      </w:pPr>
-      <w:r>
-        <w:rPr>
-          <w:rFonts w:hint="eastAsia" w:asciiTheme="minorEastAsia" w:hAnsiTheme="minorEastAsia" w:cstheme="minorEastAsia"/>
+          <w:rFonts w:hint="eastAsia" w:ascii="宋体" w:hAnsi="宋体" w:eastAsia="宋体" w:cs="宋体"/>
+          <w:lang w:val="en-US" w:eastAsia="zh-CN"/>
+        </w:rPr>
+      </w:pPr>
+      <w:r>
+        <w:rPr>
+          <w:rFonts w:hint="eastAsia" w:ascii="宋体" w:hAnsi="宋体" w:eastAsia="宋体" w:cs="宋体"/>
           <w:lang w:val="en-US" w:eastAsia="zh-CN"/>
         </w:rPr>
         <w:t xml:space="preserve"># </w:t>
@@ -143,7 +143,7 @@
       <w:bookmarkStart w:id="2" w:name="OLE_LINK4"/>
       <w:r>
         <w:rPr>
-          <w:rFonts w:hint="eastAsia" w:asciiTheme="minorEastAsia" w:hAnsiTheme="minorEastAsia" w:cstheme="minorEastAsia"/>
+          <w:rFonts w:hint="eastAsia" w:ascii="宋体" w:hAnsi="宋体" w:eastAsia="宋体" w:cs="宋体"/>
           <w:lang w:val="en-US" w:eastAsia="zh-CN"/>
         </w:rPr>
         <w:t>docker run -d -p 80:80 --name webserver daocloud.io/nginx:1.12</w:t>
@@ -153,7 +153,7 @@
     <w:p>
       <w:pPr>
         <w:rPr>
-          <w:rFonts w:hint="eastAsia" w:asciiTheme="minorEastAsia" w:hAnsiTheme="minorEastAsia" w:eastAsiaTheme="minorEastAsia" w:cstheme="minorEastAsia"/>
+          <w:rFonts w:hint="eastAsia" w:ascii="宋体" w:hAnsi="宋体" w:eastAsia="宋体" w:cs="宋体"/>
         </w:rPr>
       </w:pPr>
     </w:p>
@@ -165,13 +165,13 @@
         </w:numPr>
         <w:ind w:left="420" w:leftChars="0" w:hanging="420" w:firstLineChars="0"/>
         <w:rPr>
-          <w:rFonts w:hint="eastAsia" w:asciiTheme="minorEastAsia" w:hAnsiTheme="minorEastAsia" w:cstheme="minorEastAsia"/>
-          <w:lang w:val="en-US" w:eastAsia="zh-CN"/>
-        </w:rPr>
-      </w:pPr>
-      <w:r>
-        <w:rPr>
-          <w:rFonts w:hint="eastAsia" w:asciiTheme="minorEastAsia" w:hAnsiTheme="minorEastAsia" w:cstheme="minorEastAsia"/>
+          <w:rFonts w:hint="eastAsia" w:ascii="宋体" w:hAnsi="宋体" w:eastAsia="宋体" w:cs="宋体"/>
+          <w:lang w:val="en-US" w:eastAsia="zh-CN"/>
+        </w:rPr>
+      </w:pPr>
+      <w:r>
+        <w:rPr>
+          <w:rFonts w:hint="eastAsia" w:ascii="宋体" w:hAnsi="宋体" w:eastAsia="宋体" w:cs="宋体"/>
           <w:lang w:val="en-US" w:eastAsia="zh-CN"/>
         </w:rPr>
         <w:t>查看日志</w:t>
@@ -180,13 +180,13 @@
     <w:p>
       <w:pPr>
         <w:rPr>
-          <w:rFonts w:hint="eastAsia" w:asciiTheme="minorEastAsia" w:hAnsiTheme="minorEastAsia" w:cstheme="minorEastAsia"/>
-          <w:lang w:val="en-US" w:eastAsia="zh-CN"/>
-        </w:rPr>
-      </w:pPr>
-      <w:r>
-        <w:rPr>
-          <w:rFonts w:hint="eastAsia" w:asciiTheme="minorEastAsia" w:hAnsiTheme="minorEastAsia" w:cstheme="minorEastAsia"/>
+          <w:rFonts w:hint="eastAsia" w:ascii="宋体" w:hAnsi="宋体" w:eastAsia="宋体" w:cs="宋体"/>
+          <w:lang w:val="en-US" w:eastAsia="zh-CN"/>
+        </w:rPr>
+      </w:pPr>
+      <w:r>
+        <w:rPr>
+          <w:rFonts w:hint="eastAsia" w:ascii="宋体" w:hAnsi="宋体" w:eastAsia="宋体" w:cs="宋体"/>
           <w:lang w:val="en-US" w:eastAsia="zh-CN"/>
         </w:rPr>
         <w:t># docker logs webserver</w:t>
@@ -195,21 +195,21 @@
     <w:p>
       <w:pPr>
         <w:rPr>
-          <w:rFonts w:hint="eastAsia" w:asciiTheme="minorEastAsia" w:hAnsiTheme="minorEastAsia" w:cstheme="minorEastAsia"/>
-          <w:lang w:val="en-US" w:eastAsia="zh-CN"/>
-        </w:rPr>
-      </w:pPr>
-    </w:p>
-    <w:p>
-      <w:pPr>
-        <w:rPr>
-          <w:rFonts w:hint="eastAsia" w:asciiTheme="minorEastAsia" w:hAnsiTheme="minorEastAsia" w:cstheme="minorEastAsia"/>
-          <w:lang w:val="en-US" w:eastAsia="zh-CN"/>
-        </w:rPr>
-      </w:pPr>
-      <w:r>
-        <w:rPr>
-          <w:rFonts w:hint="eastAsia" w:asciiTheme="minorEastAsia" w:hAnsiTheme="minorEastAsia" w:cstheme="minorEastAsia"/>
+          <w:rFonts w:hint="eastAsia" w:ascii="宋体" w:hAnsi="宋体" w:eastAsia="宋体" w:cs="宋体"/>
+          <w:lang w:val="en-US" w:eastAsia="zh-CN"/>
+        </w:rPr>
+      </w:pPr>
+    </w:p>
+    <w:p>
+      <w:pPr>
+        <w:rPr>
+          <w:rFonts w:hint="eastAsia" w:ascii="宋体" w:hAnsi="宋体" w:eastAsia="宋体" w:cs="宋体"/>
+          <w:lang w:val="en-US" w:eastAsia="zh-CN"/>
+        </w:rPr>
+      </w:pPr>
+      <w:r>
+        <w:rPr>
+          <w:rFonts w:hint="eastAsia" w:ascii="宋体" w:hAnsi="宋体" w:eastAsia="宋体" w:cs="宋体"/>
           <w:lang w:val="en-US" w:eastAsia="zh-CN"/>
         </w:rPr>
         <w:t>官方默认日志重定向到stderr和 stderr的</w:t>
@@ -218,10 +218,13 @@
     <w:p>
       <w:pPr>
         <w:rPr>
-          <w:rFonts w:hint="eastAsia" w:asciiTheme="minorEastAsia" w:hAnsiTheme="minorEastAsia" w:eastAsiaTheme="minorEastAsia" w:cstheme="minorEastAsia"/>
-        </w:rPr>
-      </w:pPr>
-      <w:r>
+          <w:rFonts w:hint="eastAsia" w:ascii="宋体" w:hAnsi="宋体" w:eastAsia="宋体" w:cs="宋体"/>
+        </w:rPr>
+      </w:pPr>
+      <w:r>
+        <w:rPr>
+          <w:rFonts w:hint="eastAsia" w:ascii="宋体" w:hAnsi="宋体" w:eastAsia="宋体" w:cs="宋体"/>
+        </w:rPr>
         <w:drawing>
           <wp:inline distT="0" distB="0" distL="114300" distR="114300">
             <wp:extent cx="5266690" cy="932815"/>
@@ -268,14 +271,14 @@
     <w:p>
       <w:pPr>
         <w:rPr>
-          <w:rFonts w:hint="eastAsia" w:asciiTheme="minorEastAsia" w:hAnsiTheme="minorEastAsia" w:eastAsiaTheme="minorEastAsia" w:cstheme="minorEastAsia"/>
+          <w:rFonts w:hint="eastAsia" w:ascii="宋体" w:hAnsi="宋体" w:eastAsia="宋体" w:cs="宋体"/>
           <w:highlight w:val="yellow"/>
           <w:lang w:eastAsia="zh-CN"/>
         </w:rPr>
       </w:pPr>
       <w:r>
         <w:rPr>
-          <w:rFonts w:hint="eastAsia" w:asciiTheme="minorEastAsia" w:hAnsiTheme="minorEastAsia" w:cstheme="minorEastAsia"/>
+          <w:rFonts w:hint="eastAsia" w:ascii="宋体" w:hAnsi="宋体" w:eastAsia="宋体" w:cs="宋体"/>
           <w:highlight w:val="yellow"/>
           <w:lang w:eastAsia="zh-CN"/>
         </w:rPr>
@@ -283,7 +286,7 @@
       </w:r>
       <w:r>
         <w:rPr>
-          <w:rFonts w:hint="eastAsia" w:asciiTheme="minorEastAsia" w:hAnsiTheme="minorEastAsia" w:cstheme="minorEastAsia"/>
+          <w:rFonts w:hint="eastAsia" w:ascii="宋体" w:hAnsi="宋体" w:eastAsia="宋体" w:cs="宋体"/>
           <w:highlight w:val="yellow"/>
           <w:lang w:val="en-US" w:eastAsia="zh-CN"/>
         </w:rPr>
@@ -293,21 +296,21 @@
     <w:p>
       <w:pPr>
         <w:rPr>
-          <w:rFonts w:hint="eastAsia" w:asciiTheme="minorEastAsia" w:hAnsiTheme="minorEastAsia" w:eastAsiaTheme="minorEastAsia" w:cstheme="minorEastAsia"/>
-        </w:rPr>
-      </w:pPr>
-    </w:p>
-    <w:p>
-      <w:pPr>
-        <w:rPr>
-          <w:rFonts w:hint="eastAsia" w:asciiTheme="minorEastAsia" w:hAnsiTheme="minorEastAsia" w:eastAsiaTheme="minorEastAsia" w:cstheme="minorEastAsia"/>
+          <w:rFonts w:hint="eastAsia" w:ascii="宋体" w:hAnsi="宋体" w:eastAsia="宋体" w:cs="宋体"/>
+        </w:rPr>
+      </w:pPr>
+    </w:p>
+    <w:p>
+      <w:pPr>
+        <w:rPr>
+          <w:rFonts w:hint="eastAsia" w:ascii="宋体" w:hAnsi="宋体" w:eastAsia="宋体" w:cs="宋体"/>
           <w:highlight w:val="yellow"/>
           <w:lang w:eastAsia="zh-CN"/>
         </w:rPr>
       </w:pPr>
       <w:r>
         <w:rPr>
-          <w:rFonts w:hint="eastAsia" w:asciiTheme="minorEastAsia" w:hAnsiTheme="minorEastAsia" w:cstheme="minorEastAsia"/>
+          <w:rFonts w:hint="eastAsia" w:ascii="宋体" w:hAnsi="宋体" w:eastAsia="宋体" w:cs="宋体"/>
           <w:highlight w:val="yellow"/>
           <w:lang w:eastAsia="zh-CN"/>
         </w:rPr>
@@ -317,7 +320,7 @@
     <w:p>
       <w:pPr>
         <w:rPr>
-          <w:rFonts w:hint="eastAsia" w:asciiTheme="minorEastAsia" w:hAnsiTheme="minorEastAsia" w:eastAsiaTheme="minorEastAsia" w:cstheme="minorEastAsia"/>
+          <w:rFonts w:hint="eastAsia" w:ascii="宋体" w:hAnsi="宋体" w:eastAsia="宋体" w:cs="宋体"/>
         </w:rPr>
       </w:pPr>
     </w:p>
@@ -329,13 +332,13 @@
         </w:numPr>
         <w:ind w:left="420" w:leftChars="0" w:hanging="420" w:firstLineChars="0"/>
         <w:rPr>
-          <w:rFonts w:hint="eastAsia" w:asciiTheme="minorEastAsia" w:hAnsiTheme="minorEastAsia" w:cstheme="minorEastAsia"/>
-          <w:lang w:val="en-US" w:eastAsia="zh-CN"/>
-        </w:rPr>
-      </w:pPr>
-      <w:r>
-        <w:rPr>
-          <w:rFonts w:hint="eastAsia" w:asciiTheme="minorEastAsia" w:hAnsiTheme="minorEastAsia" w:cstheme="minorEastAsia"/>
+          <w:rFonts w:hint="eastAsia" w:ascii="宋体" w:hAnsi="宋体" w:eastAsia="宋体" w:cs="宋体"/>
+          <w:lang w:val="en-US" w:eastAsia="zh-CN"/>
+        </w:rPr>
+      </w:pPr>
+      <w:r>
+        <w:rPr>
+          <w:rFonts w:hint="eastAsia" w:ascii="宋体" w:hAnsi="宋体" w:eastAsia="宋体" w:cs="宋体"/>
           <w:lang w:val="en-US" w:eastAsia="zh-CN"/>
         </w:rPr>
         <w:t>进入容器</w:t>
@@ -344,13 +347,13 @@
     <w:p>
       <w:pPr>
         <w:rPr>
-          <w:rFonts w:hint="eastAsia" w:asciiTheme="minorEastAsia" w:hAnsiTheme="minorEastAsia" w:cstheme="minorEastAsia"/>
-          <w:lang w:val="en-US" w:eastAsia="zh-CN"/>
-        </w:rPr>
-      </w:pPr>
-      <w:r>
-        <w:rPr>
-          <w:rFonts w:hint="eastAsia" w:asciiTheme="minorEastAsia" w:hAnsiTheme="minorEastAsia" w:cstheme="minorEastAsia"/>
+          <w:rFonts w:hint="eastAsia" w:ascii="宋体" w:hAnsi="宋体" w:eastAsia="宋体" w:cs="宋体"/>
+          <w:lang w:val="en-US" w:eastAsia="zh-CN"/>
+        </w:rPr>
+      </w:pPr>
+      <w:r>
+        <w:rPr>
+          <w:rFonts w:hint="eastAsia" w:ascii="宋体" w:hAnsi="宋体" w:eastAsia="宋体" w:cs="宋体"/>
           <w:lang w:val="en-US" w:eastAsia="zh-CN"/>
         </w:rPr>
         <w:t># docker exec -it webserver /bin/bash</w:t>
@@ -359,7 +362,7 @@
     <w:p>
       <w:pPr>
         <w:rPr>
-          <w:rFonts w:hint="eastAsia" w:asciiTheme="minorEastAsia" w:hAnsiTheme="minorEastAsia" w:cstheme="minorEastAsia"/>
+          <w:rFonts w:hint="eastAsia" w:ascii="宋体" w:hAnsi="宋体" w:eastAsia="宋体" w:cs="宋体"/>
           <w:lang w:val="en-US" w:eastAsia="zh-CN"/>
         </w:rPr>
       </w:pPr>
@@ -372,13 +375,13 @@
         </w:numPr>
         <w:ind w:left="420" w:leftChars="0" w:hanging="420" w:firstLineChars="0"/>
         <w:rPr>
-          <w:rFonts w:hint="eastAsia" w:asciiTheme="minorEastAsia" w:hAnsiTheme="minorEastAsia" w:cstheme="minorEastAsia"/>
-          <w:lang w:val="en-US" w:eastAsia="zh-CN"/>
-        </w:rPr>
-      </w:pPr>
-      <w:r>
-        <w:rPr>
-          <w:rFonts w:hint="eastAsia" w:asciiTheme="minorEastAsia" w:hAnsiTheme="minorEastAsia" w:cstheme="minorEastAsia"/>
+          <w:rFonts w:hint="eastAsia" w:ascii="宋体" w:hAnsi="宋体" w:eastAsia="宋体" w:cs="宋体"/>
+          <w:lang w:val="en-US" w:eastAsia="zh-CN"/>
+        </w:rPr>
+      </w:pPr>
+      <w:r>
+        <w:rPr>
+          <w:rFonts w:hint="eastAsia" w:ascii="宋体" w:hAnsi="宋体" w:eastAsia="宋体" w:cs="宋体"/>
           <w:lang w:val="en-US" w:eastAsia="zh-CN"/>
         </w:rPr>
         <w:t>自定义web页面</w:t>
@@ -387,7 +390,7 @@
     <w:p>
       <w:pPr>
         <w:rPr>
-          <w:rFonts w:hint="eastAsia" w:asciiTheme="minorEastAsia" w:hAnsiTheme="minorEastAsia" w:cstheme="minorEastAsia"/>
+          <w:rFonts w:hint="eastAsia" w:ascii="宋体" w:hAnsi="宋体" w:eastAsia="宋体" w:cs="宋体"/>
           <w:lang w:val="en-US" w:eastAsia="zh-CN"/>
         </w:rPr>
       </w:pPr>
@@ -395,7 +398,7 @@
       <w:bookmarkStart w:id="4" w:name="OLE_LINK8"/>
       <w:r>
         <w:rPr>
-          <w:rFonts w:hint="eastAsia" w:asciiTheme="minorEastAsia" w:hAnsiTheme="minorEastAsia" w:cstheme="minorEastAsia"/>
+          <w:rFonts w:hint="eastAsia" w:ascii="宋体" w:hAnsi="宋体" w:eastAsia="宋体" w:cs="宋体"/>
           <w:lang w:val="en-US" w:eastAsia="zh-CN"/>
         </w:rPr>
         <w:t xml:space="preserve"># docker run -d -p 80:80 --name webserver -v /home/docker_storage/nginx_web/:/usr/share/nginx/html/:ro </w:t>
@@ -403,7 +406,7 @@
       <w:bookmarkEnd w:id="3"/>
       <w:r>
         <w:rPr>
-          <w:rFonts w:hint="eastAsia" w:asciiTheme="minorEastAsia" w:hAnsiTheme="minorEastAsia" w:cstheme="minorEastAsia"/>
+          <w:rFonts w:hint="eastAsia" w:ascii="宋体" w:hAnsi="宋体" w:eastAsia="宋体" w:cs="宋体"/>
           <w:lang w:val="en-US" w:eastAsia="zh-CN"/>
         </w:rPr>
         <w:t xml:space="preserve"> daocloud.io/nginx:1.12</w:t>
@@ -413,21 +416,21 @@
     <w:p>
       <w:pPr>
         <w:rPr>
-          <w:rFonts w:hint="eastAsia" w:asciiTheme="minorEastAsia" w:hAnsiTheme="minorEastAsia" w:eastAsiaTheme="minorEastAsia" w:cstheme="minorEastAsia"/>
-        </w:rPr>
-      </w:pPr>
-    </w:p>
-    <w:p>
-      <w:pPr>
-        <w:rPr>
-          <w:rFonts w:hint="eastAsia" w:asciiTheme="minorEastAsia" w:hAnsiTheme="minorEastAsia" w:eastAsiaTheme="minorEastAsia" w:cstheme="minorEastAsia"/>
+          <w:rFonts w:hint="eastAsia" w:ascii="宋体" w:hAnsi="宋体" w:eastAsia="宋体" w:cs="宋体"/>
+        </w:rPr>
+      </w:pPr>
+    </w:p>
+    <w:p>
+      <w:pPr>
+        <w:rPr>
+          <w:rFonts w:hint="eastAsia" w:ascii="宋体" w:hAnsi="宋体" w:eastAsia="宋体" w:cs="宋体"/>
           <w:color w:val="0000FF"/>
           <w:lang w:eastAsia="zh-CN"/>
         </w:rPr>
       </w:pPr>
       <w:r>
         <w:rPr>
-          <w:rFonts w:hint="eastAsia" w:asciiTheme="minorEastAsia" w:hAnsiTheme="minorEastAsia" w:cstheme="minorEastAsia"/>
+          <w:rFonts w:hint="eastAsia" w:ascii="宋体" w:hAnsi="宋体" w:eastAsia="宋体" w:cs="宋体"/>
           <w:color w:val="0000FF"/>
           <w:lang w:eastAsia="zh-CN"/>
         </w:rPr>
@@ -435,7 +438,7 @@
       </w:r>
       <w:r>
         <w:rPr>
-          <w:rFonts w:hint="eastAsia" w:asciiTheme="minorEastAsia" w:hAnsiTheme="minorEastAsia" w:cstheme="minorEastAsia"/>
+          <w:rFonts w:hint="eastAsia" w:ascii="宋体" w:hAnsi="宋体" w:eastAsia="宋体" w:cs="宋体"/>
           <w:color w:val="0000FF"/>
           <w:lang w:val="en-US" w:eastAsia="zh-CN"/>
         </w:rPr>
@@ -455,7 +458,7 @@
     <w:p>
       <w:pPr>
         <w:rPr>
-          <w:rFonts w:hint="eastAsia" w:asciiTheme="minorEastAsia" w:hAnsiTheme="minorEastAsia" w:eastAsiaTheme="minorEastAsia" w:cstheme="minorEastAsia"/>
+          <w:rFonts w:hint="eastAsia" w:ascii="宋体" w:hAnsi="宋体" w:eastAsia="宋体" w:cs="宋体"/>
         </w:rPr>
       </w:pPr>
     </w:p>
@@ -467,20 +470,20 @@
         </w:numPr>
         <w:ind w:left="420" w:leftChars="0" w:hanging="420" w:firstLineChars="0"/>
         <w:rPr>
-          <w:rFonts w:hint="eastAsia" w:asciiTheme="minorEastAsia" w:hAnsiTheme="minorEastAsia" w:eastAsiaTheme="minorEastAsia" w:cstheme="minorEastAsia"/>
+          <w:rFonts w:hint="eastAsia" w:ascii="宋体" w:hAnsi="宋体" w:eastAsia="宋体" w:cs="宋体"/>
           <w:lang w:eastAsia="zh-CN"/>
         </w:rPr>
       </w:pPr>
       <w:r>
         <w:rPr>
-          <w:rFonts w:hint="eastAsia" w:asciiTheme="minorEastAsia" w:hAnsiTheme="minorEastAsia" w:cstheme="minorEastAsia"/>
+          <w:rFonts w:hint="eastAsia" w:ascii="宋体" w:hAnsi="宋体" w:eastAsia="宋体" w:cs="宋体"/>
           <w:lang w:eastAsia="zh-CN"/>
         </w:rPr>
         <w:t>重启</w:t>
       </w:r>
       <w:r>
         <w:rPr>
-          <w:rFonts w:hint="eastAsia" w:asciiTheme="minorEastAsia" w:hAnsiTheme="minorEastAsia" w:cstheme="minorEastAsia"/>
+          <w:rFonts w:hint="eastAsia" w:ascii="宋体" w:hAnsi="宋体" w:eastAsia="宋体" w:cs="宋体"/>
           <w:lang w:val="en-US" w:eastAsia="zh-CN"/>
         </w:rPr>
         <w:t>nginx容器</w:t>
@@ -489,31 +492,22 @@
     <w:p>
       <w:pPr>
         <w:rPr>
-          <w:rFonts w:hint="eastAsia" w:asciiTheme="minorEastAsia" w:hAnsiTheme="minorEastAsia" w:eastAsiaTheme="minorEastAsia" w:cstheme="minorEastAsia"/>
-          <w:lang w:val="en-US" w:eastAsia="zh-CN"/>
-        </w:rPr>
-      </w:pPr>
-      <w:r>
-        <w:rPr>
-          <w:rFonts w:hint="eastAsia" w:asciiTheme="minorEastAsia" w:hAnsiTheme="minorEastAsia" w:cstheme="minorEastAsia"/>
-          <w:lang w:val="en-US" w:eastAsia="zh-CN"/>
-        </w:rPr>
-        <w:t xml:space="preserve"># docker exec -it &lt;container id&gt; &lt;path_of_nginx&gt; -s </w:t>
-      </w:r>
-      <w:bookmarkStart w:id="38" w:name="_GoBack"/>
-      <w:bookmarkEnd w:id="38"/>
-      <w:r>
-        <w:rPr>
-          <w:rFonts w:hint="eastAsia" w:asciiTheme="minorEastAsia" w:hAnsiTheme="minorEastAsia" w:cstheme="minorEastAsia"/>
-          <w:lang w:val="en-US" w:eastAsia="zh-CN"/>
-        </w:rPr>
-        <w:t>reload</w:t>
-      </w:r>
-    </w:p>
-    <w:p>
-      <w:pPr>
-        <w:rPr>
-          <w:rFonts w:hint="eastAsia" w:asciiTheme="minorEastAsia" w:hAnsiTheme="minorEastAsia" w:eastAsiaTheme="minorEastAsia" w:cstheme="minorEastAsia"/>
+          <w:rFonts w:hint="eastAsia" w:ascii="宋体" w:hAnsi="宋体" w:eastAsia="宋体" w:cs="宋体"/>
+          <w:lang w:val="en-US" w:eastAsia="zh-CN"/>
+        </w:rPr>
+      </w:pPr>
+      <w:r>
+        <w:rPr>
+          <w:rFonts w:hint="eastAsia" w:ascii="宋体" w:hAnsi="宋体" w:eastAsia="宋体" w:cs="宋体"/>
+          <w:lang w:val="en-US" w:eastAsia="zh-CN"/>
+        </w:rPr>
+        <w:t># docker exec -it &lt;container id&gt; &lt;path_of_nginx&gt; -s reload</w:t>
+      </w:r>
+    </w:p>
+    <w:p>
+      <w:pPr>
+        <w:rPr>
+          <w:rFonts w:hint="eastAsia" w:ascii="宋体" w:hAnsi="宋体" w:eastAsia="宋体" w:cs="宋体"/>
         </w:rPr>
       </w:pPr>
     </w:p>
@@ -538,7 +532,7 @@
         <w:textAlignment w:val="auto"/>
         <w:outlineLvl w:val="1"/>
         <w:rPr>
-          <w:rFonts w:hint="eastAsia" w:asciiTheme="minorEastAsia" w:hAnsiTheme="minorEastAsia" w:cstheme="minorEastAsia"/>
+          <w:rFonts w:hint="eastAsia" w:ascii="宋体" w:hAnsi="宋体" w:eastAsia="宋体" w:cs="宋体"/>
           <w:b/>
           <w:bCs/>
           <w:lang w:val="en-US" w:eastAsia="zh-CN"/>
@@ -546,7 +540,7 @@
       </w:pPr>
       <w:r>
         <w:rPr>
-          <w:rFonts w:hint="eastAsia" w:asciiTheme="minorEastAsia" w:hAnsiTheme="minorEastAsia" w:cstheme="minorEastAsia"/>
+          <w:rFonts w:hint="eastAsia" w:ascii="宋体" w:hAnsi="宋体" w:eastAsia="宋体" w:cs="宋体"/>
           <w:b/>
           <w:bCs/>
           <w:lang w:val="en-US" w:eastAsia="zh-CN"/>
@@ -557,7 +551,7 @@
     <w:p>
       <w:pPr>
         <w:rPr>
-          <w:rFonts w:hint="eastAsia" w:asciiTheme="minorEastAsia" w:hAnsiTheme="minorEastAsia" w:cstheme="minorEastAsia"/>
+          <w:rFonts w:hint="eastAsia" w:ascii="宋体" w:hAnsi="宋体" w:eastAsia="宋体" w:cs="宋体"/>
           <w:lang w:val="en-US" w:eastAsia="zh-CN"/>
         </w:rPr>
       </w:pPr>
@@ -570,13 +564,13 @@
         </w:numPr>
         <w:ind w:left="420" w:leftChars="0" w:hanging="420" w:firstLineChars="0"/>
         <w:rPr>
-          <w:rFonts w:hint="eastAsia" w:asciiTheme="minorEastAsia" w:hAnsiTheme="minorEastAsia" w:cstheme="minorEastAsia"/>
-          <w:lang w:val="en-US" w:eastAsia="zh-CN"/>
-        </w:rPr>
-      </w:pPr>
-      <w:r>
-        <w:rPr>
-          <w:rFonts w:hint="eastAsia" w:asciiTheme="minorEastAsia" w:hAnsiTheme="minorEastAsia" w:cstheme="minorEastAsia"/>
+          <w:rFonts w:hint="eastAsia" w:ascii="宋体" w:hAnsi="宋体" w:eastAsia="宋体" w:cs="宋体"/>
+          <w:lang w:val="en-US" w:eastAsia="zh-CN"/>
+        </w:rPr>
+      </w:pPr>
+      <w:r>
+        <w:rPr>
+          <w:rFonts w:hint="eastAsia" w:ascii="宋体" w:hAnsi="宋体" w:eastAsia="宋体" w:cs="宋体"/>
           <w:lang w:val="en-US" w:eastAsia="zh-CN"/>
         </w:rPr>
         <w:t>官方镜像</w:t>
@@ -585,13 +579,13 @@
     <w:p>
       <w:pPr>
         <w:rPr>
-          <w:rFonts w:hint="eastAsia" w:asciiTheme="minorEastAsia" w:hAnsiTheme="minorEastAsia" w:cstheme="minorEastAsia"/>
-          <w:lang w:val="en-US" w:eastAsia="zh-CN"/>
-        </w:rPr>
-      </w:pPr>
-      <w:r>
-        <w:rPr>
-          <w:rFonts w:hint="eastAsia" w:asciiTheme="minorEastAsia" w:hAnsiTheme="minorEastAsia" w:cstheme="minorEastAsia"/>
+          <w:rFonts w:hint="eastAsia" w:ascii="宋体" w:hAnsi="宋体" w:eastAsia="宋体" w:cs="宋体"/>
+          <w:lang w:val="en-US" w:eastAsia="zh-CN"/>
+        </w:rPr>
+      </w:pPr>
+      <w:r>
+        <w:rPr>
+          <w:rFonts w:hint="eastAsia" w:ascii="宋体" w:hAnsi="宋体" w:eastAsia="宋体" w:cs="宋体"/>
           <w:lang w:val="en-US" w:eastAsia="zh-CN"/>
         </w:rPr>
         <w:t xml:space="preserve"># </w:t>
@@ -599,7 +593,7 @@
       <w:bookmarkStart w:id="6" w:name="OLE_LINK29"/>
       <w:r>
         <w:rPr>
-          <w:rFonts w:hint="eastAsia" w:asciiTheme="minorEastAsia" w:hAnsiTheme="minorEastAsia" w:cstheme="minorEastAsia"/>
+          <w:rFonts w:hint="eastAsia" w:ascii="宋体" w:hAnsi="宋体" w:eastAsia="宋体" w:cs="宋体"/>
           <w:lang w:val="en-US" w:eastAsia="zh-CN"/>
         </w:rPr>
         <w:t xml:space="preserve">docker pull </w:t>
@@ -607,7 +601,7 @@
       <w:bookmarkStart w:id="7" w:name="OLE_LINK2"/>
       <w:r>
         <w:rPr>
-          <w:rFonts w:hint="eastAsia" w:asciiTheme="minorEastAsia" w:hAnsiTheme="minorEastAsia" w:cstheme="minorEastAsia"/>
+          <w:rFonts w:hint="eastAsia" w:ascii="宋体" w:hAnsi="宋体" w:eastAsia="宋体" w:cs="宋体"/>
           <w:lang w:val="en-US" w:eastAsia="zh-CN"/>
         </w:rPr>
         <w:t>daocloud.io/php:7.1.4-fpm</w:t>
@@ -618,7 +612,7 @@
     <w:p>
       <w:pPr>
         <w:rPr>
-          <w:rFonts w:hint="eastAsia" w:asciiTheme="minorEastAsia" w:hAnsiTheme="minorEastAsia" w:eastAsiaTheme="minorEastAsia" w:cstheme="minorEastAsia"/>
+          <w:rFonts w:hint="eastAsia" w:ascii="宋体" w:hAnsi="宋体" w:eastAsia="宋体" w:cs="宋体"/>
         </w:rPr>
       </w:pPr>
     </w:p>
@@ -630,13 +624,13 @@
         </w:numPr>
         <w:ind w:left="420" w:leftChars="0" w:hanging="420" w:firstLineChars="0"/>
         <w:rPr>
-          <w:rFonts w:hint="eastAsia" w:asciiTheme="minorEastAsia" w:hAnsiTheme="minorEastAsia" w:eastAsiaTheme="minorEastAsia" w:cstheme="minorEastAsia"/>
+          <w:rFonts w:hint="eastAsia" w:ascii="宋体" w:hAnsi="宋体" w:eastAsia="宋体" w:cs="宋体"/>
           <w:lang w:eastAsia="zh-CN"/>
         </w:rPr>
       </w:pPr>
       <w:r>
         <w:rPr>
-          <w:rFonts w:hint="eastAsia" w:asciiTheme="minorEastAsia" w:hAnsiTheme="minorEastAsia" w:cstheme="minorEastAsia"/>
+          <w:rFonts w:hint="eastAsia" w:ascii="宋体" w:hAnsi="宋体" w:eastAsia="宋体" w:cs="宋体"/>
           <w:lang w:eastAsia="zh-CN"/>
         </w:rPr>
         <w:t>启动</w:t>
@@ -645,13 +639,13 @@
     <w:p>
       <w:pPr>
         <w:rPr>
-          <w:rFonts w:hint="eastAsia" w:asciiTheme="minorEastAsia" w:hAnsiTheme="minorEastAsia" w:eastAsiaTheme="minorEastAsia" w:cstheme="minorEastAsia"/>
-          <w:lang w:val="en-US" w:eastAsia="zh-CN"/>
-        </w:rPr>
-      </w:pPr>
-      <w:r>
-        <w:rPr>
-          <w:rFonts w:hint="eastAsia" w:asciiTheme="minorEastAsia" w:hAnsiTheme="minorEastAsia" w:cstheme="minorEastAsia"/>
+          <w:rFonts w:hint="eastAsia" w:ascii="宋体" w:hAnsi="宋体" w:eastAsia="宋体" w:cs="宋体"/>
+          <w:lang w:val="en-US" w:eastAsia="zh-CN"/>
+        </w:rPr>
+      </w:pPr>
+      <w:r>
+        <w:rPr>
+          <w:rFonts w:hint="eastAsia" w:ascii="宋体" w:hAnsi="宋体" w:eastAsia="宋体" w:cs="宋体"/>
           <w:lang w:val="en-US" w:eastAsia="zh-CN"/>
         </w:rPr>
         <w:t xml:space="preserve"># </w:t>
@@ -659,7 +653,7 @@
       <w:bookmarkStart w:id="8" w:name="OLE_LINK3"/>
       <w:r>
         <w:rPr>
-          <w:rFonts w:hint="eastAsia" w:asciiTheme="minorEastAsia" w:hAnsiTheme="minorEastAsia" w:cstheme="minorEastAsia"/>
+          <w:rFonts w:hint="eastAsia" w:ascii="宋体" w:hAnsi="宋体" w:eastAsia="宋体" w:cs="宋体"/>
           <w:lang w:val="en-US" w:eastAsia="zh-CN"/>
         </w:rPr>
         <w:t>docker run -d --name php-fpm  daocloud.io/php:7.1.4-fpm</w:t>
@@ -669,7 +663,7 @@
     <w:p>
       <w:pPr>
         <w:rPr>
-          <w:rFonts w:hint="eastAsia" w:asciiTheme="minorEastAsia" w:hAnsiTheme="minorEastAsia" w:eastAsiaTheme="minorEastAsia" w:cstheme="minorEastAsia"/>
+          <w:rFonts w:hint="eastAsia" w:ascii="宋体" w:hAnsi="宋体" w:eastAsia="宋体" w:cs="宋体"/>
         </w:rPr>
       </w:pPr>
     </w:p>
@@ -681,13 +675,13 @@
         </w:numPr>
         <w:ind w:left="420" w:leftChars="0" w:hanging="420" w:firstLineChars="0"/>
         <w:rPr>
-          <w:rFonts w:hint="eastAsia" w:asciiTheme="minorEastAsia" w:hAnsiTheme="minorEastAsia" w:cstheme="minorEastAsia"/>
-          <w:lang w:val="en-US" w:eastAsia="zh-CN"/>
-        </w:rPr>
-      </w:pPr>
-      <w:r>
-        <w:rPr>
-          <w:rFonts w:hint="eastAsia" w:asciiTheme="minorEastAsia" w:hAnsiTheme="minorEastAsia" w:cstheme="minorEastAsia"/>
+          <w:rFonts w:hint="eastAsia" w:ascii="宋体" w:hAnsi="宋体" w:eastAsia="宋体" w:cs="宋体"/>
+          <w:lang w:val="en-US" w:eastAsia="zh-CN"/>
+        </w:rPr>
+      </w:pPr>
+      <w:r>
+        <w:rPr>
+          <w:rFonts w:hint="eastAsia" w:ascii="宋体" w:hAnsi="宋体" w:eastAsia="宋体" w:cs="宋体"/>
           <w:lang w:val="en-US" w:eastAsia="zh-CN"/>
         </w:rPr>
         <w:t>修改php-fpm配置</w:t>
@@ -696,14 +690,14 @@
     <w:p>
       <w:pPr>
         <w:rPr>
-          <w:rFonts w:hint="eastAsia" w:asciiTheme="minorEastAsia" w:hAnsiTheme="minorEastAsia" w:cstheme="minorEastAsia"/>
+          <w:rFonts w:hint="eastAsia" w:ascii="宋体" w:hAnsi="宋体" w:eastAsia="宋体" w:cs="宋体"/>
           <w:highlight w:val="yellow"/>
           <w:lang w:val="en-US" w:eastAsia="zh-CN"/>
         </w:rPr>
       </w:pPr>
       <w:r>
         <w:rPr>
-          <w:rFonts w:hint="eastAsia" w:asciiTheme="minorEastAsia" w:hAnsiTheme="minorEastAsia" w:cstheme="minorEastAsia"/>
+          <w:rFonts w:hint="eastAsia" w:ascii="宋体" w:hAnsi="宋体" w:eastAsia="宋体" w:cs="宋体"/>
           <w:highlight w:val="yellow"/>
           <w:lang w:val="en-US" w:eastAsia="zh-CN"/>
         </w:rPr>
@@ -713,21 +707,21 @@
     <w:p>
       <w:pPr>
         <w:rPr>
-          <w:rFonts w:hint="eastAsia" w:asciiTheme="minorEastAsia" w:hAnsiTheme="minorEastAsia" w:cstheme="minorEastAsia"/>
-          <w:lang w:val="en-US" w:eastAsia="zh-CN"/>
-        </w:rPr>
-      </w:pPr>
-    </w:p>
-    <w:p>
-      <w:pPr>
-        <w:rPr>
-          <w:rFonts w:hint="eastAsia" w:asciiTheme="minorEastAsia" w:hAnsiTheme="minorEastAsia" w:cstheme="minorEastAsia"/>
-          <w:lang w:val="en-US" w:eastAsia="zh-CN"/>
-        </w:rPr>
-      </w:pPr>
-      <w:r>
-        <w:rPr>
-          <w:rFonts w:hint="eastAsia" w:asciiTheme="minorEastAsia" w:hAnsiTheme="minorEastAsia" w:cstheme="minorEastAsia"/>
+          <w:rFonts w:hint="eastAsia" w:ascii="宋体" w:hAnsi="宋体" w:eastAsia="宋体" w:cs="宋体"/>
+          <w:lang w:val="en-US" w:eastAsia="zh-CN"/>
+        </w:rPr>
+      </w:pPr>
+    </w:p>
+    <w:p>
+      <w:pPr>
+        <w:rPr>
+          <w:rFonts w:hint="eastAsia" w:ascii="宋体" w:hAnsi="宋体" w:eastAsia="宋体" w:cs="宋体"/>
+          <w:lang w:val="en-US" w:eastAsia="zh-CN"/>
+        </w:rPr>
+      </w:pPr>
+      <w:r>
+        <w:rPr>
+          <w:rFonts w:hint="eastAsia" w:ascii="宋体" w:hAnsi="宋体" w:eastAsia="宋体" w:cs="宋体"/>
           <w:lang w:val="en-US" w:eastAsia="zh-CN"/>
         </w:rPr>
         <w:t>重新启动</w:t>
@@ -736,21 +730,21 @@
     <w:p>
       <w:pPr>
         <w:rPr>
-          <w:rFonts w:hint="eastAsia" w:asciiTheme="minorEastAsia" w:hAnsiTheme="minorEastAsia" w:cstheme="minorEastAsia"/>
+          <w:rFonts w:hint="eastAsia" w:ascii="宋体" w:hAnsi="宋体" w:eastAsia="宋体" w:cs="宋体"/>
           <w:lang w:val="en-US" w:eastAsia="zh-CN"/>
         </w:rPr>
       </w:pPr>
       <w:bookmarkStart w:id="9" w:name="OLE_LINK9"/>
       <w:r>
         <w:rPr>
-          <w:rFonts w:hint="eastAsia" w:asciiTheme="minorEastAsia" w:hAnsiTheme="minorEastAsia" w:cstheme="minorEastAsia"/>
+          <w:rFonts w:hint="eastAsia" w:ascii="宋体" w:hAnsi="宋体" w:eastAsia="宋体" w:cs="宋体"/>
           <w:lang w:val="en-US" w:eastAsia="zh-CN"/>
         </w:rPr>
         <w:t xml:space="preserve"># docker run -d --name php-fpm  </w:t>
       </w:r>
       <w:r>
         <w:rPr>
-          <w:rFonts w:hint="eastAsia" w:asciiTheme="minorEastAsia" w:hAnsiTheme="minorEastAsia" w:cstheme="minorEastAsia"/>
+          <w:rFonts w:hint="eastAsia" w:ascii="宋体" w:hAnsi="宋体" w:eastAsia="宋体" w:cs="宋体"/>
           <w:color w:val="0000FF"/>
           <w:lang w:val="en-US" w:eastAsia="zh-CN"/>
         </w:rPr>
@@ -773,7 +767,7 @@
       </w:r>
       <w:r>
         <w:rPr>
-          <w:rFonts w:hint="eastAsia" w:asciiTheme="minorEastAsia" w:hAnsiTheme="minorEastAsia" w:cstheme="minorEastAsia"/>
+          <w:rFonts w:hint="eastAsia" w:ascii="宋体" w:hAnsi="宋体" w:eastAsia="宋体" w:cs="宋体"/>
           <w:lang w:val="en-US" w:eastAsia="zh-CN"/>
         </w:rPr>
         <w:t xml:space="preserve"> daocloud.io/php:7.1.4-fpm </w:t>
@@ -781,7 +775,7 @@
       <w:bookmarkEnd w:id="9"/>
       <w:r>
         <w:rPr>
-          <w:rFonts w:hint="eastAsia" w:asciiTheme="minorEastAsia" w:hAnsiTheme="minorEastAsia" w:cstheme="minorEastAsia"/>
+          <w:rFonts w:hint="eastAsia" w:ascii="宋体" w:hAnsi="宋体" w:eastAsia="宋体" w:cs="宋体"/>
           <w:lang w:val="en-US" w:eastAsia="zh-CN"/>
         </w:rPr>
         <w:t xml:space="preserve"> </w:t>
@@ -790,21 +784,21 @@
     <w:p>
       <w:pPr>
         <w:rPr>
-          <w:rFonts w:hint="eastAsia" w:asciiTheme="minorEastAsia" w:hAnsiTheme="minorEastAsia" w:cstheme="minorEastAsia"/>
-          <w:lang w:val="en-US" w:eastAsia="zh-CN"/>
-        </w:rPr>
-      </w:pPr>
-    </w:p>
-    <w:p>
-      <w:pPr>
-        <w:rPr>
-          <w:rFonts w:hint="eastAsia" w:asciiTheme="minorEastAsia" w:hAnsiTheme="minorEastAsia" w:cstheme="minorEastAsia"/>
-          <w:lang w:val="en-US" w:eastAsia="zh-CN"/>
-        </w:rPr>
-      </w:pPr>
-      <w:r>
-        <w:rPr>
-          <w:rFonts w:hint="eastAsia" w:asciiTheme="minorEastAsia" w:hAnsiTheme="minorEastAsia" w:cstheme="minorEastAsia"/>
+          <w:rFonts w:hint="eastAsia" w:ascii="宋体" w:hAnsi="宋体" w:eastAsia="宋体" w:cs="宋体"/>
+          <w:lang w:val="en-US" w:eastAsia="zh-CN"/>
+        </w:rPr>
+      </w:pPr>
+    </w:p>
+    <w:p>
+      <w:pPr>
+        <w:rPr>
+          <w:rFonts w:hint="eastAsia" w:ascii="宋体" w:hAnsi="宋体" w:eastAsia="宋体" w:cs="宋体"/>
+          <w:lang w:val="en-US" w:eastAsia="zh-CN"/>
+        </w:rPr>
+      </w:pPr>
+      <w:r>
+        <w:rPr>
+          <w:rFonts w:hint="eastAsia" w:ascii="宋体" w:hAnsi="宋体" w:eastAsia="宋体" w:cs="宋体"/>
           <w:lang w:val="en-US" w:eastAsia="zh-CN"/>
         </w:rPr>
         <w:t>修改nginx配置</w:t>
@@ -813,13 +807,13 @@
     <w:p>
       <w:pPr>
         <w:rPr>
-          <w:rFonts w:hint="eastAsia" w:asciiTheme="minorEastAsia" w:hAnsiTheme="minorEastAsia" w:cstheme="minorEastAsia"/>
-          <w:lang w:val="en-US" w:eastAsia="zh-CN"/>
-        </w:rPr>
-      </w:pPr>
-      <w:r>
-        <w:rPr>
-          <w:rFonts w:hint="eastAsia" w:asciiTheme="minorEastAsia" w:hAnsiTheme="minorEastAsia" w:cstheme="minorEastAsia"/>
+          <w:rFonts w:hint="eastAsia" w:ascii="宋体" w:hAnsi="宋体" w:eastAsia="宋体" w:cs="宋体"/>
+          <w:lang w:val="en-US" w:eastAsia="zh-CN"/>
+        </w:rPr>
+      </w:pPr>
+      <w:r>
+        <w:rPr>
+          <w:rFonts w:hint="eastAsia" w:ascii="宋体" w:hAnsi="宋体" w:eastAsia="宋体" w:cs="宋体"/>
           <w:lang w:val="en-US" w:eastAsia="zh-CN"/>
         </w:rPr>
         <w:t>server {</w:t>
@@ -828,13 +822,13 @@
     <w:p>
       <w:pPr>
         <w:rPr>
-          <w:rFonts w:hint="eastAsia" w:asciiTheme="minorEastAsia" w:hAnsiTheme="minorEastAsia" w:cstheme="minorEastAsia"/>
-          <w:lang w:val="en-US" w:eastAsia="zh-CN"/>
-        </w:rPr>
-      </w:pPr>
-      <w:r>
-        <w:rPr>
-          <w:rFonts w:hint="eastAsia" w:asciiTheme="minorEastAsia" w:hAnsiTheme="minorEastAsia" w:cstheme="minorEastAsia"/>
+          <w:rFonts w:hint="eastAsia" w:ascii="宋体" w:hAnsi="宋体" w:eastAsia="宋体" w:cs="宋体"/>
+          <w:lang w:val="en-US" w:eastAsia="zh-CN"/>
+        </w:rPr>
+      </w:pPr>
+      <w:r>
+        <w:rPr>
+          <w:rFonts w:hint="eastAsia" w:ascii="宋体" w:hAnsi="宋体" w:eastAsia="宋体" w:cs="宋体"/>
           <w:lang w:val="en-US" w:eastAsia="zh-CN"/>
         </w:rPr>
         <w:t xml:space="preserve">    listen       80;</w:t>
@@ -843,13 +837,13 @@
     <w:p>
       <w:pPr>
         <w:rPr>
-          <w:rFonts w:hint="eastAsia" w:asciiTheme="minorEastAsia" w:hAnsiTheme="minorEastAsia" w:cstheme="minorEastAsia"/>
-          <w:lang w:val="en-US" w:eastAsia="zh-CN"/>
-        </w:rPr>
-      </w:pPr>
-      <w:r>
-        <w:rPr>
-          <w:rFonts w:hint="eastAsia" w:asciiTheme="minorEastAsia" w:hAnsiTheme="minorEastAsia" w:cstheme="minorEastAsia"/>
+          <w:rFonts w:hint="eastAsia" w:ascii="宋体" w:hAnsi="宋体" w:eastAsia="宋体" w:cs="宋体"/>
+          <w:lang w:val="en-US" w:eastAsia="zh-CN"/>
+        </w:rPr>
+      </w:pPr>
+      <w:r>
+        <w:rPr>
+          <w:rFonts w:hint="eastAsia" w:ascii="宋体" w:hAnsi="宋体" w:eastAsia="宋体" w:cs="宋体"/>
           <w:lang w:val="en-US" w:eastAsia="zh-CN"/>
         </w:rPr>
         <w:t xml:space="preserve">    server_name  localhost;</w:t>
@@ -858,21 +852,21 @@
     <w:p>
       <w:pPr>
         <w:rPr>
-          <w:rFonts w:hint="eastAsia" w:asciiTheme="minorEastAsia" w:hAnsiTheme="minorEastAsia" w:cstheme="minorEastAsia"/>
-          <w:lang w:val="en-US" w:eastAsia="zh-CN"/>
-        </w:rPr>
-      </w:pPr>
-    </w:p>
-    <w:p>
-      <w:pPr>
-        <w:rPr>
-          <w:rFonts w:hint="eastAsia" w:asciiTheme="minorEastAsia" w:hAnsiTheme="minorEastAsia" w:cstheme="minorEastAsia"/>
-          <w:lang w:val="en-US" w:eastAsia="zh-CN"/>
-        </w:rPr>
-      </w:pPr>
-      <w:r>
-        <w:rPr>
-          <w:rFonts w:hint="eastAsia" w:asciiTheme="minorEastAsia" w:hAnsiTheme="minorEastAsia" w:cstheme="minorEastAsia"/>
+          <w:rFonts w:hint="eastAsia" w:ascii="宋体" w:hAnsi="宋体" w:eastAsia="宋体" w:cs="宋体"/>
+          <w:lang w:val="en-US" w:eastAsia="zh-CN"/>
+        </w:rPr>
+      </w:pPr>
+    </w:p>
+    <w:p>
+      <w:pPr>
+        <w:rPr>
+          <w:rFonts w:hint="eastAsia" w:ascii="宋体" w:hAnsi="宋体" w:eastAsia="宋体" w:cs="宋体"/>
+          <w:lang w:val="en-US" w:eastAsia="zh-CN"/>
+        </w:rPr>
+      </w:pPr>
+      <w:r>
+        <w:rPr>
+          <w:rFonts w:hint="eastAsia" w:ascii="宋体" w:hAnsi="宋体" w:eastAsia="宋体" w:cs="宋体"/>
           <w:lang w:val="en-US" w:eastAsia="zh-CN"/>
         </w:rPr>
         <w:t xml:space="preserve">    #charset koi8-r;</w:t>
@@ -881,13 +875,13 @@
     <w:p>
       <w:pPr>
         <w:rPr>
-          <w:rFonts w:hint="eastAsia" w:asciiTheme="minorEastAsia" w:hAnsiTheme="minorEastAsia" w:cstheme="minorEastAsia"/>
-          <w:lang w:val="en-US" w:eastAsia="zh-CN"/>
-        </w:rPr>
-      </w:pPr>
-      <w:r>
-        <w:rPr>
-          <w:rFonts w:hint="eastAsia" w:asciiTheme="minorEastAsia" w:hAnsiTheme="minorEastAsia" w:cstheme="minorEastAsia"/>
+          <w:rFonts w:hint="eastAsia" w:ascii="宋体" w:hAnsi="宋体" w:eastAsia="宋体" w:cs="宋体"/>
+          <w:lang w:val="en-US" w:eastAsia="zh-CN"/>
+        </w:rPr>
+      </w:pPr>
+      <w:r>
+        <w:rPr>
+          <w:rFonts w:hint="eastAsia" w:ascii="宋体" w:hAnsi="宋体" w:eastAsia="宋体" w:cs="宋体"/>
           <w:lang w:val="en-US" w:eastAsia="zh-CN"/>
         </w:rPr>
         <w:t xml:space="preserve">    #access_log  /var/log/nginx/log/host.access.log  main;</w:t>
@@ -896,22 +890,22 @@
     <w:p>
       <w:pPr>
         <w:rPr>
-          <w:rFonts w:hint="eastAsia" w:asciiTheme="minorEastAsia" w:hAnsiTheme="minorEastAsia" w:cstheme="minorEastAsia"/>
-          <w:lang w:val="en-US" w:eastAsia="zh-CN"/>
-        </w:rPr>
-      </w:pPr>
-    </w:p>
-    <w:p>
-      <w:pPr>
-        <w:rPr>
-          <w:rFonts w:hint="eastAsia" w:asciiTheme="minorEastAsia" w:hAnsiTheme="minorEastAsia" w:cstheme="minorEastAsia"/>
+          <w:rFonts w:hint="eastAsia" w:ascii="宋体" w:hAnsi="宋体" w:eastAsia="宋体" w:cs="宋体"/>
+          <w:lang w:val="en-US" w:eastAsia="zh-CN"/>
+        </w:rPr>
+      </w:pPr>
+    </w:p>
+    <w:p>
+      <w:pPr>
+        <w:rPr>
+          <w:rFonts w:hint="eastAsia" w:ascii="宋体" w:hAnsi="宋体" w:eastAsia="宋体" w:cs="宋体"/>
           <w:color w:val="0000FF"/>
           <w:lang w:val="en-US" w:eastAsia="zh-CN"/>
         </w:rPr>
       </w:pPr>
       <w:r>
         <w:rPr>
-          <w:rFonts w:hint="eastAsia" w:asciiTheme="minorEastAsia" w:hAnsiTheme="minorEastAsia" w:cstheme="minorEastAsia"/>
+          <w:rFonts w:hint="eastAsia" w:ascii="宋体" w:hAnsi="宋体" w:eastAsia="宋体" w:cs="宋体"/>
           <w:color w:val="0000FF"/>
           <w:lang w:val="en-US" w:eastAsia="zh-CN"/>
         </w:rPr>
@@ -919,7 +913,7 @@
       </w:r>
       <w:r>
         <w:rPr>
-          <w:rFonts w:hint="eastAsia" w:asciiTheme="minorEastAsia" w:hAnsiTheme="minorEastAsia" w:cstheme="minorEastAsia"/>
+          <w:rFonts w:hint="eastAsia" w:ascii="宋体" w:hAnsi="宋体" w:eastAsia="宋体" w:cs="宋体"/>
           <w:b/>
           <w:bCs/>
           <w:color w:val="0000FF"/>
@@ -931,14 +925,14 @@
     <w:p>
       <w:pPr>
         <w:rPr>
-          <w:rFonts w:hint="eastAsia" w:asciiTheme="minorEastAsia" w:hAnsiTheme="minorEastAsia" w:cstheme="minorEastAsia"/>
+          <w:rFonts w:hint="eastAsia" w:ascii="宋体" w:hAnsi="宋体" w:eastAsia="宋体" w:cs="宋体"/>
           <w:color w:val="0000FF"/>
           <w:lang w:val="en-US" w:eastAsia="zh-CN"/>
         </w:rPr>
       </w:pPr>
       <w:r>
         <w:rPr>
-          <w:rFonts w:hint="eastAsia" w:asciiTheme="minorEastAsia" w:hAnsiTheme="minorEastAsia" w:cstheme="minorEastAsia"/>
+          <w:rFonts w:hint="eastAsia" w:ascii="宋体" w:hAnsi="宋体" w:eastAsia="宋体" w:cs="宋体"/>
           <w:color w:val="0000FF"/>
           <w:lang w:val="en-US" w:eastAsia="zh-CN"/>
         </w:rPr>
@@ -948,7 +942,7 @@
     <w:p>
       <w:pPr>
         <w:rPr>
-          <w:rFonts w:hint="eastAsia" w:asciiTheme="minorEastAsia" w:hAnsiTheme="minorEastAsia" w:cstheme="minorEastAsia"/>
+          <w:rFonts w:hint="eastAsia" w:ascii="宋体" w:hAnsi="宋体" w:eastAsia="宋体" w:cs="宋体"/>
           <w:color w:val="0000FF"/>
           <w:lang w:val="en-US" w:eastAsia="zh-CN"/>
         </w:rPr>
@@ -957,14 +951,14 @@
     <w:p>
       <w:pPr>
         <w:rPr>
-          <w:rFonts w:hint="eastAsia" w:asciiTheme="minorEastAsia" w:hAnsiTheme="minorEastAsia" w:cstheme="minorEastAsia"/>
+          <w:rFonts w:hint="eastAsia" w:ascii="宋体" w:hAnsi="宋体" w:eastAsia="宋体" w:cs="宋体"/>
           <w:color w:val="0000FF"/>
           <w:lang w:val="en-US" w:eastAsia="zh-CN"/>
         </w:rPr>
       </w:pPr>
       <w:r>
         <w:rPr>
-          <w:rFonts w:hint="eastAsia" w:asciiTheme="minorEastAsia" w:hAnsiTheme="minorEastAsia" w:cstheme="minorEastAsia"/>
+          <w:rFonts w:hint="eastAsia" w:ascii="宋体" w:hAnsi="宋体" w:eastAsia="宋体" w:cs="宋体"/>
           <w:color w:val="0000FF"/>
           <w:lang w:val="en-US" w:eastAsia="zh-CN"/>
         </w:rPr>
@@ -974,14 +968,14 @@
     <w:p>
       <w:pPr>
         <w:rPr>
-          <w:rFonts w:hint="eastAsia" w:asciiTheme="minorEastAsia" w:hAnsiTheme="minorEastAsia" w:cstheme="minorEastAsia"/>
+          <w:rFonts w:hint="eastAsia" w:ascii="宋体" w:hAnsi="宋体" w:eastAsia="宋体" w:cs="宋体"/>
           <w:color w:val="0000FF"/>
           <w:lang w:val="en-US" w:eastAsia="zh-CN"/>
         </w:rPr>
       </w:pPr>
       <w:r>
         <w:rPr>
-          <w:rFonts w:hint="eastAsia" w:asciiTheme="minorEastAsia" w:hAnsiTheme="minorEastAsia" w:cstheme="minorEastAsia"/>
+          <w:rFonts w:hint="eastAsia" w:ascii="宋体" w:hAnsi="宋体" w:eastAsia="宋体" w:cs="宋体"/>
           <w:color w:val="0000FF"/>
           <w:lang w:val="en-US" w:eastAsia="zh-CN"/>
         </w:rPr>
@@ -991,14 +985,14 @@
     <w:p>
       <w:pPr>
         <w:rPr>
-          <w:rFonts w:hint="eastAsia" w:asciiTheme="minorEastAsia" w:hAnsiTheme="minorEastAsia" w:cstheme="minorEastAsia"/>
+          <w:rFonts w:hint="eastAsia" w:ascii="宋体" w:hAnsi="宋体" w:eastAsia="宋体" w:cs="宋体"/>
           <w:color w:val="0000FF"/>
           <w:lang w:val="en-US" w:eastAsia="zh-CN"/>
         </w:rPr>
       </w:pPr>
       <w:r>
         <w:rPr>
-          <w:rFonts w:hint="eastAsia" w:asciiTheme="minorEastAsia" w:hAnsiTheme="minorEastAsia" w:cstheme="minorEastAsia"/>
+          <w:rFonts w:hint="eastAsia" w:ascii="宋体" w:hAnsi="宋体" w:eastAsia="宋体" w:cs="宋体"/>
           <w:color w:val="0000FF"/>
           <w:lang w:val="en-US" w:eastAsia="zh-CN"/>
         </w:rPr>
@@ -1008,14 +1002,14 @@
     <w:p>
       <w:pPr>
         <w:rPr>
-          <w:rFonts w:hint="eastAsia" w:asciiTheme="minorEastAsia" w:hAnsiTheme="minorEastAsia" w:cstheme="minorEastAsia"/>
+          <w:rFonts w:hint="eastAsia" w:ascii="宋体" w:hAnsi="宋体" w:eastAsia="宋体" w:cs="宋体"/>
           <w:color w:val="0000FF"/>
           <w:lang w:val="en-US" w:eastAsia="zh-CN"/>
         </w:rPr>
       </w:pPr>
       <w:r>
         <w:rPr>
-          <w:rFonts w:hint="eastAsia" w:asciiTheme="minorEastAsia" w:hAnsiTheme="minorEastAsia" w:cstheme="minorEastAsia"/>
+          <w:rFonts w:hint="eastAsia" w:ascii="宋体" w:hAnsi="宋体" w:eastAsia="宋体" w:cs="宋体"/>
           <w:color w:val="0000FF"/>
           <w:lang w:val="en-US" w:eastAsia="zh-CN"/>
         </w:rPr>
@@ -1025,21 +1019,21 @@
     <w:p>
       <w:pPr>
         <w:rPr>
-          <w:rFonts w:hint="eastAsia" w:asciiTheme="minorEastAsia" w:hAnsiTheme="minorEastAsia" w:cstheme="minorEastAsia"/>
-          <w:lang w:val="en-US" w:eastAsia="zh-CN"/>
-        </w:rPr>
-      </w:pPr>
-    </w:p>
-    <w:p>
-      <w:pPr>
-        <w:rPr>
-          <w:rFonts w:hint="eastAsia" w:asciiTheme="minorEastAsia" w:hAnsiTheme="minorEastAsia" w:cstheme="minorEastAsia"/>
-          <w:lang w:val="en-US" w:eastAsia="zh-CN"/>
-        </w:rPr>
-      </w:pPr>
-      <w:r>
-        <w:rPr>
-          <w:rFonts w:hint="eastAsia" w:asciiTheme="minorEastAsia" w:hAnsiTheme="minorEastAsia" w:cstheme="minorEastAsia"/>
+          <w:rFonts w:hint="eastAsia" w:ascii="宋体" w:hAnsi="宋体" w:eastAsia="宋体" w:cs="宋体"/>
+          <w:lang w:val="en-US" w:eastAsia="zh-CN"/>
+        </w:rPr>
+      </w:pPr>
+    </w:p>
+    <w:p>
+      <w:pPr>
+        <w:rPr>
+          <w:rFonts w:hint="eastAsia" w:ascii="宋体" w:hAnsi="宋体" w:eastAsia="宋体" w:cs="宋体"/>
+          <w:lang w:val="en-US" w:eastAsia="zh-CN"/>
+        </w:rPr>
+      </w:pPr>
+      <w:r>
+        <w:rPr>
+          <w:rFonts w:hint="eastAsia" w:ascii="宋体" w:hAnsi="宋体" w:eastAsia="宋体" w:cs="宋体"/>
           <w:lang w:val="en-US" w:eastAsia="zh-CN"/>
         </w:rPr>
         <w:t xml:space="preserve">    #error_page  404              /404.html;</w:t>
@@ -1048,21 +1042,21 @@
     <w:p>
       <w:pPr>
         <w:rPr>
-          <w:rFonts w:hint="eastAsia" w:asciiTheme="minorEastAsia" w:hAnsiTheme="minorEastAsia" w:cstheme="minorEastAsia"/>
-          <w:lang w:val="en-US" w:eastAsia="zh-CN"/>
-        </w:rPr>
-      </w:pPr>
-    </w:p>
-    <w:p>
-      <w:pPr>
-        <w:rPr>
-          <w:rFonts w:hint="eastAsia" w:asciiTheme="minorEastAsia" w:hAnsiTheme="minorEastAsia" w:cstheme="minorEastAsia"/>
-          <w:lang w:val="en-US" w:eastAsia="zh-CN"/>
-        </w:rPr>
-      </w:pPr>
-      <w:r>
-        <w:rPr>
-          <w:rFonts w:hint="eastAsia" w:asciiTheme="minorEastAsia" w:hAnsiTheme="minorEastAsia" w:cstheme="minorEastAsia"/>
+          <w:rFonts w:hint="eastAsia" w:ascii="宋体" w:hAnsi="宋体" w:eastAsia="宋体" w:cs="宋体"/>
+          <w:lang w:val="en-US" w:eastAsia="zh-CN"/>
+        </w:rPr>
+      </w:pPr>
+    </w:p>
+    <w:p>
+      <w:pPr>
+        <w:rPr>
+          <w:rFonts w:hint="eastAsia" w:ascii="宋体" w:hAnsi="宋体" w:eastAsia="宋体" w:cs="宋体"/>
+          <w:lang w:val="en-US" w:eastAsia="zh-CN"/>
+        </w:rPr>
+      </w:pPr>
+      <w:r>
+        <w:rPr>
+          <w:rFonts w:hint="eastAsia" w:ascii="宋体" w:hAnsi="宋体" w:eastAsia="宋体" w:cs="宋体"/>
           <w:lang w:val="en-US" w:eastAsia="zh-CN"/>
         </w:rPr>
         <w:t xml:space="preserve">    # redirect server error pages to the static page /50x.html</w:t>
@@ -1071,13 +1065,13 @@
     <w:p>
       <w:pPr>
         <w:rPr>
-          <w:rFonts w:hint="eastAsia" w:asciiTheme="minorEastAsia" w:hAnsiTheme="minorEastAsia" w:cstheme="minorEastAsia"/>
-          <w:lang w:val="en-US" w:eastAsia="zh-CN"/>
-        </w:rPr>
-      </w:pPr>
-      <w:r>
-        <w:rPr>
-          <w:rFonts w:hint="eastAsia" w:asciiTheme="minorEastAsia" w:hAnsiTheme="minorEastAsia" w:cstheme="minorEastAsia"/>
+          <w:rFonts w:hint="eastAsia" w:ascii="宋体" w:hAnsi="宋体" w:eastAsia="宋体" w:cs="宋体"/>
+          <w:lang w:val="en-US" w:eastAsia="zh-CN"/>
+        </w:rPr>
+      </w:pPr>
+      <w:r>
+        <w:rPr>
+          <w:rFonts w:hint="eastAsia" w:ascii="宋体" w:hAnsi="宋体" w:eastAsia="宋体" w:cs="宋体"/>
           <w:lang w:val="en-US" w:eastAsia="zh-CN"/>
         </w:rPr>
         <w:t xml:space="preserve">    #</w:t>
@@ -1086,13 +1080,13 @@
     <w:p>
       <w:pPr>
         <w:rPr>
-          <w:rFonts w:hint="eastAsia" w:asciiTheme="minorEastAsia" w:hAnsiTheme="minorEastAsia" w:cstheme="minorEastAsia"/>
-          <w:lang w:val="en-US" w:eastAsia="zh-CN"/>
-        </w:rPr>
-      </w:pPr>
-      <w:r>
-        <w:rPr>
-          <w:rFonts w:hint="eastAsia" w:asciiTheme="minorEastAsia" w:hAnsiTheme="minorEastAsia" w:cstheme="minorEastAsia"/>
+          <w:rFonts w:hint="eastAsia" w:ascii="宋体" w:hAnsi="宋体" w:eastAsia="宋体" w:cs="宋体"/>
+          <w:lang w:val="en-US" w:eastAsia="zh-CN"/>
+        </w:rPr>
+      </w:pPr>
+      <w:r>
+        <w:rPr>
+          <w:rFonts w:hint="eastAsia" w:ascii="宋体" w:hAnsi="宋体" w:eastAsia="宋体" w:cs="宋体"/>
           <w:lang w:val="en-US" w:eastAsia="zh-CN"/>
         </w:rPr>
         <w:t xml:space="preserve">    error_page   500 502 503 504  /50x.html;</w:t>
@@ -1101,14 +1095,14 @@
     <w:p>
       <w:pPr>
         <w:rPr>
-          <w:rFonts w:hint="eastAsia" w:asciiTheme="minorEastAsia" w:hAnsiTheme="minorEastAsia" w:cstheme="minorEastAsia"/>
+          <w:rFonts w:hint="eastAsia" w:ascii="宋体" w:hAnsi="宋体" w:eastAsia="宋体" w:cs="宋体"/>
           <w:color w:val="0000FF"/>
           <w:lang w:val="en-US" w:eastAsia="zh-CN"/>
         </w:rPr>
       </w:pPr>
       <w:r>
         <w:rPr>
-          <w:rFonts w:hint="eastAsia" w:asciiTheme="minorEastAsia" w:hAnsiTheme="minorEastAsia" w:cstheme="minorEastAsia"/>
+          <w:rFonts w:hint="eastAsia" w:ascii="宋体" w:hAnsi="宋体" w:eastAsia="宋体" w:cs="宋体"/>
           <w:color w:val="0000FF"/>
           <w:lang w:val="en-US" w:eastAsia="zh-CN"/>
         </w:rPr>
@@ -1118,14 +1112,14 @@
     <w:p>
       <w:pPr>
         <w:rPr>
-          <w:rFonts w:hint="eastAsia" w:asciiTheme="minorEastAsia" w:hAnsiTheme="minorEastAsia" w:cstheme="minorEastAsia"/>
+          <w:rFonts w:hint="eastAsia" w:ascii="宋体" w:hAnsi="宋体" w:eastAsia="宋体" w:cs="宋体"/>
           <w:color w:val="0000FF"/>
           <w:lang w:val="en-US" w:eastAsia="zh-CN"/>
         </w:rPr>
       </w:pPr>
       <w:r>
         <w:rPr>
-          <w:rFonts w:hint="eastAsia" w:asciiTheme="minorEastAsia" w:hAnsiTheme="minorEastAsia" w:cstheme="minorEastAsia"/>
+          <w:rFonts w:hint="eastAsia" w:ascii="宋体" w:hAnsi="宋体" w:eastAsia="宋体" w:cs="宋体"/>
           <w:color w:val="0000FF"/>
           <w:lang w:val="en-US" w:eastAsia="zh-CN"/>
         </w:rPr>
@@ -1135,14 +1129,14 @@
     <w:p>
       <w:pPr>
         <w:rPr>
-          <w:rFonts w:hint="eastAsia" w:asciiTheme="minorEastAsia" w:hAnsiTheme="minorEastAsia" w:cstheme="minorEastAsia"/>
+          <w:rFonts w:hint="eastAsia" w:ascii="宋体" w:hAnsi="宋体" w:eastAsia="宋体" w:cs="宋体"/>
           <w:color w:val="0000FF"/>
           <w:lang w:val="en-US" w:eastAsia="zh-CN"/>
         </w:rPr>
       </w:pPr>
       <w:r>
         <w:rPr>
-          <w:rFonts w:hint="eastAsia" w:asciiTheme="minorEastAsia" w:hAnsiTheme="minorEastAsia" w:cstheme="minorEastAsia"/>
+          <w:rFonts w:hint="eastAsia" w:ascii="宋体" w:hAnsi="宋体" w:eastAsia="宋体" w:cs="宋体"/>
           <w:color w:val="0000FF"/>
           <w:lang w:val="en-US" w:eastAsia="zh-CN"/>
         </w:rPr>
@@ -1152,21 +1146,21 @@
     <w:p>
       <w:pPr>
         <w:rPr>
-          <w:rFonts w:hint="eastAsia" w:asciiTheme="minorEastAsia" w:hAnsiTheme="minorEastAsia" w:cstheme="minorEastAsia"/>
-          <w:lang w:val="en-US" w:eastAsia="zh-CN"/>
-        </w:rPr>
-      </w:pPr>
-    </w:p>
-    <w:p>
-      <w:pPr>
-        <w:rPr>
-          <w:rFonts w:hint="eastAsia" w:asciiTheme="minorEastAsia" w:hAnsiTheme="minorEastAsia" w:cstheme="minorEastAsia"/>
-          <w:lang w:val="en-US" w:eastAsia="zh-CN"/>
-        </w:rPr>
-      </w:pPr>
-      <w:r>
-        <w:rPr>
-          <w:rFonts w:hint="eastAsia" w:asciiTheme="minorEastAsia" w:hAnsiTheme="minorEastAsia" w:cstheme="minorEastAsia"/>
+          <w:rFonts w:hint="eastAsia" w:ascii="宋体" w:hAnsi="宋体" w:eastAsia="宋体" w:cs="宋体"/>
+          <w:lang w:val="en-US" w:eastAsia="zh-CN"/>
+        </w:rPr>
+      </w:pPr>
+    </w:p>
+    <w:p>
+      <w:pPr>
+        <w:rPr>
+          <w:rFonts w:hint="eastAsia" w:ascii="宋体" w:hAnsi="宋体" w:eastAsia="宋体" w:cs="宋体"/>
+          <w:lang w:val="en-US" w:eastAsia="zh-CN"/>
+        </w:rPr>
+      </w:pPr>
+      <w:r>
+        <w:rPr>
+          <w:rFonts w:hint="eastAsia" w:ascii="宋体" w:hAnsi="宋体" w:eastAsia="宋体" w:cs="宋体"/>
           <w:lang w:val="en-US" w:eastAsia="zh-CN"/>
         </w:rPr>
         <w:t xml:space="preserve">    # proxy the PHP scripts to Apache listening on 127.0.0.1:80</w:t>
@@ -1175,13 +1169,13 @@
     <w:p>
       <w:pPr>
         <w:rPr>
-          <w:rFonts w:hint="eastAsia" w:asciiTheme="minorEastAsia" w:hAnsiTheme="minorEastAsia" w:cstheme="minorEastAsia"/>
-          <w:lang w:val="en-US" w:eastAsia="zh-CN"/>
-        </w:rPr>
-      </w:pPr>
-      <w:r>
-        <w:rPr>
-          <w:rFonts w:hint="eastAsia" w:asciiTheme="minorEastAsia" w:hAnsiTheme="minorEastAsia" w:cstheme="minorEastAsia"/>
+          <w:rFonts w:hint="eastAsia" w:ascii="宋体" w:hAnsi="宋体" w:eastAsia="宋体" w:cs="宋体"/>
+          <w:lang w:val="en-US" w:eastAsia="zh-CN"/>
+        </w:rPr>
+      </w:pPr>
+      <w:r>
+        <w:rPr>
+          <w:rFonts w:hint="eastAsia" w:ascii="宋体" w:hAnsi="宋体" w:eastAsia="宋体" w:cs="宋体"/>
           <w:lang w:val="en-US" w:eastAsia="zh-CN"/>
         </w:rPr>
         <w:t xml:space="preserve">    #</w:t>
@@ -1190,13 +1184,13 @@
     <w:p>
       <w:pPr>
         <w:rPr>
-          <w:rFonts w:hint="eastAsia" w:asciiTheme="minorEastAsia" w:hAnsiTheme="minorEastAsia" w:cstheme="minorEastAsia"/>
-          <w:lang w:val="en-US" w:eastAsia="zh-CN"/>
-        </w:rPr>
-      </w:pPr>
-      <w:r>
-        <w:rPr>
-          <w:rFonts w:hint="eastAsia" w:asciiTheme="minorEastAsia" w:hAnsiTheme="minorEastAsia" w:cstheme="minorEastAsia"/>
+          <w:rFonts w:hint="eastAsia" w:ascii="宋体" w:hAnsi="宋体" w:eastAsia="宋体" w:cs="宋体"/>
+          <w:lang w:val="en-US" w:eastAsia="zh-CN"/>
+        </w:rPr>
+      </w:pPr>
+      <w:r>
+        <w:rPr>
+          <w:rFonts w:hint="eastAsia" w:ascii="宋体" w:hAnsi="宋体" w:eastAsia="宋体" w:cs="宋体"/>
           <w:lang w:val="en-US" w:eastAsia="zh-CN"/>
         </w:rPr>
         <w:t xml:space="preserve">    #location ~ \.php$ {</w:t>
@@ -1205,13 +1199,13 @@
     <w:p>
       <w:pPr>
         <w:rPr>
-          <w:rFonts w:hint="eastAsia" w:asciiTheme="minorEastAsia" w:hAnsiTheme="minorEastAsia" w:cstheme="minorEastAsia"/>
-          <w:lang w:val="en-US" w:eastAsia="zh-CN"/>
-        </w:rPr>
-      </w:pPr>
-      <w:r>
-        <w:rPr>
-          <w:rFonts w:hint="eastAsia" w:asciiTheme="minorEastAsia" w:hAnsiTheme="minorEastAsia" w:cstheme="minorEastAsia"/>
+          <w:rFonts w:hint="eastAsia" w:ascii="宋体" w:hAnsi="宋体" w:eastAsia="宋体" w:cs="宋体"/>
+          <w:lang w:val="en-US" w:eastAsia="zh-CN"/>
+        </w:rPr>
+      </w:pPr>
+      <w:r>
+        <w:rPr>
+          <w:rFonts w:hint="eastAsia" w:ascii="宋体" w:hAnsi="宋体" w:eastAsia="宋体" w:cs="宋体"/>
           <w:lang w:val="en-US" w:eastAsia="zh-CN"/>
         </w:rPr>
         <w:t xml:space="preserve">    #    proxy_pass   http://127.0.0.1;</w:t>
@@ -1220,13 +1214,13 @@
     <w:p>
       <w:pPr>
         <w:rPr>
-          <w:rFonts w:hint="eastAsia" w:asciiTheme="minorEastAsia" w:hAnsiTheme="minorEastAsia" w:cstheme="minorEastAsia"/>
-          <w:lang w:val="en-US" w:eastAsia="zh-CN"/>
-        </w:rPr>
-      </w:pPr>
-      <w:r>
-        <w:rPr>
-          <w:rFonts w:hint="eastAsia" w:asciiTheme="minorEastAsia" w:hAnsiTheme="minorEastAsia" w:cstheme="minorEastAsia"/>
+          <w:rFonts w:hint="eastAsia" w:ascii="宋体" w:hAnsi="宋体" w:eastAsia="宋体" w:cs="宋体"/>
+          <w:lang w:val="en-US" w:eastAsia="zh-CN"/>
+        </w:rPr>
+      </w:pPr>
+      <w:r>
+        <w:rPr>
+          <w:rFonts w:hint="eastAsia" w:ascii="宋体" w:hAnsi="宋体" w:eastAsia="宋体" w:cs="宋体"/>
           <w:lang w:val="en-US" w:eastAsia="zh-CN"/>
         </w:rPr>
         <w:t xml:space="preserve">    #}</w:t>
@@ -1235,21 +1229,21 @@
     <w:p>
       <w:pPr>
         <w:rPr>
-          <w:rFonts w:hint="eastAsia" w:asciiTheme="minorEastAsia" w:hAnsiTheme="minorEastAsia" w:cstheme="minorEastAsia"/>
-          <w:lang w:val="en-US" w:eastAsia="zh-CN"/>
-        </w:rPr>
-      </w:pPr>
-    </w:p>
-    <w:p>
-      <w:pPr>
-        <w:rPr>
-          <w:rFonts w:hint="eastAsia" w:asciiTheme="minorEastAsia" w:hAnsiTheme="minorEastAsia" w:cstheme="minorEastAsia"/>
-          <w:lang w:val="en-US" w:eastAsia="zh-CN"/>
-        </w:rPr>
-      </w:pPr>
-      <w:r>
-        <w:rPr>
-          <w:rFonts w:hint="eastAsia" w:asciiTheme="minorEastAsia" w:hAnsiTheme="minorEastAsia" w:cstheme="minorEastAsia"/>
+          <w:rFonts w:hint="eastAsia" w:ascii="宋体" w:hAnsi="宋体" w:eastAsia="宋体" w:cs="宋体"/>
+          <w:lang w:val="en-US" w:eastAsia="zh-CN"/>
+        </w:rPr>
+      </w:pPr>
+    </w:p>
+    <w:p>
+      <w:pPr>
+        <w:rPr>
+          <w:rFonts w:hint="eastAsia" w:ascii="宋体" w:hAnsi="宋体" w:eastAsia="宋体" w:cs="宋体"/>
+          <w:lang w:val="en-US" w:eastAsia="zh-CN"/>
+        </w:rPr>
+      </w:pPr>
+      <w:r>
+        <w:rPr>
+          <w:rFonts w:hint="eastAsia" w:ascii="宋体" w:hAnsi="宋体" w:eastAsia="宋体" w:cs="宋体"/>
           <w:lang w:val="en-US" w:eastAsia="zh-CN"/>
         </w:rPr>
         <w:t xml:space="preserve">    # pass the PHP scripts to FastCGI server listening on 127.0.0.1:9000</w:t>
@@ -1258,13 +1252,13 @@
     <w:p>
       <w:pPr>
         <w:rPr>
-          <w:rFonts w:hint="eastAsia" w:asciiTheme="minorEastAsia" w:hAnsiTheme="minorEastAsia" w:cstheme="minorEastAsia"/>
-          <w:lang w:val="en-US" w:eastAsia="zh-CN"/>
-        </w:rPr>
-      </w:pPr>
-      <w:r>
-        <w:rPr>
-          <w:rFonts w:hint="eastAsia" w:asciiTheme="minorEastAsia" w:hAnsiTheme="minorEastAsia" w:cstheme="minorEastAsia"/>
+          <w:rFonts w:hint="eastAsia" w:ascii="宋体" w:hAnsi="宋体" w:eastAsia="宋体" w:cs="宋体"/>
+          <w:lang w:val="en-US" w:eastAsia="zh-CN"/>
+        </w:rPr>
+      </w:pPr>
+      <w:r>
+        <w:rPr>
+          <w:rFonts w:hint="eastAsia" w:ascii="宋体" w:hAnsi="宋体" w:eastAsia="宋体" w:cs="宋体"/>
           <w:lang w:val="en-US" w:eastAsia="zh-CN"/>
         </w:rPr>
         <w:t xml:space="preserve">    #</w:t>
@@ -1273,13 +1267,13 @@
     <w:p>
       <w:pPr>
         <w:rPr>
-          <w:rFonts w:hint="eastAsia" w:asciiTheme="minorEastAsia" w:hAnsiTheme="minorEastAsia" w:cstheme="minorEastAsia"/>
-          <w:lang w:val="en-US" w:eastAsia="zh-CN"/>
-        </w:rPr>
-      </w:pPr>
-      <w:r>
-        <w:rPr>
-          <w:rFonts w:hint="eastAsia" w:asciiTheme="minorEastAsia" w:hAnsiTheme="minorEastAsia" w:cstheme="minorEastAsia"/>
+          <w:rFonts w:hint="eastAsia" w:ascii="宋体" w:hAnsi="宋体" w:eastAsia="宋体" w:cs="宋体"/>
+          <w:lang w:val="en-US" w:eastAsia="zh-CN"/>
+        </w:rPr>
+      </w:pPr>
+      <w:r>
+        <w:rPr>
+          <w:rFonts w:hint="eastAsia" w:ascii="宋体" w:hAnsi="宋体" w:eastAsia="宋体" w:cs="宋体"/>
           <w:lang w:val="en-US" w:eastAsia="zh-CN"/>
         </w:rPr>
         <w:t xml:space="preserve">    location ~ \.php$ {</w:t>
@@ -1288,14 +1282,14 @@
     <w:p>
       <w:pPr>
         <w:rPr>
-          <w:rFonts w:hint="eastAsia" w:asciiTheme="minorEastAsia" w:hAnsiTheme="minorEastAsia" w:cstheme="minorEastAsia"/>
+          <w:rFonts w:hint="eastAsia" w:ascii="宋体" w:hAnsi="宋体" w:eastAsia="宋体" w:cs="宋体"/>
           <w:color w:val="0000FF"/>
           <w:lang w:val="en-US" w:eastAsia="zh-CN"/>
         </w:rPr>
       </w:pPr>
       <w:r>
         <w:rPr>
-          <w:rFonts w:hint="eastAsia" w:asciiTheme="minorEastAsia" w:hAnsiTheme="minorEastAsia" w:cstheme="minorEastAsia"/>
+          <w:rFonts w:hint="eastAsia" w:ascii="宋体" w:hAnsi="宋体" w:eastAsia="宋体" w:cs="宋体"/>
           <w:color w:val="0000FF"/>
           <w:lang w:val="en-US" w:eastAsia="zh-CN"/>
         </w:rPr>
@@ -1305,14 +1299,14 @@
     <w:p>
       <w:pPr>
         <w:rPr>
-          <w:rFonts w:hint="eastAsia" w:asciiTheme="minorEastAsia" w:hAnsiTheme="minorEastAsia" w:cstheme="minorEastAsia"/>
+          <w:rFonts w:hint="eastAsia" w:ascii="宋体" w:hAnsi="宋体" w:eastAsia="宋体" w:cs="宋体"/>
           <w:color w:val="0000FF"/>
           <w:lang w:val="en-US" w:eastAsia="zh-CN"/>
         </w:rPr>
       </w:pPr>
       <w:r>
         <w:rPr>
-          <w:rFonts w:hint="eastAsia" w:asciiTheme="minorEastAsia" w:hAnsiTheme="minorEastAsia" w:cstheme="minorEastAsia"/>
+          <w:rFonts w:hint="eastAsia" w:ascii="宋体" w:hAnsi="宋体" w:eastAsia="宋体" w:cs="宋体"/>
           <w:color w:val="0000FF"/>
           <w:lang w:val="en-US" w:eastAsia="zh-CN"/>
         </w:rPr>
@@ -1320,7 +1314,7 @@
       </w:r>
       <w:r>
         <w:rPr>
-          <w:rFonts w:hint="eastAsia" w:asciiTheme="minorEastAsia" w:hAnsiTheme="minorEastAsia" w:cstheme="minorEastAsia"/>
+          <w:rFonts w:hint="eastAsia" w:ascii="宋体" w:hAnsi="宋体" w:eastAsia="宋体" w:cs="宋体"/>
           <w:b/>
           <w:bCs/>
           <w:color w:val="0000FF"/>
@@ -1332,14 +1326,14 @@
     <w:p>
       <w:pPr>
         <w:rPr>
-          <w:rFonts w:hint="eastAsia" w:asciiTheme="minorEastAsia" w:hAnsiTheme="minorEastAsia" w:cstheme="minorEastAsia"/>
+          <w:rFonts w:hint="eastAsia" w:ascii="宋体" w:hAnsi="宋体" w:eastAsia="宋体" w:cs="宋体"/>
           <w:color w:val="0000FF"/>
           <w:lang w:val="en-US" w:eastAsia="zh-CN"/>
         </w:rPr>
       </w:pPr>
       <w:r>
         <w:rPr>
-          <w:rFonts w:hint="eastAsia" w:asciiTheme="minorEastAsia" w:hAnsiTheme="minorEastAsia" w:cstheme="minorEastAsia"/>
+          <w:rFonts w:hint="eastAsia" w:ascii="宋体" w:hAnsi="宋体" w:eastAsia="宋体" w:cs="宋体"/>
           <w:color w:val="0000FF"/>
           <w:lang w:val="en-US" w:eastAsia="zh-CN"/>
         </w:rPr>
@@ -1349,14 +1343,14 @@
     <w:p>
       <w:pPr>
         <w:rPr>
-          <w:rFonts w:hint="eastAsia" w:asciiTheme="minorEastAsia" w:hAnsiTheme="minorEastAsia" w:cstheme="minorEastAsia"/>
+          <w:rFonts w:hint="eastAsia" w:ascii="宋体" w:hAnsi="宋体" w:eastAsia="宋体" w:cs="宋体"/>
           <w:color w:val="0000FF"/>
           <w:lang w:val="en-US" w:eastAsia="zh-CN"/>
         </w:rPr>
       </w:pPr>
       <w:r>
         <w:rPr>
-          <w:rFonts w:hint="eastAsia" w:asciiTheme="minorEastAsia" w:hAnsiTheme="minorEastAsia" w:cstheme="minorEastAsia"/>
+          <w:rFonts w:hint="eastAsia" w:ascii="宋体" w:hAnsi="宋体" w:eastAsia="宋体" w:cs="宋体"/>
           <w:color w:val="0000FF"/>
           <w:lang w:val="en-US" w:eastAsia="zh-CN"/>
         </w:rPr>
@@ -1366,14 +1360,14 @@
     <w:p>
       <w:pPr>
         <w:rPr>
-          <w:rFonts w:hint="eastAsia" w:asciiTheme="minorEastAsia" w:hAnsiTheme="minorEastAsia" w:cstheme="minorEastAsia"/>
+          <w:rFonts w:hint="eastAsia" w:ascii="宋体" w:hAnsi="宋体" w:eastAsia="宋体" w:cs="宋体"/>
           <w:color w:val="0000FF"/>
           <w:lang w:val="en-US" w:eastAsia="zh-CN"/>
         </w:rPr>
       </w:pPr>
       <w:r>
         <w:rPr>
-          <w:rFonts w:hint="eastAsia" w:asciiTheme="minorEastAsia" w:hAnsiTheme="minorEastAsia" w:cstheme="minorEastAsia"/>
+          <w:rFonts w:hint="eastAsia" w:ascii="宋体" w:hAnsi="宋体" w:eastAsia="宋体" w:cs="宋体"/>
           <w:color w:val="0000FF"/>
           <w:lang w:val="en-US" w:eastAsia="zh-CN"/>
         </w:rPr>
@@ -1383,14 +1377,14 @@
     <w:p>
       <w:pPr>
         <w:rPr>
-          <w:rFonts w:hint="eastAsia" w:asciiTheme="minorEastAsia" w:hAnsiTheme="minorEastAsia" w:cstheme="minorEastAsia"/>
+          <w:rFonts w:hint="eastAsia" w:ascii="宋体" w:hAnsi="宋体" w:eastAsia="宋体" w:cs="宋体"/>
           <w:color w:val="0000FF"/>
           <w:lang w:val="en-US" w:eastAsia="zh-CN"/>
         </w:rPr>
       </w:pPr>
       <w:r>
         <w:rPr>
-          <w:rFonts w:hint="eastAsia" w:asciiTheme="minorEastAsia" w:hAnsiTheme="minorEastAsia" w:cstheme="minorEastAsia"/>
+          <w:rFonts w:hint="eastAsia" w:ascii="宋体" w:hAnsi="宋体" w:eastAsia="宋体" w:cs="宋体"/>
           <w:color w:val="0000FF"/>
           <w:lang w:val="en-US" w:eastAsia="zh-CN"/>
         </w:rPr>
@@ -1400,14 +1394,14 @@
     <w:p>
       <w:pPr>
         <w:rPr>
-          <w:rFonts w:hint="eastAsia" w:asciiTheme="minorEastAsia" w:hAnsiTheme="minorEastAsia" w:cstheme="minorEastAsia"/>
+          <w:rFonts w:hint="eastAsia" w:ascii="宋体" w:hAnsi="宋体" w:eastAsia="宋体" w:cs="宋体"/>
           <w:color w:val="0000FF"/>
           <w:lang w:val="en-US" w:eastAsia="zh-CN"/>
         </w:rPr>
       </w:pPr>
       <w:r>
         <w:rPr>
-          <w:rFonts w:hint="eastAsia" w:asciiTheme="minorEastAsia" w:hAnsiTheme="minorEastAsia" w:cstheme="minorEastAsia"/>
+          <w:rFonts w:hint="eastAsia" w:ascii="宋体" w:hAnsi="宋体" w:eastAsia="宋体" w:cs="宋体"/>
           <w:color w:val="0000FF"/>
           <w:lang w:val="en-US" w:eastAsia="zh-CN"/>
         </w:rPr>
@@ -1417,21 +1411,21 @@
     <w:p>
       <w:pPr>
         <w:rPr>
-          <w:rFonts w:hint="eastAsia" w:asciiTheme="minorEastAsia" w:hAnsiTheme="minorEastAsia" w:cstheme="minorEastAsia"/>
-          <w:lang w:val="en-US" w:eastAsia="zh-CN"/>
-        </w:rPr>
-      </w:pPr>
-    </w:p>
-    <w:p>
-      <w:pPr>
-        <w:rPr>
-          <w:rFonts w:hint="eastAsia" w:asciiTheme="minorEastAsia" w:hAnsiTheme="minorEastAsia" w:cstheme="minorEastAsia"/>
-          <w:lang w:val="en-US" w:eastAsia="zh-CN"/>
-        </w:rPr>
-      </w:pPr>
-      <w:r>
-        <w:rPr>
-          <w:rFonts w:hint="eastAsia" w:asciiTheme="minorEastAsia" w:hAnsiTheme="minorEastAsia" w:cstheme="minorEastAsia"/>
+          <w:rFonts w:hint="eastAsia" w:ascii="宋体" w:hAnsi="宋体" w:eastAsia="宋体" w:cs="宋体"/>
+          <w:lang w:val="en-US" w:eastAsia="zh-CN"/>
+        </w:rPr>
+      </w:pPr>
+    </w:p>
+    <w:p>
+      <w:pPr>
+        <w:rPr>
+          <w:rFonts w:hint="eastAsia" w:ascii="宋体" w:hAnsi="宋体" w:eastAsia="宋体" w:cs="宋体"/>
+          <w:lang w:val="en-US" w:eastAsia="zh-CN"/>
+        </w:rPr>
+      </w:pPr>
+      <w:r>
+        <w:rPr>
+          <w:rFonts w:hint="eastAsia" w:ascii="宋体" w:hAnsi="宋体" w:eastAsia="宋体" w:cs="宋体"/>
           <w:lang w:val="en-US" w:eastAsia="zh-CN"/>
         </w:rPr>
         <w:t xml:space="preserve">    # deny access to .htaccess files, if Apache's document root</w:t>
@@ -1440,13 +1434,13 @@
     <w:p>
       <w:pPr>
         <w:rPr>
-          <w:rFonts w:hint="eastAsia" w:asciiTheme="minorEastAsia" w:hAnsiTheme="minorEastAsia" w:cstheme="minorEastAsia"/>
-          <w:lang w:val="en-US" w:eastAsia="zh-CN"/>
-        </w:rPr>
-      </w:pPr>
-      <w:r>
-        <w:rPr>
-          <w:rFonts w:hint="eastAsia" w:asciiTheme="minorEastAsia" w:hAnsiTheme="minorEastAsia" w:cstheme="minorEastAsia"/>
+          <w:rFonts w:hint="eastAsia" w:ascii="宋体" w:hAnsi="宋体" w:eastAsia="宋体" w:cs="宋体"/>
+          <w:lang w:val="en-US" w:eastAsia="zh-CN"/>
+        </w:rPr>
+      </w:pPr>
+      <w:r>
+        <w:rPr>
+          <w:rFonts w:hint="eastAsia" w:ascii="宋体" w:hAnsi="宋体" w:eastAsia="宋体" w:cs="宋体"/>
           <w:lang w:val="en-US" w:eastAsia="zh-CN"/>
         </w:rPr>
         <w:t xml:space="preserve">    # concurs with nginx's one</w:t>
@@ -1455,13 +1449,13 @@
     <w:p>
       <w:pPr>
         <w:rPr>
-          <w:rFonts w:hint="eastAsia" w:asciiTheme="minorEastAsia" w:hAnsiTheme="minorEastAsia" w:cstheme="minorEastAsia"/>
-          <w:lang w:val="en-US" w:eastAsia="zh-CN"/>
-        </w:rPr>
-      </w:pPr>
-      <w:r>
-        <w:rPr>
-          <w:rFonts w:hint="eastAsia" w:asciiTheme="minorEastAsia" w:hAnsiTheme="minorEastAsia" w:cstheme="minorEastAsia"/>
+          <w:rFonts w:hint="eastAsia" w:ascii="宋体" w:hAnsi="宋体" w:eastAsia="宋体" w:cs="宋体"/>
+          <w:lang w:val="en-US" w:eastAsia="zh-CN"/>
+        </w:rPr>
+      </w:pPr>
+      <w:r>
+        <w:rPr>
+          <w:rFonts w:hint="eastAsia" w:ascii="宋体" w:hAnsi="宋体" w:eastAsia="宋体" w:cs="宋体"/>
           <w:lang w:val="en-US" w:eastAsia="zh-CN"/>
         </w:rPr>
         <w:t xml:space="preserve">    #</w:t>
@@ -1470,13 +1464,13 @@
     <w:p>
       <w:pPr>
         <w:rPr>
-          <w:rFonts w:hint="eastAsia" w:asciiTheme="minorEastAsia" w:hAnsiTheme="minorEastAsia" w:cstheme="minorEastAsia"/>
-          <w:lang w:val="en-US" w:eastAsia="zh-CN"/>
-        </w:rPr>
-      </w:pPr>
-      <w:r>
-        <w:rPr>
-          <w:rFonts w:hint="eastAsia" w:asciiTheme="minorEastAsia" w:hAnsiTheme="minorEastAsia" w:cstheme="minorEastAsia"/>
+          <w:rFonts w:hint="eastAsia" w:ascii="宋体" w:hAnsi="宋体" w:eastAsia="宋体" w:cs="宋体"/>
+          <w:lang w:val="en-US" w:eastAsia="zh-CN"/>
+        </w:rPr>
+      </w:pPr>
+      <w:r>
+        <w:rPr>
+          <w:rFonts w:hint="eastAsia" w:ascii="宋体" w:hAnsi="宋体" w:eastAsia="宋体" w:cs="宋体"/>
           <w:lang w:val="en-US" w:eastAsia="zh-CN"/>
         </w:rPr>
         <w:t xml:space="preserve">    #location ~ /\.ht {</w:t>
@@ -1485,13 +1479,13 @@
     <w:p>
       <w:pPr>
         <w:rPr>
-          <w:rFonts w:hint="eastAsia" w:asciiTheme="minorEastAsia" w:hAnsiTheme="minorEastAsia" w:cstheme="minorEastAsia"/>
-          <w:lang w:val="en-US" w:eastAsia="zh-CN"/>
-        </w:rPr>
-      </w:pPr>
-      <w:r>
-        <w:rPr>
-          <w:rFonts w:hint="eastAsia" w:asciiTheme="minorEastAsia" w:hAnsiTheme="minorEastAsia" w:cstheme="minorEastAsia"/>
+          <w:rFonts w:hint="eastAsia" w:ascii="宋体" w:hAnsi="宋体" w:eastAsia="宋体" w:cs="宋体"/>
+          <w:lang w:val="en-US" w:eastAsia="zh-CN"/>
+        </w:rPr>
+      </w:pPr>
+      <w:r>
+        <w:rPr>
+          <w:rFonts w:hint="eastAsia" w:ascii="宋体" w:hAnsi="宋体" w:eastAsia="宋体" w:cs="宋体"/>
           <w:lang w:val="en-US" w:eastAsia="zh-CN"/>
         </w:rPr>
         <w:t xml:space="preserve">    #    deny  all;</w:t>
@@ -1500,13 +1494,13 @@
     <w:p>
       <w:pPr>
         <w:rPr>
-          <w:rFonts w:hint="eastAsia" w:asciiTheme="minorEastAsia" w:hAnsiTheme="minorEastAsia" w:cstheme="minorEastAsia"/>
-          <w:lang w:val="en-US" w:eastAsia="zh-CN"/>
-        </w:rPr>
-      </w:pPr>
-      <w:r>
-        <w:rPr>
-          <w:rFonts w:hint="eastAsia" w:asciiTheme="minorEastAsia" w:hAnsiTheme="minorEastAsia" w:cstheme="minorEastAsia"/>
+          <w:rFonts w:hint="eastAsia" w:ascii="宋体" w:hAnsi="宋体" w:eastAsia="宋体" w:cs="宋体"/>
+          <w:lang w:val="en-US" w:eastAsia="zh-CN"/>
+        </w:rPr>
+      </w:pPr>
+      <w:r>
+        <w:rPr>
+          <w:rFonts w:hint="eastAsia" w:ascii="宋体" w:hAnsi="宋体" w:eastAsia="宋体" w:cs="宋体"/>
           <w:lang w:val="en-US" w:eastAsia="zh-CN"/>
         </w:rPr>
         <w:t xml:space="preserve">    #}</w:t>
@@ -1515,13 +1509,13 @@
     <w:p>
       <w:pPr>
         <w:rPr>
-          <w:rFonts w:hint="eastAsia" w:asciiTheme="minorEastAsia" w:hAnsiTheme="minorEastAsia" w:cstheme="minorEastAsia"/>
-          <w:lang w:val="en-US" w:eastAsia="zh-CN"/>
-        </w:rPr>
-      </w:pPr>
-      <w:r>
-        <w:rPr>
-          <w:rFonts w:hint="eastAsia" w:asciiTheme="minorEastAsia" w:hAnsiTheme="minorEastAsia" w:cstheme="minorEastAsia"/>
+          <w:rFonts w:hint="eastAsia" w:ascii="宋体" w:hAnsi="宋体" w:eastAsia="宋体" w:cs="宋体"/>
+          <w:lang w:val="en-US" w:eastAsia="zh-CN"/>
+        </w:rPr>
+      </w:pPr>
+      <w:r>
+        <w:rPr>
+          <w:rFonts w:hint="eastAsia" w:ascii="宋体" w:hAnsi="宋体" w:eastAsia="宋体" w:cs="宋体"/>
           <w:lang w:val="en-US" w:eastAsia="zh-CN"/>
         </w:rPr>
         <w:t>}</w:t>
@@ -1530,14 +1524,14 @@
     <w:p>
       <w:pPr>
         <w:rPr>
-          <w:rFonts w:hint="eastAsia" w:asciiTheme="minorEastAsia" w:hAnsiTheme="minorEastAsia" w:eastAsiaTheme="minorEastAsia" w:cstheme="minorEastAsia"/>
-        </w:rPr>
-      </w:pPr>
-    </w:p>
-    <w:p>
-      <w:pPr>
-        <w:rPr>
-          <w:rFonts w:hint="eastAsia" w:asciiTheme="minorEastAsia" w:hAnsiTheme="minorEastAsia" w:eastAsiaTheme="minorEastAsia" w:cstheme="minorEastAsia"/>
+          <w:rFonts w:hint="eastAsia" w:ascii="宋体" w:hAnsi="宋体" w:eastAsia="宋体" w:cs="宋体"/>
+        </w:rPr>
+      </w:pPr>
+    </w:p>
+    <w:p>
+      <w:pPr>
+        <w:rPr>
+          <w:rFonts w:hint="eastAsia" w:ascii="宋体" w:hAnsi="宋体" w:eastAsia="宋体" w:cs="宋体"/>
         </w:rPr>
       </w:pPr>
     </w:p>
@@ -1549,20 +1543,20 @@
         </w:numPr>
         <w:ind w:left="420" w:leftChars="0" w:hanging="420" w:firstLineChars="0"/>
         <w:rPr>
-          <w:rFonts w:hint="eastAsia" w:asciiTheme="minorEastAsia" w:hAnsiTheme="minorEastAsia" w:eastAsiaTheme="minorEastAsia" w:cstheme="minorEastAsia"/>
+          <w:rFonts w:hint="eastAsia" w:ascii="宋体" w:hAnsi="宋体" w:eastAsia="宋体" w:cs="宋体"/>
           <w:lang w:eastAsia="zh-CN"/>
         </w:rPr>
       </w:pPr>
       <w:r>
         <w:rPr>
-          <w:rFonts w:hint="eastAsia" w:asciiTheme="minorEastAsia" w:hAnsiTheme="minorEastAsia" w:cstheme="minorEastAsia"/>
+          <w:rFonts w:hint="eastAsia" w:ascii="宋体" w:hAnsi="宋体" w:eastAsia="宋体" w:cs="宋体"/>
           <w:lang w:eastAsia="zh-CN"/>
         </w:rPr>
         <w:t>启动</w:t>
       </w:r>
       <w:r>
         <w:rPr>
-          <w:rFonts w:hint="eastAsia" w:asciiTheme="minorEastAsia" w:hAnsiTheme="minorEastAsia" w:cstheme="minorEastAsia"/>
+          <w:rFonts w:hint="eastAsia" w:ascii="宋体" w:hAnsi="宋体" w:eastAsia="宋体" w:cs="宋体"/>
           <w:lang w:val="en-US" w:eastAsia="zh-CN"/>
         </w:rPr>
         <w:t>Nginx</w:t>
@@ -1571,21 +1565,21 @@
     <w:p>
       <w:pPr>
         <w:rPr>
-          <w:rFonts w:hint="eastAsia" w:asciiTheme="minorEastAsia" w:hAnsiTheme="minorEastAsia" w:cstheme="minorEastAsia"/>
+          <w:rFonts w:hint="eastAsia" w:ascii="宋体" w:hAnsi="宋体" w:eastAsia="宋体" w:cs="宋体"/>
           <w:lang w:val="en-US" w:eastAsia="zh-CN"/>
         </w:rPr>
       </w:pPr>
       <w:bookmarkStart w:id="10" w:name="OLE_LINK6"/>
       <w:r>
         <w:rPr>
-          <w:rFonts w:hint="eastAsia" w:asciiTheme="minorEastAsia" w:hAnsiTheme="minorEastAsia" w:cstheme="minorEastAsia"/>
+          <w:rFonts w:hint="eastAsia" w:ascii="宋体" w:hAnsi="宋体" w:eastAsia="宋体" w:cs="宋体"/>
           <w:lang w:val="en-US" w:eastAsia="zh-CN"/>
         </w:rPr>
         <w:t xml:space="preserve"># docker run -d --link php-fpm:php-fpm -p 80:80 --name webserver -v  /home/docker_storage/default.conf:/etc/nginx/conf.d/default.conf:ro  </w:t>
       </w:r>
       <w:r>
         <w:rPr>
-          <w:rFonts w:hint="eastAsia" w:asciiTheme="minorEastAsia" w:hAnsiTheme="minorEastAsia" w:cstheme="minorEastAsia"/>
+          <w:rFonts w:hint="eastAsia" w:ascii="宋体" w:hAnsi="宋体" w:eastAsia="宋体" w:cs="宋体"/>
           <w:color w:val="0000FF"/>
           <w:lang w:val="en-US" w:eastAsia="zh-CN"/>
         </w:rPr>
@@ -1593,7 +1587,7 @@
       </w:r>
       <w:r>
         <w:rPr>
-          <w:rFonts w:hint="eastAsia" w:asciiTheme="minorEastAsia" w:hAnsiTheme="minorEastAsia" w:cstheme="minorEastAsia"/>
+          <w:rFonts w:hint="eastAsia" w:ascii="宋体" w:hAnsi="宋体" w:eastAsia="宋体" w:cs="宋体"/>
           <w:lang w:val="en-US" w:eastAsia="zh-CN"/>
         </w:rPr>
         <w:t xml:space="preserve">  daocloud.io/nginx:1.12</w:t>
@@ -1603,20 +1597,20 @@
     <w:p>
       <w:pPr>
         <w:rPr>
-          <w:rFonts w:hint="eastAsia" w:asciiTheme="minorEastAsia" w:hAnsiTheme="minorEastAsia" w:eastAsiaTheme="minorEastAsia" w:cstheme="minorEastAsia"/>
-        </w:rPr>
-      </w:pPr>
-    </w:p>
-    <w:p>
-      <w:pPr>
-        <w:rPr>
-          <w:rFonts w:hint="eastAsia" w:asciiTheme="minorEastAsia" w:hAnsiTheme="minorEastAsia" w:eastAsiaTheme="minorEastAsia" w:cstheme="minorEastAsia"/>
-          <w:lang w:val="en-US" w:eastAsia="zh-CN"/>
-        </w:rPr>
-      </w:pPr>
-      <w:r>
-        <w:rPr>
-          <w:rFonts w:hint="eastAsia" w:asciiTheme="minorEastAsia" w:hAnsiTheme="minorEastAsia" w:cstheme="minorEastAsia"/>
+          <w:rFonts w:hint="eastAsia" w:ascii="宋体" w:hAnsi="宋体" w:eastAsia="宋体" w:cs="宋体"/>
+        </w:rPr>
+      </w:pPr>
+    </w:p>
+    <w:p>
+      <w:pPr>
+        <w:rPr>
+          <w:rFonts w:hint="eastAsia" w:ascii="宋体" w:hAnsi="宋体" w:eastAsia="宋体" w:cs="宋体"/>
+          <w:lang w:val="en-US" w:eastAsia="zh-CN"/>
+        </w:rPr>
+      </w:pPr>
+      <w:r>
+        <w:rPr>
+          <w:rFonts w:hint="eastAsia" w:ascii="宋体" w:hAnsi="宋体" w:eastAsia="宋体" w:cs="宋体"/>
           <w:lang w:val="en-US" w:eastAsia="zh-CN"/>
         </w:rPr>
         <w:t>打开phpinfo的页面观察是否成功。</w:t>
@@ -1625,20 +1619,20 @@
     <w:p>
       <w:pPr>
         <w:rPr>
-          <w:rFonts w:hint="eastAsia" w:asciiTheme="minorEastAsia" w:hAnsiTheme="minorEastAsia" w:eastAsiaTheme="minorEastAsia" w:cstheme="minorEastAsia"/>
-        </w:rPr>
-      </w:pPr>
-    </w:p>
-    <w:p>
-      <w:pPr>
-        <w:rPr>
-          <w:rFonts w:hint="eastAsia" w:asciiTheme="minorEastAsia" w:hAnsiTheme="minorEastAsia" w:cstheme="minorEastAsia"/>
-          <w:lang w:val="en-US" w:eastAsia="zh-CN"/>
-        </w:rPr>
-      </w:pPr>
-      <w:r>
-        <w:rPr>
-          <w:rFonts w:hint="eastAsia" w:asciiTheme="minorEastAsia" w:hAnsiTheme="minorEastAsia" w:cstheme="minorEastAsia"/>
+          <w:rFonts w:hint="eastAsia" w:ascii="宋体" w:hAnsi="宋体" w:eastAsia="宋体" w:cs="宋体"/>
+        </w:rPr>
+      </w:pPr>
+    </w:p>
+    <w:p>
+      <w:pPr>
+        <w:rPr>
+          <w:rFonts w:hint="eastAsia" w:ascii="宋体" w:hAnsi="宋体" w:eastAsia="宋体" w:cs="宋体"/>
+          <w:lang w:val="en-US" w:eastAsia="zh-CN"/>
+        </w:rPr>
+      </w:pPr>
+      <w:r>
+        <w:rPr>
+          <w:rFonts w:hint="eastAsia" w:ascii="宋体" w:hAnsi="宋体" w:eastAsia="宋体" w:cs="宋体"/>
           <w:lang w:val="en-US" w:eastAsia="zh-CN"/>
         </w:rPr>
         <w:t>（注意启动php-fpm时要挂载本地web目录，启动nginx时也需要挂载，否则不能访问php资源。</w:t>
@@ -1647,21 +1641,21 @@
     <w:p>
       <w:pPr>
         <w:rPr>
-          <w:rFonts w:hint="eastAsia" w:asciiTheme="minorEastAsia" w:hAnsiTheme="minorEastAsia" w:cstheme="minorEastAsia"/>
-          <w:lang w:val="en-US" w:eastAsia="zh-CN"/>
-        </w:rPr>
-      </w:pPr>
-    </w:p>
-    <w:p>
-      <w:pPr>
-        <w:rPr>
-          <w:rFonts w:hint="eastAsia" w:asciiTheme="minorEastAsia" w:hAnsiTheme="minorEastAsia" w:cstheme="minorEastAsia"/>
-          <w:lang w:val="en-US" w:eastAsia="zh-CN"/>
-        </w:rPr>
-      </w:pPr>
-      <w:r>
-        <w:rPr>
-          <w:rFonts w:hint="eastAsia" w:asciiTheme="minorEastAsia" w:hAnsiTheme="minorEastAsia" w:cstheme="minorEastAsia"/>
+          <w:rFonts w:hint="eastAsia" w:ascii="宋体" w:hAnsi="宋体" w:eastAsia="宋体" w:cs="宋体"/>
+          <w:lang w:val="en-US" w:eastAsia="zh-CN"/>
+        </w:rPr>
+      </w:pPr>
+    </w:p>
+    <w:p>
+      <w:pPr>
+        <w:rPr>
+          <w:rFonts w:hint="eastAsia" w:ascii="宋体" w:hAnsi="宋体" w:eastAsia="宋体" w:cs="宋体"/>
+          <w:lang w:val="en-US" w:eastAsia="zh-CN"/>
+        </w:rPr>
+      </w:pPr>
+      <w:r>
+        <w:rPr>
+          <w:rFonts w:hint="eastAsia" w:ascii="宋体" w:hAnsi="宋体" w:eastAsia="宋体" w:cs="宋体"/>
           <w:lang w:val="en-US" w:eastAsia="zh-CN"/>
         </w:rPr>
         <w:t>可以在php-fpm启动时作为数据卷容器挂载web目录，然后nginx启动时使用php-fpm的数据卷容器。</w:t>
@@ -1670,21 +1664,21 @@
     <w:p>
       <w:pPr>
         <w:rPr>
-          <w:rFonts w:hint="eastAsia" w:asciiTheme="minorEastAsia" w:hAnsiTheme="minorEastAsia" w:cstheme="minorEastAsia"/>
-          <w:lang w:val="en-US" w:eastAsia="zh-CN"/>
-        </w:rPr>
-      </w:pPr>
-    </w:p>
-    <w:p>
-      <w:pPr>
-        <w:rPr>
-          <w:rFonts w:hint="eastAsia" w:asciiTheme="minorEastAsia" w:hAnsiTheme="minorEastAsia" w:cstheme="minorEastAsia"/>
-          <w:lang w:val="en-US" w:eastAsia="zh-CN"/>
-        </w:rPr>
-      </w:pPr>
-      <w:r>
-        <w:rPr>
-          <w:rFonts w:hint="eastAsia" w:asciiTheme="minorEastAsia" w:hAnsiTheme="minorEastAsia" w:cstheme="minorEastAsia"/>
+          <w:rFonts w:hint="eastAsia" w:ascii="宋体" w:hAnsi="宋体" w:eastAsia="宋体" w:cs="宋体"/>
+          <w:lang w:val="en-US" w:eastAsia="zh-CN"/>
+        </w:rPr>
+      </w:pPr>
+    </w:p>
+    <w:p>
+      <w:pPr>
+        <w:rPr>
+          <w:rFonts w:hint="eastAsia" w:ascii="宋体" w:hAnsi="宋体" w:eastAsia="宋体" w:cs="宋体"/>
+          <w:lang w:val="en-US" w:eastAsia="zh-CN"/>
+        </w:rPr>
+      </w:pPr>
+      <w:r>
+        <w:rPr>
+          <w:rFonts w:hint="eastAsia" w:ascii="宋体" w:hAnsi="宋体" w:eastAsia="宋体" w:cs="宋体"/>
           <w:lang w:val="en-US" w:eastAsia="zh-CN"/>
         </w:rPr>
         <w:t xml:space="preserve"># </w:t>
@@ -1692,14 +1686,14 @@
       <w:bookmarkStart w:id="11" w:name="OLE_LINK10"/>
       <w:r>
         <w:rPr>
-          <w:rFonts w:hint="eastAsia" w:asciiTheme="minorEastAsia" w:hAnsiTheme="minorEastAsia" w:cstheme="minorEastAsia"/>
+          <w:rFonts w:hint="eastAsia" w:ascii="宋体" w:hAnsi="宋体" w:eastAsia="宋体" w:cs="宋体"/>
           <w:lang w:val="en-US" w:eastAsia="zh-CN"/>
         </w:rPr>
         <w:t xml:space="preserve">docker run -d --name php-fpm  </w:t>
       </w:r>
       <w:r>
         <w:rPr>
-          <w:rFonts w:hint="eastAsia" w:asciiTheme="minorEastAsia" w:hAnsiTheme="minorEastAsia" w:cstheme="minorEastAsia"/>
+          <w:rFonts w:hint="eastAsia" w:ascii="宋体" w:hAnsi="宋体" w:eastAsia="宋体" w:cs="宋体"/>
           <w:color w:val="0000FF"/>
           <w:lang w:val="en-US" w:eastAsia="zh-CN"/>
         </w:rPr>
@@ -1723,7 +1717,7 @@
       </w:r>
       <w:r>
         <w:rPr>
-          <w:rFonts w:hint="eastAsia" w:asciiTheme="minorEastAsia" w:hAnsiTheme="minorEastAsia" w:cstheme="minorEastAsia"/>
+          <w:rFonts w:hint="eastAsia" w:ascii="宋体" w:hAnsi="宋体" w:eastAsia="宋体" w:cs="宋体"/>
           <w:lang w:val="en-US" w:eastAsia="zh-CN"/>
         </w:rPr>
         <w:t xml:space="preserve"> </w:t>
@@ -1731,7 +1725,7 @@
       <w:bookmarkEnd w:id="12"/>
       <w:r>
         <w:rPr>
-          <w:rFonts w:hint="eastAsia" w:asciiTheme="minorEastAsia" w:hAnsiTheme="minorEastAsia" w:cstheme="minorEastAsia"/>
+          <w:rFonts w:hint="eastAsia" w:ascii="宋体" w:hAnsi="宋体" w:eastAsia="宋体" w:cs="宋体"/>
           <w:lang w:val="en-US" w:eastAsia="zh-CN"/>
         </w:rPr>
         <w:t xml:space="preserve">daocloud.io/php:7.1.4-fpm </w:t>
@@ -1741,22 +1735,22 @@
     <w:p>
       <w:pPr>
         <w:rPr>
-          <w:rFonts w:hint="eastAsia" w:asciiTheme="minorEastAsia" w:hAnsiTheme="minorEastAsia" w:cstheme="minorEastAsia"/>
-          <w:lang w:val="en-US" w:eastAsia="zh-CN"/>
-        </w:rPr>
-      </w:pPr>
-    </w:p>
-    <w:p>
-      <w:pPr>
-        <w:rPr>
-          <w:rFonts w:hint="eastAsia" w:asciiTheme="minorEastAsia" w:hAnsiTheme="minorEastAsia" w:cstheme="minorEastAsia"/>
+          <w:rFonts w:hint="eastAsia" w:ascii="宋体" w:hAnsi="宋体" w:eastAsia="宋体" w:cs="宋体"/>
+          <w:lang w:val="en-US" w:eastAsia="zh-CN"/>
+        </w:rPr>
+      </w:pPr>
+    </w:p>
+    <w:p>
+      <w:pPr>
+        <w:rPr>
+          <w:rFonts w:hint="eastAsia" w:ascii="宋体" w:hAnsi="宋体" w:eastAsia="宋体" w:cs="宋体"/>
           <w:lang w:val="en-US" w:eastAsia="zh-CN"/>
         </w:rPr>
       </w:pPr>
       <w:bookmarkStart w:id="13" w:name="OLE_LINK19"/>
       <w:r>
         <w:rPr>
-          <w:rFonts w:hint="eastAsia" w:asciiTheme="minorEastAsia" w:hAnsiTheme="minorEastAsia" w:cstheme="minorEastAsia"/>
+          <w:rFonts w:hint="eastAsia" w:ascii="宋体" w:hAnsi="宋体" w:eastAsia="宋体" w:cs="宋体"/>
           <w:lang w:val="en-US" w:eastAsia="zh-CN"/>
         </w:rPr>
         <w:t xml:space="preserve"># </w:t>
@@ -1765,7 +1759,7 @@
       <w:bookmarkStart w:id="15" w:name="OLE_LINK13"/>
       <w:r>
         <w:rPr>
-          <w:rFonts w:hint="eastAsia" w:asciiTheme="minorEastAsia" w:hAnsiTheme="minorEastAsia" w:cstheme="minorEastAsia"/>
+          <w:rFonts w:hint="eastAsia" w:ascii="宋体" w:hAnsi="宋体" w:eastAsia="宋体" w:cs="宋体"/>
           <w:lang w:val="en-US" w:eastAsia="zh-CN"/>
         </w:rPr>
         <w:t xml:space="preserve">docker run -d --link php-fpm:php-fpm -p 80:80 --name webserver -v  /home/docker_storage/default.conf:/etc/nginx/conf.d/default.conf:ro  </w:t>
@@ -1789,14 +1783,14 @@
       </w:r>
       <w:r>
         <w:rPr>
-          <w:rFonts w:hint="eastAsia" w:asciiTheme="minorEastAsia" w:hAnsiTheme="minorEastAsia" w:cstheme="minorEastAsia"/>
+          <w:rFonts w:hint="eastAsia" w:ascii="宋体" w:hAnsi="宋体" w:eastAsia="宋体" w:cs="宋体"/>
           <w:lang w:val="en-US" w:eastAsia="zh-CN"/>
         </w:rPr>
         <w:t xml:space="preserve">  </w:t>
       </w:r>
       <w:r>
         <w:rPr>
-          <w:rFonts w:hint="eastAsia" w:asciiTheme="minorEastAsia" w:hAnsiTheme="minorEastAsia" w:cstheme="minorEastAsia"/>
+          <w:rFonts w:hint="eastAsia" w:ascii="宋体" w:hAnsi="宋体" w:eastAsia="宋体" w:cs="宋体"/>
           <w:color w:val="0000FF"/>
           <w:lang w:val="en-US" w:eastAsia="zh-CN"/>
         </w:rPr>
@@ -1804,7 +1798,7 @@
       </w:r>
       <w:r>
         <w:rPr>
-          <w:rFonts w:hint="eastAsia" w:asciiTheme="minorEastAsia" w:hAnsiTheme="minorEastAsia" w:cstheme="minorEastAsia"/>
+          <w:rFonts w:hint="eastAsia" w:ascii="宋体" w:hAnsi="宋体" w:eastAsia="宋体" w:cs="宋体"/>
           <w:lang w:val="en-US" w:eastAsia="zh-CN"/>
         </w:rPr>
         <w:t xml:space="preserve">  daocloud.io/nginx:1.12</w:t>
@@ -1816,21 +1810,21 @@
     <w:p>
       <w:pPr>
         <w:rPr>
-          <w:rFonts w:hint="eastAsia" w:asciiTheme="minorEastAsia" w:hAnsiTheme="minorEastAsia" w:cstheme="minorEastAsia"/>
-          <w:lang w:val="en-US" w:eastAsia="zh-CN"/>
-        </w:rPr>
-      </w:pPr>
-    </w:p>
-    <w:p>
-      <w:pPr>
-        <w:rPr>
-          <w:rFonts w:hint="eastAsia" w:asciiTheme="minorEastAsia" w:hAnsiTheme="minorEastAsia" w:cstheme="minorEastAsia"/>
-          <w:lang w:val="en-US" w:eastAsia="zh-CN"/>
-        </w:rPr>
-      </w:pPr>
-      <w:r>
-        <w:rPr>
-          <w:rFonts w:hint="eastAsia" w:asciiTheme="minorEastAsia" w:hAnsiTheme="minorEastAsia" w:cstheme="minorEastAsia"/>
+          <w:rFonts w:hint="eastAsia" w:ascii="宋体" w:hAnsi="宋体" w:eastAsia="宋体" w:cs="宋体"/>
+          <w:lang w:val="en-US" w:eastAsia="zh-CN"/>
+        </w:rPr>
+      </w:pPr>
+    </w:p>
+    <w:p>
+      <w:pPr>
+        <w:rPr>
+          <w:rFonts w:hint="eastAsia" w:ascii="宋体" w:hAnsi="宋体" w:eastAsia="宋体" w:cs="宋体"/>
+          <w:lang w:val="en-US" w:eastAsia="zh-CN"/>
+        </w:rPr>
+      </w:pPr>
+      <w:r>
+        <w:rPr>
+          <w:rFonts w:hint="eastAsia" w:ascii="宋体" w:hAnsi="宋体" w:eastAsia="宋体" w:cs="宋体"/>
           <w:lang w:val="en-US" w:eastAsia="zh-CN"/>
         </w:rPr>
         <w:t>或者把web目录直接作为一个数据卷容器，然后php-fpm和nginx容器都挂载该容器</w:t>
@@ -1839,21 +1833,21 @@
     <w:p>
       <w:pPr>
         <w:rPr>
-          <w:rFonts w:hint="eastAsia" w:asciiTheme="minorEastAsia" w:hAnsiTheme="minorEastAsia" w:cstheme="minorEastAsia"/>
-          <w:lang w:val="en-US" w:eastAsia="zh-CN"/>
-        </w:rPr>
-      </w:pPr>
-    </w:p>
-    <w:p>
-      <w:pPr>
-        <w:rPr>
-          <w:rFonts w:hint="eastAsia" w:asciiTheme="minorEastAsia" w:hAnsiTheme="minorEastAsia" w:eastAsiaTheme="minorEastAsia" w:cstheme="minorEastAsia"/>
-          <w:lang w:val="en-US" w:eastAsia="zh-CN"/>
-        </w:rPr>
-      </w:pPr>
-      <w:r>
-        <w:rPr>
-          <w:rFonts w:hint="eastAsia" w:asciiTheme="minorEastAsia" w:hAnsiTheme="minorEastAsia" w:cstheme="minorEastAsia"/>
+          <w:rFonts w:hint="eastAsia" w:ascii="宋体" w:hAnsi="宋体" w:eastAsia="宋体" w:cs="宋体"/>
+          <w:lang w:val="en-US" w:eastAsia="zh-CN"/>
+        </w:rPr>
+      </w:pPr>
+    </w:p>
+    <w:p>
+      <w:pPr>
+        <w:rPr>
+          <w:rFonts w:hint="eastAsia" w:ascii="宋体" w:hAnsi="宋体" w:eastAsia="宋体" w:cs="宋体"/>
+          <w:lang w:val="en-US" w:eastAsia="zh-CN"/>
+        </w:rPr>
+      </w:pPr>
+      <w:r>
+        <w:rPr>
+          <w:rFonts w:hint="eastAsia" w:ascii="宋体" w:hAnsi="宋体" w:eastAsia="宋体" w:cs="宋体"/>
           <w:lang w:val="en-US" w:eastAsia="zh-CN"/>
         </w:rPr>
         <w:t>）</w:t>
@@ -1862,14 +1856,14 @@
     <w:p>
       <w:pPr>
         <w:rPr>
-          <w:rFonts w:hint="eastAsia" w:asciiTheme="minorEastAsia" w:hAnsiTheme="minorEastAsia" w:eastAsiaTheme="minorEastAsia" w:cstheme="minorEastAsia"/>
-        </w:rPr>
-      </w:pPr>
-    </w:p>
-    <w:p>
-      <w:pPr>
-        <w:rPr>
-          <w:rFonts w:hint="eastAsia" w:asciiTheme="minorEastAsia" w:hAnsiTheme="minorEastAsia" w:eastAsiaTheme="minorEastAsia" w:cstheme="minorEastAsia"/>
+          <w:rFonts w:hint="eastAsia" w:ascii="宋体" w:hAnsi="宋体" w:eastAsia="宋体" w:cs="宋体"/>
+        </w:rPr>
+      </w:pPr>
+    </w:p>
+    <w:p>
+      <w:pPr>
+        <w:rPr>
+          <w:rFonts w:hint="eastAsia" w:ascii="宋体" w:hAnsi="宋体" w:eastAsia="宋体" w:cs="宋体"/>
         </w:rPr>
       </w:pPr>
     </w:p>
@@ -1894,7 +1888,7 @@
         <w:textAlignment w:val="auto"/>
         <w:outlineLvl w:val="1"/>
         <w:rPr>
-          <w:rFonts w:hint="eastAsia" w:asciiTheme="minorEastAsia" w:hAnsiTheme="minorEastAsia" w:cstheme="minorEastAsia"/>
+          <w:rFonts w:hint="eastAsia" w:ascii="宋体" w:hAnsi="宋体" w:eastAsia="宋体" w:cs="宋体"/>
           <w:b/>
           <w:bCs/>
           <w:lang w:val="en-US" w:eastAsia="zh-CN"/>
@@ -1902,7 +1896,7 @@
       </w:pPr>
       <w:r>
         <w:rPr>
-          <w:rFonts w:hint="eastAsia" w:asciiTheme="minorEastAsia" w:hAnsiTheme="minorEastAsia" w:cstheme="minorEastAsia"/>
+          <w:rFonts w:hint="eastAsia" w:ascii="宋体" w:hAnsi="宋体" w:eastAsia="宋体" w:cs="宋体"/>
           <w:b/>
           <w:bCs/>
           <w:lang w:val="en-US" w:eastAsia="zh-CN"/>
@@ -1913,7 +1907,7 @@
     <w:p>
       <w:pPr>
         <w:rPr>
-          <w:rFonts w:hint="eastAsia" w:asciiTheme="minorEastAsia" w:hAnsiTheme="minorEastAsia" w:cstheme="minorEastAsia"/>
+          <w:rFonts w:hint="eastAsia" w:ascii="宋体" w:hAnsi="宋体" w:eastAsia="宋体" w:cs="宋体"/>
           <w:lang w:val="en-US" w:eastAsia="zh-CN"/>
         </w:rPr>
       </w:pPr>
@@ -1926,13 +1920,13 @@
         </w:numPr>
         <w:ind w:left="420" w:leftChars="0" w:hanging="420" w:firstLineChars="0"/>
         <w:rPr>
-          <w:rFonts w:hint="eastAsia" w:asciiTheme="minorEastAsia" w:hAnsiTheme="minorEastAsia" w:cstheme="minorEastAsia"/>
+          <w:rFonts w:hint="eastAsia" w:ascii="宋体" w:hAnsi="宋体" w:eastAsia="宋体" w:cs="宋体"/>
           <w:lang w:eastAsia="zh-CN"/>
         </w:rPr>
       </w:pPr>
       <w:r>
         <w:rPr>
-          <w:rFonts w:hint="eastAsia" w:asciiTheme="minorEastAsia" w:hAnsiTheme="minorEastAsia" w:cstheme="minorEastAsia"/>
+          <w:rFonts w:hint="eastAsia" w:ascii="宋体" w:hAnsi="宋体" w:eastAsia="宋体" w:cs="宋体"/>
           <w:lang w:eastAsia="zh-CN"/>
         </w:rPr>
         <w:t>官方镜像</w:t>
@@ -1941,12 +1935,12 @@
     <w:p>
       <w:pPr>
         <w:rPr>
-          <w:rFonts w:hint="eastAsia" w:asciiTheme="minorEastAsia" w:hAnsiTheme="minorEastAsia" w:eastAsiaTheme="minorEastAsia" w:cstheme="minorEastAsia"/>
-        </w:rPr>
-      </w:pPr>
-      <w:r>
-        <w:rPr>
-          <w:rFonts w:hint="eastAsia" w:asciiTheme="minorEastAsia" w:hAnsiTheme="minorEastAsia" w:cstheme="minorEastAsia"/>
+          <w:rFonts w:hint="eastAsia" w:ascii="宋体" w:hAnsi="宋体" w:eastAsia="宋体" w:cs="宋体"/>
+        </w:rPr>
+      </w:pPr>
+      <w:r>
+        <w:rPr>
+          <w:rFonts w:hint="eastAsia" w:ascii="宋体" w:hAnsi="宋体" w:eastAsia="宋体" w:cs="宋体"/>
           <w:lang w:val="en-US" w:eastAsia="zh-CN"/>
         </w:rPr>
         <w:t xml:space="preserve"># </w:t>
@@ -1954,7 +1948,7 @@
       <w:bookmarkStart w:id="17" w:name="OLE_LINK15"/>
       <w:r>
         <w:rPr>
-          <w:rFonts w:hint="eastAsia" w:asciiTheme="minorEastAsia" w:hAnsiTheme="minorEastAsia" w:cstheme="minorEastAsia"/>
+          <w:rFonts w:hint="eastAsia" w:ascii="宋体" w:hAnsi="宋体" w:eastAsia="宋体" w:cs="宋体"/>
           <w:lang w:val="en-US" w:eastAsia="zh-CN"/>
         </w:rPr>
         <w:t xml:space="preserve">docker pull </w:t>
@@ -1962,7 +1956,7 @@
       <w:bookmarkStart w:id="18" w:name="OLE_LINK16"/>
       <w:r>
         <w:rPr>
-          <w:rFonts w:hint="eastAsia" w:asciiTheme="minorEastAsia" w:hAnsiTheme="minorEastAsia" w:cstheme="minorEastAsia"/>
+          <w:rFonts w:hint="eastAsia" w:ascii="宋体" w:hAnsi="宋体" w:eastAsia="宋体" w:cs="宋体"/>
           <w:lang w:val="en-US" w:eastAsia="zh-CN"/>
         </w:rPr>
         <w:t>daocloud.io/mysql:5.7.18</w:t>
@@ -1973,7 +1967,7 @@
     <w:p>
       <w:pPr>
         <w:rPr>
-          <w:rFonts w:hint="eastAsia" w:asciiTheme="minorEastAsia" w:hAnsiTheme="minorEastAsia" w:cstheme="minorEastAsia"/>
+          <w:rFonts w:hint="eastAsia" w:ascii="宋体" w:hAnsi="宋体" w:eastAsia="宋体" w:cs="宋体"/>
           <w:lang w:eastAsia="zh-CN"/>
         </w:rPr>
       </w:pPr>
@@ -1981,7 +1975,7 @@
     <w:p>
       <w:pPr>
         <w:rPr>
-          <w:rFonts w:hint="eastAsia" w:asciiTheme="minorEastAsia" w:hAnsiTheme="minorEastAsia" w:cstheme="minorEastAsia"/>
+          <w:rFonts w:hint="eastAsia" w:ascii="宋体" w:hAnsi="宋体" w:eastAsia="宋体" w:cs="宋体"/>
           <w:lang w:eastAsia="zh-CN"/>
         </w:rPr>
       </w:pPr>
@@ -1994,13 +1988,13 @@
         </w:numPr>
         <w:ind w:left="420" w:leftChars="0" w:hanging="420" w:firstLineChars="0"/>
         <w:rPr>
-          <w:rFonts w:hint="eastAsia" w:asciiTheme="minorEastAsia" w:hAnsiTheme="minorEastAsia" w:cstheme="minorEastAsia"/>
+          <w:rFonts w:hint="eastAsia" w:ascii="宋体" w:hAnsi="宋体" w:eastAsia="宋体" w:cs="宋体"/>
           <w:lang w:eastAsia="zh-CN"/>
         </w:rPr>
       </w:pPr>
       <w:r>
         <w:rPr>
-          <w:rFonts w:hint="eastAsia" w:asciiTheme="minorEastAsia" w:hAnsiTheme="minorEastAsia" w:cstheme="minorEastAsia"/>
+          <w:rFonts w:hint="eastAsia" w:ascii="宋体" w:hAnsi="宋体" w:eastAsia="宋体" w:cs="宋体"/>
           <w:lang w:eastAsia="zh-CN"/>
         </w:rPr>
         <w:t>自定义 MySQL 配置文件</w:t>
@@ -2009,7 +2003,7 @@
     <w:p>
       <w:pPr>
         <w:rPr>
-          <w:rFonts w:hint="eastAsia" w:asciiTheme="minorEastAsia" w:hAnsiTheme="minorEastAsia" w:cstheme="minorEastAsia"/>
+          <w:rFonts w:hint="eastAsia" w:ascii="宋体" w:hAnsi="宋体" w:eastAsia="宋体" w:cs="宋体"/>
           <w:lang w:eastAsia="zh-CN"/>
         </w:rPr>
       </w:pPr>
@@ -2022,20 +2016,20 @@
         </w:numPr>
         <w:ind w:left="420" w:leftChars="0" w:hanging="420" w:firstLineChars="0"/>
         <w:rPr>
-          <w:rFonts w:hint="eastAsia" w:asciiTheme="minorEastAsia" w:hAnsiTheme="minorEastAsia" w:cstheme="minorEastAsia"/>
-          <w:lang w:val="en-US" w:eastAsia="zh-CN"/>
-        </w:rPr>
-      </w:pPr>
-      <w:r>
-        <w:rPr>
-          <w:rFonts w:hint="eastAsia" w:asciiTheme="minorEastAsia" w:hAnsiTheme="minorEastAsia" w:cstheme="minorEastAsia"/>
+          <w:rFonts w:hint="eastAsia" w:ascii="宋体" w:hAnsi="宋体" w:eastAsia="宋体" w:cs="宋体"/>
+          <w:lang w:val="en-US" w:eastAsia="zh-CN"/>
+        </w:rPr>
+      </w:pPr>
+      <w:r>
+        <w:rPr>
+          <w:rFonts w:hint="eastAsia" w:ascii="宋体" w:hAnsi="宋体" w:eastAsia="宋体" w:cs="宋体"/>
           <w:lang w:eastAsia="zh-CN"/>
         </w:rPr>
         <w:t>启动</w:t>
       </w:r>
       <w:r>
         <w:rPr>
-          <w:rFonts w:hint="eastAsia" w:asciiTheme="minorEastAsia" w:hAnsiTheme="minorEastAsia" w:cstheme="minorEastAsia"/>
+          <w:rFonts w:hint="eastAsia" w:ascii="宋体" w:hAnsi="宋体" w:eastAsia="宋体" w:cs="宋体"/>
           <w:lang w:val="en-US" w:eastAsia="zh-CN"/>
         </w:rPr>
         <w:t>MySQL</w:t>
@@ -2044,13 +2038,13 @@
     <w:p>
       <w:pPr>
         <w:rPr>
-          <w:rFonts w:hint="eastAsia" w:asciiTheme="minorEastAsia" w:hAnsiTheme="minorEastAsia" w:cstheme="minorEastAsia"/>
-          <w:lang w:val="en-US" w:eastAsia="zh-CN"/>
-        </w:rPr>
-      </w:pPr>
-      <w:r>
-        <w:rPr>
-          <w:rFonts w:hint="eastAsia" w:asciiTheme="minorEastAsia" w:hAnsiTheme="minorEastAsia" w:cstheme="minorEastAsia"/>
+          <w:rFonts w:hint="eastAsia" w:ascii="宋体" w:hAnsi="宋体" w:eastAsia="宋体" w:cs="宋体"/>
+          <w:lang w:val="en-US" w:eastAsia="zh-CN"/>
+        </w:rPr>
+      </w:pPr>
+      <w:r>
+        <w:rPr>
+          <w:rFonts w:hint="eastAsia" w:ascii="宋体" w:hAnsi="宋体" w:eastAsia="宋体" w:cs="宋体"/>
           <w:lang w:val="en-US" w:eastAsia="zh-CN"/>
         </w:rPr>
         <w:t xml:space="preserve"># </w:t>
@@ -2058,7 +2052,7 @@
       <w:bookmarkStart w:id="19" w:name="OLE_LINK18"/>
       <w:r>
         <w:rPr>
-          <w:rFonts w:hint="eastAsia" w:asciiTheme="minorEastAsia" w:hAnsiTheme="minorEastAsia" w:cstheme="minorEastAsia"/>
+          <w:rFonts w:hint="eastAsia" w:ascii="宋体" w:hAnsi="宋体" w:eastAsia="宋体" w:cs="宋体"/>
           <w:lang w:val="en-US" w:eastAsia="zh-CN"/>
         </w:rPr>
         <w:t>docker run  -d --name  mysql -p 3306:3306  -v /home/docker_storage/mysql_data/:/var/lib/mysql/:rw --privileged=true -e MYSQL_ROOT_PASSWORD=123456   daocloud.io/mysql:5.7.18</w:t>
@@ -2068,7 +2062,7 @@
     <w:p>
       <w:pPr>
         <w:rPr>
-          <w:rFonts w:hint="eastAsia" w:asciiTheme="minorEastAsia" w:hAnsiTheme="minorEastAsia" w:eastAsiaTheme="minorEastAsia" w:cstheme="minorEastAsia"/>
+          <w:rFonts w:hint="eastAsia" w:ascii="宋体" w:hAnsi="宋体" w:eastAsia="宋体" w:cs="宋体"/>
         </w:rPr>
       </w:pPr>
     </w:p>
@@ -2080,20 +2074,20 @@
         </w:numPr>
         <w:ind w:left="420" w:leftChars="0" w:hanging="420" w:firstLineChars="0"/>
         <w:rPr>
-          <w:rFonts w:hint="eastAsia" w:asciiTheme="minorEastAsia" w:hAnsiTheme="minorEastAsia" w:cstheme="minorEastAsia"/>
-          <w:lang w:val="en-US" w:eastAsia="zh-CN"/>
-        </w:rPr>
-      </w:pPr>
-      <w:r>
-        <w:rPr>
-          <w:rFonts w:hint="eastAsia" w:asciiTheme="minorEastAsia" w:hAnsiTheme="minorEastAsia" w:cstheme="minorEastAsia"/>
+          <w:rFonts w:hint="eastAsia" w:ascii="宋体" w:hAnsi="宋体" w:eastAsia="宋体" w:cs="宋体"/>
+          <w:lang w:val="en-US" w:eastAsia="zh-CN"/>
+        </w:rPr>
+      </w:pPr>
+      <w:r>
+        <w:rPr>
+          <w:rFonts w:hint="eastAsia" w:ascii="宋体" w:hAnsi="宋体" w:eastAsia="宋体" w:cs="宋体"/>
           <w:lang w:eastAsia="zh-CN"/>
         </w:rPr>
         <w:t>启动</w:t>
       </w:r>
       <w:r>
         <w:rPr>
-          <w:rFonts w:hint="eastAsia" w:asciiTheme="minorEastAsia" w:hAnsiTheme="minorEastAsia" w:cstheme="minorEastAsia"/>
+          <w:rFonts w:hint="eastAsia" w:ascii="宋体" w:hAnsi="宋体" w:eastAsia="宋体" w:cs="宋体"/>
           <w:lang w:val="en-US" w:eastAsia="zh-CN"/>
         </w:rPr>
         <w:t>PHP-FPM</w:t>
@@ -2102,7 +2096,7 @@
     <w:p>
       <w:pPr>
         <w:rPr>
-          <w:rFonts w:hint="eastAsia" w:asciiTheme="minorEastAsia" w:hAnsiTheme="minorEastAsia" w:cstheme="minorEastAsia"/>
+          <w:rFonts w:hint="eastAsia" w:ascii="宋体" w:hAnsi="宋体" w:eastAsia="宋体" w:cs="宋体"/>
           <w:lang w:val="en-US" w:eastAsia="zh-CN"/>
         </w:rPr>
       </w:pPr>
@@ -2110,7 +2104,7 @@
       <w:bookmarkStart w:id="21" w:name="OLE_LINK22"/>
       <w:r>
         <w:rPr>
-          <w:rFonts w:hint="eastAsia" w:asciiTheme="minorEastAsia" w:hAnsiTheme="minorEastAsia" w:cstheme="minorEastAsia"/>
+          <w:rFonts w:hint="eastAsia" w:ascii="宋体" w:hAnsi="宋体" w:eastAsia="宋体" w:cs="宋体"/>
           <w:lang w:val="en-US" w:eastAsia="zh-CN"/>
         </w:rPr>
         <w:t xml:space="preserve"># </w:t>
@@ -2118,14 +2112,14 @@
       <w:bookmarkStart w:id="22" w:name="OLE_LINK21"/>
       <w:r>
         <w:rPr>
-          <w:rFonts w:hint="eastAsia" w:asciiTheme="minorEastAsia" w:hAnsiTheme="minorEastAsia" w:cstheme="minorEastAsia"/>
+          <w:rFonts w:hint="eastAsia" w:ascii="宋体" w:hAnsi="宋体" w:eastAsia="宋体" w:cs="宋体"/>
           <w:lang w:val="en-US" w:eastAsia="zh-CN"/>
         </w:rPr>
         <w:t xml:space="preserve">docker run -d --link mysql:mysql --name php-fpm  </w:t>
       </w:r>
       <w:r>
         <w:rPr>
-          <w:rFonts w:hint="eastAsia" w:asciiTheme="minorEastAsia" w:hAnsiTheme="minorEastAsia" w:cstheme="minorEastAsia"/>
+          <w:rFonts w:hint="eastAsia" w:ascii="宋体" w:hAnsi="宋体" w:eastAsia="宋体" w:cs="宋体"/>
           <w:color w:val="0000FF"/>
           <w:lang w:val="en-US" w:eastAsia="zh-CN"/>
         </w:rPr>
@@ -2148,7 +2142,7 @@
       </w:r>
       <w:r>
         <w:rPr>
-          <w:rFonts w:hint="eastAsia" w:asciiTheme="minorEastAsia" w:hAnsiTheme="minorEastAsia" w:cstheme="minorEastAsia"/>
+          <w:rFonts w:hint="eastAsia" w:ascii="宋体" w:hAnsi="宋体" w:eastAsia="宋体" w:cs="宋体"/>
           <w:lang w:val="en-US" w:eastAsia="zh-CN"/>
         </w:rPr>
         <w:t xml:space="preserve"> daocloud.io/php:7.1.4-fpm</w:t>
@@ -2156,7 +2150,7 @@
       <w:bookmarkEnd w:id="20"/>
       <w:r>
         <w:rPr>
-          <w:rFonts w:hint="eastAsia" w:asciiTheme="minorEastAsia" w:hAnsiTheme="minorEastAsia" w:cstheme="minorEastAsia"/>
+          <w:rFonts w:hint="eastAsia" w:ascii="宋体" w:hAnsi="宋体" w:eastAsia="宋体" w:cs="宋体"/>
           <w:lang w:val="en-US" w:eastAsia="zh-CN"/>
         </w:rPr>
         <w:t xml:space="preserve"> </w:t>
@@ -2167,7 +2161,7 @@
     <w:p>
       <w:pPr>
         <w:rPr>
-          <w:rFonts w:hint="eastAsia" w:asciiTheme="minorEastAsia" w:hAnsiTheme="minorEastAsia" w:cstheme="minorEastAsia"/>
+          <w:rFonts w:hint="eastAsia" w:ascii="宋体" w:hAnsi="宋体" w:eastAsia="宋体" w:cs="宋体"/>
           <w:lang w:val="en-US" w:eastAsia="zh-CN"/>
         </w:rPr>
       </w:pPr>
@@ -2180,13 +2174,13 @@
         </w:numPr>
         <w:ind w:left="420" w:leftChars="0" w:hanging="420" w:firstLineChars="0"/>
         <w:rPr>
-          <w:rFonts w:hint="eastAsia" w:asciiTheme="minorEastAsia" w:hAnsiTheme="minorEastAsia" w:cstheme="minorEastAsia"/>
-          <w:lang w:val="en-US" w:eastAsia="zh-CN"/>
-        </w:rPr>
-      </w:pPr>
-      <w:r>
-        <w:rPr>
-          <w:rFonts w:hint="eastAsia" w:asciiTheme="minorEastAsia" w:hAnsiTheme="minorEastAsia" w:cstheme="minorEastAsia"/>
+          <w:rFonts w:hint="eastAsia" w:ascii="宋体" w:hAnsi="宋体" w:eastAsia="宋体" w:cs="宋体"/>
+          <w:lang w:val="en-US" w:eastAsia="zh-CN"/>
+        </w:rPr>
+      </w:pPr>
+      <w:r>
+        <w:rPr>
+          <w:rFonts w:hint="eastAsia" w:ascii="宋体" w:hAnsi="宋体" w:eastAsia="宋体" w:cs="宋体"/>
           <w:lang w:val="en-US" w:eastAsia="zh-CN"/>
         </w:rPr>
         <w:t>启动Nginx</w:t>
@@ -2195,14 +2189,14 @@
     <w:p>
       <w:pPr>
         <w:rPr>
-          <w:rFonts w:hint="eastAsia" w:asciiTheme="minorEastAsia" w:hAnsiTheme="minorEastAsia" w:cstheme="minorEastAsia"/>
+          <w:rFonts w:hint="eastAsia" w:ascii="宋体" w:hAnsi="宋体" w:eastAsia="宋体" w:cs="宋体"/>
           <w:lang w:val="en-US" w:eastAsia="zh-CN"/>
         </w:rPr>
       </w:pPr>
       <w:bookmarkStart w:id="23" w:name="OLE_LINK20"/>
       <w:r>
         <w:rPr>
-          <w:rFonts w:hint="eastAsia" w:asciiTheme="minorEastAsia" w:hAnsiTheme="minorEastAsia" w:cstheme="minorEastAsia"/>
+          <w:rFonts w:hint="eastAsia" w:ascii="宋体" w:hAnsi="宋体" w:eastAsia="宋体" w:cs="宋体"/>
           <w:lang w:val="en-US" w:eastAsia="zh-CN"/>
         </w:rPr>
         <w:t xml:space="preserve"># </w:t>
@@ -2210,14 +2204,14 @@
       <w:bookmarkStart w:id="24" w:name="OLE_LINK23"/>
       <w:r>
         <w:rPr>
-          <w:rFonts w:hint="eastAsia" w:asciiTheme="minorEastAsia" w:hAnsiTheme="minorEastAsia" w:cstheme="minorEastAsia"/>
+          <w:rFonts w:hint="eastAsia" w:ascii="宋体" w:hAnsi="宋体" w:eastAsia="宋体" w:cs="宋体"/>
           <w:lang w:val="en-US" w:eastAsia="zh-CN"/>
         </w:rPr>
         <w:t xml:space="preserve">docker run -d --link php-fpm:php-fpm -p 80:80 --name webserver </w:t>
       </w:r>
       <w:r>
         <w:rPr>
-          <w:rFonts w:hint="eastAsia" w:asciiTheme="minorEastAsia" w:hAnsiTheme="minorEastAsia" w:cstheme="minorEastAsia"/>
+          <w:rFonts w:hint="eastAsia" w:ascii="宋体" w:hAnsi="宋体" w:eastAsia="宋体" w:cs="宋体"/>
           <w:color w:val="0000FF"/>
           <w:lang w:val="en-US" w:eastAsia="zh-CN"/>
         </w:rPr>
@@ -2225,7 +2219,7 @@
       </w:r>
       <w:r>
         <w:rPr>
-          <w:rFonts w:hint="eastAsia" w:asciiTheme="minorEastAsia" w:hAnsiTheme="minorEastAsia" w:cstheme="minorEastAsia"/>
+          <w:rFonts w:hint="eastAsia" w:ascii="宋体" w:hAnsi="宋体" w:eastAsia="宋体" w:cs="宋体"/>
           <w:lang w:val="en-US" w:eastAsia="zh-CN"/>
         </w:rPr>
         <w:t xml:space="preserve">  daocloud.io/nginx:1.12</w:t>
@@ -2236,7 +2230,7 @@
     <w:p>
       <w:pPr>
         <w:rPr>
-          <w:rFonts w:hint="eastAsia" w:asciiTheme="minorEastAsia" w:hAnsiTheme="minorEastAsia" w:cstheme="minorEastAsia"/>
+          <w:rFonts w:hint="eastAsia" w:ascii="宋体" w:hAnsi="宋体" w:eastAsia="宋体" w:cs="宋体"/>
           <w:lang w:val="en-US" w:eastAsia="zh-CN"/>
         </w:rPr>
       </w:pPr>
@@ -2249,12 +2243,12 @@
         </w:numPr>
         <w:ind w:left="420" w:leftChars="0" w:hanging="420" w:firstLineChars="0"/>
         <w:rPr>
-          <w:rFonts w:hint="eastAsia" w:asciiTheme="minorEastAsia" w:hAnsiTheme="minorEastAsia" w:eastAsiaTheme="minorEastAsia" w:cstheme="minorEastAsia"/>
-        </w:rPr>
-      </w:pPr>
-      <w:r>
-        <w:rPr>
-          <w:rFonts w:hint="eastAsia" w:asciiTheme="minorEastAsia" w:hAnsiTheme="minorEastAsia" w:eastAsiaTheme="minorEastAsia" w:cstheme="minorEastAsia"/>
+          <w:rFonts w:hint="eastAsia" w:ascii="宋体" w:hAnsi="宋体" w:eastAsia="宋体" w:cs="宋体"/>
+        </w:rPr>
+      </w:pPr>
+      <w:r>
+        <w:rPr>
+          <w:rFonts w:hint="eastAsia" w:ascii="宋体" w:hAnsi="宋体" w:eastAsia="宋体" w:cs="宋体"/>
         </w:rPr>
         <w:t>测试 PHP &amp; MySQL：</w:t>
       </w:r>
@@ -2262,20 +2256,20 @@
     <w:p>
       <w:pPr>
         <w:rPr>
-          <w:rFonts w:hint="eastAsia" w:asciiTheme="minorEastAsia" w:hAnsiTheme="minorEastAsia" w:eastAsiaTheme="minorEastAsia" w:cstheme="minorEastAsia"/>
-        </w:rPr>
-      </w:pPr>
-    </w:p>
-    <w:p>
-      <w:pPr>
-        <w:rPr>
-          <w:rFonts w:hint="eastAsia" w:asciiTheme="minorEastAsia" w:hAnsiTheme="minorEastAsia" w:cstheme="minorEastAsia"/>
-          <w:lang w:val="en-US" w:eastAsia="zh-CN"/>
-        </w:rPr>
-      </w:pPr>
-      <w:r>
-        <w:rPr>
-          <w:rFonts w:hint="eastAsia" w:asciiTheme="minorEastAsia" w:hAnsiTheme="minorEastAsia" w:cstheme="minorEastAsia"/>
+          <w:rFonts w:hint="eastAsia" w:ascii="宋体" w:hAnsi="宋体" w:eastAsia="宋体" w:cs="宋体"/>
+        </w:rPr>
+      </w:pPr>
+    </w:p>
+    <w:p>
+      <w:pPr>
+        <w:rPr>
+          <w:rFonts w:hint="eastAsia" w:ascii="宋体" w:hAnsi="宋体" w:eastAsia="宋体" w:cs="宋体"/>
+          <w:lang w:val="en-US" w:eastAsia="zh-CN"/>
+        </w:rPr>
+      </w:pPr>
+      <w:r>
+        <w:rPr>
+          <w:rFonts w:hint="eastAsia" w:ascii="宋体" w:hAnsi="宋体" w:eastAsia="宋体" w:cs="宋体"/>
           <w:lang w:val="en-US" w:eastAsia="zh-CN"/>
         </w:rPr>
         <w:t># vi /var/www/html/test.php</w:t>
@@ -2284,13 +2278,13 @@
     <w:p>
       <w:pPr>
         <w:rPr>
-          <w:rFonts w:hint="eastAsia" w:asciiTheme="minorEastAsia" w:hAnsiTheme="minorEastAsia" w:cstheme="minorEastAsia"/>
-          <w:lang w:val="en-US" w:eastAsia="zh-CN"/>
-        </w:rPr>
-      </w:pPr>
-      <w:r>
-        <w:rPr>
-          <w:rFonts w:hint="eastAsia" w:asciiTheme="minorEastAsia" w:hAnsiTheme="minorEastAsia" w:cstheme="minorEastAsia"/>
+          <w:rFonts w:hint="eastAsia" w:ascii="宋体" w:hAnsi="宋体" w:eastAsia="宋体" w:cs="宋体"/>
+          <w:lang w:val="en-US" w:eastAsia="zh-CN"/>
+        </w:rPr>
+      </w:pPr>
+      <w:r>
+        <w:rPr>
+          <w:rFonts w:hint="eastAsia" w:ascii="宋体" w:hAnsi="宋体" w:eastAsia="宋体" w:cs="宋体"/>
           <w:lang w:val="en-US" w:eastAsia="zh-CN"/>
         </w:rPr>
         <w:t>添加</w:t>
@@ -2299,20 +2293,20 @@
     <w:p>
       <w:pPr>
         <w:rPr>
-          <w:rFonts w:hint="eastAsia" w:asciiTheme="minorEastAsia" w:hAnsiTheme="minorEastAsia" w:cstheme="minorEastAsia"/>
-          <w:lang w:val="en-US" w:eastAsia="zh-CN"/>
-        </w:rPr>
-      </w:pPr>
-    </w:p>
-    <w:p>
-      <w:pPr>
-        <w:rPr>
-          <w:rFonts w:hint="eastAsia" w:asciiTheme="minorEastAsia" w:hAnsiTheme="minorEastAsia" w:eastAsiaTheme="minorEastAsia" w:cstheme="minorEastAsia"/>
-        </w:rPr>
-      </w:pPr>
-      <w:r>
-        <w:rPr>
-          <w:rFonts w:hint="eastAsia" w:asciiTheme="minorEastAsia" w:hAnsiTheme="minorEastAsia" w:eastAsiaTheme="minorEastAsia" w:cstheme="minorEastAsia"/>
+          <w:rFonts w:hint="eastAsia" w:ascii="宋体" w:hAnsi="宋体" w:eastAsia="宋体" w:cs="宋体"/>
+          <w:lang w:val="en-US" w:eastAsia="zh-CN"/>
+        </w:rPr>
+      </w:pPr>
+    </w:p>
+    <w:p>
+      <w:pPr>
+        <w:rPr>
+          <w:rFonts w:hint="eastAsia" w:ascii="宋体" w:hAnsi="宋体" w:eastAsia="宋体" w:cs="宋体"/>
+        </w:rPr>
+      </w:pPr>
+      <w:r>
+        <w:rPr>
+          <w:rFonts w:hint="eastAsia" w:ascii="宋体" w:hAnsi="宋体" w:eastAsia="宋体" w:cs="宋体"/>
         </w:rPr>
         <w:t>&lt;?php</w:t>
       </w:r>
@@ -2320,12 +2314,12 @@
     <w:p>
       <w:pPr>
         <w:rPr>
-          <w:rFonts w:hint="eastAsia" w:asciiTheme="minorEastAsia" w:hAnsiTheme="minorEastAsia" w:eastAsiaTheme="minorEastAsia" w:cstheme="minorEastAsia"/>
-        </w:rPr>
-      </w:pPr>
-      <w:r>
-        <w:rPr>
-          <w:rFonts w:hint="eastAsia" w:asciiTheme="minorEastAsia" w:hAnsiTheme="minorEastAsia" w:eastAsiaTheme="minorEastAsia" w:cstheme="minorEastAsia"/>
+          <w:rFonts w:hint="eastAsia" w:ascii="宋体" w:hAnsi="宋体" w:eastAsia="宋体" w:cs="宋体"/>
+        </w:rPr>
+      </w:pPr>
+      <w:r>
+        <w:rPr>
+          <w:rFonts w:hint="eastAsia" w:ascii="宋体" w:hAnsi="宋体" w:eastAsia="宋体" w:cs="宋体"/>
         </w:rPr>
         <w:t>//date</w:t>
       </w:r>
@@ -2333,12 +2327,12 @@
     <w:p>
       <w:pPr>
         <w:rPr>
-          <w:rFonts w:hint="eastAsia" w:asciiTheme="minorEastAsia" w:hAnsiTheme="minorEastAsia" w:eastAsiaTheme="minorEastAsia" w:cstheme="minorEastAsia"/>
-        </w:rPr>
-      </w:pPr>
-      <w:r>
-        <w:rPr>
-          <w:rFonts w:hint="eastAsia" w:asciiTheme="minorEastAsia" w:hAnsiTheme="minorEastAsia" w:eastAsiaTheme="minorEastAsia" w:cstheme="minorEastAsia"/>
+          <w:rFonts w:hint="eastAsia" w:ascii="宋体" w:hAnsi="宋体" w:eastAsia="宋体" w:cs="宋体"/>
+        </w:rPr>
+      </w:pPr>
+      <w:r>
+        <w:rPr>
+          <w:rFonts w:hint="eastAsia" w:ascii="宋体" w:hAnsi="宋体" w:eastAsia="宋体" w:cs="宋体"/>
         </w:rPr>
         <w:t>echo date("Y-m-d H:i:s")."&lt;br /&gt;\\n";</w:t>
       </w:r>
@@ -2346,19 +2340,19 @@
     <w:p>
       <w:pPr>
         <w:rPr>
-          <w:rFonts w:hint="eastAsia" w:asciiTheme="minorEastAsia" w:hAnsiTheme="minorEastAsia" w:eastAsiaTheme="minorEastAsia" w:cstheme="minorEastAsia"/>
-        </w:rPr>
-      </w:pPr>
-    </w:p>
-    <w:p>
-      <w:pPr>
-        <w:rPr>
-          <w:rFonts w:hint="eastAsia" w:asciiTheme="minorEastAsia" w:hAnsiTheme="minorEastAsia" w:eastAsiaTheme="minorEastAsia" w:cstheme="minorEastAsia"/>
-        </w:rPr>
-      </w:pPr>
-      <w:r>
-        <w:rPr>
-          <w:rFonts w:hint="eastAsia" w:asciiTheme="minorEastAsia" w:hAnsiTheme="minorEastAsia" w:eastAsiaTheme="minorEastAsia" w:cstheme="minorEastAsia"/>
+          <w:rFonts w:hint="eastAsia" w:ascii="宋体" w:hAnsi="宋体" w:eastAsia="宋体" w:cs="宋体"/>
+        </w:rPr>
+      </w:pPr>
+    </w:p>
+    <w:p>
+      <w:pPr>
+        <w:rPr>
+          <w:rFonts w:hint="eastAsia" w:ascii="宋体" w:hAnsi="宋体" w:eastAsia="宋体" w:cs="宋体"/>
+        </w:rPr>
+      </w:pPr>
+      <w:r>
+        <w:rPr>
+          <w:rFonts w:hint="eastAsia" w:ascii="宋体" w:hAnsi="宋体" w:eastAsia="宋体" w:cs="宋体"/>
         </w:rPr>
         <w:t>//mysql</w:t>
       </w:r>
@@ -2366,12 +2360,12 @@
     <w:p>
       <w:pPr>
         <w:rPr>
-          <w:rFonts w:hint="eastAsia" w:asciiTheme="minorEastAsia" w:hAnsiTheme="minorEastAsia" w:eastAsiaTheme="minorEastAsia" w:cstheme="minorEastAsia"/>
-        </w:rPr>
-      </w:pPr>
-      <w:r>
-        <w:rPr>
-          <w:rFonts w:hint="eastAsia" w:asciiTheme="minorEastAsia" w:hAnsiTheme="minorEastAsia" w:eastAsiaTheme="minorEastAsia" w:cstheme="minorEastAsia"/>
+          <w:rFonts w:hint="eastAsia" w:ascii="宋体" w:hAnsi="宋体" w:eastAsia="宋体" w:cs="宋体"/>
+        </w:rPr>
+      </w:pPr>
+      <w:r>
+        <w:rPr>
+          <w:rFonts w:hint="eastAsia" w:ascii="宋体" w:hAnsi="宋体" w:eastAsia="宋体" w:cs="宋体"/>
         </w:rPr>
         <w:t>try {</w:t>
       </w:r>
@@ -2379,12 +2373,12 @@
     <w:p>
       <w:pPr>
         <w:rPr>
-          <w:rFonts w:hint="eastAsia" w:asciiTheme="minorEastAsia" w:hAnsiTheme="minorEastAsia" w:eastAsiaTheme="minorEastAsia" w:cstheme="minorEastAsia"/>
-        </w:rPr>
-      </w:pPr>
-      <w:r>
-        <w:rPr>
-          <w:rFonts w:hint="eastAsia" w:asciiTheme="minorEastAsia" w:hAnsiTheme="minorEastAsia" w:eastAsiaTheme="minorEastAsia" w:cstheme="minorEastAsia"/>
+          <w:rFonts w:hint="eastAsia" w:ascii="宋体" w:hAnsi="宋体" w:eastAsia="宋体" w:cs="宋体"/>
+        </w:rPr>
+      </w:pPr>
+      <w:r>
+        <w:rPr>
+          <w:rFonts w:hint="eastAsia" w:ascii="宋体" w:hAnsi="宋体" w:eastAsia="宋体" w:cs="宋体"/>
         </w:rPr>
         <w:t xml:space="preserve">    $conn = new PDO('mysql:host=mysql;port=3306;dbname=mysql;charset=utf8', 'root', '123456');</w:t>
       </w:r>
@@ -2392,12 +2386,12 @@
     <w:p>
       <w:pPr>
         <w:rPr>
-          <w:rFonts w:hint="eastAsia" w:asciiTheme="minorEastAsia" w:hAnsiTheme="minorEastAsia" w:eastAsiaTheme="minorEastAsia" w:cstheme="minorEastAsia"/>
-        </w:rPr>
-      </w:pPr>
-      <w:r>
-        <w:rPr>
-          <w:rFonts w:hint="eastAsia" w:asciiTheme="minorEastAsia" w:hAnsiTheme="minorEastAsia" w:eastAsiaTheme="minorEastAsia" w:cstheme="minorEastAsia"/>
+          <w:rFonts w:hint="eastAsia" w:ascii="宋体" w:hAnsi="宋体" w:eastAsia="宋体" w:cs="宋体"/>
+        </w:rPr>
+      </w:pPr>
+      <w:r>
+        <w:rPr>
+          <w:rFonts w:hint="eastAsia" w:ascii="宋体" w:hAnsi="宋体" w:eastAsia="宋体" w:cs="宋体"/>
         </w:rPr>
         <w:t>} catch (PDOException $e) {</w:t>
       </w:r>
@@ -2405,12 +2399,12 @@
     <w:p>
       <w:pPr>
         <w:rPr>
-          <w:rFonts w:hint="eastAsia" w:asciiTheme="minorEastAsia" w:hAnsiTheme="minorEastAsia" w:eastAsiaTheme="minorEastAsia" w:cstheme="minorEastAsia"/>
-        </w:rPr>
-      </w:pPr>
-      <w:r>
-        <w:rPr>
-          <w:rFonts w:hint="eastAsia" w:asciiTheme="minorEastAsia" w:hAnsiTheme="minorEastAsia" w:eastAsiaTheme="minorEastAsia" w:cstheme="minorEastAsia"/>
+          <w:rFonts w:hint="eastAsia" w:ascii="宋体" w:hAnsi="宋体" w:eastAsia="宋体" w:cs="宋体"/>
+        </w:rPr>
+      </w:pPr>
+      <w:r>
+        <w:rPr>
+          <w:rFonts w:hint="eastAsia" w:ascii="宋体" w:hAnsi="宋体" w:eastAsia="宋体" w:cs="宋体"/>
         </w:rPr>
         <w:t xml:space="preserve">    echo 'Connection failed: ' . $e-&gt;getMessage();</w:t>
       </w:r>
@@ -2418,12 +2412,12 @@
     <w:p>
       <w:pPr>
         <w:rPr>
-          <w:rFonts w:hint="eastAsia" w:asciiTheme="minorEastAsia" w:hAnsiTheme="minorEastAsia" w:eastAsiaTheme="minorEastAsia" w:cstheme="minorEastAsia"/>
-        </w:rPr>
-      </w:pPr>
-      <w:r>
-        <w:rPr>
-          <w:rFonts w:hint="eastAsia" w:asciiTheme="minorEastAsia" w:hAnsiTheme="minorEastAsia" w:eastAsiaTheme="minorEastAsia" w:cstheme="minorEastAsia"/>
+          <w:rFonts w:hint="eastAsia" w:ascii="宋体" w:hAnsi="宋体" w:eastAsia="宋体" w:cs="宋体"/>
+        </w:rPr>
+      </w:pPr>
+      <w:r>
+        <w:rPr>
+          <w:rFonts w:hint="eastAsia" w:ascii="宋体" w:hAnsi="宋体" w:eastAsia="宋体" w:cs="宋体"/>
         </w:rPr>
         <w:t>}</w:t>
       </w:r>
@@ -2431,12 +2425,12 @@
     <w:p>
       <w:pPr>
         <w:rPr>
-          <w:rFonts w:hint="eastAsia" w:asciiTheme="minorEastAsia" w:hAnsiTheme="minorEastAsia" w:eastAsiaTheme="minorEastAsia" w:cstheme="minorEastAsia"/>
-        </w:rPr>
-      </w:pPr>
-      <w:r>
-        <w:rPr>
-          <w:rFonts w:hint="eastAsia" w:asciiTheme="minorEastAsia" w:hAnsiTheme="minorEastAsia" w:eastAsiaTheme="minorEastAsia" w:cstheme="minorEastAsia"/>
+          <w:rFonts w:hint="eastAsia" w:ascii="宋体" w:hAnsi="宋体" w:eastAsia="宋体" w:cs="宋体"/>
+        </w:rPr>
+      </w:pPr>
+      <w:r>
+        <w:rPr>
+          <w:rFonts w:hint="eastAsia" w:ascii="宋体" w:hAnsi="宋体" w:eastAsia="宋体" w:cs="宋体"/>
         </w:rPr>
         <w:t>//$conn-&gt;exec('set names utf8');</w:t>
       </w:r>
@@ -2444,12 +2438,12 @@
     <w:p>
       <w:pPr>
         <w:rPr>
-          <w:rFonts w:hint="eastAsia" w:asciiTheme="minorEastAsia" w:hAnsiTheme="minorEastAsia" w:eastAsiaTheme="minorEastAsia" w:cstheme="minorEastAsia"/>
-        </w:rPr>
-      </w:pPr>
-      <w:r>
-        <w:rPr>
-          <w:rFonts w:hint="eastAsia" w:asciiTheme="minorEastAsia" w:hAnsiTheme="minorEastAsia" w:eastAsiaTheme="minorEastAsia" w:cstheme="minorEastAsia"/>
+          <w:rFonts w:hint="eastAsia" w:ascii="宋体" w:hAnsi="宋体" w:eastAsia="宋体" w:cs="宋体"/>
+        </w:rPr>
+      </w:pPr>
+      <w:r>
+        <w:rPr>
+          <w:rFonts w:hint="eastAsia" w:ascii="宋体" w:hAnsi="宋体" w:eastAsia="宋体" w:cs="宋体"/>
         </w:rPr>
         <w:t>$sql = "SELECT * FROM `user` WHERE 1";</w:t>
       </w:r>
@@ -2457,12 +2451,12 @@
     <w:p>
       <w:pPr>
         <w:rPr>
-          <w:rFonts w:hint="eastAsia" w:asciiTheme="minorEastAsia" w:hAnsiTheme="minorEastAsia" w:eastAsiaTheme="minorEastAsia" w:cstheme="minorEastAsia"/>
-        </w:rPr>
-      </w:pPr>
-      <w:r>
-        <w:rPr>
-          <w:rFonts w:hint="eastAsia" w:asciiTheme="minorEastAsia" w:hAnsiTheme="minorEastAsia" w:eastAsiaTheme="minorEastAsia" w:cstheme="minorEastAsia"/>
+          <w:rFonts w:hint="eastAsia" w:ascii="宋体" w:hAnsi="宋体" w:eastAsia="宋体" w:cs="宋体"/>
+        </w:rPr>
+      </w:pPr>
+      <w:r>
+        <w:rPr>
+          <w:rFonts w:hint="eastAsia" w:ascii="宋体" w:hAnsi="宋体" w:eastAsia="宋体" w:cs="宋体"/>
         </w:rPr>
         <w:t>$result = $conn-&gt;query($sql);</w:t>
       </w:r>
@@ -2470,12 +2464,12 @@
     <w:p>
       <w:pPr>
         <w:rPr>
-          <w:rFonts w:hint="eastAsia" w:asciiTheme="minorEastAsia" w:hAnsiTheme="minorEastAsia" w:eastAsiaTheme="minorEastAsia" w:cstheme="minorEastAsia"/>
-        </w:rPr>
-      </w:pPr>
-      <w:r>
-        <w:rPr>
-          <w:rFonts w:hint="eastAsia" w:asciiTheme="minorEastAsia" w:hAnsiTheme="minorEastAsia" w:eastAsiaTheme="minorEastAsia" w:cstheme="minorEastAsia"/>
+          <w:rFonts w:hint="eastAsia" w:ascii="宋体" w:hAnsi="宋体" w:eastAsia="宋体" w:cs="宋体"/>
+        </w:rPr>
+      </w:pPr>
+      <w:r>
+        <w:rPr>
+          <w:rFonts w:hint="eastAsia" w:ascii="宋体" w:hAnsi="宋体" w:eastAsia="宋体" w:cs="宋体"/>
         </w:rPr>
         <w:t>while($rows = $result-&gt;fetch(PDO::FETCH_ASSOC)) {</w:t>
       </w:r>
@@ -2483,12 +2477,12 @@
     <w:p>
       <w:pPr>
         <w:rPr>
-          <w:rFonts w:hint="eastAsia" w:asciiTheme="minorEastAsia" w:hAnsiTheme="minorEastAsia" w:eastAsiaTheme="minorEastAsia" w:cstheme="minorEastAsia"/>
-        </w:rPr>
-      </w:pPr>
-      <w:r>
-        <w:rPr>
-          <w:rFonts w:hint="eastAsia" w:asciiTheme="minorEastAsia" w:hAnsiTheme="minorEastAsia" w:eastAsiaTheme="minorEastAsia" w:cstheme="minorEastAsia"/>
+          <w:rFonts w:hint="eastAsia" w:ascii="宋体" w:hAnsi="宋体" w:eastAsia="宋体" w:cs="宋体"/>
+        </w:rPr>
+      </w:pPr>
+      <w:r>
+        <w:rPr>
+          <w:rFonts w:hint="eastAsia" w:ascii="宋体" w:hAnsi="宋体" w:eastAsia="宋体" w:cs="宋体"/>
         </w:rPr>
         <w:t xml:space="preserve">    echo $rows['Host'] . ' ' . $rows['User']."&lt;br /&gt;\\n";</w:t>
       </w:r>
@@ -2496,12 +2490,12 @@
     <w:p>
       <w:pPr>
         <w:rPr>
-          <w:rFonts w:hint="eastAsia" w:asciiTheme="minorEastAsia" w:hAnsiTheme="minorEastAsia" w:eastAsiaTheme="minorEastAsia" w:cstheme="minorEastAsia"/>
-        </w:rPr>
-      </w:pPr>
-      <w:r>
-        <w:rPr>
-          <w:rFonts w:hint="eastAsia" w:asciiTheme="minorEastAsia" w:hAnsiTheme="minorEastAsia" w:eastAsiaTheme="minorEastAsia" w:cstheme="minorEastAsia"/>
+          <w:rFonts w:hint="eastAsia" w:ascii="宋体" w:hAnsi="宋体" w:eastAsia="宋体" w:cs="宋体"/>
+        </w:rPr>
+      </w:pPr>
+      <w:r>
+        <w:rPr>
+          <w:rFonts w:hint="eastAsia" w:ascii="宋体" w:hAnsi="宋体" w:eastAsia="宋体" w:cs="宋体"/>
         </w:rPr>
         <w:t>}</w:t>
       </w:r>
@@ -2509,19 +2503,19 @@
     <w:p>
       <w:pPr>
         <w:rPr>
-          <w:rFonts w:hint="eastAsia" w:asciiTheme="minorEastAsia" w:hAnsiTheme="minorEastAsia" w:eastAsiaTheme="minorEastAsia" w:cstheme="minorEastAsia"/>
-        </w:rPr>
-      </w:pPr>
-    </w:p>
-    <w:p>
-      <w:pPr>
-        <w:rPr>
-          <w:rFonts w:hint="eastAsia" w:asciiTheme="minorEastAsia" w:hAnsiTheme="minorEastAsia" w:eastAsiaTheme="minorEastAsia" w:cstheme="minorEastAsia"/>
-        </w:rPr>
-      </w:pPr>
-      <w:r>
-        <w:rPr>
-          <w:rFonts w:hint="eastAsia" w:asciiTheme="minorEastAsia" w:hAnsiTheme="minorEastAsia" w:eastAsiaTheme="minorEastAsia" w:cstheme="minorEastAsia"/>
+          <w:rFonts w:hint="eastAsia" w:ascii="宋体" w:hAnsi="宋体" w:eastAsia="宋体" w:cs="宋体"/>
+        </w:rPr>
+      </w:pPr>
+    </w:p>
+    <w:p>
+      <w:pPr>
+        <w:rPr>
+          <w:rFonts w:hint="eastAsia" w:ascii="宋体" w:hAnsi="宋体" w:eastAsia="宋体" w:cs="宋体"/>
+        </w:rPr>
+      </w:pPr>
+      <w:r>
+        <w:rPr>
+          <w:rFonts w:hint="eastAsia" w:ascii="宋体" w:hAnsi="宋体" w:eastAsia="宋体" w:cs="宋体"/>
         </w:rPr>
         <w:t>//phpinfo</w:t>
       </w:r>
@@ -2529,12 +2523,12 @@
     <w:p>
       <w:pPr>
         <w:rPr>
-          <w:rFonts w:hint="eastAsia" w:asciiTheme="minorEastAsia" w:hAnsiTheme="minorEastAsia" w:eastAsiaTheme="minorEastAsia" w:cstheme="minorEastAsia"/>
-        </w:rPr>
-      </w:pPr>
-      <w:r>
-        <w:rPr>
-          <w:rFonts w:hint="eastAsia" w:asciiTheme="minorEastAsia" w:hAnsiTheme="minorEastAsia" w:eastAsiaTheme="minorEastAsia" w:cstheme="minorEastAsia"/>
+          <w:rFonts w:hint="eastAsia" w:ascii="宋体" w:hAnsi="宋体" w:eastAsia="宋体" w:cs="宋体"/>
+        </w:rPr>
+      </w:pPr>
+      <w:r>
+        <w:rPr>
+          <w:rFonts w:hint="eastAsia" w:ascii="宋体" w:hAnsi="宋体" w:eastAsia="宋体" w:cs="宋体"/>
         </w:rPr>
         <w:t>phpinfo();</w:t>
       </w:r>
@@ -2542,12 +2536,12 @@
     <w:p>
       <w:pPr>
         <w:rPr>
-          <w:rFonts w:hint="eastAsia" w:asciiTheme="minorEastAsia" w:hAnsiTheme="minorEastAsia" w:eastAsiaTheme="minorEastAsia" w:cstheme="minorEastAsia"/>
-        </w:rPr>
-      </w:pPr>
-      <w:r>
-        <w:rPr>
-          <w:rFonts w:hint="eastAsia" w:asciiTheme="minorEastAsia" w:hAnsiTheme="minorEastAsia" w:eastAsiaTheme="minorEastAsia" w:cstheme="minorEastAsia"/>
+          <w:rFonts w:hint="eastAsia" w:ascii="宋体" w:hAnsi="宋体" w:eastAsia="宋体" w:cs="宋体"/>
+        </w:rPr>
+      </w:pPr>
+      <w:r>
+        <w:rPr>
+          <w:rFonts w:hint="eastAsia" w:ascii="宋体" w:hAnsi="宋体" w:eastAsia="宋体" w:cs="宋体"/>
         </w:rPr>
         <w:t>?&gt;</w:t>
       </w:r>
@@ -2555,20 +2549,20 @@
     <w:p>
       <w:pPr>
         <w:rPr>
-          <w:rFonts w:hint="eastAsia" w:asciiTheme="minorEastAsia" w:hAnsiTheme="minorEastAsia" w:eastAsiaTheme="minorEastAsia" w:cstheme="minorEastAsia"/>
-        </w:rPr>
-      </w:pPr>
-    </w:p>
-    <w:p>
-      <w:pPr>
-        <w:rPr>
-          <w:rFonts w:hint="eastAsia" w:asciiTheme="minorEastAsia" w:hAnsiTheme="minorEastAsia" w:cstheme="minorEastAsia"/>
+          <w:rFonts w:hint="eastAsia" w:ascii="宋体" w:hAnsi="宋体" w:eastAsia="宋体" w:cs="宋体"/>
+        </w:rPr>
+      </w:pPr>
+    </w:p>
+    <w:p>
+      <w:pPr>
+        <w:rPr>
+          <w:rFonts w:hint="eastAsia" w:ascii="宋体" w:hAnsi="宋体" w:eastAsia="宋体" w:cs="宋体"/>
           <w:lang w:eastAsia="zh-CN"/>
         </w:rPr>
       </w:pPr>
       <w:r>
         <w:rPr>
-          <w:rFonts w:hint="eastAsia" w:asciiTheme="minorEastAsia" w:hAnsiTheme="minorEastAsia" w:cstheme="minorEastAsia"/>
+          <w:rFonts w:hint="eastAsia" w:ascii="宋体" w:hAnsi="宋体" w:eastAsia="宋体" w:cs="宋体"/>
           <w:lang w:eastAsia="zh-CN"/>
         </w:rPr>
         <w:t>然后访问，报错</w:t>
@@ -2577,11 +2571,14 @@
     <w:p>
       <w:pPr>
         <w:rPr>
-          <w:rFonts w:hint="eastAsia" w:asciiTheme="minorEastAsia" w:hAnsiTheme="minorEastAsia" w:cstheme="minorEastAsia"/>
+          <w:rFonts w:hint="eastAsia" w:ascii="宋体" w:hAnsi="宋体" w:eastAsia="宋体" w:cs="宋体"/>
           <w:lang w:eastAsia="zh-CN"/>
         </w:rPr>
       </w:pPr>
       <w:r>
+        <w:rPr>
+          <w:rFonts w:hint="eastAsia" w:ascii="宋体" w:hAnsi="宋体" w:eastAsia="宋体" w:cs="宋体"/>
+        </w:rPr>
         <w:drawing>
           <wp:inline distT="0" distB="0" distL="114300" distR="114300">
             <wp:extent cx="5269230" cy="1203960"/>
@@ -2628,20 +2625,20 @@
     <w:p>
       <w:pPr>
         <w:rPr>
-          <w:rFonts w:hint="eastAsia" w:asciiTheme="minorEastAsia" w:hAnsiTheme="minorEastAsia" w:cstheme="minorEastAsia"/>
-          <w:lang w:val="en-US" w:eastAsia="zh-CN"/>
-        </w:rPr>
-      </w:pPr>
-      <w:r>
-        <w:rPr>
-          <w:rFonts w:hint="eastAsia" w:asciiTheme="minorEastAsia" w:hAnsiTheme="minorEastAsia" w:cstheme="minorEastAsia"/>
+          <w:rFonts w:hint="eastAsia" w:ascii="宋体" w:hAnsi="宋体" w:eastAsia="宋体" w:cs="宋体"/>
+          <w:lang w:val="en-US" w:eastAsia="zh-CN"/>
+        </w:rPr>
+      </w:pPr>
+      <w:r>
+        <w:rPr>
+          <w:rFonts w:hint="eastAsia" w:ascii="宋体" w:hAnsi="宋体" w:eastAsia="宋体" w:cs="宋体"/>
           <w:lang w:eastAsia="zh-CN"/>
         </w:rPr>
         <w:t>应该是</w:t>
       </w:r>
       <w:r>
         <w:rPr>
-          <w:rFonts w:hint="eastAsia" w:asciiTheme="minorEastAsia" w:hAnsiTheme="minorEastAsia" w:cstheme="minorEastAsia"/>
+          <w:rFonts w:hint="eastAsia" w:ascii="宋体" w:hAnsi="宋体" w:eastAsia="宋体" w:cs="宋体"/>
           <w:lang w:val="en-US" w:eastAsia="zh-CN"/>
         </w:rPr>
         <w:t>php-mysql的驱动问题。</w:t>
@@ -2650,21 +2647,21 @@
     <w:p>
       <w:pPr>
         <w:rPr>
-          <w:rFonts w:hint="eastAsia" w:asciiTheme="minorEastAsia" w:hAnsiTheme="minorEastAsia" w:cstheme="minorEastAsia"/>
-          <w:lang w:val="en-US" w:eastAsia="zh-CN"/>
-        </w:rPr>
-      </w:pPr>
-    </w:p>
-    <w:p>
-      <w:pPr>
-        <w:rPr>
-          <w:rFonts w:hint="eastAsia" w:asciiTheme="minorEastAsia" w:hAnsiTheme="minorEastAsia" w:cstheme="minorEastAsia"/>
-          <w:lang w:val="en-US" w:eastAsia="zh-CN"/>
-        </w:rPr>
-      </w:pPr>
-      <w:r>
-        <w:rPr>
-          <w:rFonts w:hint="eastAsia" w:asciiTheme="minorEastAsia" w:hAnsiTheme="minorEastAsia" w:cstheme="minorEastAsia"/>
+          <w:rFonts w:hint="eastAsia" w:ascii="宋体" w:hAnsi="宋体" w:eastAsia="宋体" w:cs="宋体"/>
+          <w:lang w:val="en-US" w:eastAsia="zh-CN"/>
+        </w:rPr>
+      </w:pPr>
+    </w:p>
+    <w:p>
+      <w:pPr>
+        <w:rPr>
+          <w:rFonts w:hint="eastAsia" w:ascii="宋体" w:hAnsi="宋体" w:eastAsia="宋体" w:cs="宋体"/>
+          <w:lang w:val="en-US" w:eastAsia="zh-CN"/>
+        </w:rPr>
+      </w:pPr>
+      <w:r>
+        <w:rPr>
+          <w:rFonts w:hint="eastAsia" w:ascii="宋体" w:hAnsi="宋体" w:eastAsia="宋体" w:cs="宋体"/>
           <w:lang w:val="en-US" w:eastAsia="zh-CN"/>
         </w:rPr>
         <w:t>PHP连接mysql有三种方式：mysql、mysqli、pdo。其中mysql是不建议使用的了。</w:t>
@@ -2673,28 +2670,28 @@
     <w:p>
       <w:pPr>
         <w:rPr>
-          <w:rFonts w:hint="eastAsia" w:asciiTheme="minorEastAsia" w:hAnsiTheme="minorEastAsia" w:cstheme="minorEastAsia"/>
-          <w:lang w:val="en-US" w:eastAsia="zh-CN"/>
-        </w:rPr>
-      </w:pPr>
-    </w:p>
-    <w:p>
-      <w:pPr>
-        <w:rPr>
-          <w:rFonts w:hint="eastAsia" w:asciiTheme="minorEastAsia" w:hAnsiTheme="minorEastAsia" w:cstheme="minorEastAsia"/>
-          <w:lang w:val="en-US" w:eastAsia="zh-CN"/>
-        </w:rPr>
-      </w:pPr>
-      <w:r>
-        <w:rPr>
-          <w:rFonts w:hint="eastAsia" w:asciiTheme="minorEastAsia" w:hAnsiTheme="minorEastAsia" w:cstheme="minorEastAsia"/>
+          <w:rFonts w:hint="eastAsia" w:ascii="宋体" w:hAnsi="宋体" w:eastAsia="宋体" w:cs="宋体"/>
+          <w:lang w:val="en-US" w:eastAsia="zh-CN"/>
+        </w:rPr>
+      </w:pPr>
+    </w:p>
+    <w:p>
+      <w:pPr>
+        <w:rPr>
+          <w:rFonts w:hint="eastAsia" w:ascii="宋体" w:hAnsi="宋体" w:eastAsia="宋体" w:cs="宋体"/>
+          <w:lang w:val="en-US" w:eastAsia="zh-CN"/>
+        </w:rPr>
+      </w:pPr>
+      <w:r>
+        <w:rPr>
+          <w:rFonts w:hint="eastAsia" w:ascii="宋体" w:hAnsi="宋体" w:eastAsia="宋体" w:cs="宋体"/>
           <w:lang w:eastAsia="zh-CN"/>
         </w:rPr>
         <w:t>我们使用官方镜像只有</w:t>
       </w:r>
       <w:r>
         <w:rPr>
-          <w:rFonts w:hint="eastAsia" w:asciiTheme="minorEastAsia" w:hAnsiTheme="minorEastAsia" w:cstheme="minorEastAsia"/>
+          <w:rFonts w:hint="eastAsia" w:ascii="宋体" w:hAnsi="宋体" w:eastAsia="宋体" w:cs="宋体"/>
           <w:lang w:val="en-US" w:eastAsia="zh-CN"/>
         </w:rPr>
         <w:t>mysqlnd</w:t>
@@ -2703,11 +2700,14 @@
     <w:p>
       <w:pPr>
         <w:rPr>
-          <w:rFonts w:hint="eastAsia" w:asciiTheme="minorEastAsia" w:hAnsiTheme="minorEastAsia" w:cstheme="minorEastAsia"/>
-          <w:lang w:val="en-US" w:eastAsia="zh-CN"/>
-        </w:rPr>
-      </w:pPr>
-      <w:r>
+          <w:rFonts w:hint="eastAsia" w:ascii="宋体" w:hAnsi="宋体" w:eastAsia="宋体" w:cs="宋体"/>
+          <w:lang w:val="en-US" w:eastAsia="zh-CN"/>
+        </w:rPr>
+      </w:pPr>
+      <w:r>
+        <w:rPr>
+          <w:rFonts w:hint="eastAsia" w:ascii="宋体" w:hAnsi="宋体" w:eastAsia="宋体" w:cs="宋体"/>
+        </w:rPr>
         <w:drawing>
           <wp:inline distT="0" distB="0" distL="114300" distR="114300">
             <wp:extent cx="5270500" cy="687705"/>
@@ -2754,20 +2754,20 @@
     <w:p>
       <w:pPr>
         <w:rPr>
-          <w:rFonts w:hint="eastAsia" w:asciiTheme="minorEastAsia" w:hAnsiTheme="minorEastAsia" w:cstheme="minorEastAsia"/>
-          <w:lang w:val="en-US" w:eastAsia="zh-CN"/>
-        </w:rPr>
-      </w:pPr>
-      <w:r>
-        <w:rPr>
-          <w:rFonts w:hint="eastAsia" w:asciiTheme="minorEastAsia" w:hAnsiTheme="minorEastAsia" w:cstheme="minorEastAsia"/>
+          <w:rFonts w:hint="eastAsia" w:ascii="宋体" w:hAnsi="宋体" w:eastAsia="宋体" w:cs="宋体"/>
+          <w:lang w:val="en-US" w:eastAsia="zh-CN"/>
+        </w:rPr>
+      </w:pPr>
+      <w:r>
+        <w:rPr>
+          <w:rFonts w:hint="eastAsia" w:ascii="宋体" w:hAnsi="宋体" w:eastAsia="宋体" w:cs="宋体"/>
           <w:lang w:eastAsia="zh-CN"/>
         </w:rPr>
         <w:t>没有</w:t>
       </w:r>
       <w:r>
         <w:rPr>
-          <w:rFonts w:hint="eastAsia" w:asciiTheme="minorEastAsia" w:hAnsiTheme="minorEastAsia" w:cstheme="minorEastAsia"/>
+          <w:rFonts w:hint="eastAsia" w:ascii="宋体" w:hAnsi="宋体" w:eastAsia="宋体" w:cs="宋体"/>
           <w:lang w:val="en-US" w:eastAsia="zh-CN"/>
         </w:rPr>
         <w:t>mysqli和pdo。所以用mysqli和pdo的连接都会失败。</w:t>
@@ -2776,21 +2776,21 @@
     <w:p>
       <w:pPr>
         <w:rPr>
-          <w:rFonts w:hint="eastAsia" w:asciiTheme="minorEastAsia" w:hAnsiTheme="minorEastAsia" w:cstheme="minorEastAsia"/>
-          <w:lang w:val="en-US" w:eastAsia="zh-CN"/>
-        </w:rPr>
-      </w:pPr>
-    </w:p>
-    <w:p>
-      <w:pPr>
-        <w:rPr>
-          <w:rFonts w:hint="eastAsia" w:asciiTheme="minorEastAsia" w:hAnsiTheme="minorEastAsia" w:cstheme="minorEastAsia"/>
-          <w:lang w:val="en-US" w:eastAsia="zh-CN"/>
-        </w:rPr>
-      </w:pPr>
-      <w:r>
-        <w:rPr>
-          <w:rFonts w:hint="eastAsia" w:asciiTheme="minorEastAsia" w:hAnsiTheme="minorEastAsia" w:cstheme="minorEastAsia"/>
+          <w:rFonts w:hint="eastAsia" w:ascii="宋体" w:hAnsi="宋体" w:eastAsia="宋体" w:cs="宋体"/>
+          <w:lang w:val="en-US" w:eastAsia="zh-CN"/>
+        </w:rPr>
+      </w:pPr>
+    </w:p>
+    <w:p>
+      <w:pPr>
+        <w:rPr>
+          <w:rFonts w:hint="eastAsia" w:ascii="宋体" w:hAnsi="宋体" w:eastAsia="宋体" w:cs="宋体"/>
+          <w:lang w:val="en-US" w:eastAsia="zh-CN"/>
+        </w:rPr>
+      </w:pPr>
+      <w:r>
+        <w:rPr>
+          <w:rFonts w:hint="eastAsia" w:ascii="宋体" w:hAnsi="宋体" w:eastAsia="宋体" w:cs="宋体"/>
           <w:lang w:val="en-US" w:eastAsia="zh-CN"/>
         </w:rPr>
         <w:t>PHP7 正式移除了 mysql 扩展。</w:t>
@@ -2799,13 +2799,13 @@
     <w:p>
       <w:pPr>
         <w:rPr>
-          <w:rFonts w:hint="eastAsia" w:asciiTheme="minorEastAsia" w:hAnsiTheme="minorEastAsia" w:cstheme="minorEastAsia"/>
-          <w:lang w:val="en-US" w:eastAsia="zh-CN"/>
-        </w:rPr>
-      </w:pPr>
-      <w:r>
-        <w:rPr>
-          <w:rFonts w:hint="eastAsia" w:asciiTheme="minorEastAsia" w:hAnsiTheme="minorEastAsia" w:cstheme="minorEastAsia"/>
+          <w:rFonts w:hint="eastAsia" w:ascii="宋体" w:hAnsi="宋体" w:eastAsia="宋体" w:cs="宋体"/>
+          <w:lang w:val="en-US" w:eastAsia="zh-CN"/>
+        </w:rPr>
+      </w:pPr>
+      <w:r>
+        <w:rPr>
+          <w:rFonts w:hint="eastAsia" w:ascii="宋体" w:hAnsi="宋体" w:eastAsia="宋体" w:cs="宋体"/>
           <w:lang w:val="en-US" w:eastAsia="zh-CN"/>
         </w:rPr>
         <w:t>我们可以在原官方镜像上进行扩展。</w:t>
@@ -2814,13 +2814,13 @@
     <w:p>
       <w:pPr>
         <w:rPr>
-          <w:rFonts w:hint="eastAsia" w:asciiTheme="minorEastAsia" w:hAnsiTheme="minorEastAsia" w:cstheme="minorEastAsia"/>
-          <w:lang w:val="en-US" w:eastAsia="zh-CN"/>
-        </w:rPr>
-      </w:pPr>
-      <w:r>
-        <w:rPr>
-          <w:rFonts w:hint="eastAsia" w:asciiTheme="minorEastAsia" w:hAnsiTheme="minorEastAsia" w:cstheme="minorEastAsia"/>
+          <w:rFonts w:hint="eastAsia" w:ascii="宋体" w:hAnsi="宋体" w:eastAsia="宋体" w:cs="宋体"/>
+          <w:lang w:val="en-US" w:eastAsia="zh-CN"/>
+        </w:rPr>
+      </w:pPr>
+      <w:r>
+        <w:rPr>
+          <w:rFonts w:hint="eastAsia" w:ascii="宋体" w:hAnsi="宋体" w:eastAsia="宋体" w:cs="宋体"/>
           <w:lang w:val="en-US" w:eastAsia="zh-CN"/>
         </w:rPr>
         <w:t>编写Dockerfile：</w:t>
@@ -2829,21 +2829,21 @@
     <w:p>
       <w:pPr>
         <w:rPr>
-          <w:rFonts w:hint="eastAsia" w:asciiTheme="minorEastAsia" w:hAnsiTheme="minorEastAsia" w:cstheme="minorEastAsia"/>
-          <w:lang w:val="en-US" w:eastAsia="zh-CN"/>
-        </w:rPr>
-      </w:pPr>
-    </w:p>
-    <w:p>
-      <w:pPr>
-        <w:rPr>
-          <w:rFonts w:hint="eastAsia" w:asciiTheme="minorEastAsia" w:hAnsiTheme="minorEastAsia" w:cstheme="minorEastAsia"/>
-          <w:lang w:val="en-US" w:eastAsia="zh-CN"/>
-        </w:rPr>
-      </w:pPr>
-      <w:r>
-        <w:rPr>
-          <w:rFonts w:hint="eastAsia" w:asciiTheme="minorEastAsia" w:hAnsiTheme="minorEastAsia" w:cstheme="minorEastAsia"/>
+          <w:rFonts w:hint="eastAsia" w:ascii="宋体" w:hAnsi="宋体" w:eastAsia="宋体" w:cs="宋体"/>
+          <w:lang w:val="en-US" w:eastAsia="zh-CN"/>
+        </w:rPr>
+      </w:pPr>
+    </w:p>
+    <w:p>
+      <w:pPr>
+        <w:rPr>
+          <w:rFonts w:hint="eastAsia" w:ascii="宋体" w:hAnsi="宋体" w:eastAsia="宋体" w:cs="宋体"/>
+          <w:lang w:val="en-US" w:eastAsia="zh-CN"/>
+        </w:rPr>
+      </w:pPr>
+      <w:r>
+        <w:rPr>
+          <w:rFonts w:hint="eastAsia" w:ascii="宋体" w:hAnsi="宋体" w:eastAsia="宋体" w:cs="宋体"/>
           <w:lang w:val="en-US" w:eastAsia="zh-CN"/>
         </w:rPr>
         <w:t>FROM daocloud.io/php:7.1.4-fpm</w:t>
@@ -2852,13 +2852,13 @@
     <w:p>
       <w:pPr>
         <w:rPr>
-          <w:rFonts w:hint="eastAsia" w:asciiTheme="minorEastAsia" w:hAnsiTheme="minorEastAsia" w:cstheme="minorEastAsia"/>
-          <w:lang w:val="en-US" w:eastAsia="zh-CN"/>
-        </w:rPr>
-      </w:pPr>
-      <w:r>
-        <w:rPr>
-          <w:rFonts w:hint="eastAsia" w:asciiTheme="minorEastAsia" w:hAnsiTheme="minorEastAsia" w:cstheme="minorEastAsia"/>
+          <w:rFonts w:hint="eastAsia" w:ascii="宋体" w:hAnsi="宋体" w:eastAsia="宋体" w:cs="宋体"/>
+          <w:lang w:val="en-US" w:eastAsia="zh-CN"/>
+        </w:rPr>
+      </w:pPr>
+      <w:r>
+        <w:rPr>
+          <w:rFonts w:hint="eastAsia" w:ascii="宋体" w:hAnsi="宋体" w:eastAsia="宋体" w:cs="宋体"/>
           <w:lang w:val="en-US" w:eastAsia="zh-CN"/>
         </w:rPr>
         <w:t># Install modules</w:t>
@@ -2867,13 +2867,13 @@
     <w:p>
       <w:pPr>
         <w:rPr>
-          <w:rFonts w:hint="eastAsia" w:asciiTheme="minorEastAsia" w:hAnsiTheme="minorEastAsia" w:cstheme="minorEastAsia"/>
-          <w:lang w:val="en-US" w:eastAsia="zh-CN"/>
-        </w:rPr>
-      </w:pPr>
-      <w:r>
-        <w:rPr>
-          <w:rFonts w:hint="eastAsia" w:asciiTheme="minorEastAsia" w:hAnsiTheme="minorEastAsia" w:cstheme="minorEastAsia"/>
+          <w:rFonts w:hint="eastAsia" w:ascii="宋体" w:hAnsi="宋体" w:eastAsia="宋体" w:cs="宋体"/>
+          <w:lang w:val="en-US" w:eastAsia="zh-CN"/>
+        </w:rPr>
+      </w:pPr>
+      <w:r>
+        <w:rPr>
+          <w:rFonts w:hint="eastAsia" w:ascii="宋体" w:hAnsi="宋体" w:eastAsia="宋体" w:cs="宋体"/>
           <w:lang w:val="en-US" w:eastAsia="zh-CN"/>
         </w:rPr>
         <w:t>RUN    docker-php-ext-configure pdo_mysql  --with-pdo-mysql=mysqlnd  \</w:t>
@@ -2882,13 +2882,13 @@
     <w:p>
       <w:pPr>
         <w:rPr>
-          <w:rFonts w:hint="eastAsia" w:asciiTheme="minorEastAsia" w:hAnsiTheme="minorEastAsia" w:cstheme="minorEastAsia"/>
-          <w:lang w:val="en-US" w:eastAsia="zh-CN"/>
-        </w:rPr>
-      </w:pPr>
-      <w:r>
-        <w:rPr>
-          <w:rFonts w:hint="eastAsia" w:asciiTheme="minorEastAsia" w:hAnsiTheme="minorEastAsia" w:cstheme="minorEastAsia"/>
+          <w:rFonts w:hint="eastAsia" w:ascii="宋体" w:hAnsi="宋体" w:eastAsia="宋体" w:cs="宋体"/>
+          <w:lang w:val="en-US" w:eastAsia="zh-CN"/>
+        </w:rPr>
+      </w:pPr>
+      <w:r>
+        <w:rPr>
+          <w:rFonts w:hint="eastAsia" w:ascii="宋体" w:hAnsi="宋体" w:eastAsia="宋体" w:cs="宋体"/>
           <w:lang w:val="en-US" w:eastAsia="zh-CN"/>
         </w:rPr>
         <w:t xml:space="preserve">    &amp;&amp; docker-php-ext-configure mysqli  --with-mysqli=mysqlnd \</w:t>
@@ -2897,13 +2897,13 @@
     <w:p>
       <w:pPr>
         <w:rPr>
-          <w:rFonts w:hint="eastAsia" w:asciiTheme="minorEastAsia" w:hAnsiTheme="minorEastAsia" w:cstheme="minorEastAsia"/>
-          <w:lang w:val="en-US" w:eastAsia="zh-CN"/>
-        </w:rPr>
-      </w:pPr>
-      <w:r>
-        <w:rPr>
-          <w:rFonts w:hint="eastAsia" w:asciiTheme="minorEastAsia" w:hAnsiTheme="minorEastAsia" w:cstheme="minorEastAsia"/>
+          <w:rFonts w:hint="eastAsia" w:ascii="宋体" w:hAnsi="宋体" w:eastAsia="宋体" w:cs="宋体"/>
+          <w:lang w:val="en-US" w:eastAsia="zh-CN"/>
+        </w:rPr>
+      </w:pPr>
+      <w:r>
+        <w:rPr>
+          <w:rFonts w:hint="eastAsia" w:ascii="宋体" w:hAnsi="宋体" w:eastAsia="宋体" w:cs="宋体"/>
           <w:lang w:val="en-US" w:eastAsia="zh-CN"/>
         </w:rPr>
         <w:t xml:space="preserve">    &amp;&amp; docker-php-ext-install pdo_mysql \</w:t>
@@ -2912,13 +2912,13 @@
     <w:p>
       <w:pPr>
         <w:rPr>
-          <w:rFonts w:hint="eastAsia" w:asciiTheme="minorEastAsia" w:hAnsiTheme="minorEastAsia" w:cstheme="minorEastAsia"/>
-          <w:lang w:val="en-US" w:eastAsia="zh-CN"/>
-        </w:rPr>
-      </w:pPr>
-      <w:r>
-        <w:rPr>
-          <w:rFonts w:hint="eastAsia" w:asciiTheme="minorEastAsia" w:hAnsiTheme="minorEastAsia" w:cstheme="minorEastAsia"/>
+          <w:rFonts w:hint="eastAsia" w:ascii="宋体" w:hAnsi="宋体" w:eastAsia="宋体" w:cs="宋体"/>
+          <w:lang w:val="en-US" w:eastAsia="zh-CN"/>
+        </w:rPr>
+      </w:pPr>
+      <w:r>
+        <w:rPr>
+          <w:rFonts w:hint="eastAsia" w:ascii="宋体" w:hAnsi="宋体" w:eastAsia="宋体" w:cs="宋体"/>
           <w:lang w:val="en-US" w:eastAsia="zh-CN"/>
         </w:rPr>
         <w:t xml:space="preserve">    &amp;&amp; docker-php-ext-install mysqli</w:t>
@@ -2927,13 +2927,13 @@
     <w:p>
       <w:pPr>
         <w:rPr>
-          <w:rFonts w:hint="eastAsia" w:asciiTheme="minorEastAsia" w:hAnsiTheme="minorEastAsia" w:cstheme="minorEastAsia"/>
-          <w:lang w:val="en-US" w:eastAsia="zh-CN"/>
-        </w:rPr>
-      </w:pPr>
-      <w:r>
-        <w:rPr>
-          <w:rFonts w:hint="eastAsia" w:asciiTheme="minorEastAsia" w:hAnsiTheme="minorEastAsia" w:cstheme="minorEastAsia"/>
+          <w:rFonts w:hint="eastAsia" w:ascii="宋体" w:hAnsi="宋体" w:eastAsia="宋体" w:cs="宋体"/>
+          <w:lang w:val="en-US" w:eastAsia="zh-CN"/>
+        </w:rPr>
+      </w:pPr>
+      <w:r>
+        <w:rPr>
+          <w:rFonts w:hint="eastAsia" w:ascii="宋体" w:hAnsi="宋体" w:eastAsia="宋体" w:cs="宋体"/>
           <w:lang w:val="en-US" w:eastAsia="zh-CN"/>
         </w:rPr>
         <w:t>["php-fpm"]</w:t>
@@ -2942,22 +2942,22 @@
     <w:p>
       <w:pPr>
         <w:rPr>
-          <w:rFonts w:hint="eastAsia" w:asciiTheme="minorEastAsia" w:hAnsiTheme="minorEastAsia" w:cstheme="minorEastAsia"/>
-          <w:lang w:val="en-US" w:eastAsia="zh-CN"/>
-        </w:rPr>
-      </w:pPr>
-    </w:p>
-    <w:p>
-      <w:pPr>
-        <w:rPr>
-          <w:rFonts w:hint="eastAsia" w:asciiTheme="minorEastAsia" w:hAnsiTheme="minorEastAsia" w:cstheme="minorEastAsia"/>
+          <w:rFonts w:hint="eastAsia" w:ascii="宋体" w:hAnsi="宋体" w:eastAsia="宋体" w:cs="宋体"/>
+          <w:lang w:val="en-US" w:eastAsia="zh-CN"/>
+        </w:rPr>
+      </w:pPr>
+    </w:p>
+    <w:p>
+      <w:pPr>
+        <w:rPr>
+          <w:rFonts w:hint="eastAsia" w:ascii="宋体" w:hAnsi="宋体" w:eastAsia="宋体" w:cs="宋体"/>
           <w:lang w:val="en-US" w:eastAsia="zh-CN"/>
         </w:rPr>
       </w:pPr>
       <w:bookmarkStart w:id="25" w:name="OLE_LINK30"/>
       <w:r>
         <w:rPr>
-          <w:rFonts w:hint="eastAsia" w:asciiTheme="minorEastAsia" w:hAnsiTheme="minorEastAsia" w:cstheme="minorEastAsia"/>
+          <w:rFonts w:hint="eastAsia" w:ascii="宋体" w:hAnsi="宋体" w:eastAsia="宋体" w:cs="宋体"/>
           <w:lang w:val="en-US" w:eastAsia="zh-CN"/>
         </w:rPr>
         <w:t>构建：</w:t>
@@ -2966,13 +2966,13 @@
     <w:p>
       <w:pPr>
         <w:rPr>
-          <w:rFonts w:hint="eastAsia" w:asciiTheme="minorEastAsia" w:hAnsiTheme="minorEastAsia" w:cstheme="minorEastAsia"/>
-          <w:lang w:val="en-US" w:eastAsia="zh-CN"/>
-        </w:rPr>
-      </w:pPr>
-      <w:r>
-        <w:rPr>
-          <w:rFonts w:hint="eastAsia" w:asciiTheme="minorEastAsia" w:hAnsiTheme="minorEastAsia" w:cstheme="minorEastAsia"/>
+          <w:rFonts w:hint="eastAsia" w:ascii="宋体" w:hAnsi="宋体" w:eastAsia="宋体" w:cs="宋体"/>
+          <w:lang w:val="en-US" w:eastAsia="zh-CN"/>
+        </w:rPr>
+      </w:pPr>
+      <w:r>
+        <w:rPr>
+          <w:rFonts w:hint="eastAsia" w:ascii="宋体" w:hAnsi="宋体" w:eastAsia="宋体" w:cs="宋体"/>
           <w:lang w:val="en-US" w:eastAsia="zh-CN"/>
         </w:rPr>
         <w:t xml:space="preserve"># </w:t>
@@ -2980,7 +2980,7 @@
       <w:bookmarkStart w:id="26" w:name="OLE_LINK24"/>
       <w:r>
         <w:rPr>
-          <w:rFonts w:hint="eastAsia" w:asciiTheme="minorEastAsia" w:hAnsiTheme="minorEastAsia" w:cstheme="minorEastAsia"/>
+          <w:rFonts w:hint="eastAsia" w:ascii="宋体" w:hAnsi="宋体" w:eastAsia="宋体" w:cs="宋体"/>
           <w:lang w:val="en-US" w:eastAsia="zh-CN"/>
         </w:rPr>
         <w:t xml:space="preserve">docker build -t </w:t>
@@ -2988,7 +2988,7 @@
       <w:bookmarkStart w:id="27" w:name="OLE_LINK26"/>
       <w:r>
         <w:rPr>
-          <w:rFonts w:hint="eastAsia" w:asciiTheme="minorEastAsia" w:hAnsiTheme="minorEastAsia" w:cstheme="minorEastAsia"/>
+          <w:rFonts w:hint="eastAsia" w:ascii="宋体" w:hAnsi="宋体" w:eastAsia="宋体" w:cs="宋体"/>
           <w:lang w:val="en-US" w:eastAsia="zh-CN"/>
         </w:rPr>
         <w:t>php7-fpm:7.1.4</w:t>
@@ -2996,7 +2996,7 @@
       <w:bookmarkEnd w:id="27"/>
       <w:r>
         <w:rPr>
-          <w:rFonts w:hint="eastAsia" w:asciiTheme="minorEastAsia" w:hAnsiTheme="minorEastAsia" w:cstheme="minorEastAsia"/>
+          <w:rFonts w:hint="eastAsia" w:ascii="宋体" w:hAnsi="宋体" w:eastAsia="宋体" w:cs="宋体"/>
           <w:lang w:val="en-US" w:eastAsia="zh-CN"/>
         </w:rPr>
         <w:t xml:space="preserve"> .</w:t>
@@ -3007,21 +3007,21 @@
     <w:p>
       <w:pPr>
         <w:rPr>
-          <w:rFonts w:hint="eastAsia" w:asciiTheme="minorEastAsia" w:hAnsiTheme="minorEastAsia" w:cstheme="minorEastAsia"/>
-          <w:lang w:val="en-US" w:eastAsia="zh-CN"/>
-        </w:rPr>
-      </w:pPr>
-    </w:p>
-    <w:p>
-      <w:pPr>
-        <w:rPr>
-          <w:rFonts w:hint="eastAsia" w:asciiTheme="minorEastAsia" w:hAnsiTheme="minorEastAsia" w:cstheme="minorEastAsia"/>
-          <w:lang w:val="en-US" w:eastAsia="zh-CN"/>
-        </w:rPr>
-      </w:pPr>
-      <w:r>
-        <w:rPr>
-          <w:rFonts w:hint="eastAsia" w:asciiTheme="minorEastAsia" w:hAnsiTheme="minorEastAsia" w:cstheme="minorEastAsia"/>
+          <w:rFonts w:hint="eastAsia" w:ascii="宋体" w:hAnsi="宋体" w:eastAsia="宋体" w:cs="宋体"/>
+          <w:lang w:val="en-US" w:eastAsia="zh-CN"/>
+        </w:rPr>
+      </w:pPr>
+    </w:p>
+    <w:p>
+      <w:pPr>
+        <w:rPr>
+          <w:rFonts w:hint="eastAsia" w:ascii="宋体" w:hAnsi="宋体" w:eastAsia="宋体" w:cs="宋体"/>
+          <w:lang w:val="en-US" w:eastAsia="zh-CN"/>
+        </w:rPr>
+      </w:pPr>
+      <w:r>
+        <w:rPr>
+          <w:rFonts w:hint="eastAsia" w:ascii="宋体" w:hAnsi="宋体" w:eastAsia="宋体" w:cs="宋体"/>
           <w:lang w:val="en-US" w:eastAsia="zh-CN"/>
         </w:rPr>
         <w:t>重新启动php-fpm</w:t>
@@ -3030,14 +3030,14 @@
     <w:p>
       <w:pPr>
         <w:rPr>
-          <w:rFonts w:hint="eastAsia" w:asciiTheme="minorEastAsia" w:hAnsiTheme="minorEastAsia" w:cstheme="minorEastAsia"/>
+          <w:rFonts w:hint="eastAsia" w:ascii="宋体" w:hAnsi="宋体" w:eastAsia="宋体" w:cs="宋体"/>
           <w:lang w:val="en-US" w:eastAsia="zh-CN"/>
         </w:rPr>
       </w:pPr>
       <w:bookmarkStart w:id="28" w:name="OLE_LINK33"/>
       <w:r>
         <w:rPr>
-          <w:rFonts w:hint="eastAsia" w:asciiTheme="minorEastAsia" w:hAnsiTheme="minorEastAsia" w:cstheme="minorEastAsia"/>
+          <w:rFonts w:hint="eastAsia" w:ascii="宋体" w:hAnsi="宋体" w:eastAsia="宋体" w:cs="宋体"/>
           <w:lang w:val="en-US" w:eastAsia="zh-CN"/>
         </w:rPr>
         <w:t xml:space="preserve"># </w:t>
@@ -3045,14 +3045,14 @@
       <w:bookmarkStart w:id="29" w:name="OLE_LINK27"/>
       <w:r>
         <w:rPr>
-          <w:rFonts w:hint="eastAsia" w:asciiTheme="minorEastAsia" w:hAnsiTheme="minorEastAsia" w:cstheme="minorEastAsia"/>
+          <w:rFonts w:hint="eastAsia" w:ascii="宋体" w:hAnsi="宋体" w:eastAsia="宋体" w:cs="宋体"/>
           <w:lang w:val="en-US" w:eastAsia="zh-CN"/>
         </w:rPr>
         <w:t xml:space="preserve">docker run -d --link mysql:mysql --name php-fpm  </w:t>
       </w:r>
       <w:r>
         <w:rPr>
-          <w:rFonts w:hint="eastAsia" w:asciiTheme="minorEastAsia" w:hAnsiTheme="minorEastAsia" w:cstheme="minorEastAsia"/>
+          <w:rFonts w:hint="eastAsia" w:ascii="宋体" w:hAnsi="宋体" w:eastAsia="宋体" w:cs="宋体"/>
           <w:color w:val="0000FF"/>
           <w:lang w:val="en-US" w:eastAsia="zh-CN"/>
         </w:rPr>
@@ -3075,7 +3075,7 @@
       </w:r>
       <w:r>
         <w:rPr>
-          <w:rFonts w:hint="eastAsia" w:asciiTheme="minorEastAsia" w:hAnsiTheme="minorEastAsia" w:cstheme="minorEastAsia"/>
+          <w:rFonts w:hint="eastAsia" w:ascii="宋体" w:hAnsi="宋体" w:eastAsia="宋体" w:cs="宋体"/>
           <w:lang w:val="en-US" w:eastAsia="zh-CN"/>
         </w:rPr>
         <w:t xml:space="preserve"> php7-fpm:7.1.4</w:t>
@@ -3086,36 +3086,36 @@
     <w:p>
       <w:pPr>
         <w:rPr>
-          <w:rFonts w:hint="eastAsia" w:asciiTheme="minorEastAsia" w:hAnsiTheme="minorEastAsia" w:cstheme="minorEastAsia"/>
-          <w:lang w:val="en-US" w:eastAsia="zh-CN"/>
-        </w:rPr>
-      </w:pPr>
-    </w:p>
-    <w:p>
-      <w:pPr>
-        <w:rPr>
-          <w:rFonts w:hint="eastAsia" w:asciiTheme="minorEastAsia" w:hAnsiTheme="minorEastAsia" w:cstheme="minorEastAsia"/>
-          <w:lang w:val="en-US" w:eastAsia="zh-CN"/>
-        </w:rPr>
-      </w:pPr>
-    </w:p>
-    <w:p>
-      <w:pPr>
-        <w:rPr>
-          <w:rFonts w:hint="eastAsia" w:asciiTheme="minorEastAsia" w:hAnsiTheme="minorEastAsia" w:eastAsiaTheme="minorEastAsia" w:cstheme="minorEastAsia"/>
+          <w:rFonts w:hint="eastAsia" w:ascii="宋体" w:hAnsi="宋体" w:eastAsia="宋体" w:cs="宋体"/>
+          <w:lang w:val="en-US" w:eastAsia="zh-CN"/>
+        </w:rPr>
+      </w:pPr>
+    </w:p>
+    <w:p>
+      <w:pPr>
+        <w:rPr>
+          <w:rFonts w:hint="eastAsia" w:ascii="宋体" w:hAnsi="宋体" w:eastAsia="宋体" w:cs="宋体"/>
+          <w:lang w:val="en-US" w:eastAsia="zh-CN"/>
+        </w:rPr>
+      </w:pPr>
+    </w:p>
+    <w:p>
+      <w:pPr>
+        <w:rPr>
+          <w:rFonts w:hint="eastAsia" w:ascii="宋体" w:hAnsi="宋体" w:eastAsia="宋体" w:cs="宋体"/>
           <w:lang w:eastAsia="zh-CN"/>
         </w:rPr>
       </w:pPr>
       <w:r>
         <w:rPr>
-          <w:rFonts w:hint="eastAsia" w:asciiTheme="minorEastAsia" w:hAnsiTheme="minorEastAsia" w:cstheme="minorEastAsia"/>
+          <w:rFonts w:hint="eastAsia" w:ascii="宋体" w:hAnsi="宋体" w:eastAsia="宋体" w:cs="宋体"/>
           <w:lang w:eastAsia="zh-CN"/>
         </w:rPr>
         <w:t>查看</w:t>
       </w:r>
       <w:r>
         <w:rPr>
-          <w:rFonts w:hint="eastAsia" w:asciiTheme="minorEastAsia" w:hAnsiTheme="minorEastAsia" w:cstheme="minorEastAsia"/>
+          <w:rFonts w:hint="eastAsia" w:ascii="宋体" w:hAnsi="宋体" w:eastAsia="宋体" w:cs="宋体"/>
           <w:lang w:val="en-US" w:eastAsia="zh-CN"/>
         </w:rPr>
         <w:t>phpinfo可以看到有mysqli和pdo_mysql的参数了。</w:t>
@@ -3124,20 +3124,20 @@
     <w:p>
       <w:pPr>
         <w:rPr>
-          <w:rFonts w:hint="eastAsia" w:asciiTheme="minorEastAsia" w:hAnsiTheme="minorEastAsia" w:cstheme="minorEastAsia"/>
-          <w:lang w:val="en-US" w:eastAsia="zh-CN"/>
-        </w:rPr>
-      </w:pPr>
-      <w:r>
-        <w:rPr>
-          <w:rFonts w:hint="eastAsia" w:asciiTheme="minorEastAsia" w:hAnsiTheme="minorEastAsia" w:cstheme="minorEastAsia"/>
+          <w:rFonts w:hint="eastAsia" w:ascii="宋体" w:hAnsi="宋体" w:eastAsia="宋体" w:cs="宋体"/>
+          <w:lang w:val="en-US" w:eastAsia="zh-CN"/>
+        </w:rPr>
+      </w:pPr>
+      <w:r>
+        <w:rPr>
+          <w:rFonts w:hint="eastAsia" w:ascii="宋体" w:hAnsi="宋体" w:eastAsia="宋体" w:cs="宋体"/>
           <w:lang w:eastAsia="zh-CN"/>
         </w:rPr>
         <w:t>测试</w:t>
       </w:r>
       <w:r>
         <w:rPr>
-          <w:rFonts w:hint="eastAsia" w:asciiTheme="minorEastAsia" w:hAnsiTheme="minorEastAsia" w:cstheme="minorEastAsia"/>
+          <w:rFonts w:hint="eastAsia" w:ascii="宋体" w:hAnsi="宋体" w:eastAsia="宋体" w:cs="宋体"/>
           <w:lang w:val="en-US" w:eastAsia="zh-CN"/>
         </w:rPr>
         <w:t>mysqli连接可以使用如下代码：</w:t>
@@ -3146,21 +3146,21 @@
     <w:p>
       <w:pPr>
         <w:rPr>
-          <w:rFonts w:hint="eastAsia" w:asciiTheme="minorEastAsia" w:hAnsiTheme="minorEastAsia" w:cstheme="minorEastAsia"/>
-          <w:lang w:val="en-US" w:eastAsia="zh-CN"/>
-        </w:rPr>
-      </w:pPr>
-    </w:p>
-    <w:p>
-      <w:pPr>
-        <w:rPr>
-          <w:rFonts w:hint="eastAsia" w:asciiTheme="minorEastAsia" w:hAnsiTheme="minorEastAsia" w:cstheme="minorEastAsia"/>
-          <w:lang w:val="en-US" w:eastAsia="zh-CN"/>
-        </w:rPr>
-      </w:pPr>
-      <w:r>
-        <w:rPr>
-          <w:rFonts w:hint="eastAsia" w:asciiTheme="minorEastAsia" w:hAnsiTheme="minorEastAsia" w:cstheme="minorEastAsia"/>
+          <w:rFonts w:hint="eastAsia" w:ascii="宋体" w:hAnsi="宋体" w:eastAsia="宋体" w:cs="宋体"/>
+          <w:lang w:val="en-US" w:eastAsia="zh-CN"/>
+        </w:rPr>
+      </w:pPr>
+    </w:p>
+    <w:p>
+      <w:pPr>
+        <w:rPr>
+          <w:rFonts w:hint="eastAsia" w:ascii="宋体" w:hAnsi="宋体" w:eastAsia="宋体" w:cs="宋体"/>
+          <w:lang w:val="en-US" w:eastAsia="zh-CN"/>
+        </w:rPr>
+      </w:pPr>
+      <w:r>
+        <w:rPr>
+          <w:rFonts w:hint="eastAsia" w:ascii="宋体" w:hAnsi="宋体" w:eastAsia="宋体" w:cs="宋体"/>
           <w:lang w:val="en-US" w:eastAsia="zh-CN"/>
         </w:rPr>
         <w:t>&lt;?php</w:t>
@@ -3169,13 +3169,13 @@
     <w:p>
       <w:pPr>
         <w:rPr>
-          <w:rFonts w:hint="eastAsia" w:asciiTheme="minorEastAsia" w:hAnsiTheme="minorEastAsia" w:cstheme="minorEastAsia"/>
-          <w:lang w:val="en-US" w:eastAsia="zh-CN"/>
-        </w:rPr>
-      </w:pPr>
-      <w:r>
-        <w:rPr>
-          <w:rFonts w:hint="eastAsia" w:asciiTheme="minorEastAsia" w:hAnsiTheme="minorEastAsia" w:cstheme="minorEastAsia"/>
+          <w:rFonts w:hint="eastAsia" w:ascii="宋体" w:hAnsi="宋体" w:eastAsia="宋体" w:cs="宋体"/>
+          <w:lang w:val="en-US" w:eastAsia="zh-CN"/>
+        </w:rPr>
+      </w:pPr>
+      <w:r>
+        <w:rPr>
+          <w:rFonts w:hint="eastAsia" w:ascii="宋体" w:hAnsi="宋体" w:eastAsia="宋体" w:cs="宋体"/>
           <w:lang w:val="en-US" w:eastAsia="zh-CN"/>
         </w:rPr>
         <w:t>$servername = "mysql";</w:t>
@@ -3184,13 +3184,13 @@
     <w:p>
       <w:pPr>
         <w:rPr>
-          <w:rFonts w:hint="eastAsia" w:asciiTheme="minorEastAsia" w:hAnsiTheme="minorEastAsia" w:cstheme="minorEastAsia"/>
-          <w:lang w:val="en-US" w:eastAsia="zh-CN"/>
-        </w:rPr>
-      </w:pPr>
-      <w:r>
-        <w:rPr>
-          <w:rFonts w:hint="eastAsia" w:asciiTheme="minorEastAsia" w:hAnsiTheme="minorEastAsia" w:cstheme="minorEastAsia"/>
+          <w:rFonts w:hint="eastAsia" w:ascii="宋体" w:hAnsi="宋体" w:eastAsia="宋体" w:cs="宋体"/>
+          <w:lang w:val="en-US" w:eastAsia="zh-CN"/>
+        </w:rPr>
+      </w:pPr>
+      <w:r>
+        <w:rPr>
+          <w:rFonts w:hint="eastAsia" w:ascii="宋体" w:hAnsi="宋体" w:eastAsia="宋体" w:cs="宋体"/>
           <w:lang w:val="en-US" w:eastAsia="zh-CN"/>
         </w:rPr>
         <w:t>$username = "root";</w:t>
@@ -3199,13 +3199,13 @@
     <w:p>
       <w:pPr>
         <w:rPr>
-          <w:rFonts w:hint="eastAsia" w:asciiTheme="minorEastAsia" w:hAnsiTheme="minorEastAsia" w:cstheme="minorEastAsia"/>
-          <w:lang w:val="en-US" w:eastAsia="zh-CN"/>
-        </w:rPr>
-      </w:pPr>
-      <w:r>
-        <w:rPr>
-          <w:rFonts w:hint="eastAsia" w:asciiTheme="minorEastAsia" w:hAnsiTheme="minorEastAsia" w:cstheme="minorEastAsia"/>
+          <w:rFonts w:hint="eastAsia" w:ascii="宋体" w:hAnsi="宋体" w:eastAsia="宋体" w:cs="宋体"/>
+          <w:lang w:val="en-US" w:eastAsia="zh-CN"/>
+        </w:rPr>
+      </w:pPr>
+      <w:r>
+        <w:rPr>
+          <w:rFonts w:hint="eastAsia" w:ascii="宋体" w:hAnsi="宋体" w:eastAsia="宋体" w:cs="宋体"/>
           <w:lang w:val="en-US" w:eastAsia="zh-CN"/>
         </w:rPr>
         <w:t>$password = "123456";</w:t>
@@ -3214,21 +3214,21 @@
     <w:p>
       <w:pPr>
         <w:rPr>
-          <w:rFonts w:hint="eastAsia" w:asciiTheme="minorEastAsia" w:hAnsiTheme="minorEastAsia" w:cstheme="minorEastAsia"/>
-          <w:lang w:val="en-US" w:eastAsia="zh-CN"/>
-        </w:rPr>
-      </w:pPr>
-    </w:p>
-    <w:p>
-      <w:pPr>
-        <w:rPr>
-          <w:rFonts w:hint="eastAsia" w:asciiTheme="minorEastAsia" w:hAnsiTheme="minorEastAsia" w:cstheme="minorEastAsia"/>
-          <w:lang w:val="en-US" w:eastAsia="zh-CN"/>
-        </w:rPr>
-      </w:pPr>
-      <w:r>
-        <w:rPr>
-          <w:rFonts w:hint="eastAsia" w:asciiTheme="minorEastAsia" w:hAnsiTheme="minorEastAsia" w:cstheme="minorEastAsia"/>
+          <w:rFonts w:hint="eastAsia" w:ascii="宋体" w:hAnsi="宋体" w:eastAsia="宋体" w:cs="宋体"/>
+          <w:lang w:val="en-US" w:eastAsia="zh-CN"/>
+        </w:rPr>
+      </w:pPr>
+    </w:p>
+    <w:p>
+      <w:pPr>
+        <w:rPr>
+          <w:rFonts w:hint="eastAsia" w:ascii="宋体" w:hAnsi="宋体" w:eastAsia="宋体" w:cs="宋体"/>
+          <w:lang w:val="en-US" w:eastAsia="zh-CN"/>
+        </w:rPr>
+      </w:pPr>
+      <w:r>
+        <w:rPr>
+          <w:rFonts w:hint="eastAsia" w:ascii="宋体" w:hAnsi="宋体" w:eastAsia="宋体" w:cs="宋体"/>
           <w:lang w:val="en-US" w:eastAsia="zh-CN"/>
         </w:rPr>
         <w:t>// 创建连接</w:t>
@@ -3237,13 +3237,13 @@
     <w:p>
       <w:pPr>
         <w:rPr>
-          <w:rFonts w:hint="eastAsia" w:asciiTheme="minorEastAsia" w:hAnsiTheme="minorEastAsia" w:cstheme="minorEastAsia"/>
-          <w:lang w:val="en-US" w:eastAsia="zh-CN"/>
-        </w:rPr>
-      </w:pPr>
-      <w:r>
-        <w:rPr>
-          <w:rFonts w:hint="eastAsia" w:asciiTheme="minorEastAsia" w:hAnsiTheme="minorEastAsia" w:cstheme="minorEastAsia"/>
+          <w:rFonts w:hint="eastAsia" w:ascii="宋体" w:hAnsi="宋体" w:eastAsia="宋体" w:cs="宋体"/>
+          <w:lang w:val="en-US" w:eastAsia="zh-CN"/>
+        </w:rPr>
+      </w:pPr>
+      <w:r>
+        <w:rPr>
+          <w:rFonts w:hint="eastAsia" w:ascii="宋体" w:hAnsi="宋体" w:eastAsia="宋体" w:cs="宋体"/>
           <w:lang w:val="en-US" w:eastAsia="zh-CN"/>
         </w:rPr>
         <w:t>$conn = new mysqli($servername, $username, $password);</w:t>
@@ -3252,21 +3252,21 @@
     <w:p>
       <w:pPr>
         <w:rPr>
-          <w:rFonts w:hint="eastAsia" w:asciiTheme="minorEastAsia" w:hAnsiTheme="minorEastAsia" w:cstheme="minorEastAsia"/>
-          <w:lang w:val="en-US" w:eastAsia="zh-CN"/>
-        </w:rPr>
-      </w:pPr>
-    </w:p>
-    <w:p>
-      <w:pPr>
-        <w:rPr>
-          <w:rFonts w:hint="eastAsia" w:asciiTheme="minorEastAsia" w:hAnsiTheme="minorEastAsia" w:cstheme="minorEastAsia"/>
-          <w:lang w:val="en-US" w:eastAsia="zh-CN"/>
-        </w:rPr>
-      </w:pPr>
-      <w:r>
-        <w:rPr>
-          <w:rFonts w:hint="eastAsia" w:asciiTheme="minorEastAsia" w:hAnsiTheme="minorEastAsia" w:cstheme="minorEastAsia"/>
+          <w:rFonts w:hint="eastAsia" w:ascii="宋体" w:hAnsi="宋体" w:eastAsia="宋体" w:cs="宋体"/>
+          <w:lang w:val="en-US" w:eastAsia="zh-CN"/>
+        </w:rPr>
+      </w:pPr>
+    </w:p>
+    <w:p>
+      <w:pPr>
+        <w:rPr>
+          <w:rFonts w:hint="eastAsia" w:ascii="宋体" w:hAnsi="宋体" w:eastAsia="宋体" w:cs="宋体"/>
+          <w:lang w:val="en-US" w:eastAsia="zh-CN"/>
+        </w:rPr>
+      </w:pPr>
+      <w:r>
+        <w:rPr>
+          <w:rFonts w:hint="eastAsia" w:ascii="宋体" w:hAnsi="宋体" w:eastAsia="宋体" w:cs="宋体"/>
           <w:lang w:val="en-US" w:eastAsia="zh-CN"/>
         </w:rPr>
         <w:t>// 检测连接</w:t>
@@ -3275,13 +3275,13 @@
     <w:p>
       <w:pPr>
         <w:rPr>
-          <w:rFonts w:hint="eastAsia" w:asciiTheme="minorEastAsia" w:hAnsiTheme="minorEastAsia" w:cstheme="minorEastAsia"/>
-          <w:lang w:val="en-US" w:eastAsia="zh-CN"/>
-        </w:rPr>
-      </w:pPr>
-      <w:r>
-        <w:rPr>
-          <w:rFonts w:hint="eastAsia" w:asciiTheme="minorEastAsia" w:hAnsiTheme="minorEastAsia" w:cstheme="minorEastAsia"/>
+          <w:rFonts w:hint="eastAsia" w:ascii="宋体" w:hAnsi="宋体" w:eastAsia="宋体" w:cs="宋体"/>
+          <w:lang w:val="en-US" w:eastAsia="zh-CN"/>
+        </w:rPr>
+      </w:pPr>
+      <w:r>
+        <w:rPr>
+          <w:rFonts w:hint="eastAsia" w:ascii="宋体" w:hAnsi="宋体" w:eastAsia="宋体" w:cs="宋体"/>
           <w:lang w:val="en-US" w:eastAsia="zh-CN"/>
         </w:rPr>
         <w:t>if ($conn-&gt;connect_error) {</w:t>
@@ -3290,13 +3290,13 @@
     <w:p>
       <w:pPr>
         <w:rPr>
-          <w:rFonts w:hint="eastAsia" w:asciiTheme="minorEastAsia" w:hAnsiTheme="minorEastAsia" w:cstheme="minorEastAsia"/>
-          <w:lang w:val="en-US" w:eastAsia="zh-CN"/>
-        </w:rPr>
-      </w:pPr>
-      <w:r>
-        <w:rPr>
-          <w:rFonts w:hint="eastAsia" w:asciiTheme="minorEastAsia" w:hAnsiTheme="minorEastAsia" w:cstheme="minorEastAsia"/>
+          <w:rFonts w:hint="eastAsia" w:ascii="宋体" w:hAnsi="宋体" w:eastAsia="宋体" w:cs="宋体"/>
+          <w:lang w:val="en-US" w:eastAsia="zh-CN"/>
+        </w:rPr>
+      </w:pPr>
+      <w:r>
+        <w:rPr>
+          <w:rFonts w:hint="eastAsia" w:ascii="宋体" w:hAnsi="宋体" w:eastAsia="宋体" w:cs="宋体"/>
           <w:lang w:val="en-US" w:eastAsia="zh-CN"/>
         </w:rPr>
         <w:t xml:space="preserve">    die("connect failed: " . $conn-&gt;connect_error);</w:t>
@@ -3305,13 +3305,13 @@
     <w:p>
       <w:pPr>
         <w:rPr>
-          <w:rFonts w:hint="eastAsia" w:asciiTheme="minorEastAsia" w:hAnsiTheme="minorEastAsia" w:cstheme="minorEastAsia"/>
-          <w:lang w:val="en-US" w:eastAsia="zh-CN"/>
-        </w:rPr>
-      </w:pPr>
-      <w:r>
-        <w:rPr>
-          <w:rFonts w:hint="eastAsia" w:asciiTheme="minorEastAsia" w:hAnsiTheme="minorEastAsia" w:cstheme="minorEastAsia"/>
+          <w:rFonts w:hint="eastAsia" w:ascii="宋体" w:hAnsi="宋体" w:eastAsia="宋体" w:cs="宋体"/>
+          <w:lang w:val="en-US" w:eastAsia="zh-CN"/>
+        </w:rPr>
+      </w:pPr>
+      <w:r>
+        <w:rPr>
+          <w:rFonts w:hint="eastAsia" w:ascii="宋体" w:hAnsi="宋体" w:eastAsia="宋体" w:cs="宋体"/>
           <w:lang w:val="en-US" w:eastAsia="zh-CN"/>
         </w:rPr>
         <w:t>}</w:t>
@@ -3320,13 +3320,13 @@
     <w:p>
       <w:pPr>
         <w:rPr>
-          <w:rFonts w:hint="eastAsia" w:asciiTheme="minorEastAsia" w:hAnsiTheme="minorEastAsia" w:cstheme="minorEastAsia"/>
-          <w:lang w:val="en-US" w:eastAsia="zh-CN"/>
-        </w:rPr>
-      </w:pPr>
-      <w:r>
-        <w:rPr>
-          <w:rFonts w:hint="eastAsia" w:asciiTheme="minorEastAsia" w:hAnsiTheme="minorEastAsia" w:cstheme="minorEastAsia"/>
+          <w:rFonts w:hint="eastAsia" w:ascii="宋体" w:hAnsi="宋体" w:eastAsia="宋体" w:cs="宋体"/>
+          <w:lang w:val="en-US" w:eastAsia="zh-CN"/>
+        </w:rPr>
+      </w:pPr>
+      <w:r>
+        <w:rPr>
+          <w:rFonts w:hint="eastAsia" w:ascii="宋体" w:hAnsi="宋体" w:eastAsia="宋体" w:cs="宋体"/>
           <w:lang w:val="en-US" w:eastAsia="zh-CN"/>
         </w:rPr>
         <w:t>echo "connected success";</w:t>
@@ -3335,13 +3335,13 @@
     <w:p>
       <w:pPr>
         <w:rPr>
-          <w:rFonts w:hint="eastAsia" w:asciiTheme="minorEastAsia" w:hAnsiTheme="minorEastAsia" w:cstheme="minorEastAsia"/>
-          <w:lang w:val="en-US" w:eastAsia="zh-CN"/>
-        </w:rPr>
-      </w:pPr>
-      <w:r>
-        <w:rPr>
-          <w:rFonts w:hint="eastAsia" w:asciiTheme="minorEastAsia" w:hAnsiTheme="minorEastAsia" w:cstheme="minorEastAsia"/>
+          <w:rFonts w:hint="eastAsia" w:ascii="宋体" w:hAnsi="宋体" w:eastAsia="宋体" w:cs="宋体"/>
+          <w:lang w:val="en-US" w:eastAsia="zh-CN"/>
+        </w:rPr>
+      </w:pPr>
+      <w:r>
+        <w:rPr>
+          <w:rFonts w:hint="eastAsia" w:ascii="宋体" w:hAnsi="宋体" w:eastAsia="宋体" w:cs="宋体"/>
           <w:lang w:val="en-US" w:eastAsia="zh-CN"/>
         </w:rPr>
         <w:t>?&gt;</w:t>
@@ -3350,15 +3350,15 @@
     <w:p>
       <w:pPr>
         <w:rPr>
-          <w:rFonts w:hint="eastAsia" w:asciiTheme="minorEastAsia" w:hAnsiTheme="minorEastAsia" w:cstheme="minorEastAsia"/>
-          <w:lang w:val="en-US" w:eastAsia="zh-CN"/>
-        </w:rPr>
-      </w:pPr>
-    </w:p>
-    <w:p>
-      <w:pPr>
-        <w:rPr>
-          <w:rFonts w:hint="eastAsia" w:asciiTheme="minorEastAsia" w:hAnsiTheme="minorEastAsia" w:cstheme="minorEastAsia"/>
+          <w:rFonts w:hint="eastAsia" w:ascii="宋体" w:hAnsi="宋体" w:eastAsia="宋体" w:cs="宋体"/>
+          <w:lang w:val="en-US" w:eastAsia="zh-CN"/>
+        </w:rPr>
+      </w:pPr>
+    </w:p>
+    <w:p>
+      <w:pPr>
+        <w:rPr>
+          <w:rFonts w:hint="eastAsia" w:ascii="宋体" w:hAnsi="宋体" w:eastAsia="宋体" w:cs="宋体"/>
           <w:lang w:val="en-US" w:eastAsia="zh-CN"/>
         </w:rPr>
       </w:pPr>
@@ -3384,7 +3384,7 @@
         <w:textAlignment w:val="auto"/>
         <w:outlineLvl w:val="1"/>
         <w:rPr>
-          <w:rFonts w:hint="eastAsia" w:asciiTheme="minorEastAsia" w:hAnsiTheme="minorEastAsia" w:cstheme="minorEastAsia"/>
+          <w:rFonts w:hint="eastAsia" w:ascii="宋体" w:hAnsi="宋体" w:eastAsia="宋体" w:cs="宋体"/>
           <w:b/>
           <w:bCs/>
           <w:lang w:val="en-US" w:eastAsia="zh-CN"/>
@@ -3392,7 +3392,7 @@
       </w:pPr>
       <w:r>
         <w:rPr>
-          <w:rFonts w:hint="eastAsia" w:asciiTheme="minorEastAsia" w:hAnsiTheme="minorEastAsia" w:cstheme="minorEastAsia"/>
+          <w:rFonts w:hint="eastAsia" w:ascii="宋体" w:hAnsi="宋体" w:eastAsia="宋体" w:cs="宋体"/>
           <w:b/>
           <w:bCs/>
           <w:lang w:val="en-US" w:eastAsia="zh-CN"/>
@@ -3403,35 +3403,35 @@
     <w:p>
       <w:pPr>
         <w:rPr>
-          <w:rFonts w:hint="eastAsia" w:asciiTheme="minorEastAsia" w:hAnsiTheme="minorEastAsia" w:cstheme="minorEastAsia"/>
-          <w:lang w:val="en-US" w:eastAsia="zh-CN"/>
-        </w:rPr>
-      </w:pPr>
-    </w:p>
-    <w:p>
-      <w:pPr>
-        <w:rPr>
-          <w:rFonts w:hint="eastAsia" w:asciiTheme="minorEastAsia" w:hAnsiTheme="minorEastAsia" w:cstheme="minorEastAsia"/>
-          <w:lang w:val="en-US" w:eastAsia="zh-CN"/>
-        </w:rPr>
-      </w:pPr>
-      <w:r>
-        <w:rPr>
-          <w:rFonts w:hint="eastAsia" w:asciiTheme="minorEastAsia" w:hAnsiTheme="minorEastAsia" w:cstheme="minorEastAsia"/>
+          <w:rFonts w:hint="eastAsia" w:ascii="宋体" w:hAnsi="宋体" w:eastAsia="宋体" w:cs="宋体"/>
+          <w:lang w:val="en-US" w:eastAsia="zh-CN"/>
+        </w:rPr>
+      </w:pPr>
+    </w:p>
+    <w:p>
+      <w:pPr>
+        <w:rPr>
+          <w:rFonts w:hint="eastAsia" w:ascii="宋体" w:hAnsi="宋体" w:eastAsia="宋体" w:cs="宋体"/>
+          <w:lang w:val="en-US" w:eastAsia="zh-CN"/>
+        </w:rPr>
+      </w:pPr>
+      <w:r>
+        <w:rPr>
+          <w:rFonts w:hint="eastAsia" w:ascii="宋体" w:hAnsi="宋体" w:eastAsia="宋体" w:cs="宋体"/>
           <w:lang w:val="en-US" w:eastAsia="zh-CN"/>
         </w:rPr>
         <w:fldChar w:fldCharType="begin"/>
       </w:r>
       <w:r>
         <w:rPr>
-          <w:rFonts w:hint="eastAsia" w:asciiTheme="minorEastAsia" w:hAnsiTheme="minorEastAsia" w:cstheme="minorEastAsia"/>
+          <w:rFonts w:hint="eastAsia" w:ascii="宋体" w:hAnsi="宋体" w:eastAsia="宋体" w:cs="宋体"/>
           <w:lang w:val="en-US" w:eastAsia="zh-CN"/>
         </w:rPr>
         <w:instrText xml:space="preserve"> HYPERLINK "http://www.dvwa.co.uk/" </w:instrText>
       </w:r>
       <w:r>
         <w:rPr>
-          <w:rFonts w:hint="eastAsia" w:asciiTheme="minorEastAsia" w:hAnsiTheme="minorEastAsia" w:cstheme="minorEastAsia"/>
+          <w:rFonts w:hint="eastAsia" w:ascii="宋体" w:hAnsi="宋体" w:eastAsia="宋体" w:cs="宋体"/>
           <w:lang w:val="en-US" w:eastAsia="zh-CN"/>
         </w:rPr>
         <w:fldChar w:fldCharType="separate"/>
@@ -3439,14 +3439,14 @@
       <w:r>
         <w:rPr>
           <w:rStyle w:val="3"/>
-          <w:rFonts w:hint="eastAsia" w:asciiTheme="minorEastAsia" w:hAnsiTheme="minorEastAsia" w:cstheme="minorEastAsia"/>
+          <w:rFonts w:hint="eastAsia" w:ascii="宋体" w:hAnsi="宋体" w:eastAsia="宋体" w:cs="宋体"/>
           <w:lang w:val="en-US" w:eastAsia="zh-CN"/>
         </w:rPr>
         <w:t>http://www.dvwa.co.uk/</w:t>
       </w:r>
       <w:r>
         <w:rPr>
-          <w:rFonts w:hint="eastAsia" w:asciiTheme="minorEastAsia" w:hAnsiTheme="minorEastAsia" w:cstheme="minorEastAsia"/>
+          <w:rFonts w:hint="eastAsia" w:ascii="宋体" w:hAnsi="宋体" w:eastAsia="宋体" w:cs="宋体"/>
           <w:lang w:val="en-US" w:eastAsia="zh-CN"/>
         </w:rPr>
         <w:fldChar w:fldCharType="end"/>
@@ -3455,21 +3455,21 @@
     <w:p>
       <w:pPr>
         <w:rPr>
-          <w:rFonts w:hint="eastAsia" w:asciiTheme="minorEastAsia" w:hAnsiTheme="minorEastAsia" w:cstheme="minorEastAsia"/>
-          <w:lang w:val="en-US" w:eastAsia="zh-CN"/>
-        </w:rPr>
-      </w:pPr>
-    </w:p>
-    <w:p>
-      <w:pPr>
-        <w:rPr>
-          <w:rFonts w:hint="eastAsia" w:asciiTheme="minorEastAsia" w:hAnsiTheme="minorEastAsia" w:cstheme="minorEastAsia"/>
-          <w:lang w:val="en-US" w:eastAsia="zh-CN"/>
-        </w:rPr>
-      </w:pPr>
-      <w:r>
-        <w:rPr>
-          <w:rFonts w:hint="eastAsia" w:asciiTheme="minorEastAsia" w:hAnsiTheme="minorEastAsia" w:cstheme="minorEastAsia"/>
+          <w:rFonts w:hint="eastAsia" w:ascii="宋体" w:hAnsi="宋体" w:eastAsia="宋体" w:cs="宋体"/>
+          <w:lang w:val="en-US" w:eastAsia="zh-CN"/>
+        </w:rPr>
+      </w:pPr>
+    </w:p>
+    <w:p>
+      <w:pPr>
+        <w:rPr>
+          <w:rFonts w:hint="eastAsia" w:ascii="宋体" w:hAnsi="宋体" w:eastAsia="宋体" w:cs="宋体"/>
+          <w:lang w:val="en-US" w:eastAsia="zh-CN"/>
+        </w:rPr>
+      </w:pPr>
+      <w:r>
+        <w:rPr>
+          <w:rFonts w:hint="eastAsia" w:ascii="宋体" w:hAnsi="宋体" w:eastAsia="宋体" w:cs="宋体"/>
           <w:lang w:val="en-US" w:eastAsia="zh-CN"/>
         </w:rPr>
         <w:t>下载源码包，上传到web目录下。</w:t>
@@ -3478,21 +3478,21 @@
     <w:p>
       <w:pPr>
         <w:rPr>
-          <w:rFonts w:hint="eastAsia" w:asciiTheme="minorEastAsia" w:hAnsiTheme="minorEastAsia" w:cstheme="minorEastAsia"/>
-          <w:lang w:val="en-US" w:eastAsia="zh-CN"/>
-        </w:rPr>
-      </w:pPr>
-    </w:p>
-    <w:p>
-      <w:pPr>
-        <w:rPr>
-          <w:rFonts w:hint="eastAsia" w:asciiTheme="minorEastAsia" w:hAnsiTheme="minorEastAsia" w:cstheme="minorEastAsia"/>
-          <w:lang w:val="en-US" w:eastAsia="zh-CN"/>
-        </w:rPr>
-      </w:pPr>
-      <w:r>
-        <w:rPr>
-          <w:rFonts w:hint="eastAsia" w:asciiTheme="minorEastAsia" w:hAnsiTheme="minorEastAsia" w:cstheme="minorEastAsia"/>
+          <w:rFonts w:hint="eastAsia" w:ascii="宋体" w:hAnsi="宋体" w:eastAsia="宋体" w:cs="宋体"/>
+          <w:lang w:val="en-US" w:eastAsia="zh-CN"/>
+        </w:rPr>
+      </w:pPr>
+    </w:p>
+    <w:p>
+      <w:pPr>
+        <w:rPr>
+          <w:rFonts w:hint="eastAsia" w:ascii="宋体" w:hAnsi="宋体" w:eastAsia="宋体" w:cs="宋体"/>
+          <w:lang w:val="en-US" w:eastAsia="zh-CN"/>
+        </w:rPr>
+      </w:pPr>
+      <w:r>
+        <w:rPr>
+          <w:rFonts w:hint="eastAsia" w:ascii="宋体" w:hAnsi="宋体" w:eastAsia="宋体" w:cs="宋体"/>
           <w:lang w:val="en-US" w:eastAsia="zh-CN"/>
         </w:rPr>
         <w:t>复制配置文件：</w:t>
@@ -3501,13 +3501,13 @@
     <w:p>
       <w:pPr>
         <w:rPr>
-          <w:rFonts w:hint="eastAsia" w:asciiTheme="minorEastAsia" w:hAnsiTheme="minorEastAsia" w:cstheme="minorEastAsia"/>
-          <w:lang w:val="en-US" w:eastAsia="zh-CN"/>
-        </w:rPr>
-      </w:pPr>
-      <w:r>
-        <w:rPr>
-          <w:rFonts w:hint="eastAsia" w:asciiTheme="minorEastAsia" w:hAnsiTheme="minorEastAsia" w:cstheme="minorEastAsia"/>
+          <w:rFonts w:hint="eastAsia" w:ascii="宋体" w:hAnsi="宋体" w:eastAsia="宋体" w:cs="宋体"/>
+          <w:lang w:val="en-US" w:eastAsia="zh-CN"/>
+        </w:rPr>
+      </w:pPr>
+      <w:r>
+        <w:rPr>
+          <w:rFonts w:hint="eastAsia" w:ascii="宋体" w:hAnsi="宋体" w:eastAsia="宋体" w:cs="宋体"/>
           <w:lang w:val="en-US" w:eastAsia="zh-CN"/>
         </w:rPr>
         <w:t># cp config/config.inc.php.dist  config/config.inc.php</w:t>
@@ -3516,21 +3516,21 @@
     <w:p>
       <w:pPr>
         <w:rPr>
-          <w:rFonts w:hint="eastAsia" w:asciiTheme="minorEastAsia" w:hAnsiTheme="minorEastAsia" w:cstheme="minorEastAsia"/>
-          <w:lang w:val="en-US" w:eastAsia="zh-CN"/>
-        </w:rPr>
-      </w:pPr>
-    </w:p>
-    <w:p>
-      <w:pPr>
-        <w:rPr>
-          <w:rFonts w:hint="eastAsia" w:asciiTheme="minorEastAsia" w:hAnsiTheme="minorEastAsia" w:cstheme="minorEastAsia"/>
-          <w:lang w:val="en-US" w:eastAsia="zh-CN"/>
-        </w:rPr>
-      </w:pPr>
-      <w:r>
-        <w:rPr>
-          <w:rFonts w:hint="eastAsia" w:asciiTheme="minorEastAsia" w:hAnsiTheme="minorEastAsia" w:cstheme="minorEastAsia"/>
+          <w:rFonts w:hint="eastAsia" w:ascii="宋体" w:hAnsi="宋体" w:eastAsia="宋体" w:cs="宋体"/>
+          <w:lang w:val="en-US" w:eastAsia="zh-CN"/>
+        </w:rPr>
+      </w:pPr>
+    </w:p>
+    <w:p>
+      <w:pPr>
+        <w:rPr>
+          <w:rFonts w:hint="eastAsia" w:ascii="宋体" w:hAnsi="宋体" w:eastAsia="宋体" w:cs="宋体"/>
+          <w:lang w:val="en-US" w:eastAsia="zh-CN"/>
+        </w:rPr>
+      </w:pPr>
+      <w:r>
+        <w:rPr>
+          <w:rFonts w:hint="eastAsia" w:ascii="宋体" w:hAnsi="宋体" w:eastAsia="宋体" w:cs="宋体"/>
           <w:lang w:val="en-US" w:eastAsia="zh-CN"/>
         </w:rPr>
         <w:t>编辑配置文件：</w:t>
@@ -3539,11 +3539,14 @@
     <w:p>
       <w:pPr>
         <w:rPr>
-          <w:rFonts w:hint="eastAsia" w:asciiTheme="minorEastAsia" w:hAnsiTheme="minorEastAsia" w:cstheme="minorEastAsia"/>
-          <w:lang w:val="en-US" w:eastAsia="zh-CN"/>
-        </w:rPr>
-      </w:pPr>
-      <w:r>
+          <w:rFonts w:hint="eastAsia" w:ascii="宋体" w:hAnsi="宋体" w:eastAsia="宋体" w:cs="宋体"/>
+          <w:lang w:val="en-US" w:eastAsia="zh-CN"/>
+        </w:rPr>
+      </w:pPr>
+      <w:r>
+        <w:rPr>
+          <w:rFonts w:hint="eastAsia" w:ascii="宋体" w:hAnsi="宋体" w:eastAsia="宋体" w:cs="宋体"/>
+        </w:rPr>
         <w:drawing>
           <wp:inline distT="0" distB="0" distL="114300" distR="114300">
             <wp:extent cx="3733800" cy="911225"/>
@@ -3590,21 +3593,21 @@
     <w:p>
       <w:pPr>
         <w:rPr>
-          <w:rFonts w:hint="eastAsia" w:asciiTheme="minorEastAsia" w:hAnsiTheme="minorEastAsia" w:cstheme="minorEastAsia"/>
-          <w:lang w:val="en-US" w:eastAsia="zh-CN"/>
-        </w:rPr>
-      </w:pPr>
-    </w:p>
-    <w:p>
-      <w:pPr>
-        <w:rPr>
-          <w:rFonts w:hint="eastAsia" w:asciiTheme="minorEastAsia" w:hAnsiTheme="minorEastAsia" w:cstheme="minorEastAsia"/>
-          <w:lang w:val="en-US" w:eastAsia="zh-CN"/>
-        </w:rPr>
-      </w:pPr>
-      <w:r>
-        <w:rPr>
-          <w:rFonts w:hint="eastAsia" w:asciiTheme="minorEastAsia" w:hAnsiTheme="minorEastAsia" w:cstheme="minorEastAsia"/>
+          <w:rFonts w:hint="eastAsia" w:ascii="宋体" w:hAnsi="宋体" w:eastAsia="宋体" w:cs="宋体"/>
+          <w:lang w:val="en-US" w:eastAsia="zh-CN"/>
+        </w:rPr>
+      </w:pPr>
+    </w:p>
+    <w:p>
+      <w:pPr>
+        <w:rPr>
+          <w:rFonts w:hint="eastAsia" w:ascii="宋体" w:hAnsi="宋体" w:eastAsia="宋体" w:cs="宋体"/>
+          <w:lang w:val="en-US" w:eastAsia="zh-CN"/>
+        </w:rPr>
+      </w:pPr>
+      <w:r>
+        <w:rPr>
+          <w:rFonts w:hint="eastAsia" w:ascii="宋体" w:hAnsi="宋体" w:eastAsia="宋体" w:cs="宋体"/>
           <w:lang w:val="en-US" w:eastAsia="zh-CN"/>
         </w:rPr>
         <w:t>打开dvwa页面，正常显示如下：</w:t>
@@ -3613,11 +3616,14 @@
     <w:p>
       <w:pPr>
         <w:rPr>
-          <w:rFonts w:hint="eastAsia" w:asciiTheme="minorEastAsia" w:hAnsiTheme="minorEastAsia" w:cstheme="minorEastAsia"/>
-          <w:lang w:val="en-US" w:eastAsia="zh-CN"/>
-        </w:rPr>
-      </w:pPr>
-      <w:r>
+          <w:rFonts w:hint="eastAsia" w:ascii="宋体" w:hAnsi="宋体" w:eastAsia="宋体" w:cs="宋体"/>
+          <w:lang w:val="en-US" w:eastAsia="zh-CN"/>
+        </w:rPr>
+      </w:pPr>
+      <w:r>
+        <w:rPr>
+          <w:rFonts w:hint="eastAsia" w:ascii="宋体" w:hAnsi="宋体" w:eastAsia="宋体" w:cs="宋体"/>
+        </w:rPr>
         <w:drawing>
           <wp:inline distT="0" distB="0" distL="114300" distR="114300">
             <wp:extent cx="5268595" cy="4461510"/>
@@ -3664,21 +3670,21 @@
     <w:p>
       <w:pPr>
         <w:rPr>
-          <w:rFonts w:hint="eastAsia" w:asciiTheme="minorEastAsia" w:hAnsiTheme="minorEastAsia" w:cstheme="minorEastAsia"/>
-          <w:lang w:val="en-US" w:eastAsia="zh-CN"/>
-        </w:rPr>
-      </w:pPr>
-    </w:p>
-    <w:p>
-      <w:pPr>
-        <w:rPr>
-          <w:rFonts w:hint="eastAsia" w:asciiTheme="minorEastAsia" w:hAnsiTheme="minorEastAsia" w:cstheme="minorEastAsia"/>
-          <w:lang w:val="en-US" w:eastAsia="zh-CN"/>
-        </w:rPr>
-      </w:pPr>
-      <w:r>
-        <w:rPr>
-          <w:rFonts w:hint="eastAsia" w:asciiTheme="minorEastAsia" w:hAnsiTheme="minorEastAsia" w:cstheme="minorEastAsia"/>
+          <w:rFonts w:hint="eastAsia" w:ascii="宋体" w:hAnsi="宋体" w:eastAsia="宋体" w:cs="宋体"/>
+          <w:lang w:val="en-US" w:eastAsia="zh-CN"/>
+        </w:rPr>
+      </w:pPr>
+    </w:p>
+    <w:p>
+      <w:pPr>
+        <w:rPr>
+          <w:rFonts w:hint="eastAsia" w:ascii="宋体" w:hAnsi="宋体" w:eastAsia="宋体" w:cs="宋体"/>
+          <w:lang w:val="en-US" w:eastAsia="zh-CN"/>
+        </w:rPr>
+      </w:pPr>
+      <w:r>
+        <w:rPr>
+          <w:rFonts w:hint="eastAsia" w:ascii="宋体" w:hAnsi="宋体" w:eastAsia="宋体" w:cs="宋体"/>
           <w:lang w:val="en-US" w:eastAsia="zh-CN"/>
         </w:rPr>
         <w:t>PHP5.2开始</w:t>
@@ -3686,7 +3692,7 @@
       <w:bookmarkStart w:id="30" w:name="OLE_LINK32"/>
       <w:r>
         <w:rPr>
-          <w:rFonts w:hint="eastAsia" w:asciiTheme="minorEastAsia" w:hAnsiTheme="minorEastAsia" w:cstheme="minorEastAsia"/>
+          <w:rFonts w:hint="eastAsia" w:ascii="宋体" w:hAnsi="宋体" w:eastAsia="宋体" w:cs="宋体"/>
           <w:lang w:val="en-US" w:eastAsia="zh-CN"/>
         </w:rPr>
         <w:t>allow_url_include</w:t>
@@ -3694,7 +3700,7 @@
       <w:bookmarkEnd w:id="30"/>
       <w:r>
         <w:rPr>
-          <w:rFonts w:hint="eastAsia" w:asciiTheme="minorEastAsia" w:hAnsiTheme="minorEastAsia" w:cstheme="minorEastAsia"/>
+          <w:rFonts w:hint="eastAsia" w:ascii="宋体" w:hAnsi="宋体" w:eastAsia="宋体" w:cs="宋体"/>
           <w:lang w:val="en-US" w:eastAsia="zh-CN"/>
         </w:rPr>
         <w:t>就默认为Off了，因此出于安全最好不要开启。这里因为测试的话可以暂时打开。</w:t>
@@ -3703,13 +3709,13 @@
     <w:p>
       <w:pPr>
         <w:rPr>
-          <w:rFonts w:hint="eastAsia" w:asciiTheme="minorEastAsia" w:hAnsiTheme="minorEastAsia" w:cstheme="minorEastAsia"/>
-          <w:lang w:val="en-US" w:eastAsia="zh-CN"/>
-        </w:rPr>
-      </w:pPr>
-      <w:r>
-        <w:rPr>
-          <w:rFonts w:hint="eastAsia" w:asciiTheme="minorEastAsia" w:hAnsiTheme="minorEastAsia" w:cstheme="minorEastAsia"/>
+          <w:rFonts w:hint="eastAsia" w:ascii="宋体" w:hAnsi="宋体" w:eastAsia="宋体" w:cs="宋体"/>
+          <w:lang w:val="en-US" w:eastAsia="zh-CN"/>
+        </w:rPr>
+      </w:pPr>
+      <w:r>
+        <w:rPr>
+          <w:rFonts w:hint="eastAsia" w:ascii="宋体" w:hAnsi="宋体" w:eastAsia="宋体" w:cs="宋体"/>
           <w:lang w:val="en-US" w:eastAsia="zh-CN"/>
         </w:rPr>
         <w:t>还要安装gd扩展（php处理图形的扩展库）</w:t>
@@ -3718,21 +3724,21 @@
     <w:p>
       <w:pPr>
         <w:rPr>
-          <w:rFonts w:hint="eastAsia" w:asciiTheme="minorEastAsia" w:hAnsiTheme="minorEastAsia" w:cstheme="minorEastAsia"/>
-          <w:lang w:val="en-US" w:eastAsia="zh-CN"/>
-        </w:rPr>
-      </w:pPr>
-    </w:p>
-    <w:p>
-      <w:pPr>
-        <w:rPr>
-          <w:rFonts w:hint="eastAsia" w:asciiTheme="minorEastAsia" w:hAnsiTheme="minorEastAsia" w:cstheme="minorEastAsia"/>
-          <w:lang w:val="en-US" w:eastAsia="zh-CN"/>
-        </w:rPr>
-      </w:pPr>
-      <w:r>
-        <w:rPr>
-          <w:rFonts w:hint="eastAsia" w:asciiTheme="minorEastAsia" w:hAnsiTheme="minorEastAsia" w:cstheme="minorEastAsia"/>
+          <w:rFonts w:hint="eastAsia" w:ascii="宋体" w:hAnsi="宋体" w:eastAsia="宋体" w:cs="宋体"/>
+          <w:lang w:val="en-US" w:eastAsia="zh-CN"/>
+        </w:rPr>
+      </w:pPr>
+    </w:p>
+    <w:p>
+      <w:pPr>
+        <w:rPr>
+          <w:rFonts w:hint="eastAsia" w:ascii="宋体" w:hAnsi="宋体" w:eastAsia="宋体" w:cs="宋体"/>
+          <w:lang w:val="en-US" w:eastAsia="zh-CN"/>
+        </w:rPr>
+      </w:pPr>
+      <w:r>
+        <w:rPr>
+          <w:rFonts w:hint="eastAsia" w:ascii="宋体" w:hAnsi="宋体" w:eastAsia="宋体" w:cs="宋体"/>
           <w:lang w:val="en-US" w:eastAsia="zh-CN"/>
         </w:rPr>
         <w:t>修改Dockerfile：</w:t>
@@ -3741,22 +3747,22 @@
     <w:p>
       <w:pPr>
         <w:rPr>
-          <w:rFonts w:hint="eastAsia" w:asciiTheme="minorEastAsia" w:hAnsiTheme="minorEastAsia" w:cstheme="minorEastAsia"/>
-          <w:lang w:val="en-US" w:eastAsia="zh-CN"/>
-        </w:rPr>
-      </w:pPr>
-    </w:p>
-    <w:p>
-      <w:pPr>
-        <w:rPr>
-          <w:rFonts w:hint="eastAsia" w:asciiTheme="minorEastAsia" w:hAnsiTheme="minorEastAsia" w:cstheme="minorEastAsia"/>
+          <w:rFonts w:hint="eastAsia" w:ascii="宋体" w:hAnsi="宋体" w:eastAsia="宋体" w:cs="宋体"/>
+          <w:lang w:val="en-US" w:eastAsia="zh-CN"/>
+        </w:rPr>
+      </w:pPr>
+    </w:p>
+    <w:p>
+      <w:pPr>
+        <w:rPr>
+          <w:rFonts w:hint="eastAsia" w:ascii="宋体" w:hAnsi="宋体" w:eastAsia="宋体" w:cs="宋体"/>
           <w:lang w:val="en-US" w:eastAsia="zh-CN"/>
         </w:rPr>
       </w:pPr>
       <w:bookmarkStart w:id="31" w:name="OLE_LINK28"/>
       <w:r>
         <w:rPr>
-          <w:rFonts w:hint="eastAsia" w:asciiTheme="minorEastAsia" w:hAnsiTheme="minorEastAsia" w:cstheme="minorEastAsia"/>
+          <w:rFonts w:hint="eastAsia" w:ascii="宋体" w:hAnsi="宋体" w:eastAsia="宋体" w:cs="宋体"/>
           <w:lang w:val="en-US" w:eastAsia="zh-CN"/>
         </w:rPr>
         <w:t>FROM daocloud.io/php:7.1.4-fpm</w:t>
@@ -3765,13 +3771,13 @@
     <w:p>
       <w:pPr>
         <w:rPr>
-          <w:rFonts w:hint="eastAsia" w:asciiTheme="minorEastAsia" w:hAnsiTheme="minorEastAsia" w:cstheme="minorEastAsia"/>
-          <w:lang w:val="en-US" w:eastAsia="zh-CN"/>
-        </w:rPr>
-      </w:pPr>
-      <w:r>
-        <w:rPr>
-          <w:rFonts w:hint="eastAsia" w:asciiTheme="minorEastAsia" w:hAnsiTheme="minorEastAsia" w:cstheme="minorEastAsia"/>
+          <w:rFonts w:hint="eastAsia" w:ascii="宋体" w:hAnsi="宋体" w:eastAsia="宋体" w:cs="宋体"/>
+          <w:lang w:val="en-US" w:eastAsia="zh-CN"/>
+        </w:rPr>
+      </w:pPr>
+      <w:r>
+        <w:rPr>
+          <w:rFonts w:hint="eastAsia" w:ascii="宋体" w:hAnsi="宋体" w:eastAsia="宋体" w:cs="宋体"/>
           <w:lang w:val="en-US" w:eastAsia="zh-CN"/>
         </w:rPr>
         <w:t># Install modules</w:t>
@@ -3780,13 +3786,13 @@
     <w:p>
       <w:pPr>
         <w:rPr>
-          <w:rFonts w:hint="eastAsia" w:asciiTheme="minorEastAsia" w:hAnsiTheme="minorEastAsia" w:cstheme="minorEastAsia"/>
-          <w:lang w:val="en-US" w:eastAsia="zh-CN"/>
-        </w:rPr>
-      </w:pPr>
-      <w:r>
-        <w:rPr>
-          <w:rFonts w:hint="eastAsia" w:asciiTheme="minorEastAsia" w:hAnsiTheme="minorEastAsia" w:cstheme="minorEastAsia"/>
+          <w:rFonts w:hint="eastAsia" w:ascii="宋体" w:hAnsi="宋体" w:eastAsia="宋体" w:cs="宋体"/>
+          <w:lang w:val="en-US" w:eastAsia="zh-CN"/>
+        </w:rPr>
+      </w:pPr>
+      <w:r>
+        <w:rPr>
+          <w:rFonts w:hint="eastAsia" w:ascii="宋体" w:hAnsi="宋体" w:eastAsia="宋体" w:cs="宋体"/>
           <w:lang w:val="en-US" w:eastAsia="zh-CN"/>
         </w:rPr>
         <w:t>RUN apt-get update &amp;&amp; apt-get install -y \</w:t>
@@ -3795,13 +3801,13 @@
     <w:p>
       <w:pPr>
         <w:rPr>
-          <w:rFonts w:hint="eastAsia" w:asciiTheme="minorEastAsia" w:hAnsiTheme="minorEastAsia" w:cstheme="minorEastAsia"/>
-          <w:lang w:val="en-US" w:eastAsia="zh-CN"/>
-        </w:rPr>
-      </w:pPr>
-      <w:r>
-        <w:rPr>
-          <w:rFonts w:hint="eastAsia" w:asciiTheme="minorEastAsia" w:hAnsiTheme="minorEastAsia" w:cstheme="minorEastAsia"/>
+          <w:rFonts w:hint="eastAsia" w:ascii="宋体" w:hAnsi="宋体" w:eastAsia="宋体" w:cs="宋体"/>
+          <w:lang w:val="en-US" w:eastAsia="zh-CN"/>
+        </w:rPr>
+      </w:pPr>
+      <w:r>
+        <w:rPr>
+          <w:rFonts w:hint="eastAsia" w:ascii="宋体" w:hAnsi="宋体" w:eastAsia="宋体" w:cs="宋体"/>
           <w:lang w:val="en-US" w:eastAsia="zh-CN"/>
         </w:rPr>
         <w:t xml:space="preserve">        libjpeg-dev libpng-dev libfreetype6-dev \</w:t>
@@ -3810,13 +3816,13 @@
     <w:p>
       <w:pPr>
         <w:rPr>
-          <w:rFonts w:hint="eastAsia" w:asciiTheme="minorEastAsia" w:hAnsiTheme="minorEastAsia" w:cstheme="minorEastAsia"/>
-          <w:lang w:val="en-US" w:eastAsia="zh-CN"/>
-        </w:rPr>
-      </w:pPr>
-      <w:r>
-        <w:rPr>
-          <w:rFonts w:hint="eastAsia" w:asciiTheme="minorEastAsia" w:hAnsiTheme="minorEastAsia" w:cstheme="minorEastAsia"/>
+          <w:rFonts w:hint="eastAsia" w:ascii="宋体" w:hAnsi="宋体" w:eastAsia="宋体" w:cs="宋体"/>
+          <w:lang w:val="en-US" w:eastAsia="zh-CN"/>
+        </w:rPr>
+      </w:pPr>
+      <w:r>
+        <w:rPr>
+          <w:rFonts w:hint="eastAsia" w:ascii="宋体" w:hAnsi="宋体" w:eastAsia="宋体" w:cs="宋体"/>
           <w:lang w:val="en-US" w:eastAsia="zh-CN"/>
         </w:rPr>
         <w:t xml:space="preserve">    &amp;&amp; docker-php-ext-configure pdo_mysql  --with-pdo-mysql=mysqlnd  \</w:t>
@@ -3825,13 +3831,13 @@
     <w:p>
       <w:pPr>
         <w:rPr>
-          <w:rFonts w:hint="eastAsia" w:asciiTheme="minorEastAsia" w:hAnsiTheme="minorEastAsia" w:cstheme="minorEastAsia"/>
-          <w:lang w:val="en-US" w:eastAsia="zh-CN"/>
-        </w:rPr>
-      </w:pPr>
-      <w:r>
-        <w:rPr>
-          <w:rFonts w:hint="eastAsia" w:asciiTheme="minorEastAsia" w:hAnsiTheme="minorEastAsia" w:cstheme="minorEastAsia"/>
+          <w:rFonts w:hint="eastAsia" w:ascii="宋体" w:hAnsi="宋体" w:eastAsia="宋体" w:cs="宋体"/>
+          <w:lang w:val="en-US" w:eastAsia="zh-CN"/>
+        </w:rPr>
+      </w:pPr>
+      <w:r>
+        <w:rPr>
+          <w:rFonts w:hint="eastAsia" w:ascii="宋体" w:hAnsi="宋体" w:eastAsia="宋体" w:cs="宋体"/>
           <w:lang w:val="en-US" w:eastAsia="zh-CN"/>
         </w:rPr>
         <w:t xml:space="preserve">    &amp;&amp; docker-php-ext-configure mysqli  --with-mysqli=mysqlnd \</w:t>
@@ -3840,13 +3846,13 @@
     <w:p>
       <w:pPr>
         <w:rPr>
-          <w:rFonts w:hint="eastAsia" w:asciiTheme="minorEastAsia" w:hAnsiTheme="minorEastAsia" w:cstheme="minorEastAsia"/>
-          <w:lang w:val="en-US" w:eastAsia="zh-CN"/>
-        </w:rPr>
-      </w:pPr>
-      <w:r>
-        <w:rPr>
-          <w:rFonts w:hint="eastAsia" w:asciiTheme="minorEastAsia" w:hAnsiTheme="minorEastAsia" w:cstheme="minorEastAsia"/>
+          <w:rFonts w:hint="eastAsia" w:ascii="宋体" w:hAnsi="宋体" w:eastAsia="宋体" w:cs="宋体"/>
+          <w:lang w:val="en-US" w:eastAsia="zh-CN"/>
+        </w:rPr>
+      </w:pPr>
+      <w:r>
+        <w:rPr>
+          <w:rFonts w:hint="eastAsia" w:ascii="宋体" w:hAnsi="宋体" w:eastAsia="宋体" w:cs="宋体"/>
           <w:lang w:val="en-US" w:eastAsia="zh-CN"/>
         </w:rPr>
         <w:t xml:space="preserve">    &amp;&amp; docker-php-ext-configure gd -with-gd --enable-gd-native-ttf \</w:t>
@@ -3855,13 +3861,13 @@
     <w:p>
       <w:pPr>
         <w:rPr>
-          <w:rFonts w:hint="eastAsia" w:asciiTheme="minorEastAsia" w:hAnsiTheme="minorEastAsia" w:cstheme="minorEastAsia"/>
-          <w:lang w:val="en-US" w:eastAsia="zh-CN"/>
-        </w:rPr>
-      </w:pPr>
-      <w:r>
-        <w:rPr>
-          <w:rFonts w:hint="eastAsia" w:asciiTheme="minorEastAsia" w:hAnsiTheme="minorEastAsia" w:cstheme="minorEastAsia"/>
+          <w:rFonts w:hint="eastAsia" w:ascii="宋体" w:hAnsi="宋体" w:eastAsia="宋体" w:cs="宋体"/>
+          <w:lang w:val="en-US" w:eastAsia="zh-CN"/>
+        </w:rPr>
+      </w:pPr>
+      <w:r>
+        <w:rPr>
+          <w:rFonts w:hint="eastAsia" w:ascii="宋体" w:hAnsi="宋体" w:eastAsia="宋体" w:cs="宋体"/>
           <w:lang w:val="en-US" w:eastAsia="zh-CN"/>
         </w:rPr>
         <w:t xml:space="preserve">        --with-jpeg-dir=/usr/include/ --with-png-dir=/usr/include/ --with-freetype-dir=/usr/include/ \</w:t>
@@ -3870,13 +3876,13 @@
     <w:p>
       <w:pPr>
         <w:rPr>
-          <w:rFonts w:hint="eastAsia" w:asciiTheme="minorEastAsia" w:hAnsiTheme="minorEastAsia" w:cstheme="minorEastAsia"/>
-          <w:lang w:val="en-US" w:eastAsia="zh-CN"/>
-        </w:rPr>
-      </w:pPr>
-      <w:r>
-        <w:rPr>
-          <w:rFonts w:hint="eastAsia" w:asciiTheme="minorEastAsia" w:hAnsiTheme="minorEastAsia" w:cstheme="minorEastAsia"/>
+          <w:rFonts w:hint="eastAsia" w:ascii="宋体" w:hAnsi="宋体" w:eastAsia="宋体" w:cs="宋体"/>
+          <w:lang w:val="en-US" w:eastAsia="zh-CN"/>
+        </w:rPr>
+      </w:pPr>
+      <w:r>
+        <w:rPr>
+          <w:rFonts w:hint="eastAsia" w:ascii="宋体" w:hAnsi="宋体" w:eastAsia="宋体" w:cs="宋体"/>
           <w:lang w:val="en-US" w:eastAsia="zh-CN"/>
         </w:rPr>
         <w:t xml:space="preserve">    &amp;&amp; docker-php-ext-install pdo_mysql \</w:t>
@@ -3885,13 +3891,13 @@
     <w:p>
       <w:pPr>
         <w:rPr>
-          <w:rFonts w:hint="eastAsia" w:asciiTheme="minorEastAsia" w:hAnsiTheme="minorEastAsia" w:cstheme="minorEastAsia"/>
-          <w:lang w:val="en-US" w:eastAsia="zh-CN"/>
-        </w:rPr>
-      </w:pPr>
-      <w:r>
-        <w:rPr>
-          <w:rFonts w:hint="eastAsia" w:asciiTheme="minorEastAsia" w:hAnsiTheme="minorEastAsia" w:cstheme="minorEastAsia"/>
+          <w:rFonts w:hint="eastAsia" w:ascii="宋体" w:hAnsi="宋体" w:eastAsia="宋体" w:cs="宋体"/>
+          <w:lang w:val="en-US" w:eastAsia="zh-CN"/>
+        </w:rPr>
+      </w:pPr>
+      <w:r>
+        <w:rPr>
+          <w:rFonts w:hint="eastAsia" w:ascii="宋体" w:hAnsi="宋体" w:eastAsia="宋体" w:cs="宋体"/>
           <w:lang w:val="en-US" w:eastAsia="zh-CN"/>
         </w:rPr>
         <w:t xml:space="preserve">    &amp;&amp; docker-php-ext-install mysqli \</w:t>
@@ -3900,13 +3906,13 @@
     <w:p>
       <w:pPr>
         <w:rPr>
-          <w:rFonts w:hint="eastAsia" w:asciiTheme="minorEastAsia" w:hAnsiTheme="minorEastAsia" w:cstheme="minorEastAsia"/>
-          <w:lang w:val="en-US" w:eastAsia="zh-CN"/>
-        </w:rPr>
-      </w:pPr>
-      <w:r>
-        <w:rPr>
-          <w:rFonts w:hint="eastAsia" w:asciiTheme="minorEastAsia" w:hAnsiTheme="minorEastAsia" w:cstheme="minorEastAsia"/>
+          <w:rFonts w:hint="eastAsia" w:ascii="宋体" w:hAnsi="宋体" w:eastAsia="宋体" w:cs="宋体"/>
+          <w:lang w:val="en-US" w:eastAsia="zh-CN"/>
+        </w:rPr>
+      </w:pPr>
+      <w:r>
+        <w:rPr>
+          <w:rFonts w:hint="eastAsia" w:ascii="宋体" w:hAnsi="宋体" w:eastAsia="宋体" w:cs="宋体"/>
           <w:lang w:val="en-US" w:eastAsia="zh-CN"/>
         </w:rPr>
         <w:t xml:space="preserve">    &amp;&amp; docker-php-ext-install gd</w:t>
@@ -3915,13 +3921,13 @@
     <w:p>
       <w:pPr>
         <w:rPr>
-          <w:rFonts w:hint="eastAsia" w:asciiTheme="minorEastAsia" w:hAnsiTheme="minorEastAsia" w:cstheme="minorEastAsia"/>
-          <w:lang w:val="en-US" w:eastAsia="zh-CN"/>
-        </w:rPr>
-      </w:pPr>
-      <w:r>
-        <w:rPr>
-          <w:rFonts w:hint="eastAsia" w:asciiTheme="minorEastAsia" w:hAnsiTheme="minorEastAsia" w:cstheme="minorEastAsia"/>
+          <w:rFonts w:hint="eastAsia" w:ascii="宋体" w:hAnsi="宋体" w:eastAsia="宋体" w:cs="宋体"/>
+          <w:lang w:val="en-US" w:eastAsia="zh-CN"/>
+        </w:rPr>
+      </w:pPr>
+      <w:r>
+        <w:rPr>
+          <w:rFonts w:hint="eastAsia" w:ascii="宋体" w:hAnsi="宋体" w:eastAsia="宋体" w:cs="宋体"/>
           <w:lang w:val="en-US" w:eastAsia="zh-CN"/>
         </w:rPr>
         <w:t>CMD ["php-fpm"]</w:t>
@@ -3931,21 +3937,21 @@
     <w:p>
       <w:pPr>
         <w:rPr>
-          <w:rFonts w:hint="eastAsia" w:asciiTheme="minorEastAsia" w:hAnsiTheme="minorEastAsia" w:cstheme="minorEastAsia"/>
-          <w:lang w:val="en-US" w:eastAsia="zh-CN"/>
-        </w:rPr>
-      </w:pPr>
-    </w:p>
-    <w:p>
-      <w:pPr>
-        <w:rPr>
-          <w:rFonts w:hint="eastAsia" w:asciiTheme="minorEastAsia" w:hAnsiTheme="minorEastAsia" w:cstheme="minorEastAsia"/>
-          <w:lang w:val="en-US" w:eastAsia="zh-CN"/>
-        </w:rPr>
-      </w:pPr>
-      <w:r>
-        <w:rPr>
-          <w:rFonts w:hint="eastAsia" w:asciiTheme="minorEastAsia" w:hAnsiTheme="minorEastAsia" w:cstheme="minorEastAsia"/>
+          <w:rFonts w:hint="eastAsia" w:ascii="宋体" w:hAnsi="宋体" w:eastAsia="宋体" w:cs="宋体"/>
+          <w:lang w:val="en-US" w:eastAsia="zh-CN"/>
+        </w:rPr>
+      </w:pPr>
+    </w:p>
+    <w:p>
+      <w:pPr>
+        <w:rPr>
+          <w:rFonts w:hint="eastAsia" w:ascii="宋体" w:hAnsi="宋体" w:eastAsia="宋体" w:cs="宋体"/>
+          <w:lang w:val="en-US" w:eastAsia="zh-CN"/>
+        </w:rPr>
+      </w:pPr>
+      <w:r>
+        <w:rPr>
+          <w:rFonts w:hint="eastAsia" w:ascii="宋体" w:hAnsi="宋体" w:eastAsia="宋体" w:cs="宋体"/>
           <w:lang w:val="en-US" w:eastAsia="zh-CN"/>
         </w:rPr>
         <w:t>构建：</w:t>
@@ -3954,13 +3960,13 @@
     <w:p>
       <w:pPr>
         <w:rPr>
-          <w:rFonts w:hint="eastAsia" w:asciiTheme="minorEastAsia" w:hAnsiTheme="minorEastAsia" w:cstheme="minorEastAsia"/>
-          <w:lang w:val="en-US" w:eastAsia="zh-CN"/>
-        </w:rPr>
-      </w:pPr>
-      <w:r>
-        <w:rPr>
-          <w:rFonts w:hint="eastAsia" w:asciiTheme="minorEastAsia" w:hAnsiTheme="minorEastAsia" w:cstheme="minorEastAsia"/>
+          <w:rFonts w:hint="eastAsia" w:ascii="宋体" w:hAnsi="宋体" w:eastAsia="宋体" w:cs="宋体"/>
+          <w:lang w:val="en-US" w:eastAsia="zh-CN"/>
+        </w:rPr>
+      </w:pPr>
+      <w:r>
+        <w:rPr>
+          <w:rFonts w:hint="eastAsia" w:ascii="宋体" w:hAnsi="宋体" w:eastAsia="宋体" w:cs="宋体"/>
           <w:lang w:val="en-US" w:eastAsia="zh-CN"/>
         </w:rPr>
         <w:t xml:space="preserve"># </w:t>
@@ -3968,7 +3974,7 @@
       <w:bookmarkStart w:id="32" w:name="OLE_LINK31"/>
       <w:r>
         <w:rPr>
-          <w:rFonts w:hint="eastAsia" w:asciiTheme="minorEastAsia" w:hAnsiTheme="minorEastAsia" w:cstheme="minorEastAsia"/>
+          <w:rFonts w:hint="eastAsia" w:ascii="宋体" w:hAnsi="宋体" w:eastAsia="宋体" w:cs="宋体"/>
           <w:lang w:val="en-US" w:eastAsia="zh-CN"/>
         </w:rPr>
         <w:t>docker build -t php7-fpm:7.1.4 .</w:t>
@@ -3978,21 +3984,21 @@
     <w:p>
       <w:pPr>
         <w:rPr>
-          <w:rFonts w:hint="eastAsia" w:asciiTheme="minorEastAsia" w:hAnsiTheme="minorEastAsia" w:cstheme="minorEastAsia"/>
-          <w:lang w:val="en-US" w:eastAsia="zh-CN"/>
-        </w:rPr>
-      </w:pPr>
-    </w:p>
-    <w:p>
-      <w:pPr>
-        <w:rPr>
-          <w:rFonts w:hint="eastAsia" w:asciiTheme="minorEastAsia" w:hAnsiTheme="minorEastAsia" w:cstheme="minorEastAsia"/>
-          <w:lang w:val="en-US" w:eastAsia="zh-CN"/>
-        </w:rPr>
-      </w:pPr>
-      <w:r>
-        <w:rPr>
-          <w:rFonts w:hint="eastAsia" w:asciiTheme="minorEastAsia" w:hAnsiTheme="minorEastAsia" w:cstheme="minorEastAsia"/>
+          <w:rFonts w:hint="eastAsia" w:ascii="宋体" w:hAnsi="宋体" w:eastAsia="宋体" w:cs="宋体"/>
+          <w:lang w:val="en-US" w:eastAsia="zh-CN"/>
+        </w:rPr>
+      </w:pPr>
+    </w:p>
+    <w:p>
+      <w:pPr>
+        <w:rPr>
+          <w:rFonts w:hint="eastAsia" w:ascii="宋体" w:hAnsi="宋体" w:eastAsia="宋体" w:cs="宋体"/>
+          <w:lang w:val="en-US" w:eastAsia="zh-CN"/>
+        </w:rPr>
+      </w:pPr>
+      <w:r>
+        <w:rPr>
+          <w:rFonts w:hint="eastAsia" w:ascii="宋体" w:hAnsi="宋体" w:eastAsia="宋体" w:cs="宋体"/>
           <w:lang w:val="en-US" w:eastAsia="zh-CN"/>
         </w:rPr>
         <w:t>因为</w:t>
@@ -4000,7 +4006,7 @@
       <w:bookmarkStart w:id="33" w:name="OLE_LINK35"/>
       <w:r>
         <w:rPr>
-          <w:rFonts w:hint="eastAsia" w:asciiTheme="minorEastAsia" w:hAnsiTheme="minorEastAsia" w:cstheme="minorEastAsia"/>
+          <w:rFonts w:hint="eastAsia" w:ascii="宋体" w:hAnsi="宋体" w:eastAsia="宋体" w:cs="宋体"/>
           <w:lang w:val="en-US" w:eastAsia="zh-CN"/>
         </w:rPr>
         <w:t>allow_url_include</w:t>
@@ -4008,7 +4014,7 @@
       <w:bookmarkEnd w:id="33"/>
       <w:r>
         <w:rPr>
-          <w:rFonts w:hint="eastAsia" w:asciiTheme="minorEastAsia" w:hAnsiTheme="minorEastAsia" w:cstheme="minorEastAsia"/>
+          <w:rFonts w:hint="eastAsia" w:ascii="宋体" w:hAnsi="宋体" w:eastAsia="宋体" w:cs="宋体"/>
           <w:lang w:val="en-US" w:eastAsia="zh-CN"/>
         </w:rPr>
         <w:t>开启需要设置php.ini，容器里好像没有这个文件，因此我就把php7源码里的php.ini放进去。</w:t>
@@ -4017,21 +4023,21 @@
     <w:p>
       <w:pPr>
         <w:rPr>
-          <w:rFonts w:hint="eastAsia" w:asciiTheme="minorEastAsia" w:hAnsiTheme="minorEastAsia" w:cstheme="minorEastAsia"/>
-          <w:lang w:val="en-US" w:eastAsia="zh-CN"/>
-        </w:rPr>
-      </w:pPr>
-    </w:p>
-    <w:p>
-      <w:pPr>
-        <w:rPr>
-          <w:rFonts w:hint="eastAsia" w:asciiTheme="minorEastAsia" w:hAnsiTheme="minorEastAsia" w:cstheme="minorEastAsia"/>
-          <w:lang w:val="en-US" w:eastAsia="zh-CN"/>
-        </w:rPr>
-      </w:pPr>
-      <w:r>
-        <w:rPr>
-          <w:rFonts w:hint="eastAsia" w:asciiTheme="minorEastAsia" w:hAnsiTheme="minorEastAsia" w:cstheme="minorEastAsia"/>
+          <w:rFonts w:hint="eastAsia" w:ascii="宋体" w:hAnsi="宋体" w:eastAsia="宋体" w:cs="宋体"/>
+          <w:lang w:val="en-US" w:eastAsia="zh-CN"/>
+        </w:rPr>
+      </w:pPr>
+    </w:p>
+    <w:p>
+      <w:pPr>
+        <w:rPr>
+          <w:rFonts w:hint="eastAsia" w:ascii="宋体" w:hAnsi="宋体" w:eastAsia="宋体" w:cs="宋体"/>
+          <w:lang w:val="en-US" w:eastAsia="zh-CN"/>
+        </w:rPr>
+      </w:pPr>
+      <w:r>
+        <w:rPr>
+          <w:rFonts w:hint="eastAsia" w:ascii="宋体" w:hAnsi="宋体" w:eastAsia="宋体" w:cs="宋体"/>
           <w:lang w:val="en-US" w:eastAsia="zh-CN"/>
         </w:rPr>
         <w:t>启动php（注意dvwa要有写权限）</w:t>
@@ -4040,13 +4046,13 @@
     <w:p>
       <w:pPr>
         <w:rPr>
-          <w:rFonts w:hint="eastAsia" w:asciiTheme="minorEastAsia" w:hAnsiTheme="minorEastAsia" w:cstheme="minorEastAsia"/>
-          <w:lang w:val="en-US" w:eastAsia="zh-CN"/>
-        </w:rPr>
-      </w:pPr>
-      <w:r>
-        <w:rPr>
-          <w:rFonts w:hint="eastAsia" w:asciiTheme="minorEastAsia" w:hAnsiTheme="minorEastAsia" w:cstheme="minorEastAsia"/>
+          <w:rFonts w:hint="eastAsia" w:ascii="宋体" w:hAnsi="宋体" w:eastAsia="宋体" w:cs="宋体"/>
+          <w:lang w:val="en-US" w:eastAsia="zh-CN"/>
+        </w:rPr>
+      </w:pPr>
+      <w:r>
+        <w:rPr>
+          <w:rFonts w:hint="eastAsia" w:ascii="宋体" w:hAnsi="宋体" w:eastAsia="宋体" w:cs="宋体"/>
           <w:lang w:val="en-US" w:eastAsia="zh-CN"/>
         </w:rPr>
         <w:t xml:space="preserve"># </w:t>
@@ -4055,14 +4061,14 @@
       <w:bookmarkStart w:id="35" w:name="OLE_LINK34"/>
       <w:r>
         <w:rPr>
-          <w:rFonts w:hint="eastAsia" w:asciiTheme="minorEastAsia" w:hAnsiTheme="minorEastAsia" w:cstheme="minorEastAsia"/>
+          <w:rFonts w:hint="eastAsia" w:ascii="宋体" w:hAnsi="宋体" w:eastAsia="宋体" w:cs="宋体"/>
           <w:lang w:val="en-US" w:eastAsia="zh-CN"/>
         </w:rPr>
         <w:t xml:space="preserve">docker run -d --link mysql:mysql --name php-fpm  </w:t>
       </w:r>
       <w:r>
         <w:rPr>
-          <w:rFonts w:hint="eastAsia" w:asciiTheme="minorEastAsia" w:hAnsiTheme="minorEastAsia" w:cstheme="minorEastAsia"/>
+          <w:rFonts w:hint="eastAsia" w:ascii="宋体" w:hAnsi="宋体" w:eastAsia="宋体" w:cs="宋体"/>
           <w:color w:val="0000FF"/>
           <w:lang w:val="en-US" w:eastAsia="zh-CN"/>
         </w:rPr>
@@ -4070,7 +4076,7 @@
       </w:r>
       <w:r>
         <w:rPr>
-          <w:rFonts w:hint="eastAsia" w:asciiTheme="minorEastAsia" w:hAnsiTheme="minorEastAsia" w:cstheme="minorEastAsia"/>
+          <w:rFonts w:hint="eastAsia" w:ascii="宋体" w:hAnsi="宋体" w:eastAsia="宋体" w:cs="宋体"/>
           <w:b/>
           <w:bCs/>
           <w:color w:val="0000FF"/>
@@ -4080,7 +4086,7 @@
       </w:r>
       <w:r>
         <w:rPr>
-          <w:rFonts w:hint="eastAsia" w:asciiTheme="minorEastAsia" w:hAnsiTheme="minorEastAsia" w:cstheme="minorEastAsia"/>
+          <w:rFonts w:hint="eastAsia" w:ascii="宋体" w:hAnsi="宋体" w:eastAsia="宋体" w:cs="宋体"/>
           <w:color w:val="0000FF"/>
           <w:lang w:val="en-US" w:eastAsia="zh-CN"/>
         </w:rPr>
@@ -4103,7 +4109,7 @@
       </w:r>
       <w:r>
         <w:rPr>
-          <w:rFonts w:hint="eastAsia" w:asciiTheme="minorEastAsia" w:hAnsiTheme="minorEastAsia" w:cstheme="minorEastAsia"/>
+          <w:rFonts w:hint="eastAsia" w:ascii="宋体" w:hAnsi="宋体" w:eastAsia="宋体" w:cs="宋体"/>
           <w:lang w:val="en-US" w:eastAsia="zh-CN"/>
         </w:rPr>
         <w:t xml:space="preserve"> php7-fpm:7.1.4</w:t>
@@ -4114,21 +4120,21 @@
     <w:p>
       <w:pPr>
         <w:rPr>
-          <w:rFonts w:hint="eastAsia" w:asciiTheme="minorEastAsia" w:hAnsiTheme="minorEastAsia" w:cstheme="minorEastAsia"/>
-          <w:lang w:val="en-US" w:eastAsia="zh-CN"/>
-        </w:rPr>
-      </w:pPr>
-    </w:p>
-    <w:p>
-      <w:pPr>
-        <w:rPr>
-          <w:rFonts w:hint="eastAsia" w:asciiTheme="minorEastAsia" w:hAnsiTheme="minorEastAsia" w:cstheme="minorEastAsia"/>
-          <w:lang w:val="en-US" w:eastAsia="zh-CN"/>
-        </w:rPr>
-      </w:pPr>
-      <w:r>
-        <w:rPr>
-          <w:rFonts w:hint="eastAsia" w:asciiTheme="minorEastAsia" w:hAnsiTheme="minorEastAsia" w:cstheme="minorEastAsia"/>
+          <w:rFonts w:hint="eastAsia" w:ascii="宋体" w:hAnsi="宋体" w:eastAsia="宋体" w:cs="宋体"/>
+          <w:lang w:val="en-US" w:eastAsia="zh-CN"/>
+        </w:rPr>
+      </w:pPr>
+    </w:p>
+    <w:p>
+      <w:pPr>
+        <w:rPr>
+          <w:rFonts w:hint="eastAsia" w:ascii="宋体" w:hAnsi="宋体" w:eastAsia="宋体" w:cs="宋体"/>
+          <w:lang w:val="en-US" w:eastAsia="zh-CN"/>
+        </w:rPr>
+      </w:pPr>
+      <w:r>
+        <w:rPr>
+          <w:rFonts w:hint="eastAsia" w:ascii="宋体" w:hAnsi="宋体" w:eastAsia="宋体" w:cs="宋体"/>
           <w:lang w:val="en-US" w:eastAsia="zh-CN"/>
         </w:rPr>
         <w:t>修改php.ini，开启 allow_url_include</w:t>
@@ -4137,13 +4143,13 @@
     <w:p>
       <w:pPr>
         <w:rPr>
-          <w:rFonts w:hint="eastAsia" w:asciiTheme="minorEastAsia" w:hAnsiTheme="minorEastAsia" w:cstheme="minorEastAsia"/>
-          <w:lang w:val="en-US" w:eastAsia="zh-CN"/>
-        </w:rPr>
-      </w:pPr>
-      <w:r>
-        <w:rPr>
-          <w:rFonts w:hint="eastAsia" w:asciiTheme="minorEastAsia" w:hAnsiTheme="minorEastAsia" w:cstheme="minorEastAsia"/>
+          <w:rFonts w:hint="eastAsia" w:ascii="宋体" w:hAnsi="宋体" w:eastAsia="宋体" w:cs="宋体"/>
+          <w:lang w:val="en-US" w:eastAsia="zh-CN"/>
+        </w:rPr>
+      </w:pPr>
+      <w:r>
+        <w:rPr>
+          <w:rFonts w:hint="eastAsia" w:ascii="宋体" w:hAnsi="宋体" w:eastAsia="宋体" w:cs="宋体"/>
           <w:lang w:val="en-US" w:eastAsia="zh-CN"/>
         </w:rPr>
         <w:t>重启容器</w:t>
@@ -4152,13 +4158,13 @@
     <w:p>
       <w:pPr>
         <w:rPr>
-          <w:rFonts w:hint="eastAsia" w:asciiTheme="minorEastAsia" w:hAnsiTheme="minorEastAsia" w:cstheme="minorEastAsia"/>
-          <w:lang w:val="en-US" w:eastAsia="zh-CN"/>
-        </w:rPr>
-      </w:pPr>
-      <w:r>
-        <w:rPr>
-          <w:rFonts w:hint="eastAsia" w:asciiTheme="minorEastAsia" w:hAnsiTheme="minorEastAsia" w:cstheme="minorEastAsia"/>
+          <w:rFonts w:hint="eastAsia" w:ascii="宋体" w:hAnsi="宋体" w:eastAsia="宋体" w:cs="宋体"/>
+          <w:lang w:val="en-US" w:eastAsia="zh-CN"/>
+        </w:rPr>
+      </w:pPr>
+      <w:r>
+        <w:rPr>
+          <w:rFonts w:hint="eastAsia" w:ascii="宋体" w:hAnsi="宋体" w:eastAsia="宋体" w:cs="宋体"/>
           <w:lang w:val="en-US" w:eastAsia="zh-CN"/>
         </w:rPr>
         <w:t># docker restart php-fpm</w:t>
@@ -4167,21 +4173,21 @@
     <w:p>
       <w:pPr>
         <w:rPr>
-          <w:rFonts w:hint="eastAsia" w:asciiTheme="minorEastAsia" w:hAnsiTheme="minorEastAsia" w:cstheme="minorEastAsia"/>
-          <w:lang w:val="en-US" w:eastAsia="zh-CN"/>
-        </w:rPr>
-      </w:pPr>
-    </w:p>
-    <w:p>
-      <w:pPr>
-        <w:rPr>
-          <w:rFonts w:hint="eastAsia" w:asciiTheme="minorEastAsia" w:hAnsiTheme="minorEastAsia" w:cstheme="minorEastAsia"/>
-          <w:lang w:val="en-US" w:eastAsia="zh-CN"/>
-        </w:rPr>
-      </w:pPr>
-      <w:r>
-        <w:rPr>
-          <w:rFonts w:hint="eastAsia" w:asciiTheme="minorEastAsia" w:hAnsiTheme="minorEastAsia" w:cstheme="minorEastAsia"/>
+          <w:rFonts w:hint="eastAsia" w:ascii="宋体" w:hAnsi="宋体" w:eastAsia="宋体" w:cs="宋体"/>
+          <w:lang w:val="en-US" w:eastAsia="zh-CN"/>
+        </w:rPr>
+      </w:pPr>
+    </w:p>
+    <w:p>
+      <w:pPr>
+        <w:rPr>
+          <w:rFonts w:hint="eastAsia" w:ascii="宋体" w:hAnsi="宋体" w:eastAsia="宋体" w:cs="宋体"/>
+          <w:lang w:val="en-US" w:eastAsia="zh-CN"/>
+        </w:rPr>
+      </w:pPr>
+      <w:r>
+        <w:rPr>
+          <w:rFonts w:hint="eastAsia" w:ascii="宋体" w:hAnsi="宋体" w:eastAsia="宋体" w:cs="宋体"/>
           <w:lang w:val="en-US" w:eastAsia="zh-CN"/>
         </w:rPr>
         <w:t>修改dvwa的配置</w:t>
@@ -4190,13 +4196,13 @@
     <w:p>
       <w:pPr>
         <w:rPr>
-          <w:rFonts w:hint="eastAsia" w:asciiTheme="minorEastAsia" w:hAnsiTheme="minorEastAsia" w:cstheme="minorEastAsia"/>
-          <w:lang w:val="en-US" w:eastAsia="zh-CN"/>
-        </w:rPr>
-      </w:pPr>
-      <w:r>
-        <w:rPr>
-          <w:rFonts w:hint="eastAsia" w:asciiTheme="minorEastAsia" w:hAnsiTheme="minorEastAsia" w:cstheme="minorEastAsia"/>
+          <w:rFonts w:hint="eastAsia" w:ascii="宋体" w:hAnsi="宋体" w:eastAsia="宋体" w:cs="宋体"/>
+          <w:lang w:val="en-US" w:eastAsia="zh-CN"/>
+        </w:rPr>
+      </w:pPr>
+      <w:r>
+        <w:rPr>
+          <w:rFonts w:hint="eastAsia" w:ascii="宋体" w:hAnsi="宋体" w:eastAsia="宋体" w:cs="宋体"/>
           <w:lang w:val="en-US" w:eastAsia="zh-CN"/>
         </w:rPr>
         <w:t>$_DVWA[ 'recaptcha_public_key' ]  = '6LdK7xITAAzzAAJQTfL7fu6I-0aPl8KHHieAT_yJg';</w:t>
@@ -4205,13 +4211,13 @@
     <w:p>
       <w:pPr>
         <w:rPr>
-          <w:rFonts w:hint="eastAsia" w:asciiTheme="minorEastAsia" w:hAnsiTheme="minorEastAsia" w:cstheme="minorEastAsia"/>
-          <w:lang w:val="en-US" w:eastAsia="zh-CN"/>
-        </w:rPr>
-      </w:pPr>
-      <w:r>
-        <w:rPr>
-          <w:rFonts w:hint="eastAsia" w:asciiTheme="minorEastAsia" w:hAnsiTheme="minorEastAsia" w:cstheme="minorEastAsia"/>
+          <w:rFonts w:hint="eastAsia" w:ascii="宋体" w:hAnsi="宋体" w:eastAsia="宋体" w:cs="宋体"/>
+          <w:lang w:val="en-US" w:eastAsia="zh-CN"/>
+        </w:rPr>
+      </w:pPr>
+      <w:r>
+        <w:rPr>
+          <w:rFonts w:hint="eastAsia" w:ascii="宋体" w:hAnsi="宋体" w:eastAsia="宋体" w:cs="宋体"/>
           <w:lang w:val="en-US" w:eastAsia="zh-CN"/>
         </w:rPr>
         <w:t>$_DVWA[ 'recaptcha_private_key' ] = '6LdK7xITAzzAAL_uw9YXVUOPoIHPZLfw2K1n5NVQ' ;</w:t>
@@ -4220,28 +4226,36 @@
     <w:p>
       <w:pPr>
         <w:rPr>
-          <w:rFonts w:hint="eastAsia" w:asciiTheme="minorEastAsia" w:hAnsiTheme="minorEastAsia" w:cstheme="minorEastAsia"/>
-          <w:lang w:val="en-US" w:eastAsia="zh-CN"/>
-        </w:rPr>
-      </w:pPr>
-    </w:p>
-    <w:p>
-      <w:pPr>
-        <w:rPr>
-          <w:rFonts w:hint="eastAsia" w:asciiTheme="minorEastAsia" w:hAnsiTheme="minorEastAsia" w:cstheme="minorEastAsia"/>
-          <w:lang w:val="en-US" w:eastAsia="zh-CN"/>
-        </w:rPr>
-      </w:pPr>
-      <w:r>
-        <w:rPr>
-          <w:rFonts w:hint="eastAsia" w:asciiTheme="minorEastAsia" w:hAnsiTheme="minorEastAsia" w:cstheme="minorEastAsia"/>
+          <w:rFonts w:hint="eastAsia" w:ascii="宋体" w:hAnsi="宋体" w:eastAsia="宋体" w:cs="宋体"/>
+          <w:lang w:val="en-US" w:eastAsia="zh-CN"/>
+        </w:rPr>
+      </w:pPr>
+    </w:p>
+    <w:p>
+      <w:pPr>
+        <w:rPr>
+          <w:rFonts w:hint="eastAsia" w:ascii="宋体" w:hAnsi="宋体" w:eastAsia="宋体" w:cs="宋体"/>
+          <w:lang w:val="en-US" w:eastAsia="zh-CN"/>
+        </w:rPr>
+      </w:pPr>
+      <w:r>
+        <w:rPr>
+          <w:rFonts w:hint="eastAsia" w:ascii="宋体" w:hAnsi="宋体" w:eastAsia="宋体" w:cs="宋体"/>
           <w:lang w:val="en-US" w:eastAsia="zh-CN"/>
         </w:rPr>
         <w:t>查看dvwa</w:t>
       </w:r>
     </w:p>
     <w:p>
-      <w:r>
+      <w:pPr>
+        <w:rPr>
+          <w:rFonts w:hint="eastAsia" w:ascii="宋体" w:hAnsi="宋体" w:eastAsia="宋体" w:cs="宋体"/>
+        </w:rPr>
+      </w:pPr>
+      <w:r>
+        <w:rPr>
+          <w:rFonts w:hint="eastAsia" w:ascii="宋体" w:hAnsi="宋体" w:eastAsia="宋体" w:cs="宋体"/>
+        </w:rPr>
         <w:drawing>
           <wp:inline distT="0" distB="0" distL="114300" distR="114300">
             <wp:extent cx="5269230" cy="4536440"/>
@@ -4285,17 +4299,23 @@
         </w:drawing>
       </w:r>
     </w:p>
-    <w:p/>
-    <w:p>
-      <w:pPr>
-        <w:rPr>
-          <w:rFonts w:hint="eastAsia"/>
+    <w:p>
+      <w:pPr>
+        <w:rPr>
+          <w:rFonts w:hint="eastAsia" w:ascii="宋体" w:hAnsi="宋体" w:eastAsia="宋体" w:cs="宋体"/>
+        </w:rPr>
+      </w:pPr>
+    </w:p>
+    <w:p>
+      <w:pPr>
+        <w:rPr>
+          <w:rFonts w:hint="eastAsia" w:ascii="宋体" w:hAnsi="宋体" w:eastAsia="宋体" w:cs="宋体"/>
           <w:lang w:eastAsia="zh-CN"/>
         </w:rPr>
       </w:pPr>
       <w:r>
         <w:rPr>
-          <w:rFonts w:hint="eastAsia"/>
+          <w:rFonts w:hint="eastAsia" w:ascii="宋体" w:hAnsi="宋体" w:eastAsia="宋体" w:cs="宋体"/>
           <w:lang w:eastAsia="zh-CN"/>
         </w:rPr>
         <w:t>然后点击创建数据库，创建好后就可以登录了。</w:t>
@@ -4304,32 +4324,43 @@
     <w:p>
       <w:pPr>
         <w:rPr>
-          <w:rFonts w:hint="eastAsia"/>
+          <w:rFonts w:hint="eastAsia" w:ascii="宋体" w:hAnsi="宋体" w:eastAsia="宋体" w:cs="宋体"/>
           <w:lang w:eastAsia="zh-CN"/>
         </w:rPr>
       </w:pPr>
       <w:r>
         <w:rPr>
-          <w:rFonts w:hint="eastAsia"/>
+          <w:rFonts w:hint="eastAsia" w:ascii="宋体" w:hAnsi="宋体" w:eastAsia="宋体" w:cs="宋体"/>
           <w:lang w:eastAsia="zh-CN"/>
         </w:rPr>
         <w:t>默认账号密码是</w:t>
       </w:r>
       <w:r>
         <w:rPr>
-          <w:rFonts w:hint="eastAsia"/>
+          <w:rFonts w:hint="eastAsia" w:ascii="宋体" w:hAnsi="宋体" w:eastAsia="宋体" w:cs="宋体"/>
           <w:lang w:val="en-US" w:eastAsia="zh-CN"/>
         </w:rPr>
         <w:t xml:space="preserve"> admin/password </w:t>
       </w:r>
     </w:p>
-    <w:p/>
-    <w:p/>
-    <w:p>
-      <w:pPr>
-        <w:rPr>
-          <w:rFonts w:hint="eastAsia"/>
-          <w:lang w:val="en-US" w:eastAsia="zh-CN"/>
+    <w:p>
+      <w:pPr>
+        <w:rPr>
+          <w:rFonts w:hint="eastAsia" w:ascii="宋体" w:hAnsi="宋体" w:eastAsia="宋体" w:cs="宋体"/>
+        </w:rPr>
+      </w:pPr>
+    </w:p>
+    <w:p>
+      <w:pPr>
+        <w:rPr>
+          <w:rFonts w:hint="eastAsia" w:ascii="宋体" w:hAnsi="宋体" w:eastAsia="宋体" w:cs="宋体"/>
+        </w:rPr>
+      </w:pPr>
+    </w:p>
+    <w:p>
+      <w:pPr>
+        <w:rPr>
+          <w:rFonts w:hint="eastAsia" w:ascii="宋体" w:hAnsi="宋体" w:eastAsia="宋体" w:cs="宋体"/>
         </w:rPr>
       </w:pPr>
     </w:p>
@@ -4354,7 +4385,7 @@
         <w:textAlignment w:val="auto"/>
         <w:outlineLvl w:val="1"/>
         <w:rPr>
-          <w:rFonts w:hint="eastAsia" w:asciiTheme="minorEastAsia" w:hAnsiTheme="minorEastAsia" w:cstheme="minorEastAsia"/>
+          <w:rFonts w:hint="eastAsia" w:ascii="宋体" w:hAnsi="宋体" w:eastAsia="宋体" w:cs="宋体"/>
           <w:b/>
           <w:bCs/>
           <w:lang w:val="en-US" w:eastAsia="zh-CN"/>
@@ -4362,32 +4393,1102 @@
       </w:pPr>
       <w:r>
         <w:rPr>
-          <w:rFonts w:hint="eastAsia" w:asciiTheme="minorEastAsia" w:hAnsiTheme="minorEastAsia" w:cstheme="minorEastAsia"/>
+          <w:rFonts w:hint="eastAsia" w:ascii="宋体" w:hAnsi="宋体" w:eastAsia="宋体" w:cs="宋体"/>
           <w:b/>
           <w:bCs/>
           <w:lang w:val="en-US" w:eastAsia="zh-CN"/>
         </w:rPr>
+        <w:t>HAproxy</w:t>
+      </w:r>
+    </w:p>
+    <w:p>
+      <w:pPr>
+        <w:rPr>
+          <w:rFonts w:hint="eastAsia" w:ascii="宋体" w:hAnsi="宋体" w:eastAsia="宋体" w:cs="宋体"/>
+          <w:lang w:val="en-US" w:eastAsia="zh-CN"/>
+        </w:rPr>
+      </w:pPr>
+    </w:p>
+    <w:p>
+      <w:pPr>
+        <w:rPr>
+          <w:rFonts w:hint="eastAsia" w:ascii="宋体" w:hAnsi="宋体" w:eastAsia="宋体" w:cs="宋体"/>
+          <w:lang w:val="en-US" w:eastAsia="zh-CN"/>
+        </w:rPr>
+      </w:pPr>
+      <w:r>
+        <w:rPr>
+          <w:rFonts w:hint="eastAsia" w:ascii="宋体" w:hAnsi="宋体" w:eastAsia="宋体" w:cs="宋体"/>
+          <w:lang w:val="en-US" w:eastAsia="zh-CN"/>
+        </w:rPr>
+        <w:t># docker pull haproxy:1.4.27</w:t>
+      </w:r>
+    </w:p>
+    <w:p>
+      <w:pPr>
+        <w:rPr>
+          <w:rFonts w:hint="eastAsia" w:ascii="宋体" w:hAnsi="宋体" w:eastAsia="宋体" w:cs="宋体"/>
+          <w:lang w:val="en-US" w:eastAsia="zh-CN"/>
+        </w:rPr>
+      </w:pPr>
+    </w:p>
+    <w:p>
+      <w:pPr>
+        <w:rPr>
+          <w:rFonts w:hint="eastAsia" w:ascii="宋体" w:hAnsi="宋体" w:eastAsia="宋体" w:cs="宋体"/>
+          <w:lang w:val="en-US" w:eastAsia="zh-CN"/>
+        </w:rPr>
+      </w:pPr>
+      <w:r>
+        <w:rPr>
+          <w:rFonts w:hint="eastAsia" w:ascii="宋体" w:hAnsi="宋体" w:eastAsia="宋体" w:cs="宋体"/>
+          <w:lang w:val="en-US" w:eastAsia="zh-CN"/>
+        </w:rPr>
+        <w:t>要修改一下默认的haproxy配置，不要启用daemon</w:t>
+      </w:r>
+    </w:p>
+    <w:p>
+      <w:pPr>
+        <w:rPr>
+          <w:rFonts w:hint="eastAsia" w:ascii="宋体" w:hAnsi="宋体" w:eastAsia="宋体" w:cs="宋体"/>
+          <w:lang w:val="en-US" w:eastAsia="zh-CN"/>
+        </w:rPr>
+      </w:pPr>
+    </w:p>
+    <w:p>
+      <w:pPr>
+        <w:rPr>
+          <w:rFonts w:hint="eastAsia" w:ascii="宋体" w:hAnsi="宋体" w:eastAsia="宋体" w:cs="宋体"/>
+          <w:lang w:val="en-US" w:eastAsia="zh-CN"/>
+        </w:rPr>
+      </w:pPr>
+    </w:p>
+    <w:p>
+      <w:pPr>
+        <w:rPr>
+          <w:rFonts w:hint="eastAsia" w:ascii="宋体" w:hAnsi="宋体" w:eastAsia="宋体" w:cs="宋体"/>
+          <w:lang w:val="en-US" w:eastAsia="zh-CN"/>
+        </w:rPr>
+      </w:pPr>
+    </w:p>
+    <w:p>
+      <w:pPr>
+        <w:rPr>
+          <w:rFonts w:hint="eastAsia" w:ascii="宋体" w:hAnsi="宋体" w:eastAsia="宋体" w:cs="宋体"/>
+          <w:lang w:val="en-US" w:eastAsia="zh-CN"/>
+        </w:rPr>
+      </w:pPr>
+      <w:r>
+        <w:rPr>
+          <w:rFonts w:hint="eastAsia" w:ascii="宋体" w:hAnsi="宋体" w:eastAsia="宋体" w:cs="宋体"/>
+          <w:lang w:val="en-US" w:eastAsia="zh-CN"/>
+        </w:rPr>
+        <w:t xml:space="preserve"># </w:t>
+      </w:r>
+      <w:r>
+        <w:rPr>
+          <w:rFonts w:hint="eastAsia" w:ascii="宋体" w:hAnsi="宋体" w:eastAsia="宋体" w:cs="宋体"/>
+          <w:lang w:val="en-US" w:eastAsia="zh-CN"/>
+        </w:rPr>
+        <w:t>docker run -d  --name app_1  daocloud.io/nginx:1.12</w:t>
+      </w:r>
+    </w:p>
+    <w:p>
+      <w:pPr>
+        <w:rPr>
+          <w:rFonts w:hint="eastAsia" w:ascii="宋体" w:hAnsi="宋体" w:eastAsia="宋体" w:cs="宋体"/>
+          <w:lang w:val="en-US" w:eastAsia="zh-CN"/>
+        </w:rPr>
+      </w:pPr>
+      <w:r>
+        <w:rPr>
+          <w:rFonts w:hint="eastAsia" w:ascii="宋体" w:hAnsi="宋体" w:eastAsia="宋体" w:cs="宋体"/>
+          <w:lang w:val="en-US" w:eastAsia="zh-CN"/>
+        </w:rPr>
+        <w:t># docker run -d  --name app_2  daocloud.io/nginx:1.12</w:t>
+      </w:r>
+    </w:p>
+    <w:p>
+      <w:pPr>
+        <w:rPr>
+          <w:rFonts w:hint="eastAsia" w:ascii="宋体" w:hAnsi="宋体" w:eastAsia="宋体" w:cs="宋体"/>
+          <w:lang w:val="en-US" w:eastAsia="zh-CN"/>
+        </w:rPr>
+      </w:pPr>
+    </w:p>
+    <w:p>
+      <w:pPr>
+        <w:rPr>
+          <w:rFonts w:hint="eastAsia" w:ascii="宋体" w:hAnsi="宋体" w:eastAsia="宋体" w:cs="宋体"/>
+          <w:lang w:val="en-US" w:eastAsia="zh-CN"/>
+        </w:rPr>
+      </w:pPr>
+      <w:r>
+        <w:rPr>
+          <w:rFonts w:hint="eastAsia" w:ascii="宋体" w:hAnsi="宋体" w:eastAsia="宋体" w:cs="宋体"/>
+          <w:lang w:val="en-US" w:eastAsia="zh-CN"/>
+        </w:rPr>
+        <w:t># docker run -d  -p 80:80 --name haproxy -v /home/docker_storage/haproxy/haproxy.cfg:/usr/local/etc/haproxy/haproxy.cfg:ro  haproxy:1.4.27</w:t>
+      </w:r>
+    </w:p>
+    <w:p>
+      <w:pPr>
+        <w:rPr>
+          <w:rFonts w:hint="eastAsia" w:ascii="宋体" w:hAnsi="宋体" w:eastAsia="宋体" w:cs="宋体"/>
+          <w:lang w:val="en-US" w:eastAsia="zh-CN"/>
+        </w:rPr>
+      </w:pPr>
+    </w:p>
+    <w:p>
+      <w:pPr>
+        <w:rPr>
+          <w:rFonts w:hint="eastAsia" w:ascii="宋体" w:hAnsi="宋体" w:eastAsia="宋体" w:cs="宋体"/>
+          <w:lang w:val="en-US" w:eastAsia="zh-CN"/>
+        </w:rPr>
+      </w:pPr>
+      <w:r>
+        <w:rPr>
+          <w:rFonts w:hint="eastAsia" w:ascii="宋体" w:hAnsi="宋体" w:eastAsia="宋体" w:cs="宋体"/>
+          <w:lang w:val="en-US" w:eastAsia="zh-CN"/>
+        </w:rPr>
+        <w:t># docker run -d  -p 80:80  --link webserver_1:webserver_1  --link  webserver_2:webserver_2   --name  myhaproxy -v /home/docker_storage/haproxy/haproxy.cfg:/usr/local/etc/haproxy/haproxy.cfg:ro  --privileged=true   haproxy:1.4.27</w:t>
+      </w:r>
+    </w:p>
+    <w:p>
+      <w:pPr>
+        <w:rPr>
+          <w:rFonts w:hint="eastAsia" w:ascii="宋体" w:hAnsi="宋体" w:eastAsia="宋体" w:cs="宋体"/>
+        </w:rPr>
+      </w:pPr>
+    </w:p>
+    <w:p>
+      <w:pPr>
+        <w:rPr>
+          <w:rFonts w:hint="eastAsia" w:ascii="宋体" w:hAnsi="宋体" w:eastAsia="宋体" w:cs="宋体"/>
+        </w:rPr>
+      </w:pPr>
+    </w:p>
+    <w:p>
+      <w:pPr>
+        <w:rPr>
+          <w:rFonts w:hint="eastAsia" w:ascii="宋体" w:hAnsi="宋体" w:eastAsia="宋体" w:cs="宋体"/>
+          <w:lang w:val="en-US" w:eastAsia="zh-CN"/>
+        </w:rPr>
+      </w:pPr>
+      <w:r>
+        <w:rPr>
+          <w:rFonts w:hint="eastAsia" w:ascii="宋体" w:hAnsi="宋体" w:eastAsia="宋体" w:cs="宋体"/>
+          <w:lang w:val="en-US" w:eastAsia="zh-CN"/>
+        </w:rPr>
+        <w:t>其中haproxy.cfg如下</w:t>
+      </w:r>
+    </w:p>
+    <w:p>
+      <w:pPr>
+        <w:rPr>
+          <w:rFonts w:hint="eastAsia" w:ascii="宋体" w:hAnsi="宋体" w:eastAsia="宋体" w:cs="宋体"/>
+          <w:lang w:val="en-US" w:eastAsia="zh-CN"/>
+        </w:rPr>
+      </w:pPr>
+      <w:r>
+        <w:rPr>
+          <w:rFonts w:hint="eastAsia" w:ascii="宋体" w:hAnsi="宋体" w:eastAsia="宋体" w:cs="宋体"/>
+          <w:lang w:val="en-US" w:eastAsia="zh-CN"/>
+        </w:rPr>
+        <w:t>global</w:t>
+      </w:r>
+    </w:p>
+    <w:p>
+      <w:pPr>
+        <w:rPr>
+          <w:rFonts w:hint="eastAsia" w:ascii="宋体" w:hAnsi="宋体" w:eastAsia="宋体" w:cs="宋体"/>
+          <w:lang w:val="en-US" w:eastAsia="zh-CN"/>
+        </w:rPr>
+      </w:pPr>
+      <w:r>
+        <w:rPr>
+          <w:rFonts w:hint="eastAsia" w:ascii="宋体" w:hAnsi="宋体" w:eastAsia="宋体" w:cs="宋体"/>
+          <w:lang w:val="en-US" w:eastAsia="zh-CN"/>
+        </w:rPr>
+        <w:tab/>
+      </w:r>
+      <w:r>
+        <w:rPr>
+          <w:rFonts w:hint="eastAsia" w:ascii="宋体" w:hAnsi="宋体" w:eastAsia="宋体" w:cs="宋体"/>
+          <w:lang w:val="en-US" w:eastAsia="zh-CN"/>
+        </w:rPr>
+        <w:t>log 127.0.0.1</w:t>
+      </w:r>
+      <w:r>
+        <w:rPr>
+          <w:rFonts w:hint="eastAsia" w:ascii="宋体" w:hAnsi="宋体" w:eastAsia="宋体" w:cs="宋体"/>
+          <w:lang w:val="en-US" w:eastAsia="zh-CN"/>
+        </w:rPr>
+        <w:tab/>
+      </w:r>
+      <w:r>
+        <w:rPr>
+          <w:rFonts w:hint="eastAsia" w:ascii="宋体" w:hAnsi="宋体" w:eastAsia="宋体" w:cs="宋体"/>
+          <w:lang w:val="en-US" w:eastAsia="zh-CN"/>
+        </w:rPr>
+        <w:t>local0</w:t>
+      </w:r>
+    </w:p>
+    <w:p>
+      <w:pPr>
+        <w:rPr>
+          <w:rFonts w:hint="eastAsia" w:ascii="宋体" w:hAnsi="宋体" w:eastAsia="宋体" w:cs="宋体"/>
+          <w:lang w:val="en-US" w:eastAsia="zh-CN"/>
+        </w:rPr>
+      </w:pPr>
+      <w:r>
+        <w:rPr>
+          <w:rFonts w:hint="eastAsia" w:ascii="宋体" w:hAnsi="宋体" w:eastAsia="宋体" w:cs="宋体"/>
+          <w:lang w:val="en-US" w:eastAsia="zh-CN"/>
+        </w:rPr>
+        <w:tab/>
+      </w:r>
+      <w:r>
+        <w:rPr>
+          <w:rFonts w:hint="eastAsia" w:ascii="宋体" w:hAnsi="宋体" w:eastAsia="宋体" w:cs="宋体"/>
+          <w:lang w:val="en-US" w:eastAsia="zh-CN"/>
+        </w:rPr>
+        <w:t>log 127.0.0.1</w:t>
+      </w:r>
+      <w:r>
+        <w:rPr>
+          <w:rFonts w:hint="eastAsia" w:ascii="宋体" w:hAnsi="宋体" w:eastAsia="宋体" w:cs="宋体"/>
+          <w:lang w:val="en-US" w:eastAsia="zh-CN"/>
+        </w:rPr>
+        <w:tab/>
+      </w:r>
+      <w:r>
+        <w:rPr>
+          <w:rFonts w:hint="eastAsia" w:ascii="宋体" w:hAnsi="宋体" w:eastAsia="宋体" w:cs="宋体"/>
+          <w:lang w:val="en-US" w:eastAsia="zh-CN"/>
+        </w:rPr>
+        <w:t>local1 notice</w:t>
+      </w:r>
+    </w:p>
+    <w:p>
+      <w:pPr>
+        <w:rPr>
+          <w:rFonts w:hint="eastAsia" w:ascii="宋体" w:hAnsi="宋体" w:eastAsia="宋体" w:cs="宋体"/>
+          <w:lang w:val="en-US" w:eastAsia="zh-CN"/>
+        </w:rPr>
+      </w:pPr>
+      <w:r>
+        <w:rPr>
+          <w:rFonts w:hint="eastAsia" w:ascii="宋体" w:hAnsi="宋体" w:eastAsia="宋体" w:cs="宋体"/>
+          <w:lang w:val="en-US" w:eastAsia="zh-CN"/>
+        </w:rPr>
+        <w:tab/>
+      </w:r>
+      <w:r>
+        <w:rPr>
+          <w:rFonts w:hint="eastAsia" w:ascii="宋体" w:hAnsi="宋体" w:eastAsia="宋体" w:cs="宋体"/>
+          <w:lang w:val="en-US" w:eastAsia="zh-CN"/>
+        </w:rPr>
+        <w:t>#log loghost</w:t>
+      </w:r>
+      <w:r>
+        <w:rPr>
+          <w:rFonts w:hint="eastAsia" w:ascii="宋体" w:hAnsi="宋体" w:eastAsia="宋体" w:cs="宋体"/>
+          <w:lang w:val="en-US" w:eastAsia="zh-CN"/>
+        </w:rPr>
+        <w:tab/>
+      </w:r>
+      <w:r>
+        <w:rPr>
+          <w:rFonts w:hint="eastAsia" w:ascii="宋体" w:hAnsi="宋体" w:eastAsia="宋体" w:cs="宋体"/>
+          <w:lang w:val="en-US" w:eastAsia="zh-CN"/>
+        </w:rPr>
+        <w:t>local0 info</w:t>
+      </w:r>
+    </w:p>
+    <w:p>
+      <w:pPr>
+        <w:rPr>
+          <w:rFonts w:hint="eastAsia" w:ascii="宋体" w:hAnsi="宋体" w:eastAsia="宋体" w:cs="宋体"/>
+          <w:lang w:val="en-US" w:eastAsia="zh-CN"/>
+        </w:rPr>
+      </w:pPr>
+      <w:r>
+        <w:rPr>
+          <w:rFonts w:hint="eastAsia" w:ascii="宋体" w:hAnsi="宋体" w:eastAsia="宋体" w:cs="宋体"/>
+          <w:lang w:val="en-US" w:eastAsia="zh-CN"/>
+        </w:rPr>
+        <w:tab/>
+      </w:r>
+      <w:r>
+        <w:rPr>
+          <w:rFonts w:hint="eastAsia" w:ascii="宋体" w:hAnsi="宋体" w:eastAsia="宋体" w:cs="宋体"/>
+          <w:lang w:val="en-US" w:eastAsia="zh-CN"/>
+        </w:rPr>
+        <w:t>maxconn 4096</w:t>
+      </w:r>
+    </w:p>
+    <w:p>
+      <w:pPr>
+        <w:rPr>
+          <w:rFonts w:hint="eastAsia" w:ascii="宋体" w:hAnsi="宋体" w:eastAsia="宋体" w:cs="宋体"/>
+          <w:lang w:val="en-US" w:eastAsia="zh-CN"/>
+        </w:rPr>
+      </w:pPr>
+      <w:r>
+        <w:rPr>
+          <w:rFonts w:hint="eastAsia" w:ascii="宋体" w:hAnsi="宋体" w:eastAsia="宋体" w:cs="宋体"/>
+          <w:lang w:val="en-US" w:eastAsia="zh-CN"/>
+        </w:rPr>
+        <w:tab/>
+      </w:r>
+      <w:r>
+        <w:rPr>
+          <w:rFonts w:hint="eastAsia" w:ascii="宋体" w:hAnsi="宋体" w:eastAsia="宋体" w:cs="宋体"/>
+          <w:lang w:val="en-US" w:eastAsia="zh-CN"/>
+        </w:rPr>
+        <w:t>#chroot /usr/share/haproxy</w:t>
+      </w:r>
+    </w:p>
+    <w:p>
+      <w:pPr>
+        <w:rPr>
+          <w:rFonts w:hint="eastAsia" w:ascii="宋体" w:hAnsi="宋体" w:eastAsia="宋体" w:cs="宋体"/>
+          <w:lang w:val="en-US" w:eastAsia="zh-CN"/>
+        </w:rPr>
+      </w:pPr>
+      <w:r>
+        <w:rPr>
+          <w:rFonts w:hint="eastAsia" w:ascii="宋体" w:hAnsi="宋体" w:eastAsia="宋体" w:cs="宋体"/>
+          <w:lang w:val="en-US" w:eastAsia="zh-CN"/>
+        </w:rPr>
+        <w:tab/>
+      </w:r>
+      <w:r>
+        <w:rPr>
+          <w:rFonts w:hint="eastAsia" w:ascii="宋体" w:hAnsi="宋体" w:eastAsia="宋体" w:cs="宋体"/>
+          <w:lang w:val="en-US" w:eastAsia="zh-CN"/>
+        </w:rPr>
+        <w:t>uid 99</w:t>
+      </w:r>
+    </w:p>
+    <w:p>
+      <w:pPr>
+        <w:rPr>
+          <w:rFonts w:hint="eastAsia" w:ascii="宋体" w:hAnsi="宋体" w:eastAsia="宋体" w:cs="宋体"/>
+          <w:lang w:val="en-US" w:eastAsia="zh-CN"/>
+        </w:rPr>
+      </w:pPr>
+      <w:r>
+        <w:rPr>
+          <w:rFonts w:hint="eastAsia" w:ascii="宋体" w:hAnsi="宋体" w:eastAsia="宋体" w:cs="宋体"/>
+          <w:lang w:val="en-US" w:eastAsia="zh-CN"/>
+        </w:rPr>
+        <w:tab/>
+      </w:r>
+      <w:r>
+        <w:rPr>
+          <w:rFonts w:hint="eastAsia" w:ascii="宋体" w:hAnsi="宋体" w:eastAsia="宋体" w:cs="宋体"/>
+          <w:lang w:val="en-US" w:eastAsia="zh-CN"/>
+        </w:rPr>
+        <w:t>gid 99</w:t>
+      </w:r>
+    </w:p>
+    <w:p>
+      <w:pPr>
+        <w:rPr>
+          <w:rFonts w:hint="eastAsia" w:ascii="宋体" w:hAnsi="宋体" w:eastAsia="宋体" w:cs="宋体"/>
+          <w:lang w:val="en-US" w:eastAsia="zh-CN"/>
+        </w:rPr>
+      </w:pPr>
+      <w:r>
+        <w:rPr>
+          <w:rFonts w:hint="eastAsia" w:ascii="宋体" w:hAnsi="宋体" w:eastAsia="宋体" w:cs="宋体"/>
+          <w:lang w:val="en-US" w:eastAsia="zh-CN"/>
+        </w:rPr>
+        <w:tab/>
+      </w:r>
+      <w:r>
+        <w:rPr>
+          <w:rFonts w:hint="eastAsia" w:ascii="宋体" w:hAnsi="宋体" w:eastAsia="宋体" w:cs="宋体"/>
+          <w:lang w:val="en-US" w:eastAsia="zh-CN"/>
+        </w:rPr>
+        <w:t>#</w:t>
+      </w:r>
+      <w:bookmarkStart w:id="38" w:name="_GoBack"/>
+      <w:bookmarkEnd w:id="38"/>
+      <w:r>
+        <w:rPr>
+          <w:rFonts w:hint="eastAsia" w:ascii="宋体" w:hAnsi="宋体" w:eastAsia="宋体" w:cs="宋体"/>
+          <w:lang w:val="en-US" w:eastAsia="zh-CN"/>
+        </w:rPr>
+        <w:t>daemon</w:t>
+      </w:r>
+    </w:p>
+    <w:p>
+      <w:pPr>
+        <w:rPr>
+          <w:rFonts w:hint="eastAsia" w:ascii="宋体" w:hAnsi="宋体" w:eastAsia="宋体" w:cs="宋体"/>
+          <w:lang w:val="en-US" w:eastAsia="zh-CN"/>
+        </w:rPr>
+      </w:pPr>
+      <w:r>
+        <w:rPr>
+          <w:rFonts w:hint="eastAsia" w:ascii="宋体" w:hAnsi="宋体" w:eastAsia="宋体" w:cs="宋体"/>
+          <w:lang w:val="en-US" w:eastAsia="zh-CN"/>
+        </w:rPr>
+        <w:tab/>
+      </w:r>
+      <w:r>
+        <w:rPr>
+          <w:rFonts w:hint="eastAsia" w:ascii="宋体" w:hAnsi="宋体" w:eastAsia="宋体" w:cs="宋体"/>
+          <w:lang w:val="en-US" w:eastAsia="zh-CN"/>
+        </w:rPr>
+        <w:t>#debug</w:t>
+      </w:r>
+    </w:p>
+    <w:p>
+      <w:pPr>
+        <w:rPr>
+          <w:rFonts w:hint="eastAsia" w:ascii="宋体" w:hAnsi="宋体" w:eastAsia="宋体" w:cs="宋体"/>
+          <w:lang w:val="en-US" w:eastAsia="zh-CN"/>
+        </w:rPr>
+      </w:pPr>
+      <w:r>
+        <w:rPr>
+          <w:rFonts w:hint="eastAsia" w:ascii="宋体" w:hAnsi="宋体" w:eastAsia="宋体" w:cs="宋体"/>
+          <w:lang w:val="en-US" w:eastAsia="zh-CN"/>
+        </w:rPr>
+        <w:tab/>
+      </w:r>
+      <w:r>
+        <w:rPr>
+          <w:rFonts w:hint="eastAsia" w:ascii="宋体" w:hAnsi="宋体" w:eastAsia="宋体" w:cs="宋体"/>
+          <w:lang w:val="en-US" w:eastAsia="zh-CN"/>
+        </w:rPr>
+        <w:t>#quiet</w:t>
+      </w:r>
+    </w:p>
+    <w:p>
+      <w:pPr>
+        <w:rPr>
+          <w:rFonts w:hint="eastAsia" w:ascii="宋体" w:hAnsi="宋体" w:eastAsia="宋体" w:cs="宋体"/>
+          <w:lang w:val="en-US" w:eastAsia="zh-CN"/>
+        </w:rPr>
+      </w:pPr>
+    </w:p>
+    <w:p>
+      <w:pPr>
+        <w:rPr>
+          <w:rFonts w:hint="eastAsia" w:ascii="宋体" w:hAnsi="宋体" w:eastAsia="宋体" w:cs="宋体"/>
+          <w:lang w:val="en-US" w:eastAsia="zh-CN"/>
+        </w:rPr>
+      </w:pPr>
+      <w:r>
+        <w:rPr>
+          <w:rFonts w:hint="eastAsia" w:ascii="宋体" w:hAnsi="宋体" w:eastAsia="宋体" w:cs="宋体"/>
+          <w:lang w:val="en-US" w:eastAsia="zh-CN"/>
+        </w:rPr>
+        <w:t>defaults</w:t>
+      </w:r>
+    </w:p>
+    <w:p>
+      <w:pPr>
+        <w:rPr>
+          <w:rFonts w:hint="eastAsia" w:ascii="宋体" w:hAnsi="宋体" w:eastAsia="宋体" w:cs="宋体"/>
+          <w:lang w:val="en-US" w:eastAsia="zh-CN"/>
+        </w:rPr>
+      </w:pPr>
+      <w:r>
+        <w:rPr>
+          <w:rFonts w:hint="eastAsia" w:ascii="宋体" w:hAnsi="宋体" w:eastAsia="宋体" w:cs="宋体"/>
+          <w:lang w:val="en-US" w:eastAsia="zh-CN"/>
+        </w:rPr>
+        <w:tab/>
+      </w:r>
+      <w:r>
+        <w:rPr>
+          <w:rFonts w:hint="eastAsia" w:ascii="宋体" w:hAnsi="宋体" w:eastAsia="宋体" w:cs="宋体"/>
+          <w:lang w:val="en-US" w:eastAsia="zh-CN"/>
+        </w:rPr>
+        <w:t>log</w:t>
+      </w:r>
+      <w:r>
+        <w:rPr>
+          <w:rFonts w:hint="eastAsia" w:ascii="宋体" w:hAnsi="宋体" w:eastAsia="宋体" w:cs="宋体"/>
+          <w:lang w:val="en-US" w:eastAsia="zh-CN"/>
+        </w:rPr>
+        <w:tab/>
+      </w:r>
+      <w:r>
+        <w:rPr>
+          <w:rFonts w:hint="eastAsia" w:ascii="宋体" w:hAnsi="宋体" w:eastAsia="宋体" w:cs="宋体"/>
+          <w:lang w:val="en-US" w:eastAsia="zh-CN"/>
+        </w:rPr>
+        <w:t>global</w:t>
+      </w:r>
+    </w:p>
+    <w:p>
+      <w:pPr>
+        <w:rPr>
+          <w:rFonts w:hint="eastAsia" w:ascii="宋体" w:hAnsi="宋体" w:eastAsia="宋体" w:cs="宋体"/>
+          <w:lang w:val="en-US" w:eastAsia="zh-CN"/>
+        </w:rPr>
+      </w:pPr>
+      <w:r>
+        <w:rPr>
+          <w:rFonts w:hint="eastAsia" w:ascii="宋体" w:hAnsi="宋体" w:eastAsia="宋体" w:cs="宋体"/>
+          <w:lang w:val="en-US" w:eastAsia="zh-CN"/>
+        </w:rPr>
+        <w:tab/>
+      </w:r>
+      <w:r>
+        <w:rPr>
+          <w:rFonts w:hint="eastAsia" w:ascii="宋体" w:hAnsi="宋体" w:eastAsia="宋体" w:cs="宋体"/>
+          <w:lang w:val="en-US" w:eastAsia="zh-CN"/>
+        </w:rPr>
+        <w:t>mode</w:t>
+      </w:r>
+      <w:r>
+        <w:rPr>
+          <w:rFonts w:hint="eastAsia" w:ascii="宋体" w:hAnsi="宋体" w:eastAsia="宋体" w:cs="宋体"/>
+          <w:lang w:val="en-US" w:eastAsia="zh-CN"/>
+        </w:rPr>
+        <w:tab/>
+      </w:r>
+      <w:r>
+        <w:rPr>
+          <w:rFonts w:hint="eastAsia" w:ascii="宋体" w:hAnsi="宋体" w:eastAsia="宋体" w:cs="宋体"/>
+          <w:lang w:val="en-US" w:eastAsia="zh-CN"/>
+        </w:rPr>
+        <w:t>http</w:t>
+      </w:r>
+    </w:p>
+    <w:p>
+      <w:pPr>
+        <w:rPr>
+          <w:rFonts w:hint="eastAsia" w:ascii="宋体" w:hAnsi="宋体" w:eastAsia="宋体" w:cs="宋体"/>
+          <w:lang w:val="en-US" w:eastAsia="zh-CN"/>
+        </w:rPr>
+      </w:pPr>
+      <w:r>
+        <w:rPr>
+          <w:rFonts w:hint="eastAsia" w:ascii="宋体" w:hAnsi="宋体" w:eastAsia="宋体" w:cs="宋体"/>
+          <w:lang w:val="en-US" w:eastAsia="zh-CN"/>
+        </w:rPr>
+        <w:tab/>
+      </w:r>
+      <w:r>
+        <w:rPr>
+          <w:rFonts w:hint="eastAsia" w:ascii="宋体" w:hAnsi="宋体" w:eastAsia="宋体" w:cs="宋体"/>
+          <w:lang w:val="en-US" w:eastAsia="zh-CN"/>
+        </w:rPr>
+        <w:t>option</w:t>
+      </w:r>
+      <w:r>
+        <w:rPr>
+          <w:rFonts w:hint="eastAsia" w:ascii="宋体" w:hAnsi="宋体" w:eastAsia="宋体" w:cs="宋体"/>
+          <w:lang w:val="en-US" w:eastAsia="zh-CN"/>
+        </w:rPr>
+        <w:tab/>
+      </w:r>
+      <w:r>
+        <w:rPr>
+          <w:rFonts w:hint="eastAsia" w:ascii="宋体" w:hAnsi="宋体" w:eastAsia="宋体" w:cs="宋体"/>
+          <w:lang w:val="en-US" w:eastAsia="zh-CN"/>
+        </w:rPr>
+        <w:t>httplog</w:t>
+      </w:r>
+    </w:p>
+    <w:p>
+      <w:pPr>
+        <w:rPr>
+          <w:rFonts w:hint="eastAsia" w:ascii="宋体" w:hAnsi="宋体" w:eastAsia="宋体" w:cs="宋体"/>
+          <w:lang w:val="en-US" w:eastAsia="zh-CN"/>
+        </w:rPr>
+      </w:pPr>
+      <w:r>
+        <w:rPr>
+          <w:rFonts w:hint="eastAsia" w:ascii="宋体" w:hAnsi="宋体" w:eastAsia="宋体" w:cs="宋体"/>
+          <w:lang w:val="en-US" w:eastAsia="zh-CN"/>
+        </w:rPr>
+        <w:tab/>
+      </w:r>
+      <w:r>
+        <w:rPr>
+          <w:rFonts w:hint="eastAsia" w:ascii="宋体" w:hAnsi="宋体" w:eastAsia="宋体" w:cs="宋体"/>
+          <w:lang w:val="en-US" w:eastAsia="zh-CN"/>
+        </w:rPr>
+        <w:t>option</w:t>
+      </w:r>
+      <w:r>
+        <w:rPr>
+          <w:rFonts w:hint="eastAsia" w:ascii="宋体" w:hAnsi="宋体" w:eastAsia="宋体" w:cs="宋体"/>
+          <w:lang w:val="en-US" w:eastAsia="zh-CN"/>
+        </w:rPr>
+        <w:tab/>
+      </w:r>
+      <w:r>
+        <w:rPr>
+          <w:rFonts w:hint="eastAsia" w:ascii="宋体" w:hAnsi="宋体" w:eastAsia="宋体" w:cs="宋体"/>
+          <w:lang w:val="en-US" w:eastAsia="zh-CN"/>
+        </w:rPr>
+        <w:t>dontlognull</w:t>
+      </w:r>
+    </w:p>
+    <w:p>
+      <w:pPr>
+        <w:rPr>
+          <w:rFonts w:hint="eastAsia" w:ascii="宋体" w:hAnsi="宋体" w:eastAsia="宋体" w:cs="宋体"/>
+          <w:lang w:val="en-US" w:eastAsia="zh-CN"/>
+        </w:rPr>
+      </w:pPr>
+      <w:r>
+        <w:rPr>
+          <w:rFonts w:hint="eastAsia" w:ascii="宋体" w:hAnsi="宋体" w:eastAsia="宋体" w:cs="宋体"/>
+          <w:lang w:val="en-US" w:eastAsia="zh-CN"/>
+        </w:rPr>
+        <w:tab/>
+      </w:r>
+      <w:r>
+        <w:rPr>
+          <w:rFonts w:hint="eastAsia" w:ascii="宋体" w:hAnsi="宋体" w:eastAsia="宋体" w:cs="宋体"/>
+          <w:lang w:val="en-US" w:eastAsia="zh-CN"/>
+        </w:rPr>
+        <w:t>retries</w:t>
+      </w:r>
+      <w:r>
+        <w:rPr>
+          <w:rFonts w:hint="eastAsia" w:ascii="宋体" w:hAnsi="宋体" w:eastAsia="宋体" w:cs="宋体"/>
+          <w:lang w:val="en-US" w:eastAsia="zh-CN"/>
+        </w:rPr>
+        <w:tab/>
+      </w:r>
+      <w:r>
+        <w:rPr>
+          <w:rFonts w:hint="eastAsia" w:ascii="宋体" w:hAnsi="宋体" w:eastAsia="宋体" w:cs="宋体"/>
+          <w:lang w:val="en-US" w:eastAsia="zh-CN"/>
+        </w:rPr>
+        <w:t>3</w:t>
+      </w:r>
+    </w:p>
+    <w:p>
+      <w:pPr>
+        <w:rPr>
+          <w:rFonts w:hint="eastAsia" w:ascii="宋体" w:hAnsi="宋体" w:eastAsia="宋体" w:cs="宋体"/>
+          <w:lang w:val="en-US" w:eastAsia="zh-CN"/>
+        </w:rPr>
+      </w:pPr>
+      <w:r>
+        <w:rPr>
+          <w:rFonts w:hint="eastAsia" w:ascii="宋体" w:hAnsi="宋体" w:eastAsia="宋体" w:cs="宋体"/>
+          <w:lang w:val="en-US" w:eastAsia="zh-CN"/>
+        </w:rPr>
+        <w:tab/>
+      </w:r>
+      <w:r>
+        <w:rPr>
+          <w:rFonts w:hint="eastAsia" w:ascii="宋体" w:hAnsi="宋体" w:eastAsia="宋体" w:cs="宋体"/>
+          <w:lang w:val="en-US" w:eastAsia="zh-CN"/>
+        </w:rPr>
+        <w:t>#redispatch</w:t>
+      </w:r>
+    </w:p>
+    <w:p>
+      <w:pPr>
+        <w:rPr>
+          <w:rFonts w:hint="eastAsia" w:ascii="宋体" w:hAnsi="宋体" w:eastAsia="宋体" w:cs="宋体"/>
+          <w:lang w:val="en-US" w:eastAsia="zh-CN"/>
+        </w:rPr>
+      </w:pPr>
+      <w:r>
+        <w:rPr>
+          <w:rFonts w:hint="eastAsia" w:ascii="宋体" w:hAnsi="宋体" w:eastAsia="宋体" w:cs="宋体"/>
+          <w:lang w:val="en-US" w:eastAsia="zh-CN"/>
+        </w:rPr>
+        <w:tab/>
+      </w:r>
+      <w:r>
+        <w:rPr>
+          <w:rFonts w:hint="eastAsia" w:ascii="宋体" w:hAnsi="宋体" w:eastAsia="宋体" w:cs="宋体"/>
+          <w:lang w:val="en-US" w:eastAsia="zh-CN"/>
+        </w:rPr>
+        <w:t>maxconn</w:t>
+      </w:r>
+      <w:r>
+        <w:rPr>
+          <w:rFonts w:hint="eastAsia" w:ascii="宋体" w:hAnsi="宋体" w:eastAsia="宋体" w:cs="宋体"/>
+          <w:lang w:val="en-US" w:eastAsia="zh-CN"/>
+        </w:rPr>
+        <w:tab/>
+      </w:r>
+      <w:r>
+        <w:rPr>
+          <w:rFonts w:hint="eastAsia" w:ascii="宋体" w:hAnsi="宋体" w:eastAsia="宋体" w:cs="宋体"/>
+          <w:lang w:val="en-US" w:eastAsia="zh-CN"/>
+        </w:rPr>
+        <w:t>2000</w:t>
+      </w:r>
+    </w:p>
+    <w:p>
+      <w:pPr>
+        <w:rPr>
+          <w:rFonts w:hint="eastAsia" w:ascii="宋体" w:hAnsi="宋体" w:eastAsia="宋体" w:cs="宋体"/>
+          <w:lang w:val="en-US" w:eastAsia="zh-CN"/>
+        </w:rPr>
+      </w:pPr>
+      <w:r>
+        <w:rPr>
+          <w:rFonts w:hint="eastAsia" w:ascii="宋体" w:hAnsi="宋体" w:eastAsia="宋体" w:cs="宋体"/>
+          <w:lang w:val="en-US" w:eastAsia="zh-CN"/>
+        </w:rPr>
+        <w:tab/>
+      </w:r>
+      <w:r>
+        <w:rPr>
+          <w:rFonts w:hint="eastAsia" w:ascii="宋体" w:hAnsi="宋体" w:eastAsia="宋体" w:cs="宋体"/>
+          <w:lang w:val="en-US" w:eastAsia="zh-CN"/>
+        </w:rPr>
+        <w:t>contimeout</w:t>
+      </w:r>
+      <w:r>
+        <w:rPr>
+          <w:rFonts w:hint="eastAsia" w:ascii="宋体" w:hAnsi="宋体" w:eastAsia="宋体" w:cs="宋体"/>
+          <w:lang w:val="en-US" w:eastAsia="zh-CN"/>
+        </w:rPr>
+        <w:tab/>
+      </w:r>
+      <w:r>
+        <w:rPr>
+          <w:rFonts w:hint="eastAsia" w:ascii="宋体" w:hAnsi="宋体" w:eastAsia="宋体" w:cs="宋体"/>
+          <w:lang w:val="en-US" w:eastAsia="zh-CN"/>
+        </w:rPr>
+        <w:t>5000</w:t>
+      </w:r>
+    </w:p>
+    <w:p>
+      <w:pPr>
+        <w:rPr>
+          <w:rFonts w:hint="eastAsia" w:ascii="宋体" w:hAnsi="宋体" w:eastAsia="宋体" w:cs="宋体"/>
+          <w:lang w:val="en-US" w:eastAsia="zh-CN"/>
+        </w:rPr>
+      </w:pPr>
+      <w:r>
+        <w:rPr>
+          <w:rFonts w:hint="eastAsia" w:ascii="宋体" w:hAnsi="宋体" w:eastAsia="宋体" w:cs="宋体"/>
+          <w:lang w:val="en-US" w:eastAsia="zh-CN"/>
+        </w:rPr>
+        <w:tab/>
+      </w:r>
+      <w:r>
+        <w:rPr>
+          <w:rFonts w:hint="eastAsia" w:ascii="宋体" w:hAnsi="宋体" w:eastAsia="宋体" w:cs="宋体"/>
+          <w:lang w:val="en-US" w:eastAsia="zh-CN"/>
+        </w:rPr>
+        <w:t>clitimeout</w:t>
+      </w:r>
+      <w:r>
+        <w:rPr>
+          <w:rFonts w:hint="eastAsia" w:ascii="宋体" w:hAnsi="宋体" w:eastAsia="宋体" w:cs="宋体"/>
+          <w:lang w:val="en-US" w:eastAsia="zh-CN"/>
+        </w:rPr>
+        <w:tab/>
+      </w:r>
+      <w:r>
+        <w:rPr>
+          <w:rFonts w:hint="eastAsia" w:ascii="宋体" w:hAnsi="宋体" w:eastAsia="宋体" w:cs="宋体"/>
+          <w:lang w:val="en-US" w:eastAsia="zh-CN"/>
+        </w:rPr>
+        <w:t>50000</w:t>
+      </w:r>
+    </w:p>
+    <w:p>
+      <w:pPr>
+        <w:rPr>
+          <w:rFonts w:hint="eastAsia" w:ascii="宋体" w:hAnsi="宋体" w:eastAsia="宋体" w:cs="宋体"/>
+          <w:lang w:val="en-US" w:eastAsia="zh-CN"/>
+        </w:rPr>
+      </w:pPr>
+      <w:r>
+        <w:rPr>
+          <w:rFonts w:hint="eastAsia" w:ascii="宋体" w:hAnsi="宋体" w:eastAsia="宋体" w:cs="宋体"/>
+          <w:lang w:val="en-US" w:eastAsia="zh-CN"/>
+        </w:rPr>
+        <w:tab/>
+      </w:r>
+      <w:r>
+        <w:rPr>
+          <w:rFonts w:hint="eastAsia" w:ascii="宋体" w:hAnsi="宋体" w:eastAsia="宋体" w:cs="宋体"/>
+          <w:lang w:val="en-US" w:eastAsia="zh-CN"/>
+        </w:rPr>
+        <w:t>srvtimeout</w:t>
+      </w:r>
+      <w:r>
+        <w:rPr>
+          <w:rFonts w:hint="eastAsia" w:ascii="宋体" w:hAnsi="宋体" w:eastAsia="宋体" w:cs="宋体"/>
+          <w:lang w:val="en-US" w:eastAsia="zh-CN"/>
+        </w:rPr>
+        <w:tab/>
+      </w:r>
+      <w:r>
+        <w:rPr>
+          <w:rFonts w:hint="eastAsia" w:ascii="宋体" w:hAnsi="宋体" w:eastAsia="宋体" w:cs="宋体"/>
+          <w:lang w:val="en-US" w:eastAsia="zh-CN"/>
+        </w:rPr>
+        <w:t>50000</w:t>
+      </w:r>
+    </w:p>
+    <w:p>
+      <w:pPr>
+        <w:rPr>
+          <w:rFonts w:hint="eastAsia" w:ascii="宋体" w:hAnsi="宋体" w:eastAsia="宋体" w:cs="宋体"/>
+          <w:lang w:val="en-US" w:eastAsia="zh-CN"/>
+        </w:rPr>
+      </w:pPr>
+    </w:p>
+    <w:p>
+      <w:pPr>
+        <w:rPr>
+          <w:rFonts w:hint="eastAsia" w:ascii="宋体" w:hAnsi="宋体" w:eastAsia="宋体" w:cs="宋体"/>
+          <w:lang w:val="en-US" w:eastAsia="zh-CN"/>
+        </w:rPr>
+      </w:pPr>
+      <w:r>
+        <w:rPr>
+          <w:rFonts w:hint="eastAsia" w:ascii="宋体" w:hAnsi="宋体" w:eastAsia="宋体" w:cs="宋体"/>
+          <w:lang w:val="en-US" w:eastAsia="zh-CN"/>
+        </w:rPr>
+        <w:t>listen</w:t>
+      </w:r>
+      <w:r>
+        <w:rPr>
+          <w:rFonts w:hint="eastAsia" w:ascii="宋体" w:hAnsi="宋体" w:eastAsia="宋体" w:cs="宋体"/>
+          <w:lang w:val="en-US" w:eastAsia="zh-CN"/>
+        </w:rPr>
+        <w:tab/>
+      </w:r>
+      <w:r>
+        <w:rPr>
+          <w:rFonts w:hint="eastAsia" w:ascii="宋体" w:hAnsi="宋体" w:eastAsia="宋体" w:cs="宋体"/>
+          <w:lang w:val="en-US" w:eastAsia="zh-CN"/>
+        </w:rPr>
+        <w:t>web_cluster 0.0.0.0:80</w:t>
+      </w:r>
+    </w:p>
+    <w:p>
+      <w:pPr>
+        <w:rPr>
+          <w:rFonts w:hint="eastAsia" w:ascii="宋体" w:hAnsi="宋体" w:eastAsia="宋体" w:cs="宋体"/>
+          <w:lang w:val="en-US" w:eastAsia="zh-CN"/>
+        </w:rPr>
+      </w:pPr>
+      <w:r>
+        <w:rPr>
+          <w:rFonts w:hint="eastAsia" w:ascii="宋体" w:hAnsi="宋体" w:eastAsia="宋体" w:cs="宋体"/>
+          <w:lang w:val="en-US" w:eastAsia="zh-CN"/>
+        </w:rPr>
+        <w:tab/>
+      </w:r>
+      <w:r>
+        <w:rPr>
+          <w:rFonts w:hint="eastAsia" w:ascii="宋体" w:hAnsi="宋体" w:eastAsia="宋体" w:cs="宋体"/>
+          <w:lang w:val="en-US" w:eastAsia="zh-CN"/>
+        </w:rPr>
+        <w:t>option httpchk GET /index.html</w:t>
+      </w:r>
+    </w:p>
+    <w:p>
+      <w:pPr>
+        <w:rPr>
+          <w:rFonts w:hint="eastAsia" w:ascii="宋体" w:hAnsi="宋体" w:eastAsia="宋体" w:cs="宋体"/>
+          <w:lang w:val="en-US" w:eastAsia="zh-CN"/>
+        </w:rPr>
+      </w:pPr>
+      <w:r>
+        <w:rPr>
+          <w:rFonts w:hint="eastAsia" w:ascii="宋体" w:hAnsi="宋体" w:eastAsia="宋体" w:cs="宋体"/>
+          <w:lang w:val="en-US" w:eastAsia="zh-CN"/>
+        </w:rPr>
+        <w:tab/>
+      </w:r>
+      <w:r>
+        <w:rPr>
+          <w:rFonts w:hint="eastAsia" w:ascii="宋体" w:hAnsi="宋体" w:eastAsia="宋体" w:cs="宋体"/>
+          <w:lang w:val="en-US" w:eastAsia="zh-CN"/>
+        </w:rPr>
+        <w:t>balance</w:t>
+      </w:r>
+      <w:r>
+        <w:rPr>
+          <w:rFonts w:hint="eastAsia" w:ascii="宋体" w:hAnsi="宋体" w:eastAsia="宋体" w:cs="宋体"/>
+          <w:lang w:val="en-US" w:eastAsia="zh-CN"/>
+        </w:rPr>
+        <w:tab/>
+      </w:r>
+      <w:r>
+        <w:rPr>
+          <w:rFonts w:hint="eastAsia" w:ascii="宋体" w:hAnsi="宋体" w:eastAsia="宋体" w:cs="宋体"/>
+          <w:lang w:val="en-US" w:eastAsia="zh-CN"/>
+        </w:rPr>
+        <w:t>roundrobin</w:t>
+      </w:r>
+    </w:p>
+    <w:p>
+      <w:pPr>
+        <w:rPr>
+          <w:rFonts w:hint="eastAsia" w:ascii="宋体" w:hAnsi="宋体" w:eastAsia="宋体" w:cs="宋体"/>
+          <w:lang w:val="en-US" w:eastAsia="zh-CN"/>
+        </w:rPr>
+      </w:pPr>
+      <w:r>
+        <w:rPr>
+          <w:rFonts w:hint="eastAsia" w:ascii="宋体" w:hAnsi="宋体" w:eastAsia="宋体" w:cs="宋体"/>
+          <w:lang w:val="en-US" w:eastAsia="zh-CN"/>
+        </w:rPr>
+        <w:tab/>
+      </w:r>
+      <w:r>
+        <w:rPr>
+          <w:rFonts w:hint="eastAsia" w:ascii="宋体" w:hAnsi="宋体" w:eastAsia="宋体" w:cs="宋体"/>
+          <w:lang w:val="en-US" w:eastAsia="zh-CN"/>
+        </w:rPr>
+        <w:t>server</w:t>
+      </w:r>
+      <w:r>
+        <w:rPr>
+          <w:rFonts w:hint="eastAsia" w:ascii="宋体" w:hAnsi="宋体" w:eastAsia="宋体" w:cs="宋体"/>
+          <w:lang w:val="en-US" w:eastAsia="zh-CN"/>
+        </w:rPr>
+        <w:tab/>
+      </w:r>
+      <w:r>
+        <w:rPr>
+          <w:rFonts w:hint="eastAsia" w:ascii="宋体" w:hAnsi="宋体" w:eastAsia="宋体" w:cs="宋体"/>
+          <w:lang w:val="en-US" w:eastAsia="zh-CN"/>
+        </w:rPr>
+        <w:t>app_1 app_1:80 check inter 2000 fall 3</w:t>
+      </w:r>
+    </w:p>
+    <w:p>
+      <w:pPr>
+        <w:rPr>
+          <w:rFonts w:hint="eastAsia" w:ascii="宋体" w:hAnsi="宋体" w:eastAsia="宋体" w:cs="宋体"/>
+          <w:lang w:val="en-US" w:eastAsia="zh-CN"/>
+        </w:rPr>
+      </w:pPr>
+      <w:r>
+        <w:rPr>
+          <w:rFonts w:hint="eastAsia" w:ascii="宋体" w:hAnsi="宋体" w:eastAsia="宋体" w:cs="宋体"/>
+          <w:lang w:val="en-US" w:eastAsia="zh-CN"/>
+        </w:rPr>
+        <w:tab/>
+      </w:r>
+      <w:r>
+        <w:rPr>
+          <w:rFonts w:hint="eastAsia" w:ascii="宋体" w:hAnsi="宋体" w:eastAsia="宋体" w:cs="宋体"/>
+          <w:lang w:val="en-US" w:eastAsia="zh-CN"/>
+        </w:rPr>
+        <w:t>server</w:t>
+      </w:r>
+      <w:r>
+        <w:rPr>
+          <w:rFonts w:hint="eastAsia" w:ascii="宋体" w:hAnsi="宋体" w:eastAsia="宋体" w:cs="宋体"/>
+          <w:lang w:val="en-US" w:eastAsia="zh-CN"/>
+        </w:rPr>
+        <w:tab/>
+      </w:r>
+      <w:r>
+        <w:rPr>
+          <w:rFonts w:hint="eastAsia" w:ascii="宋体" w:hAnsi="宋体" w:eastAsia="宋体" w:cs="宋体"/>
+          <w:lang w:val="en-US" w:eastAsia="zh-CN"/>
+        </w:rPr>
+        <w:t>app_2 app_2:80 check inter 2000 fall 3</w:t>
+      </w:r>
+    </w:p>
+    <w:p>
+      <w:pPr>
+        <w:rPr>
+          <w:rFonts w:hint="eastAsia" w:ascii="宋体" w:hAnsi="宋体" w:eastAsia="宋体" w:cs="宋体"/>
+        </w:rPr>
+      </w:pPr>
+    </w:p>
+    <w:p>
+      <w:pPr>
+        <w:rPr>
+          <w:rFonts w:hint="eastAsia" w:ascii="宋体" w:hAnsi="宋体" w:eastAsia="宋体" w:cs="宋体"/>
+        </w:rPr>
+      </w:pPr>
+    </w:p>
+    <w:p>
+      <w:pPr>
+        <w:rPr>
+          <w:rFonts w:hint="eastAsia" w:ascii="宋体" w:hAnsi="宋体" w:eastAsia="宋体" w:cs="宋体"/>
+        </w:rPr>
+      </w:pPr>
+    </w:p>
+    <w:p>
+      <w:pPr>
+        <w:rPr>
+          <w:rFonts w:hint="eastAsia" w:ascii="宋体" w:hAnsi="宋体" w:eastAsia="宋体" w:cs="宋体"/>
+          <w:lang w:val="en-US" w:eastAsia="zh-CN"/>
+        </w:rPr>
+      </w:pPr>
+    </w:p>
+    <w:p>
+      <w:pPr>
+        <w:keepNext w:val="0"/>
+        <w:keepLines w:val="0"/>
+        <w:pageBreakBefore w:val="0"/>
+        <w:widowControl w:val="0"/>
+        <w:kinsoku/>
+        <w:wordWrap/>
+        <w:overflowPunct/>
+        <w:topLinePunct w:val="0"/>
+        <w:autoSpaceDE/>
+        <w:autoSpaceDN/>
+        <w:bidi w:val="0"/>
+        <w:adjustRightInd/>
+        <w:snapToGrid/>
+        <w:spacing w:line="240" w:lineRule="auto"/>
+        <w:ind w:left="0" w:leftChars="0" w:right="0" w:rightChars="0" w:firstLine="0" w:firstLineChars="0"/>
+        <w:jc w:val="both"/>
+        <w:textAlignment w:val="auto"/>
+        <w:outlineLvl w:val="1"/>
+        <w:rPr>
+          <w:rFonts w:hint="eastAsia" w:ascii="宋体" w:hAnsi="宋体" w:eastAsia="宋体" w:cs="宋体"/>
+          <w:b/>
+          <w:bCs/>
+          <w:lang w:val="en-US" w:eastAsia="zh-CN"/>
+        </w:rPr>
+      </w:pPr>
+      <w:r>
+        <w:rPr>
+          <w:rFonts w:hint="eastAsia" w:ascii="宋体" w:hAnsi="宋体" w:eastAsia="宋体" w:cs="宋体"/>
+          <w:b/>
+          <w:bCs/>
+          <w:lang w:val="en-US" w:eastAsia="zh-CN"/>
+        </w:rPr>
         <w:t>Gitlab &amp; Jenkins</w:t>
       </w:r>
     </w:p>
     <w:p>
       <w:pPr>
         <w:rPr>
-          <w:rFonts w:hint="eastAsia" w:asciiTheme="minorEastAsia" w:hAnsiTheme="minorEastAsia" w:cstheme="minorEastAsia"/>
-          <w:lang w:val="en-US" w:eastAsia="zh-CN"/>
-        </w:rPr>
-      </w:pPr>
-    </w:p>
-    <w:p>
-      <w:pPr>
-        <w:rPr>
-          <w:rFonts w:hint="eastAsia" w:asciiTheme="minorEastAsia" w:hAnsiTheme="minorEastAsia" w:cstheme="minorEastAsia"/>
-          <w:lang w:val="en-US" w:eastAsia="zh-CN"/>
-        </w:rPr>
-      </w:pPr>
-      <w:r>
-        <w:rPr>
-          <w:rFonts w:hint="eastAsia" w:asciiTheme="minorEastAsia" w:hAnsiTheme="minorEastAsia" w:cstheme="minorEastAsia"/>
+          <w:rFonts w:hint="eastAsia" w:ascii="宋体" w:hAnsi="宋体" w:eastAsia="宋体" w:cs="宋体"/>
+          <w:lang w:val="en-US" w:eastAsia="zh-CN"/>
+        </w:rPr>
+      </w:pPr>
+    </w:p>
+    <w:p>
+      <w:pPr>
+        <w:rPr>
+          <w:rFonts w:hint="eastAsia" w:ascii="宋体" w:hAnsi="宋体" w:eastAsia="宋体" w:cs="宋体"/>
+          <w:lang w:val="en-US" w:eastAsia="zh-CN"/>
+        </w:rPr>
+      </w:pPr>
+      <w:r>
+        <w:rPr>
+          <w:rFonts w:hint="eastAsia" w:ascii="宋体" w:hAnsi="宋体" w:eastAsia="宋体" w:cs="宋体"/>
           <w:lang w:val="en-US" w:eastAsia="zh-CN"/>
         </w:rPr>
         <w:t>这里使用 Ubuntu 16.04 测试。</w:t>
@@ -4396,13 +5497,13 @@
     <w:p>
       <w:pPr>
         <w:rPr>
-          <w:rFonts w:hint="eastAsia" w:asciiTheme="minorEastAsia" w:hAnsiTheme="minorEastAsia" w:cstheme="minorEastAsia"/>
-          <w:lang w:val="en-US" w:eastAsia="zh-CN"/>
-        </w:rPr>
-      </w:pPr>
-      <w:r>
-        <w:rPr>
-          <w:rFonts w:hint="eastAsia" w:asciiTheme="minorEastAsia" w:hAnsiTheme="minorEastAsia" w:cstheme="minorEastAsia"/>
+          <w:rFonts w:hint="eastAsia" w:ascii="宋体" w:hAnsi="宋体" w:eastAsia="宋体" w:cs="宋体"/>
+          <w:lang w:val="en-US" w:eastAsia="zh-CN"/>
+        </w:rPr>
+      </w:pPr>
+      <w:r>
+        <w:rPr>
+          <w:rFonts w:hint="eastAsia" w:ascii="宋体" w:hAnsi="宋体" w:eastAsia="宋体" w:cs="宋体"/>
           <w:lang w:val="en-US" w:eastAsia="zh-CN"/>
         </w:rPr>
         <w:t>安装docker： apt-get install docker.io</w:t>
@@ -4411,13 +5512,13 @@
     <w:p>
       <w:pPr>
         <w:rPr>
-          <w:rFonts w:hint="eastAsia" w:asciiTheme="minorEastAsia" w:hAnsiTheme="minorEastAsia" w:cstheme="minorEastAsia"/>
-          <w:lang w:val="en-US" w:eastAsia="zh-CN"/>
-        </w:rPr>
-      </w:pPr>
-      <w:r>
-        <w:rPr>
-          <w:rFonts w:hint="eastAsia" w:asciiTheme="minorEastAsia" w:hAnsiTheme="minorEastAsia" w:cstheme="minorEastAsia"/>
+          <w:rFonts w:hint="eastAsia" w:ascii="宋体" w:hAnsi="宋体" w:eastAsia="宋体" w:cs="宋体"/>
+          <w:lang w:val="en-US" w:eastAsia="zh-CN"/>
+        </w:rPr>
+      </w:pPr>
+      <w:r>
+        <w:rPr>
+          <w:rFonts w:hint="eastAsia" w:ascii="宋体" w:hAnsi="宋体" w:eastAsia="宋体" w:cs="宋体"/>
           <w:lang w:val="en-US" w:eastAsia="zh-CN"/>
         </w:rPr>
         <w:t>（安装的版本是1.12.6）</w:t>
@@ -4426,21 +5527,21 @@
     <w:p>
       <w:pPr>
         <w:rPr>
-          <w:rFonts w:hint="eastAsia" w:asciiTheme="minorEastAsia" w:hAnsiTheme="minorEastAsia" w:cstheme="minorEastAsia"/>
-          <w:lang w:val="en-US" w:eastAsia="zh-CN"/>
-        </w:rPr>
-      </w:pPr>
-    </w:p>
-    <w:p>
-      <w:pPr>
-        <w:rPr>
-          <w:rFonts w:hint="eastAsia" w:asciiTheme="minorEastAsia" w:hAnsiTheme="minorEastAsia" w:cstheme="minorEastAsia"/>
-          <w:lang w:val="en-US" w:eastAsia="zh-CN"/>
-        </w:rPr>
-      </w:pPr>
-      <w:r>
-        <w:rPr>
-          <w:rFonts w:hint="eastAsia" w:asciiTheme="minorEastAsia" w:hAnsiTheme="minorEastAsia" w:cstheme="minorEastAsia"/>
+          <w:rFonts w:hint="eastAsia" w:ascii="宋体" w:hAnsi="宋体" w:eastAsia="宋体" w:cs="宋体"/>
+          <w:lang w:val="en-US" w:eastAsia="zh-CN"/>
+        </w:rPr>
+      </w:pPr>
+    </w:p>
+    <w:p>
+      <w:pPr>
+        <w:rPr>
+          <w:rFonts w:hint="eastAsia" w:ascii="宋体" w:hAnsi="宋体" w:eastAsia="宋体" w:cs="宋体"/>
+          <w:lang w:val="en-US" w:eastAsia="zh-CN"/>
+        </w:rPr>
+      </w:pPr>
+      <w:r>
+        <w:rPr>
+          <w:rFonts w:hint="eastAsia" w:ascii="宋体" w:hAnsi="宋体" w:eastAsia="宋体" w:cs="宋体"/>
           <w:lang w:val="en-US" w:eastAsia="zh-CN"/>
         </w:rPr>
         <w:t>然后我们使用daocloud的加速器，记得要看daocloud的文档，docker 1.12以上的版本有点变化。</w:t>
@@ -4449,7 +5550,7 @@
     <w:p>
       <w:pPr>
         <w:rPr>
-          <w:rFonts w:hint="eastAsia" w:asciiTheme="minorEastAsia" w:hAnsiTheme="minorEastAsia" w:cstheme="minorEastAsia"/>
+          <w:rFonts w:hint="eastAsia" w:ascii="宋体" w:hAnsi="宋体" w:eastAsia="宋体" w:cs="宋体"/>
           <w:lang w:val="en-US" w:eastAsia="zh-CN"/>
         </w:rPr>
       </w:pPr>
@@ -4475,7 +5576,7 @@
         <w:textAlignment w:val="auto"/>
         <w:outlineLvl w:val="2"/>
         <w:rPr>
-          <w:rFonts w:hint="eastAsia" w:asciiTheme="minorEastAsia" w:hAnsiTheme="minorEastAsia" w:cstheme="minorEastAsia"/>
+          <w:rFonts w:hint="eastAsia" w:ascii="宋体" w:hAnsi="宋体" w:eastAsia="宋体" w:cs="宋体"/>
           <w:b/>
           <w:bCs/>
           <w:lang w:val="en-US" w:eastAsia="zh-CN"/>
@@ -4483,7 +5584,7 @@
       </w:pPr>
       <w:r>
         <w:rPr>
-          <w:rFonts w:hint="eastAsia" w:asciiTheme="minorEastAsia" w:hAnsiTheme="minorEastAsia" w:cstheme="minorEastAsia"/>
+          <w:rFonts w:hint="eastAsia" w:ascii="宋体" w:hAnsi="宋体" w:eastAsia="宋体" w:cs="宋体"/>
           <w:b/>
           <w:bCs/>
           <w:lang w:val="en-US" w:eastAsia="zh-CN"/>
@@ -4494,35 +5595,35 @@
     <w:p>
       <w:pPr>
         <w:rPr>
-          <w:rFonts w:hint="eastAsia" w:asciiTheme="minorEastAsia" w:hAnsiTheme="minorEastAsia" w:cstheme="minorEastAsia"/>
-          <w:lang w:val="en-US" w:eastAsia="zh-CN"/>
-        </w:rPr>
-      </w:pPr>
-    </w:p>
-    <w:p>
-      <w:pPr>
-        <w:rPr>
-          <w:rFonts w:hint="eastAsia" w:asciiTheme="minorEastAsia" w:hAnsiTheme="minorEastAsia" w:cstheme="minorEastAsia"/>
-          <w:lang w:val="en-US" w:eastAsia="zh-CN"/>
-        </w:rPr>
-      </w:pPr>
-      <w:r>
-        <w:rPr>
-          <w:rFonts w:hint="eastAsia" w:asciiTheme="minorEastAsia" w:hAnsiTheme="minorEastAsia" w:cstheme="minorEastAsia"/>
+          <w:rFonts w:hint="eastAsia" w:ascii="宋体" w:hAnsi="宋体" w:eastAsia="宋体" w:cs="宋体"/>
+          <w:lang w:val="en-US" w:eastAsia="zh-CN"/>
+        </w:rPr>
+      </w:pPr>
+    </w:p>
+    <w:p>
+      <w:pPr>
+        <w:rPr>
+          <w:rFonts w:hint="eastAsia" w:ascii="宋体" w:hAnsi="宋体" w:eastAsia="宋体" w:cs="宋体"/>
+          <w:lang w:val="en-US" w:eastAsia="zh-CN"/>
+        </w:rPr>
+      </w:pPr>
+      <w:r>
+        <w:rPr>
+          <w:rFonts w:hint="eastAsia" w:ascii="宋体" w:hAnsi="宋体" w:eastAsia="宋体" w:cs="宋体"/>
           <w:lang w:val="en-US" w:eastAsia="zh-CN"/>
         </w:rPr>
         <w:fldChar w:fldCharType="begin"/>
       </w:r>
       <w:r>
         <w:rPr>
-          <w:rFonts w:hint="eastAsia" w:asciiTheme="minorEastAsia" w:hAnsiTheme="minorEastAsia" w:cstheme="minorEastAsia"/>
+          <w:rFonts w:hint="eastAsia" w:ascii="宋体" w:hAnsi="宋体" w:eastAsia="宋体" w:cs="宋体"/>
           <w:lang w:val="en-US" w:eastAsia="zh-CN"/>
         </w:rPr>
         <w:instrText xml:space="preserve"> HYPERLINK "https://jenkins.io/download/" </w:instrText>
       </w:r>
       <w:r>
         <w:rPr>
-          <w:rFonts w:hint="eastAsia" w:asciiTheme="minorEastAsia" w:hAnsiTheme="minorEastAsia" w:cstheme="minorEastAsia"/>
+          <w:rFonts w:hint="eastAsia" w:ascii="宋体" w:hAnsi="宋体" w:eastAsia="宋体" w:cs="宋体"/>
           <w:lang w:val="en-US" w:eastAsia="zh-CN"/>
         </w:rPr>
         <w:fldChar w:fldCharType="separate"/>
@@ -4530,14 +5631,14 @@
       <w:r>
         <w:rPr>
           <w:rStyle w:val="3"/>
-          <w:rFonts w:hint="eastAsia" w:asciiTheme="minorEastAsia" w:hAnsiTheme="minorEastAsia" w:cstheme="minorEastAsia"/>
+          <w:rFonts w:hint="eastAsia" w:ascii="宋体" w:hAnsi="宋体" w:eastAsia="宋体" w:cs="宋体"/>
           <w:lang w:val="en-US" w:eastAsia="zh-CN"/>
         </w:rPr>
         <w:t>https://jenkins.io/download/</w:t>
       </w:r>
       <w:r>
         <w:rPr>
-          <w:rFonts w:hint="eastAsia" w:asciiTheme="minorEastAsia" w:hAnsiTheme="minorEastAsia" w:cstheme="minorEastAsia"/>
+          <w:rFonts w:hint="eastAsia" w:ascii="宋体" w:hAnsi="宋体" w:eastAsia="宋体" w:cs="宋体"/>
           <w:lang w:val="en-US" w:eastAsia="zh-CN"/>
         </w:rPr>
         <w:fldChar w:fldCharType="end"/>
@@ -4546,21 +5647,21 @@
     <w:p>
       <w:pPr>
         <w:rPr>
-          <w:rFonts w:hint="eastAsia" w:asciiTheme="minorEastAsia" w:hAnsiTheme="minorEastAsia" w:cstheme="minorEastAsia"/>
-          <w:lang w:val="en-US" w:eastAsia="zh-CN"/>
-        </w:rPr>
-      </w:pPr>
-    </w:p>
-    <w:p>
-      <w:pPr>
-        <w:rPr>
-          <w:rFonts w:hint="eastAsia" w:asciiTheme="minorEastAsia" w:hAnsiTheme="minorEastAsia" w:cstheme="minorEastAsia"/>
-          <w:lang w:val="en-US" w:eastAsia="zh-CN"/>
-        </w:rPr>
-      </w:pPr>
-      <w:r>
-        <w:rPr>
-          <w:rFonts w:hint="eastAsia" w:asciiTheme="minorEastAsia" w:hAnsiTheme="minorEastAsia" w:cstheme="minorEastAsia"/>
+          <w:rFonts w:hint="eastAsia" w:ascii="宋体" w:hAnsi="宋体" w:eastAsia="宋体" w:cs="宋体"/>
+          <w:lang w:val="en-US" w:eastAsia="zh-CN"/>
+        </w:rPr>
+      </w:pPr>
+    </w:p>
+    <w:p>
+      <w:pPr>
+        <w:rPr>
+          <w:rFonts w:hint="eastAsia" w:ascii="宋体" w:hAnsi="宋体" w:eastAsia="宋体" w:cs="宋体"/>
+          <w:lang w:val="en-US" w:eastAsia="zh-CN"/>
+        </w:rPr>
+      </w:pPr>
+      <w:r>
+        <w:rPr>
+          <w:rFonts w:hint="eastAsia" w:ascii="宋体" w:hAnsi="宋体" w:eastAsia="宋体" w:cs="宋体"/>
           <w:lang w:val="en-US" w:eastAsia="zh-CN"/>
         </w:rPr>
         <w:t>这里使用2.46.3 lts版本</w:t>
@@ -4569,13 +5670,13 @@
     <w:p>
       <w:pPr>
         <w:rPr>
-          <w:rFonts w:hint="eastAsia" w:asciiTheme="minorEastAsia" w:hAnsiTheme="minorEastAsia" w:cstheme="minorEastAsia"/>
-          <w:lang w:val="en-US" w:eastAsia="zh-CN"/>
-        </w:rPr>
-      </w:pPr>
-      <w:r>
-        <w:rPr>
-          <w:rFonts w:hint="eastAsia" w:asciiTheme="minorEastAsia" w:hAnsiTheme="minorEastAsia" w:cstheme="minorEastAsia"/>
+          <w:rFonts w:hint="eastAsia" w:ascii="宋体" w:hAnsi="宋体" w:eastAsia="宋体" w:cs="宋体"/>
+          <w:lang w:val="en-US" w:eastAsia="zh-CN"/>
+        </w:rPr>
+      </w:pPr>
+      <w:r>
+        <w:rPr>
+          <w:rFonts w:hint="eastAsia" w:ascii="宋体" w:hAnsi="宋体" w:eastAsia="宋体" w:cs="宋体"/>
           <w:lang w:val="en-US" w:eastAsia="zh-CN"/>
         </w:rPr>
         <w:t># docker pull jenkinsci/jenkins:2.46.3</w:t>
@@ -4584,11 +5685,14 @@
     <w:p>
       <w:pPr>
         <w:rPr>
-          <w:rFonts w:hint="eastAsia" w:asciiTheme="minorEastAsia" w:hAnsiTheme="minorEastAsia" w:cstheme="minorEastAsia"/>
-          <w:lang w:val="en-US" w:eastAsia="zh-CN"/>
-        </w:rPr>
-      </w:pPr>
-      <w:r>
+          <w:rFonts w:hint="eastAsia" w:ascii="宋体" w:hAnsi="宋体" w:eastAsia="宋体" w:cs="宋体"/>
+          <w:lang w:val="en-US" w:eastAsia="zh-CN"/>
+        </w:rPr>
+      </w:pPr>
+      <w:r>
+        <w:rPr>
+          <w:rFonts w:hint="eastAsia" w:ascii="宋体" w:hAnsi="宋体" w:eastAsia="宋体" w:cs="宋体"/>
+        </w:rPr>
         <w:drawing>
           <wp:inline distT="0" distB="0" distL="114300" distR="114300">
             <wp:extent cx="5268595" cy="753745"/>
@@ -4635,21 +5739,21 @@
     <w:p>
       <w:pPr>
         <w:rPr>
-          <w:rFonts w:hint="eastAsia" w:asciiTheme="minorEastAsia" w:hAnsiTheme="minorEastAsia" w:cstheme="minorEastAsia"/>
-          <w:lang w:val="en-US" w:eastAsia="zh-CN"/>
-        </w:rPr>
-      </w:pPr>
-    </w:p>
-    <w:p>
-      <w:pPr>
-        <w:rPr>
-          <w:rFonts w:hint="eastAsia" w:asciiTheme="minorEastAsia" w:hAnsiTheme="minorEastAsia" w:cstheme="minorEastAsia"/>
-          <w:lang w:val="en-US" w:eastAsia="zh-CN"/>
-        </w:rPr>
-      </w:pPr>
-      <w:r>
-        <w:rPr>
-          <w:rFonts w:hint="eastAsia" w:asciiTheme="minorEastAsia" w:hAnsiTheme="minorEastAsia" w:cstheme="minorEastAsia"/>
+          <w:rFonts w:hint="eastAsia" w:ascii="宋体" w:hAnsi="宋体" w:eastAsia="宋体" w:cs="宋体"/>
+          <w:lang w:val="en-US" w:eastAsia="zh-CN"/>
+        </w:rPr>
+      </w:pPr>
+    </w:p>
+    <w:p>
+      <w:pPr>
+        <w:rPr>
+          <w:rFonts w:hint="eastAsia" w:ascii="宋体" w:hAnsi="宋体" w:eastAsia="宋体" w:cs="宋体"/>
+          <w:lang w:val="en-US" w:eastAsia="zh-CN"/>
+        </w:rPr>
+      </w:pPr>
+      <w:r>
+        <w:rPr>
+          <w:rFonts w:hint="eastAsia" w:ascii="宋体" w:hAnsi="宋体" w:eastAsia="宋体" w:cs="宋体"/>
           <w:lang w:val="en-US" w:eastAsia="zh-CN"/>
         </w:rPr>
         <w:t>启动 （记住使用数据卷，因为jenkins会把插件和数据存放到/var/jenkins_home下，所以我们需要把数据持久化）</w:t>
@@ -4658,13 +5762,13 @@
     <w:p>
       <w:pPr>
         <w:rPr>
-          <w:rFonts w:hint="eastAsia" w:asciiTheme="minorEastAsia" w:hAnsiTheme="minorEastAsia" w:cstheme="minorEastAsia"/>
-          <w:lang w:val="en-US" w:eastAsia="zh-CN"/>
-        </w:rPr>
-      </w:pPr>
-      <w:r>
-        <w:rPr>
-          <w:rFonts w:hint="eastAsia" w:asciiTheme="minorEastAsia" w:hAnsiTheme="minorEastAsia" w:cstheme="minorEastAsia"/>
+          <w:rFonts w:hint="eastAsia" w:ascii="宋体" w:hAnsi="宋体" w:eastAsia="宋体" w:cs="宋体"/>
+          <w:lang w:val="en-US" w:eastAsia="zh-CN"/>
+        </w:rPr>
+      </w:pPr>
+      <w:r>
+        <w:rPr>
+          <w:rFonts w:hint="eastAsia" w:ascii="宋体" w:hAnsi="宋体" w:eastAsia="宋体" w:cs="宋体"/>
           <w:lang w:val="en-US" w:eastAsia="zh-CN"/>
         </w:rPr>
         <w:t># d</w:t>
@@ -4672,7 +5776,7 @@
       <w:bookmarkStart w:id="36" w:name="OLE_LINK38"/>
       <w:r>
         <w:rPr>
-          <w:rFonts w:hint="eastAsia" w:asciiTheme="minorEastAsia" w:hAnsiTheme="minorEastAsia" w:cstheme="minorEastAsia"/>
+          <w:rFonts w:hint="eastAsia" w:ascii="宋体" w:hAnsi="宋体" w:eastAsia="宋体" w:cs="宋体"/>
           <w:lang w:val="en-US" w:eastAsia="zh-CN"/>
         </w:rPr>
         <w:t>ocker run -p 8080:8080 -p 50000:50000 -v /var/jenkins_home:</w:t>
@@ -4680,7 +5784,7 @@
       <w:bookmarkStart w:id="37" w:name="OLE_LINK37"/>
       <w:r>
         <w:rPr>
-          <w:rFonts w:hint="eastAsia" w:asciiTheme="minorEastAsia" w:hAnsiTheme="minorEastAsia" w:cstheme="minorEastAsia"/>
+          <w:rFonts w:hint="eastAsia" w:ascii="宋体" w:hAnsi="宋体" w:eastAsia="宋体" w:cs="宋体"/>
           <w:lang w:val="en-US" w:eastAsia="zh-CN"/>
         </w:rPr>
         <w:t>/var/jenkins_home</w:t>
@@ -4689,7 +5793,7 @@
       <w:bookmarkEnd w:id="37"/>
       <w:r>
         <w:rPr>
-          <w:rFonts w:hint="eastAsia" w:asciiTheme="minorEastAsia" w:hAnsiTheme="minorEastAsia" w:cstheme="minorEastAsia"/>
+          <w:rFonts w:hint="eastAsia" w:ascii="宋体" w:hAnsi="宋体" w:eastAsia="宋体" w:cs="宋体"/>
           <w:lang w:val="en-US" w:eastAsia="zh-CN"/>
         </w:rPr>
         <w:t xml:space="preserve"> jenkins</w:t>
@@ -4698,21 +5802,21 @@
     <w:p>
       <w:pPr>
         <w:rPr>
-          <w:rFonts w:hint="eastAsia" w:asciiTheme="minorEastAsia" w:hAnsiTheme="minorEastAsia" w:cstheme="minorEastAsia"/>
-          <w:lang w:val="en-US" w:eastAsia="zh-CN"/>
-        </w:rPr>
-      </w:pPr>
-    </w:p>
-    <w:p>
-      <w:pPr>
-        <w:rPr>
-          <w:rFonts w:hint="eastAsia" w:asciiTheme="minorEastAsia" w:hAnsiTheme="minorEastAsia" w:cstheme="minorEastAsia"/>
-          <w:lang w:val="en-US" w:eastAsia="zh-CN"/>
-        </w:rPr>
-      </w:pPr>
-      <w:r>
-        <w:rPr>
-          <w:rFonts w:hint="eastAsia" w:asciiTheme="minorEastAsia" w:hAnsiTheme="minorEastAsia" w:cstheme="minorEastAsia"/>
+          <w:rFonts w:hint="eastAsia" w:ascii="宋体" w:hAnsi="宋体" w:eastAsia="宋体" w:cs="宋体"/>
+          <w:lang w:val="en-US" w:eastAsia="zh-CN"/>
+        </w:rPr>
+      </w:pPr>
+    </w:p>
+    <w:p>
+      <w:pPr>
+        <w:rPr>
+          <w:rFonts w:hint="eastAsia" w:ascii="宋体" w:hAnsi="宋体" w:eastAsia="宋体" w:cs="宋体"/>
+          <w:lang w:val="en-US" w:eastAsia="zh-CN"/>
+        </w:rPr>
+      </w:pPr>
+      <w:r>
+        <w:rPr>
+          <w:rFonts w:hint="eastAsia" w:ascii="宋体" w:hAnsi="宋体" w:eastAsia="宋体" w:cs="宋体"/>
           <w:lang w:val="en-US" w:eastAsia="zh-CN"/>
         </w:rPr>
         <w:t>启动后它会在控制台生成一个口令的，</w:t>
@@ -4721,11 +5825,14 @@
     <w:p>
       <w:pPr>
         <w:rPr>
-          <w:rFonts w:hint="eastAsia" w:asciiTheme="minorEastAsia" w:hAnsiTheme="minorEastAsia" w:cstheme="minorEastAsia"/>
-          <w:lang w:val="en-US" w:eastAsia="zh-CN"/>
-        </w:rPr>
-      </w:pPr>
-      <w:r>
+          <w:rFonts w:hint="eastAsia" w:ascii="宋体" w:hAnsi="宋体" w:eastAsia="宋体" w:cs="宋体"/>
+          <w:lang w:val="en-US" w:eastAsia="zh-CN"/>
+        </w:rPr>
+      </w:pPr>
+      <w:r>
+        <w:rPr>
+          <w:rFonts w:hint="eastAsia" w:ascii="宋体" w:hAnsi="宋体" w:eastAsia="宋体" w:cs="宋体"/>
+        </w:rPr>
         <w:drawing>
           <wp:inline distT="0" distB="0" distL="114300" distR="114300">
             <wp:extent cx="5271135" cy="1111885"/>
@@ -4772,13 +5879,13 @@
     <w:p>
       <w:pPr>
         <w:rPr>
-          <w:rFonts w:hint="eastAsia" w:asciiTheme="minorEastAsia" w:hAnsiTheme="minorEastAsia" w:cstheme="minorEastAsia"/>
-          <w:lang w:val="en-US" w:eastAsia="zh-CN"/>
-        </w:rPr>
-      </w:pPr>
-      <w:r>
-        <w:rPr>
-          <w:rFonts w:hint="eastAsia" w:asciiTheme="minorEastAsia" w:hAnsiTheme="minorEastAsia" w:cstheme="minorEastAsia"/>
+          <w:rFonts w:hint="eastAsia" w:ascii="宋体" w:hAnsi="宋体" w:eastAsia="宋体" w:cs="宋体"/>
+          <w:lang w:val="en-US" w:eastAsia="zh-CN"/>
+        </w:rPr>
+      </w:pPr>
+      <w:r>
+        <w:rPr>
+          <w:rFonts w:hint="eastAsia" w:ascii="宋体" w:hAnsi="宋体" w:eastAsia="宋体" w:cs="宋体"/>
           <w:lang w:val="en-US" w:eastAsia="zh-CN"/>
         </w:rPr>
         <w:t>然后打开页面 http://ip:8080</w:t>
@@ -4787,11 +5894,14 @@
     <w:p>
       <w:pPr>
         <w:rPr>
-          <w:rFonts w:hint="eastAsia" w:asciiTheme="minorEastAsia" w:hAnsiTheme="minorEastAsia" w:cstheme="minorEastAsia"/>
-          <w:lang w:val="en-US" w:eastAsia="zh-CN"/>
-        </w:rPr>
-      </w:pPr>
-      <w:r>
+          <w:rFonts w:hint="eastAsia" w:ascii="宋体" w:hAnsi="宋体" w:eastAsia="宋体" w:cs="宋体"/>
+          <w:lang w:val="en-US" w:eastAsia="zh-CN"/>
+        </w:rPr>
+      </w:pPr>
+      <w:r>
+        <w:rPr>
+          <w:rFonts w:hint="eastAsia" w:ascii="宋体" w:hAnsi="宋体" w:eastAsia="宋体" w:cs="宋体"/>
+        </w:rPr>
         <w:drawing>
           <wp:inline distT="0" distB="0" distL="114300" distR="114300">
             <wp:extent cx="5269230" cy="2098675"/>
@@ -4838,13 +5948,13 @@
     <w:p>
       <w:pPr>
         <w:rPr>
-          <w:rFonts w:hint="eastAsia" w:asciiTheme="minorEastAsia" w:hAnsiTheme="minorEastAsia" w:cstheme="minorEastAsia"/>
-          <w:lang w:val="en-US" w:eastAsia="zh-CN"/>
-        </w:rPr>
-      </w:pPr>
-      <w:r>
-        <w:rPr>
-          <w:rFonts w:hint="eastAsia" w:asciiTheme="minorEastAsia" w:hAnsiTheme="minorEastAsia" w:cstheme="minorEastAsia"/>
+          <w:rFonts w:hint="eastAsia" w:ascii="宋体" w:hAnsi="宋体" w:eastAsia="宋体" w:cs="宋体"/>
+          <w:lang w:val="en-US" w:eastAsia="zh-CN"/>
+        </w:rPr>
+      </w:pPr>
+      <w:r>
+        <w:rPr>
+          <w:rFonts w:hint="eastAsia" w:ascii="宋体" w:hAnsi="宋体" w:eastAsia="宋体" w:cs="宋体"/>
           <w:lang w:val="en-US" w:eastAsia="zh-CN"/>
         </w:rPr>
         <w:t>输入密码</w:t>
@@ -4853,19 +5963,22 @@
     <w:p>
       <w:pPr>
         <w:rPr>
-          <w:rFonts w:hint="eastAsia" w:asciiTheme="minorEastAsia" w:hAnsiTheme="minorEastAsia" w:cstheme="minorEastAsia"/>
-          <w:lang w:val="en-US" w:eastAsia="zh-CN"/>
-        </w:rPr>
-      </w:pPr>
-    </w:p>
-    <w:p>
-      <w:pPr>
-        <w:rPr>
-          <w:rFonts w:hint="eastAsia" w:asciiTheme="minorEastAsia" w:hAnsiTheme="minorEastAsia" w:cstheme="minorEastAsia"/>
-          <w:lang w:val="en-US" w:eastAsia="zh-CN"/>
-        </w:rPr>
-      </w:pPr>
-      <w:r>
+          <w:rFonts w:hint="eastAsia" w:ascii="宋体" w:hAnsi="宋体" w:eastAsia="宋体" w:cs="宋体"/>
+          <w:lang w:val="en-US" w:eastAsia="zh-CN"/>
+        </w:rPr>
+      </w:pPr>
+    </w:p>
+    <w:p>
+      <w:pPr>
+        <w:rPr>
+          <w:rFonts w:hint="eastAsia" w:ascii="宋体" w:hAnsi="宋体" w:eastAsia="宋体" w:cs="宋体"/>
+          <w:lang w:val="en-US" w:eastAsia="zh-CN"/>
+        </w:rPr>
+      </w:pPr>
+      <w:r>
+        <w:rPr>
+          <w:rFonts w:hint="eastAsia" w:ascii="宋体" w:hAnsi="宋体" w:eastAsia="宋体" w:cs="宋体"/>
+        </w:rPr>
         <w:drawing>
           <wp:inline distT="0" distB="0" distL="114300" distR="114300">
             <wp:extent cx="5270500" cy="2867025"/>
@@ -4912,13 +6025,13 @@
     <w:p>
       <w:pPr>
         <w:rPr>
-          <w:rFonts w:hint="eastAsia" w:asciiTheme="minorEastAsia" w:hAnsiTheme="minorEastAsia" w:cstheme="minorEastAsia"/>
-          <w:lang w:val="en-US" w:eastAsia="zh-CN"/>
-        </w:rPr>
-      </w:pPr>
-      <w:r>
-        <w:rPr>
-          <w:rFonts w:hint="eastAsia" w:asciiTheme="minorEastAsia" w:hAnsiTheme="minorEastAsia" w:cstheme="minorEastAsia"/>
+          <w:rFonts w:hint="eastAsia" w:ascii="宋体" w:hAnsi="宋体" w:eastAsia="宋体" w:cs="宋体"/>
+          <w:lang w:val="en-US" w:eastAsia="zh-CN"/>
+        </w:rPr>
+      </w:pPr>
+      <w:r>
+        <w:rPr>
+          <w:rFonts w:hint="eastAsia" w:ascii="宋体" w:hAnsi="宋体" w:eastAsia="宋体" w:cs="宋体"/>
           <w:lang w:val="en-US" w:eastAsia="zh-CN"/>
         </w:rPr>
         <w:t>安装默认插件</w:t>
@@ -4927,19 +6040,22 @@
     <w:p>
       <w:pPr>
         <w:rPr>
-          <w:rFonts w:hint="eastAsia" w:asciiTheme="minorEastAsia" w:hAnsiTheme="minorEastAsia" w:cstheme="minorEastAsia"/>
-          <w:lang w:val="en-US" w:eastAsia="zh-CN"/>
-        </w:rPr>
-      </w:pPr>
-    </w:p>
-    <w:p>
-      <w:pPr>
-        <w:rPr>
-          <w:rFonts w:hint="eastAsia" w:asciiTheme="minorEastAsia" w:hAnsiTheme="minorEastAsia" w:cstheme="minorEastAsia"/>
-          <w:lang w:val="en-US" w:eastAsia="zh-CN"/>
-        </w:rPr>
-      </w:pPr>
-      <w:r>
+          <w:rFonts w:hint="eastAsia" w:ascii="宋体" w:hAnsi="宋体" w:eastAsia="宋体" w:cs="宋体"/>
+          <w:lang w:val="en-US" w:eastAsia="zh-CN"/>
+        </w:rPr>
+      </w:pPr>
+    </w:p>
+    <w:p>
+      <w:pPr>
+        <w:rPr>
+          <w:rFonts w:hint="eastAsia" w:ascii="宋体" w:hAnsi="宋体" w:eastAsia="宋体" w:cs="宋体"/>
+          <w:lang w:val="en-US" w:eastAsia="zh-CN"/>
+        </w:rPr>
+      </w:pPr>
+      <w:r>
+        <w:rPr>
+          <w:rFonts w:hint="eastAsia" w:ascii="宋体" w:hAnsi="宋体" w:eastAsia="宋体" w:cs="宋体"/>
+        </w:rPr>
         <w:drawing>
           <wp:inline distT="0" distB="0" distL="114300" distR="114300">
             <wp:extent cx="5273040" cy="3411855"/>
@@ -4986,13 +6102,13 @@
     <w:p>
       <w:pPr>
         <w:rPr>
-          <w:rFonts w:hint="eastAsia" w:asciiTheme="minorEastAsia" w:hAnsiTheme="minorEastAsia" w:cstheme="minorEastAsia"/>
-          <w:lang w:val="en-US" w:eastAsia="zh-CN"/>
-        </w:rPr>
-      </w:pPr>
-      <w:r>
-        <w:rPr>
-          <w:rFonts w:hint="eastAsia" w:asciiTheme="minorEastAsia" w:hAnsiTheme="minorEastAsia" w:cstheme="minorEastAsia"/>
+          <w:rFonts w:hint="eastAsia" w:ascii="宋体" w:hAnsi="宋体" w:eastAsia="宋体" w:cs="宋体"/>
+          <w:lang w:val="en-US" w:eastAsia="zh-CN"/>
+        </w:rPr>
+      </w:pPr>
+      <w:r>
+        <w:rPr>
+          <w:rFonts w:hint="eastAsia" w:ascii="宋体" w:hAnsi="宋体" w:eastAsia="宋体" w:cs="宋体"/>
           <w:lang w:val="en-US" w:eastAsia="zh-CN"/>
         </w:rPr>
         <w:t>安装过程中可能出现插件装不了的情况，多retry几次就可以全部安装了。</w:t>
@@ -5001,28 +6117,36 @@
     <w:p>
       <w:pPr>
         <w:rPr>
-          <w:rFonts w:hint="eastAsia" w:asciiTheme="minorEastAsia" w:hAnsiTheme="minorEastAsia" w:cstheme="minorEastAsia"/>
-          <w:lang w:val="en-US" w:eastAsia="zh-CN"/>
-        </w:rPr>
-      </w:pPr>
-    </w:p>
-    <w:p>
-      <w:pPr>
-        <w:rPr>
-          <w:rFonts w:hint="eastAsia" w:asciiTheme="minorEastAsia" w:hAnsiTheme="minorEastAsia" w:cstheme="minorEastAsia"/>
-          <w:lang w:val="en-US" w:eastAsia="zh-CN"/>
-        </w:rPr>
-      </w:pPr>
-      <w:r>
-        <w:rPr>
-          <w:rFonts w:hint="eastAsia" w:asciiTheme="minorEastAsia" w:hAnsiTheme="minorEastAsia" w:cstheme="minorEastAsia"/>
+          <w:rFonts w:hint="eastAsia" w:ascii="宋体" w:hAnsi="宋体" w:eastAsia="宋体" w:cs="宋体"/>
+          <w:lang w:val="en-US" w:eastAsia="zh-CN"/>
+        </w:rPr>
+      </w:pPr>
+    </w:p>
+    <w:p>
+      <w:pPr>
+        <w:rPr>
+          <w:rFonts w:hint="eastAsia" w:ascii="宋体" w:hAnsi="宋体" w:eastAsia="宋体" w:cs="宋体"/>
+          <w:lang w:val="en-US" w:eastAsia="zh-CN"/>
+        </w:rPr>
+      </w:pPr>
+      <w:r>
+        <w:rPr>
+          <w:rFonts w:hint="eastAsia" w:ascii="宋体" w:hAnsi="宋体" w:eastAsia="宋体" w:cs="宋体"/>
           <w:lang w:val="en-US" w:eastAsia="zh-CN"/>
         </w:rPr>
         <w:t>插件装完后，创建管理员</w:t>
       </w:r>
     </w:p>
     <w:p>
-      <w:r>
+      <w:pPr>
+        <w:rPr>
+          <w:rFonts w:hint="eastAsia" w:ascii="宋体" w:hAnsi="宋体" w:eastAsia="宋体" w:cs="宋体"/>
+        </w:rPr>
+      </w:pPr>
+      <w:r>
+        <w:rPr>
+          <w:rFonts w:hint="eastAsia" w:ascii="宋体" w:hAnsi="宋体" w:eastAsia="宋体" w:cs="宋体"/>
+        </w:rPr>
         <w:drawing>
           <wp:inline distT="0" distB="0" distL="114300" distR="114300">
             <wp:extent cx="5270500" cy="2877820"/>
@@ -5069,43 +6193,49 @@
     <w:p>
       <w:pPr>
         <w:rPr>
-          <w:rFonts w:hint="eastAsia" w:eastAsiaTheme="minorEastAsia"/>
+          <w:rFonts w:hint="eastAsia" w:ascii="宋体" w:hAnsi="宋体" w:eastAsia="宋体" w:cs="宋体"/>
           <w:lang w:eastAsia="zh-CN"/>
         </w:rPr>
       </w:pPr>
       <w:r>
         <w:rPr>
-          <w:rFonts w:hint="eastAsia"/>
+          <w:rFonts w:hint="eastAsia" w:ascii="宋体" w:hAnsi="宋体" w:eastAsia="宋体" w:cs="宋体"/>
           <w:lang w:eastAsia="zh-CN"/>
         </w:rPr>
         <w:t>进去还需要配置。（可以先把</w:t>
       </w:r>
       <w:r>
         <w:rPr>
-          <w:rFonts w:hint="eastAsia"/>
+          <w:rFonts w:hint="eastAsia" w:ascii="宋体" w:hAnsi="宋体" w:eastAsia="宋体" w:cs="宋体"/>
           <w:lang w:val="en-US" w:eastAsia="zh-CN"/>
         </w:rPr>
         <w:t>/var/jenkins_home 备份一下，搞坏了可以换个docker继续使用这个初始目录，这样就不用重新安装插件了</w:t>
       </w:r>
       <w:r>
         <w:rPr>
-          <w:rFonts w:hint="eastAsia"/>
+          <w:rFonts w:hint="eastAsia" w:ascii="宋体" w:hAnsi="宋体" w:eastAsia="宋体" w:cs="宋体"/>
           <w:lang w:eastAsia="zh-CN"/>
         </w:rPr>
         <w:t>）</w:t>
       </w:r>
     </w:p>
-    <w:p/>
-    <w:p>
-      <w:pPr>
-        <w:rPr>
-          <w:rFonts w:hint="eastAsia"/>
+    <w:p>
+      <w:pPr>
+        <w:rPr>
+          <w:rFonts w:hint="eastAsia" w:ascii="宋体" w:hAnsi="宋体" w:eastAsia="宋体" w:cs="宋体"/>
+        </w:rPr>
+      </w:pPr>
+    </w:p>
+    <w:p>
+      <w:pPr>
+        <w:rPr>
+          <w:rFonts w:hint="eastAsia" w:ascii="宋体" w:hAnsi="宋体" w:eastAsia="宋体" w:cs="宋体"/>
           <w:lang w:eastAsia="zh-CN"/>
         </w:rPr>
       </w:pPr>
       <w:r>
         <w:rPr>
-          <w:rFonts w:hint="eastAsia"/>
+          <w:rFonts w:hint="eastAsia" w:ascii="宋体" w:hAnsi="宋体" w:eastAsia="宋体" w:cs="宋体"/>
           <w:lang w:eastAsia="zh-CN"/>
         </w:rPr>
         <w:t>配置</w:t>
@@ -5114,7 +6244,7 @@
     <w:p>
       <w:pPr>
         <w:rPr>
-          <w:rFonts w:hint="eastAsia"/>
+          <w:rFonts w:hint="eastAsia" w:ascii="宋体" w:hAnsi="宋体" w:eastAsia="宋体" w:cs="宋体"/>
           <w:lang w:eastAsia="zh-CN"/>
         </w:rPr>
       </w:pPr>
@@ -5122,11 +6252,14 @@
     <w:p>
       <w:pPr>
         <w:rPr>
-          <w:rFonts w:hint="eastAsia"/>
+          <w:rFonts w:hint="eastAsia" w:ascii="宋体" w:hAnsi="宋体" w:eastAsia="宋体" w:cs="宋体"/>
           <w:lang w:eastAsia="zh-CN"/>
         </w:rPr>
       </w:pPr>
       <w:r>
+        <w:rPr>
+          <w:rFonts w:hint="eastAsia" w:ascii="宋体" w:hAnsi="宋体" w:eastAsia="宋体" w:cs="宋体"/>
+        </w:rPr>
         <w:drawing>
           <wp:inline distT="0" distB="0" distL="114300" distR="114300">
             <wp:extent cx="5271135" cy="1221105"/>
@@ -5171,7 +6304,15 @@
       </w:r>
     </w:p>
     <w:p>
-      <w:r>
+      <w:pPr>
+        <w:rPr>
+          <w:rFonts w:hint="eastAsia" w:ascii="宋体" w:hAnsi="宋体" w:eastAsia="宋体" w:cs="宋体"/>
+        </w:rPr>
+      </w:pPr>
+      <w:r>
+        <w:rPr>
+          <w:rFonts w:hint="eastAsia" w:ascii="宋体" w:hAnsi="宋体" w:eastAsia="宋体" w:cs="宋体"/>
+        </w:rPr>
         <w:drawing>
           <wp:inline distT="0" distB="0" distL="114300" distR="114300">
             <wp:extent cx="5269865" cy="965835"/>
@@ -5215,15 +6356,24 @@
         </w:drawing>
       </w:r>
     </w:p>
-    <w:p/>
-    <w:p>
-      <w:pPr>
-        <w:rPr>
-          <w:rFonts w:hint="eastAsia"/>
+    <w:p>
+      <w:pPr>
+        <w:rPr>
+          <w:rFonts w:hint="eastAsia" w:ascii="宋体" w:hAnsi="宋体" w:eastAsia="宋体" w:cs="宋体"/>
+        </w:rPr>
+      </w:pPr>
+    </w:p>
+    <w:p>
+      <w:pPr>
+        <w:rPr>
+          <w:rFonts w:hint="eastAsia" w:ascii="宋体" w:hAnsi="宋体" w:eastAsia="宋体" w:cs="宋体"/>
           <w:lang w:eastAsia="zh-CN"/>
         </w:rPr>
       </w:pPr>
       <w:r>
+        <w:rPr>
+          <w:rFonts w:hint="eastAsia" w:ascii="宋体" w:hAnsi="宋体" w:eastAsia="宋体" w:cs="宋体"/>
+        </w:rPr>
         <w:drawing>
           <wp:inline distT="0" distB="0" distL="114300" distR="114300">
             <wp:extent cx="5267960" cy="3806190"/>
@@ -5270,21 +6420,21 @@
     <w:p>
       <w:pPr>
         <w:rPr>
-          <w:rFonts w:hint="eastAsia"/>
-          <w:lang w:val="en-US" w:eastAsia="zh-CN"/>
-        </w:rPr>
-      </w:pPr>
-    </w:p>
-    <w:p>
-      <w:pPr>
-        <w:rPr>
-          <w:rFonts w:hint="eastAsia"/>
-          <w:lang w:val="en-US" w:eastAsia="zh-CN"/>
-        </w:rPr>
-      </w:pPr>
-      <w:r>
-        <w:rPr>
-          <w:rFonts w:hint="eastAsia"/>
+          <w:rFonts w:hint="eastAsia" w:ascii="宋体" w:hAnsi="宋体" w:eastAsia="宋体" w:cs="宋体"/>
+          <w:lang w:val="en-US" w:eastAsia="zh-CN"/>
+        </w:rPr>
+      </w:pPr>
+    </w:p>
+    <w:p>
+      <w:pPr>
+        <w:rPr>
+          <w:rFonts w:hint="eastAsia" w:ascii="宋体" w:hAnsi="宋体" w:eastAsia="宋体" w:cs="宋体"/>
+          <w:lang w:val="en-US" w:eastAsia="zh-CN"/>
+        </w:rPr>
+      </w:pPr>
+      <w:r>
+        <w:rPr>
+          <w:rFonts w:hint="eastAsia" w:ascii="宋体" w:hAnsi="宋体" w:eastAsia="宋体" w:cs="宋体"/>
           <w:lang w:val="en-US" w:eastAsia="zh-CN"/>
         </w:rPr>
         <w:t>安装gitlab插件：</w:t>
@@ -5293,13 +6443,13 @@
     <w:p>
       <w:pPr>
         <w:rPr>
-          <w:rFonts w:hint="eastAsia"/>
-          <w:lang w:val="en-US" w:eastAsia="zh-CN"/>
-        </w:rPr>
-      </w:pPr>
-      <w:r>
-        <w:rPr>
-          <w:rFonts w:hint="eastAsia"/>
+          <w:rFonts w:hint="eastAsia" w:ascii="宋体" w:hAnsi="宋体" w:eastAsia="宋体" w:cs="宋体"/>
+          <w:lang w:val="en-US" w:eastAsia="zh-CN"/>
+        </w:rPr>
+      </w:pPr>
+      <w:r>
+        <w:rPr>
+          <w:rFonts w:hint="eastAsia" w:ascii="宋体" w:hAnsi="宋体" w:eastAsia="宋体" w:cs="宋体"/>
           <w:lang w:val="en-US" w:eastAsia="zh-CN"/>
         </w:rPr>
         <w:t>选择 系统管理 -&gt; 管理插件 -&gt; 可选插件 那里选择gitlab</w:t>
@@ -5308,11 +6458,14 @@
     <w:p>
       <w:pPr>
         <w:rPr>
-          <w:rFonts w:hint="eastAsia"/>
-          <w:lang w:val="en-US" w:eastAsia="zh-CN"/>
-        </w:rPr>
-      </w:pPr>
-      <w:r>
+          <w:rFonts w:hint="eastAsia" w:ascii="宋体" w:hAnsi="宋体" w:eastAsia="宋体" w:cs="宋体"/>
+          <w:lang w:val="en-US" w:eastAsia="zh-CN"/>
+        </w:rPr>
+      </w:pPr>
+      <w:r>
+        <w:rPr>
+          <w:rFonts w:hint="eastAsia" w:ascii="宋体" w:hAnsi="宋体" w:eastAsia="宋体" w:cs="宋体"/>
+        </w:rPr>
         <w:drawing>
           <wp:inline distT="0" distB="0" distL="114300" distR="114300">
             <wp:extent cx="5268595" cy="2461895"/>
@@ -5359,13 +6512,13 @@
     <w:p>
       <w:pPr>
         <w:rPr>
-          <w:rFonts w:hint="eastAsia"/>
-          <w:lang w:val="en-US" w:eastAsia="zh-CN"/>
-        </w:rPr>
-      </w:pPr>
-      <w:r>
-        <w:rPr>
-          <w:rFonts w:hint="eastAsia"/>
+          <w:rFonts w:hint="eastAsia" w:ascii="宋体" w:hAnsi="宋体" w:eastAsia="宋体" w:cs="宋体"/>
+          <w:lang w:val="en-US" w:eastAsia="zh-CN"/>
+        </w:rPr>
+      </w:pPr>
+      <w:r>
+        <w:rPr>
+          <w:rFonts w:hint="eastAsia" w:ascii="宋体" w:hAnsi="宋体" w:eastAsia="宋体" w:cs="宋体"/>
           <w:lang w:val="en-US" w:eastAsia="zh-CN"/>
         </w:rPr>
         <w:t>然后直接安装。</w:t>
@@ -5374,39 +6527,39 @@
     <w:p>
       <w:pPr>
         <w:rPr>
-          <w:rFonts w:hint="eastAsia"/>
-          <w:lang w:val="en-US" w:eastAsia="zh-CN"/>
-        </w:rPr>
-      </w:pPr>
-    </w:p>
-    <w:p>
-      <w:pPr>
-        <w:rPr>
-          <w:rFonts w:hint="eastAsia"/>
-          <w:lang w:val="en-US" w:eastAsia="zh-CN"/>
-        </w:rPr>
-      </w:pPr>
-    </w:p>
-    <w:p>
-      <w:pPr>
-        <w:rPr>
-          <w:rFonts w:hint="eastAsia"/>
-          <w:lang w:val="en-US" w:eastAsia="zh-CN"/>
-        </w:rPr>
-      </w:pPr>
-    </w:p>
-    <w:p>
-      <w:pPr>
-        <w:rPr>
-          <w:rFonts w:hint="eastAsia"/>
-          <w:lang w:val="en-US" w:eastAsia="zh-CN"/>
-        </w:rPr>
-      </w:pPr>
-    </w:p>
-    <w:p>
-      <w:pPr>
-        <w:rPr>
-          <w:rFonts w:hint="eastAsia"/>
+          <w:rFonts w:hint="eastAsia" w:ascii="宋体" w:hAnsi="宋体" w:eastAsia="宋体" w:cs="宋体"/>
+          <w:lang w:val="en-US" w:eastAsia="zh-CN"/>
+        </w:rPr>
+      </w:pPr>
+    </w:p>
+    <w:p>
+      <w:pPr>
+        <w:rPr>
+          <w:rFonts w:hint="eastAsia" w:ascii="宋体" w:hAnsi="宋体" w:eastAsia="宋体" w:cs="宋体"/>
+          <w:lang w:val="en-US" w:eastAsia="zh-CN"/>
+        </w:rPr>
+      </w:pPr>
+    </w:p>
+    <w:p>
+      <w:pPr>
+        <w:rPr>
+          <w:rFonts w:hint="eastAsia" w:ascii="宋体" w:hAnsi="宋体" w:eastAsia="宋体" w:cs="宋体"/>
+          <w:lang w:val="en-US" w:eastAsia="zh-CN"/>
+        </w:rPr>
+      </w:pPr>
+    </w:p>
+    <w:p>
+      <w:pPr>
+        <w:rPr>
+          <w:rFonts w:hint="eastAsia" w:ascii="宋体" w:hAnsi="宋体" w:eastAsia="宋体" w:cs="宋体"/>
+          <w:lang w:val="en-US" w:eastAsia="zh-CN"/>
+        </w:rPr>
+      </w:pPr>
+    </w:p>
+    <w:p>
+      <w:pPr>
+        <w:rPr>
+          <w:rFonts w:hint="eastAsia" w:ascii="宋体" w:hAnsi="宋体" w:eastAsia="宋体" w:cs="宋体"/>
           <w:lang w:val="en-US" w:eastAsia="zh-CN"/>
         </w:rPr>
       </w:pPr>
@@ -5432,7 +6585,7 @@
         <w:textAlignment w:val="auto"/>
         <w:outlineLvl w:val="2"/>
         <w:rPr>
-          <w:rFonts w:hint="eastAsia"/>
+          <w:rFonts w:hint="eastAsia" w:ascii="宋体" w:hAnsi="宋体" w:eastAsia="宋体" w:cs="宋体"/>
           <w:b/>
           <w:bCs/>
           <w:lang w:val="en-US" w:eastAsia="zh-CN"/>
@@ -5440,7 +6593,7 @@
       </w:pPr>
       <w:r>
         <w:rPr>
-          <w:rFonts w:hint="eastAsia"/>
+          <w:rFonts w:hint="eastAsia" w:ascii="宋体" w:hAnsi="宋体" w:eastAsia="宋体" w:cs="宋体"/>
           <w:b/>
           <w:bCs/>
           <w:lang w:val="en-US" w:eastAsia="zh-CN"/>
@@ -5451,35 +6604,35 @@
     <w:p>
       <w:pPr>
         <w:rPr>
-          <w:rFonts w:hint="eastAsia" w:asciiTheme="minorEastAsia" w:hAnsiTheme="minorEastAsia" w:cstheme="minorEastAsia"/>
-          <w:lang w:val="en-US" w:eastAsia="zh-CN"/>
-        </w:rPr>
-      </w:pPr>
-    </w:p>
-    <w:p>
-      <w:pPr>
-        <w:rPr>
-          <w:rFonts w:hint="eastAsia" w:asciiTheme="minorEastAsia" w:hAnsiTheme="minorEastAsia" w:cstheme="minorEastAsia"/>
-          <w:lang w:val="en-US" w:eastAsia="zh-CN"/>
-        </w:rPr>
-      </w:pPr>
-      <w:r>
-        <w:rPr>
-          <w:rFonts w:hint="eastAsia" w:asciiTheme="minorEastAsia" w:hAnsiTheme="minorEastAsia" w:cstheme="minorEastAsia"/>
+          <w:rFonts w:hint="eastAsia" w:ascii="宋体" w:hAnsi="宋体" w:eastAsia="宋体" w:cs="宋体"/>
+          <w:lang w:val="en-US" w:eastAsia="zh-CN"/>
+        </w:rPr>
+      </w:pPr>
+    </w:p>
+    <w:p>
+      <w:pPr>
+        <w:rPr>
+          <w:rFonts w:hint="eastAsia" w:ascii="宋体" w:hAnsi="宋体" w:eastAsia="宋体" w:cs="宋体"/>
+          <w:lang w:val="en-US" w:eastAsia="zh-CN"/>
+        </w:rPr>
+      </w:pPr>
+      <w:r>
+        <w:rPr>
+          <w:rFonts w:hint="eastAsia" w:ascii="宋体" w:hAnsi="宋体" w:eastAsia="宋体" w:cs="宋体"/>
           <w:lang w:val="en-US" w:eastAsia="zh-CN"/>
         </w:rPr>
         <w:fldChar w:fldCharType="begin"/>
       </w:r>
       <w:r>
         <w:rPr>
-          <w:rFonts w:hint="eastAsia" w:asciiTheme="minorEastAsia" w:hAnsiTheme="minorEastAsia" w:cstheme="minorEastAsia"/>
+          <w:rFonts w:hint="eastAsia" w:ascii="宋体" w:hAnsi="宋体" w:eastAsia="宋体" w:cs="宋体"/>
           <w:lang w:val="en-US" w:eastAsia="zh-CN"/>
         </w:rPr>
         <w:instrText xml:space="preserve"> HYPERLINK "https://about.gitlab.com/" </w:instrText>
       </w:r>
       <w:r>
         <w:rPr>
-          <w:rFonts w:hint="eastAsia" w:asciiTheme="minorEastAsia" w:hAnsiTheme="minorEastAsia" w:cstheme="minorEastAsia"/>
+          <w:rFonts w:hint="eastAsia" w:ascii="宋体" w:hAnsi="宋体" w:eastAsia="宋体" w:cs="宋体"/>
           <w:lang w:val="en-US" w:eastAsia="zh-CN"/>
         </w:rPr>
         <w:fldChar w:fldCharType="separate"/>
@@ -5487,14 +6640,14 @@
       <w:r>
         <w:rPr>
           <w:rStyle w:val="3"/>
-          <w:rFonts w:hint="eastAsia" w:asciiTheme="minorEastAsia" w:hAnsiTheme="minorEastAsia" w:cstheme="minorEastAsia"/>
+          <w:rFonts w:hint="eastAsia" w:ascii="宋体" w:hAnsi="宋体" w:eastAsia="宋体" w:cs="宋体"/>
           <w:lang w:val="en-US" w:eastAsia="zh-CN"/>
         </w:rPr>
         <w:t>https://about.gitlab.com/</w:t>
       </w:r>
       <w:r>
         <w:rPr>
-          <w:rFonts w:hint="eastAsia" w:asciiTheme="minorEastAsia" w:hAnsiTheme="minorEastAsia" w:cstheme="minorEastAsia"/>
+          <w:rFonts w:hint="eastAsia" w:ascii="宋体" w:hAnsi="宋体" w:eastAsia="宋体" w:cs="宋体"/>
           <w:lang w:val="en-US" w:eastAsia="zh-CN"/>
         </w:rPr>
         <w:fldChar w:fldCharType="end"/>
@@ -5503,21 +6656,21 @@
     <w:p>
       <w:pPr>
         <w:rPr>
-          <w:rFonts w:hint="eastAsia" w:asciiTheme="minorEastAsia" w:hAnsiTheme="minorEastAsia" w:cstheme="minorEastAsia"/>
-          <w:lang w:val="en-US" w:eastAsia="zh-CN"/>
-        </w:rPr>
-      </w:pPr>
-    </w:p>
-    <w:p>
-      <w:pPr>
-        <w:rPr>
-          <w:rFonts w:hint="eastAsia" w:asciiTheme="minorEastAsia" w:hAnsiTheme="minorEastAsia" w:cstheme="minorEastAsia"/>
-          <w:lang w:val="en-US" w:eastAsia="zh-CN"/>
-        </w:rPr>
-      </w:pPr>
-      <w:r>
-        <w:rPr>
-          <w:rFonts w:hint="eastAsia" w:asciiTheme="minorEastAsia" w:hAnsiTheme="minorEastAsia" w:cstheme="minorEastAsia"/>
+          <w:rFonts w:hint="eastAsia" w:ascii="宋体" w:hAnsi="宋体" w:eastAsia="宋体" w:cs="宋体"/>
+          <w:lang w:val="en-US" w:eastAsia="zh-CN"/>
+        </w:rPr>
+      </w:pPr>
+    </w:p>
+    <w:p>
+      <w:pPr>
+        <w:rPr>
+          <w:rFonts w:hint="eastAsia" w:ascii="宋体" w:hAnsi="宋体" w:eastAsia="宋体" w:cs="宋体"/>
+          <w:lang w:val="en-US" w:eastAsia="zh-CN"/>
+        </w:rPr>
+      </w:pPr>
+      <w:r>
+        <w:rPr>
+          <w:rFonts w:hint="eastAsia" w:ascii="宋体" w:hAnsi="宋体" w:eastAsia="宋体" w:cs="宋体"/>
           <w:lang w:val="en-US" w:eastAsia="zh-CN"/>
         </w:rPr>
         <w:t>Gitlab的系统要求还是蛮高的（2U4GB）。</w:t>
@@ -5526,21 +6679,21 @@
     <w:p>
       <w:pPr>
         <w:rPr>
-          <w:rFonts w:hint="eastAsia" w:asciiTheme="minorEastAsia" w:hAnsiTheme="minorEastAsia" w:cstheme="minorEastAsia"/>
-          <w:lang w:val="en-US" w:eastAsia="zh-CN"/>
-        </w:rPr>
-      </w:pPr>
-    </w:p>
-    <w:p>
-      <w:pPr>
-        <w:rPr>
-          <w:rFonts w:hint="eastAsia" w:asciiTheme="minorEastAsia" w:hAnsiTheme="minorEastAsia" w:cstheme="minorEastAsia"/>
-          <w:lang w:val="en-US" w:eastAsia="zh-CN"/>
-        </w:rPr>
-      </w:pPr>
-      <w:r>
-        <w:rPr>
-          <w:rFonts w:hint="eastAsia" w:asciiTheme="minorEastAsia" w:hAnsiTheme="minorEastAsia" w:cstheme="minorEastAsia"/>
+          <w:rFonts w:hint="eastAsia" w:ascii="宋体" w:hAnsi="宋体" w:eastAsia="宋体" w:cs="宋体"/>
+          <w:lang w:val="en-US" w:eastAsia="zh-CN"/>
+        </w:rPr>
+      </w:pPr>
+    </w:p>
+    <w:p>
+      <w:pPr>
+        <w:rPr>
+          <w:rFonts w:hint="eastAsia" w:ascii="宋体" w:hAnsi="宋体" w:eastAsia="宋体" w:cs="宋体"/>
+          <w:lang w:val="en-US" w:eastAsia="zh-CN"/>
+        </w:rPr>
+      </w:pPr>
+      <w:r>
+        <w:rPr>
+          <w:rFonts w:hint="eastAsia" w:ascii="宋体" w:hAnsi="宋体" w:eastAsia="宋体" w:cs="宋体"/>
           <w:lang w:val="en-US" w:eastAsia="zh-CN"/>
         </w:rPr>
         <w:t># docker pull gitlab/gitlab-ce:9.2.5-ce.0</w:t>
@@ -5549,11 +6702,14 @@
     <w:p>
       <w:pPr>
         <w:rPr>
-          <w:rFonts w:hint="eastAsia" w:asciiTheme="minorEastAsia" w:hAnsiTheme="minorEastAsia" w:cstheme="minorEastAsia"/>
-          <w:lang w:val="en-US" w:eastAsia="zh-CN"/>
-        </w:rPr>
-      </w:pPr>
-      <w:r>
+          <w:rFonts w:hint="eastAsia" w:ascii="宋体" w:hAnsi="宋体" w:eastAsia="宋体" w:cs="宋体"/>
+          <w:lang w:val="en-US" w:eastAsia="zh-CN"/>
+        </w:rPr>
+      </w:pPr>
+      <w:r>
+        <w:rPr>
+          <w:rFonts w:hint="eastAsia" w:ascii="宋体" w:hAnsi="宋体" w:eastAsia="宋体" w:cs="宋体"/>
+        </w:rPr>
         <w:drawing>
           <wp:inline distT="0" distB="0" distL="114300" distR="114300">
             <wp:extent cx="5272405" cy="770890"/>
@@ -5600,21 +6756,21 @@
     <w:p>
       <w:pPr>
         <w:rPr>
-          <w:rFonts w:hint="eastAsia" w:asciiTheme="minorEastAsia" w:hAnsiTheme="minorEastAsia" w:cstheme="minorEastAsia"/>
-          <w:lang w:val="en-US" w:eastAsia="zh-CN"/>
-        </w:rPr>
-      </w:pPr>
-    </w:p>
-    <w:p>
-      <w:pPr>
-        <w:rPr>
-          <w:rFonts w:hint="eastAsia" w:asciiTheme="minorEastAsia" w:hAnsiTheme="minorEastAsia" w:cstheme="minorEastAsia"/>
-          <w:lang w:val="en-US" w:eastAsia="zh-CN"/>
-        </w:rPr>
-      </w:pPr>
-      <w:r>
-        <w:rPr>
-          <w:rFonts w:hint="eastAsia" w:asciiTheme="minorEastAsia" w:hAnsiTheme="minorEastAsia" w:cstheme="minorEastAsia"/>
+          <w:rFonts w:hint="eastAsia" w:ascii="宋体" w:hAnsi="宋体" w:eastAsia="宋体" w:cs="宋体"/>
+          <w:lang w:val="en-US" w:eastAsia="zh-CN"/>
+        </w:rPr>
+      </w:pPr>
+    </w:p>
+    <w:p>
+      <w:pPr>
+        <w:rPr>
+          <w:rFonts w:hint="eastAsia" w:ascii="宋体" w:hAnsi="宋体" w:eastAsia="宋体" w:cs="宋体"/>
+          <w:lang w:val="en-US" w:eastAsia="zh-CN"/>
+        </w:rPr>
+      </w:pPr>
+      <w:r>
+        <w:rPr>
+          <w:rFonts w:hint="eastAsia" w:ascii="宋体" w:hAnsi="宋体" w:eastAsia="宋体" w:cs="宋体"/>
           <w:lang w:val="en-US" w:eastAsia="zh-CN"/>
         </w:rPr>
         <w:t>启动</w:t>
@@ -5623,13 +6779,13 @@
     <w:p>
       <w:pPr>
         <w:rPr>
-          <w:rFonts w:hint="eastAsia" w:asciiTheme="minorEastAsia" w:hAnsiTheme="minorEastAsia" w:cstheme="minorEastAsia"/>
-          <w:lang w:val="en-US" w:eastAsia="zh-CN"/>
-        </w:rPr>
-      </w:pPr>
-      <w:r>
-        <w:rPr>
-          <w:rFonts w:hint="eastAsia" w:asciiTheme="minorEastAsia" w:hAnsiTheme="minorEastAsia" w:cstheme="minorEastAsia"/>
+          <w:rFonts w:hint="eastAsia" w:ascii="宋体" w:hAnsi="宋体" w:eastAsia="宋体" w:cs="宋体"/>
+          <w:lang w:val="en-US" w:eastAsia="zh-CN"/>
+        </w:rPr>
+      </w:pPr>
+      <w:r>
+        <w:rPr>
+          <w:rFonts w:hint="eastAsia" w:ascii="宋体" w:hAnsi="宋体" w:eastAsia="宋体" w:cs="宋体"/>
           <w:lang w:val="en-US" w:eastAsia="zh-CN"/>
         </w:rPr>
         <w:t># docker run --name gitlab -d \</w:t>
@@ -5638,13 +6794,13 @@
     <w:p>
       <w:pPr>
         <w:rPr>
-          <w:rFonts w:hint="eastAsia" w:asciiTheme="minorEastAsia" w:hAnsiTheme="minorEastAsia" w:cstheme="minorEastAsia"/>
-          <w:lang w:val="en-US" w:eastAsia="zh-CN"/>
-        </w:rPr>
-      </w:pPr>
-      <w:r>
-        <w:rPr>
-          <w:rFonts w:hint="eastAsia" w:asciiTheme="minorEastAsia" w:hAnsiTheme="minorEastAsia" w:cstheme="minorEastAsia"/>
+          <w:rFonts w:hint="eastAsia" w:ascii="宋体" w:hAnsi="宋体" w:eastAsia="宋体" w:cs="宋体"/>
+          <w:lang w:val="en-US" w:eastAsia="zh-CN"/>
+        </w:rPr>
+      </w:pPr>
+      <w:r>
+        <w:rPr>
+          <w:rFonts w:hint="eastAsia" w:ascii="宋体" w:hAnsi="宋体" w:eastAsia="宋体" w:cs="宋体"/>
           <w:lang w:val="en-US" w:eastAsia="zh-CN"/>
         </w:rPr>
         <w:t xml:space="preserve">       -p 9022:22 -p 9080:80 -p 9443:443 \</w:t>
@@ -5653,13 +6809,13 @@
     <w:p>
       <w:pPr>
         <w:rPr>
-          <w:rFonts w:hint="eastAsia" w:asciiTheme="minorEastAsia" w:hAnsiTheme="minorEastAsia" w:cstheme="minorEastAsia"/>
-          <w:lang w:val="en-US" w:eastAsia="zh-CN"/>
-        </w:rPr>
-      </w:pPr>
-      <w:r>
-        <w:rPr>
-          <w:rFonts w:hint="eastAsia" w:asciiTheme="minorEastAsia" w:hAnsiTheme="minorEastAsia" w:cstheme="minorEastAsia"/>
+          <w:rFonts w:hint="eastAsia" w:ascii="宋体" w:hAnsi="宋体" w:eastAsia="宋体" w:cs="宋体"/>
+          <w:lang w:val="en-US" w:eastAsia="zh-CN"/>
+        </w:rPr>
+      </w:pPr>
+      <w:r>
+        <w:rPr>
+          <w:rFonts w:hint="eastAsia" w:ascii="宋体" w:hAnsi="宋体" w:eastAsia="宋体" w:cs="宋体"/>
           <w:lang w:val="en-US" w:eastAsia="zh-CN"/>
         </w:rPr>
         <w:t xml:space="preserve">       --restart always \</w:t>
@@ -5668,13 +6824,13 @@
     <w:p>
       <w:pPr>
         <w:rPr>
-          <w:rFonts w:hint="eastAsia" w:asciiTheme="minorEastAsia" w:hAnsiTheme="minorEastAsia" w:cstheme="minorEastAsia"/>
-          <w:lang w:val="en-US" w:eastAsia="zh-CN"/>
-        </w:rPr>
-      </w:pPr>
-      <w:r>
-        <w:rPr>
-          <w:rFonts w:hint="eastAsia" w:asciiTheme="minorEastAsia" w:hAnsiTheme="minorEastAsia" w:cstheme="minorEastAsia"/>
+          <w:rFonts w:hint="eastAsia" w:ascii="宋体" w:hAnsi="宋体" w:eastAsia="宋体" w:cs="宋体"/>
+          <w:lang w:val="en-US" w:eastAsia="zh-CN"/>
+        </w:rPr>
+      </w:pPr>
+      <w:r>
+        <w:rPr>
+          <w:rFonts w:hint="eastAsia" w:ascii="宋体" w:hAnsi="宋体" w:eastAsia="宋体" w:cs="宋体"/>
           <w:lang w:val="en-US" w:eastAsia="zh-CN"/>
         </w:rPr>
         <w:t xml:space="preserve">       -v /var/gitlab/config:/etc/gitlab \</w:t>
@@ -5683,13 +6839,13 @@
     <w:p>
       <w:pPr>
         <w:rPr>
-          <w:rFonts w:hint="eastAsia" w:asciiTheme="minorEastAsia" w:hAnsiTheme="minorEastAsia" w:cstheme="minorEastAsia"/>
-          <w:lang w:val="en-US" w:eastAsia="zh-CN"/>
-        </w:rPr>
-      </w:pPr>
-      <w:r>
-        <w:rPr>
-          <w:rFonts w:hint="eastAsia" w:asciiTheme="minorEastAsia" w:hAnsiTheme="minorEastAsia" w:cstheme="minorEastAsia"/>
+          <w:rFonts w:hint="eastAsia" w:ascii="宋体" w:hAnsi="宋体" w:eastAsia="宋体" w:cs="宋体"/>
+          <w:lang w:val="en-US" w:eastAsia="zh-CN"/>
+        </w:rPr>
+      </w:pPr>
+      <w:r>
+        <w:rPr>
+          <w:rFonts w:hint="eastAsia" w:ascii="宋体" w:hAnsi="宋体" w:eastAsia="宋体" w:cs="宋体"/>
           <w:lang w:val="en-US" w:eastAsia="zh-CN"/>
         </w:rPr>
         <w:t xml:space="preserve">       -v /var/gitlab/logs:/var/log/gitlab \</w:t>
@@ -5698,13 +6854,13 @@
     <w:p>
       <w:pPr>
         <w:rPr>
-          <w:rFonts w:hint="eastAsia" w:asciiTheme="minorEastAsia" w:hAnsiTheme="minorEastAsia" w:cstheme="minorEastAsia"/>
-          <w:lang w:val="en-US" w:eastAsia="zh-CN"/>
-        </w:rPr>
-      </w:pPr>
-      <w:r>
-        <w:rPr>
-          <w:rFonts w:hint="eastAsia" w:asciiTheme="minorEastAsia" w:hAnsiTheme="minorEastAsia" w:cstheme="minorEastAsia"/>
+          <w:rFonts w:hint="eastAsia" w:ascii="宋体" w:hAnsi="宋体" w:eastAsia="宋体" w:cs="宋体"/>
+          <w:lang w:val="en-US" w:eastAsia="zh-CN"/>
+        </w:rPr>
+      </w:pPr>
+      <w:r>
+        <w:rPr>
+          <w:rFonts w:hint="eastAsia" w:ascii="宋体" w:hAnsi="宋体" w:eastAsia="宋体" w:cs="宋体"/>
           <w:lang w:val="en-US" w:eastAsia="zh-CN"/>
         </w:rPr>
         <w:t xml:space="preserve">       -v /var/gitlab/data:/var/opt/gitlab \</w:t>
@@ -5713,13 +6869,13 @@
     <w:p>
       <w:pPr>
         <w:rPr>
-          <w:rFonts w:hint="eastAsia" w:asciiTheme="minorEastAsia" w:hAnsiTheme="minorEastAsia" w:cstheme="minorEastAsia"/>
-          <w:lang w:val="en-US" w:eastAsia="zh-CN"/>
-        </w:rPr>
-      </w:pPr>
-      <w:r>
-        <w:rPr>
-          <w:rFonts w:hint="eastAsia" w:asciiTheme="minorEastAsia" w:hAnsiTheme="minorEastAsia" w:cstheme="minorEastAsia"/>
+          <w:rFonts w:hint="eastAsia" w:ascii="宋体" w:hAnsi="宋体" w:eastAsia="宋体" w:cs="宋体"/>
+          <w:lang w:val="en-US" w:eastAsia="zh-CN"/>
+        </w:rPr>
+      </w:pPr>
+      <w:r>
+        <w:rPr>
+          <w:rFonts w:hint="eastAsia" w:ascii="宋体" w:hAnsi="宋体" w:eastAsia="宋体" w:cs="宋体"/>
           <w:lang w:val="en-US" w:eastAsia="zh-CN"/>
         </w:rPr>
         <w:t xml:space="preserve">       gitlab/gitlab-ce:9.2.5-ce.0</w:t>
@@ -5728,21 +6884,21 @@
     <w:p>
       <w:pPr>
         <w:rPr>
-          <w:rFonts w:hint="eastAsia" w:asciiTheme="minorEastAsia" w:hAnsiTheme="minorEastAsia" w:cstheme="minorEastAsia"/>
-          <w:lang w:val="en-US" w:eastAsia="zh-CN"/>
-        </w:rPr>
-      </w:pPr>
-    </w:p>
-    <w:p>
-      <w:pPr>
-        <w:rPr>
-          <w:rFonts w:hint="eastAsia" w:asciiTheme="minorEastAsia" w:hAnsiTheme="minorEastAsia" w:cstheme="minorEastAsia"/>
-          <w:lang w:val="en-US" w:eastAsia="zh-CN"/>
-        </w:rPr>
-      </w:pPr>
-      <w:r>
-        <w:rPr>
-          <w:rFonts w:hint="eastAsia" w:asciiTheme="minorEastAsia" w:hAnsiTheme="minorEastAsia" w:cstheme="minorEastAsia"/>
+          <w:rFonts w:hint="eastAsia" w:ascii="宋体" w:hAnsi="宋体" w:eastAsia="宋体" w:cs="宋体"/>
+          <w:lang w:val="en-US" w:eastAsia="zh-CN"/>
+        </w:rPr>
+      </w:pPr>
+    </w:p>
+    <w:p>
+      <w:pPr>
+        <w:rPr>
+          <w:rFonts w:hint="eastAsia" w:ascii="宋体" w:hAnsi="宋体" w:eastAsia="宋体" w:cs="宋体"/>
+          <w:lang w:val="en-US" w:eastAsia="zh-CN"/>
+        </w:rPr>
+      </w:pPr>
+      <w:r>
+        <w:rPr>
+          <w:rFonts w:hint="eastAsia" w:ascii="宋体" w:hAnsi="宋体" w:eastAsia="宋体" w:cs="宋体"/>
           <w:lang w:val="en-US" w:eastAsia="zh-CN"/>
         </w:rPr>
         <w:t>配置</w:t>
@@ -5751,42 +6907,42 @@
     <w:p>
       <w:pPr>
         <w:rPr>
-          <w:rFonts w:hint="eastAsia" w:asciiTheme="minorEastAsia" w:hAnsiTheme="minorEastAsia" w:cstheme="minorEastAsia"/>
-          <w:lang w:val="en-US" w:eastAsia="zh-CN"/>
-        </w:rPr>
-      </w:pPr>
-    </w:p>
-    <w:p>
-      <w:pPr>
-        <w:rPr>
-          <w:rFonts w:hint="eastAsia" w:asciiTheme="minorEastAsia" w:hAnsiTheme="minorEastAsia" w:cstheme="minorEastAsia"/>
-          <w:lang w:val="en-US" w:eastAsia="zh-CN"/>
-        </w:rPr>
-      </w:pPr>
-      <w:r>
-        <w:rPr>
-          <w:rFonts w:hint="eastAsia" w:asciiTheme="minorEastAsia" w:hAnsiTheme="minorEastAsia" w:cstheme="minorEastAsia"/>
+          <w:rFonts w:hint="eastAsia" w:ascii="宋体" w:hAnsi="宋体" w:eastAsia="宋体" w:cs="宋体"/>
+          <w:lang w:val="en-US" w:eastAsia="zh-CN"/>
+        </w:rPr>
+      </w:pPr>
+    </w:p>
+    <w:p>
+      <w:pPr>
+        <w:rPr>
+          <w:rFonts w:hint="eastAsia" w:ascii="宋体" w:hAnsi="宋体" w:eastAsia="宋体" w:cs="宋体"/>
+          <w:lang w:val="en-US" w:eastAsia="zh-CN"/>
+        </w:rPr>
+      </w:pPr>
+      <w:r>
+        <w:rPr>
+          <w:rFonts w:hint="eastAsia" w:ascii="宋体" w:hAnsi="宋体" w:eastAsia="宋体" w:cs="宋体"/>
           <w:lang w:val="en-US" w:eastAsia="zh-CN"/>
         </w:rPr>
         <w:t xml:space="preserve">访问 </w:t>
       </w:r>
       <w:r>
         <w:rPr>
-          <w:rFonts w:hint="eastAsia" w:asciiTheme="minorEastAsia" w:hAnsiTheme="minorEastAsia" w:cstheme="minorEastAsia"/>
+          <w:rFonts w:hint="eastAsia" w:ascii="宋体" w:hAnsi="宋体" w:eastAsia="宋体" w:cs="宋体"/>
           <w:lang w:val="en-US" w:eastAsia="zh-CN"/>
         </w:rPr>
         <w:fldChar w:fldCharType="begin"/>
       </w:r>
       <w:r>
         <w:rPr>
-          <w:rFonts w:hint="eastAsia" w:asciiTheme="minorEastAsia" w:hAnsiTheme="minorEastAsia" w:cstheme="minorEastAsia"/>
+          <w:rFonts w:hint="eastAsia" w:ascii="宋体" w:hAnsi="宋体" w:eastAsia="宋体" w:cs="宋体"/>
           <w:lang w:val="en-US" w:eastAsia="zh-CN"/>
         </w:rPr>
         <w:instrText xml:space="preserve"> HYPERLINK "http://192.168.1.105:9080" </w:instrText>
       </w:r>
       <w:r>
         <w:rPr>
-          <w:rFonts w:hint="eastAsia" w:asciiTheme="minorEastAsia" w:hAnsiTheme="minorEastAsia" w:cstheme="minorEastAsia"/>
+          <w:rFonts w:hint="eastAsia" w:ascii="宋体" w:hAnsi="宋体" w:eastAsia="宋体" w:cs="宋体"/>
           <w:lang w:val="en-US" w:eastAsia="zh-CN"/>
         </w:rPr>
         <w:fldChar w:fldCharType="separate"/>
@@ -5794,14 +6950,14 @@
       <w:r>
         <w:rPr>
           <w:rStyle w:val="3"/>
-          <w:rFonts w:hint="eastAsia" w:asciiTheme="minorEastAsia" w:hAnsiTheme="minorEastAsia" w:cstheme="minorEastAsia"/>
+          <w:rFonts w:hint="eastAsia" w:ascii="宋体" w:hAnsi="宋体" w:eastAsia="宋体" w:cs="宋体"/>
           <w:lang w:val="en-US" w:eastAsia="zh-CN"/>
         </w:rPr>
         <w:t>http://192.168.1.105:9080</w:t>
       </w:r>
       <w:r>
         <w:rPr>
-          <w:rFonts w:hint="eastAsia" w:asciiTheme="minorEastAsia" w:hAnsiTheme="minorEastAsia" w:cstheme="minorEastAsia"/>
+          <w:rFonts w:hint="eastAsia" w:ascii="宋体" w:hAnsi="宋体" w:eastAsia="宋体" w:cs="宋体"/>
           <w:lang w:val="en-US" w:eastAsia="zh-CN"/>
         </w:rPr>
         <w:fldChar w:fldCharType="end"/>
@@ -5810,21 +6966,21 @@
     <w:p>
       <w:pPr>
         <w:rPr>
-          <w:rFonts w:hint="eastAsia" w:asciiTheme="minorEastAsia" w:hAnsiTheme="minorEastAsia" w:cstheme="minorEastAsia"/>
-          <w:lang w:val="en-US" w:eastAsia="zh-CN"/>
-        </w:rPr>
-      </w:pPr>
-    </w:p>
-    <w:p>
-      <w:pPr>
-        <w:rPr>
-          <w:rFonts w:hint="eastAsia" w:asciiTheme="minorEastAsia" w:hAnsiTheme="minorEastAsia" w:cstheme="minorEastAsia"/>
-          <w:lang w:val="en-US" w:eastAsia="zh-CN"/>
-        </w:rPr>
-      </w:pPr>
-      <w:r>
-        <w:rPr>
-          <w:rFonts w:hint="eastAsia" w:asciiTheme="minorEastAsia" w:hAnsiTheme="minorEastAsia" w:cstheme="minorEastAsia"/>
+          <w:rFonts w:hint="eastAsia" w:ascii="宋体" w:hAnsi="宋体" w:eastAsia="宋体" w:cs="宋体"/>
+          <w:lang w:val="en-US" w:eastAsia="zh-CN"/>
+        </w:rPr>
+      </w:pPr>
+    </w:p>
+    <w:p>
+      <w:pPr>
+        <w:rPr>
+          <w:rFonts w:hint="eastAsia" w:ascii="宋体" w:hAnsi="宋体" w:eastAsia="宋体" w:cs="宋体"/>
+          <w:lang w:val="en-US" w:eastAsia="zh-CN"/>
+        </w:rPr>
+      </w:pPr>
+      <w:r>
+        <w:rPr>
+          <w:rFonts w:hint="eastAsia" w:ascii="宋体" w:hAnsi="宋体" w:eastAsia="宋体" w:cs="宋体"/>
           <w:lang w:val="en-US" w:eastAsia="zh-CN"/>
         </w:rPr>
         <w:t>第一次登陆使用的是root账号，页面会让你设置密码（我设了admin123456），然后就可以用这个账号密码登陆了，也可以注册新账号。</w:t>
@@ -5833,21 +6989,21 @@
     <w:p>
       <w:pPr>
         <w:rPr>
-          <w:rFonts w:hint="eastAsia" w:asciiTheme="minorEastAsia" w:hAnsiTheme="minorEastAsia" w:cstheme="minorEastAsia"/>
-          <w:lang w:val="en-US" w:eastAsia="zh-CN"/>
-        </w:rPr>
-      </w:pPr>
-    </w:p>
-    <w:p>
-      <w:pPr>
-        <w:rPr>
-          <w:rFonts w:hint="eastAsia" w:asciiTheme="minorEastAsia" w:hAnsiTheme="minorEastAsia" w:cstheme="minorEastAsia"/>
-          <w:lang w:val="en-US" w:eastAsia="zh-CN"/>
-        </w:rPr>
-      </w:pPr>
-      <w:r>
-        <w:rPr>
-          <w:rFonts w:hint="eastAsia" w:asciiTheme="minorEastAsia" w:hAnsiTheme="minorEastAsia" w:cstheme="minorEastAsia"/>
+          <w:rFonts w:hint="eastAsia" w:ascii="宋体" w:hAnsi="宋体" w:eastAsia="宋体" w:cs="宋体"/>
+          <w:lang w:val="en-US" w:eastAsia="zh-CN"/>
+        </w:rPr>
+      </w:pPr>
+    </w:p>
+    <w:p>
+      <w:pPr>
+        <w:rPr>
+          <w:rFonts w:hint="eastAsia" w:ascii="宋体" w:hAnsi="宋体" w:eastAsia="宋体" w:cs="宋体"/>
+          <w:lang w:val="en-US" w:eastAsia="zh-CN"/>
+        </w:rPr>
+      </w:pPr>
+      <w:r>
+        <w:rPr>
+          <w:rFonts w:hint="eastAsia" w:ascii="宋体" w:hAnsi="宋体" w:eastAsia="宋体" w:cs="宋体"/>
           <w:lang w:val="en-US" w:eastAsia="zh-CN"/>
         </w:rPr>
         <w:t>注册新账号并不会发送注册邮件？</w:t>
@@ -5856,21 +7012,29 @@
     <w:p>
       <w:pPr>
         <w:rPr>
-          <w:rFonts w:hint="eastAsia" w:asciiTheme="minorEastAsia" w:hAnsiTheme="minorEastAsia" w:cstheme="minorEastAsia"/>
-          <w:lang w:val="en-US" w:eastAsia="zh-CN"/>
-        </w:rPr>
-      </w:pPr>
-    </w:p>
-    <w:p>
-      <w:pPr>
-        <w:rPr>
-          <w:rFonts w:hint="eastAsia" w:asciiTheme="minorEastAsia" w:hAnsiTheme="minorEastAsia" w:cstheme="minorEastAsia"/>
-          <w:lang w:val="en-US" w:eastAsia="zh-CN"/>
-        </w:rPr>
-      </w:pPr>
-    </w:p>
-    <w:p>
-      <w:r>
+          <w:rFonts w:hint="eastAsia" w:ascii="宋体" w:hAnsi="宋体" w:eastAsia="宋体" w:cs="宋体"/>
+          <w:lang w:val="en-US" w:eastAsia="zh-CN"/>
+        </w:rPr>
+      </w:pPr>
+    </w:p>
+    <w:p>
+      <w:pPr>
+        <w:rPr>
+          <w:rFonts w:hint="eastAsia" w:ascii="宋体" w:hAnsi="宋体" w:eastAsia="宋体" w:cs="宋体"/>
+          <w:lang w:val="en-US" w:eastAsia="zh-CN"/>
+        </w:rPr>
+      </w:pPr>
+    </w:p>
+    <w:p>
+      <w:pPr>
+        <w:rPr>
+          <w:rFonts w:hint="eastAsia" w:ascii="宋体" w:hAnsi="宋体" w:eastAsia="宋体" w:cs="宋体"/>
+        </w:rPr>
+      </w:pPr>
+      <w:r>
+        <w:rPr>
+          <w:rFonts w:hint="eastAsia" w:ascii="宋体" w:hAnsi="宋体" w:eastAsia="宋体" w:cs="宋体"/>
+        </w:rPr>
         <w:drawing>
           <wp:inline distT="0" distB="0" distL="114300" distR="114300">
             <wp:extent cx="5269230" cy="4131310"/>
@@ -5917,20 +7081,20 @@
     <w:p>
       <w:pPr>
         <w:rPr>
-          <w:rFonts w:hint="eastAsia" w:eastAsiaTheme="minorEastAsia"/>
+          <w:rFonts w:hint="eastAsia" w:ascii="宋体" w:hAnsi="宋体" w:eastAsia="宋体" w:cs="宋体"/>
           <w:lang w:eastAsia="zh-CN"/>
         </w:rPr>
       </w:pPr>
       <w:r>
         <w:rPr>
-          <w:rFonts w:hint="eastAsia"/>
+          <w:rFonts w:hint="eastAsia" w:ascii="宋体" w:hAnsi="宋体" w:eastAsia="宋体" w:cs="宋体"/>
           <w:lang w:eastAsia="zh-CN"/>
         </w:rPr>
         <w:t>创建一个测试项目，创建好后只能需要</w:t>
       </w:r>
       <w:r>
         <w:rPr>
-          <w:rFonts w:hint="eastAsia"/>
+          <w:rFonts w:hint="eastAsia" w:ascii="宋体" w:hAnsi="宋体" w:eastAsia="宋体" w:cs="宋体"/>
           <w:lang w:val="en-US" w:eastAsia="zh-CN"/>
         </w:rPr>
         <w:t>url来clone，不能使用ssh，除非你向项目添加了ssh认证。</w:t>
@@ -5939,27 +7103,27 @@
     <w:p>
       <w:pPr>
         <w:rPr>
-          <w:rFonts w:hint="eastAsia" w:asciiTheme="minorEastAsia" w:hAnsiTheme="minorEastAsia" w:eastAsiaTheme="minorEastAsia" w:cstheme="minorEastAsia"/>
-        </w:rPr>
-      </w:pPr>
-    </w:p>
-    <w:p>
-      <w:pPr>
-        <w:rPr>
-          <w:rFonts w:hint="eastAsia" w:asciiTheme="minorEastAsia" w:hAnsiTheme="minorEastAsia" w:eastAsiaTheme="minorEastAsia" w:cstheme="minorEastAsia"/>
+          <w:rFonts w:hint="eastAsia" w:ascii="宋体" w:hAnsi="宋体" w:eastAsia="宋体" w:cs="宋体"/>
+        </w:rPr>
+      </w:pPr>
+    </w:p>
+    <w:p>
+      <w:pPr>
+        <w:rPr>
+          <w:rFonts w:hint="eastAsia" w:ascii="宋体" w:hAnsi="宋体" w:eastAsia="宋体" w:cs="宋体"/>
           <w:lang w:eastAsia="zh-CN"/>
         </w:rPr>
       </w:pPr>
       <w:r>
         <w:rPr>
-          <w:rFonts w:hint="eastAsia" w:asciiTheme="minorEastAsia" w:hAnsiTheme="minorEastAsia" w:cstheme="minorEastAsia"/>
+          <w:rFonts w:hint="eastAsia" w:ascii="宋体" w:hAnsi="宋体" w:eastAsia="宋体" w:cs="宋体"/>
           <w:lang w:eastAsia="zh-CN"/>
         </w:rPr>
         <w:t>记住</w:t>
       </w:r>
       <w:r>
         <w:rPr>
-          <w:rFonts w:hint="eastAsia" w:asciiTheme="minorEastAsia" w:hAnsiTheme="minorEastAsia" w:cstheme="minorEastAsia"/>
+          <w:rFonts w:hint="eastAsia" w:ascii="宋体" w:hAnsi="宋体" w:eastAsia="宋体" w:cs="宋体"/>
           <w:lang w:val="en-US" w:eastAsia="zh-CN"/>
         </w:rPr>
         <w:t>clone的时候，那个url地址要加上gitlab对应端口号（如果不是80的话）</w:t>
@@ -5968,13 +7132,13 @@
     <w:p>
       <w:pPr>
         <w:rPr>
-          <w:rFonts w:hint="eastAsia" w:asciiTheme="minorEastAsia" w:hAnsiTheme="minorEastAsia" w:eastAsiaTheme="minorEastAsia" w:cstheme="minorEastAsia"/>
+          <w:rFonts w:hint="eastAsia" w:ascii="宋体" w:hAnsi="宋体" w:eastAsia="宋体" w:cs="宋体"/>
           <w:lang w:eastAsia="zh-CN"/>
         </w:rPr>
       </w:pPr>
       <w:r>
         <w:rPr>
-          <w:rFonts w:hint="eastAsia" w:asciiTheme="minorEastAsia" w:hAnsiTheme="minorEastAsia" w:cstheme="minorEastAsia"/>
+          <w:rFonts w:hint="eastAsia" w:ascii="宋体" w:hAnsi="宋体" w:eastAsia="宋体" w:cs="宋体"/>
           <w:lang w:eastAsia="zh-CN"/>
         </w:rPr>
         <w:t>然后修改后提交就可以在页面上看到提交了。</w:t>
@@ -5983,77 +7147,77 @@
     <w:p>
       <w:pPr>
         <w:rPr>
-          <w:rFonts w:hint="eastAsia" w:asciiTheme="minorEastAsia" w:hAnsiTheme="minorEastAsia" w:eastAsiaTheme="minorEastAsia" w:cstheme="minorEastAsia"/>
-        </w:rPr>
-      </w:pPr>
-    </w:p>
-    <w:p>
-      <w:pPr>
-        <w:rPr>
-          <w:rFonts w:hint="eastAsia" w:asciiTheme="minorEastAsia" w:hAnsiTheme="minorEastAsia" w:eastAsiaTheme="minorEastAsia" w:cstheme="minorEastAsia"/>
-        </w:rPr>
-      </w:pPr>
-    </w:p>
-    <w:p>
-      <w:pPr>
-        <w:rPr>
-          <w:rFonts w:hint="eastAsia" w:asciiTheme="minorEastAsia" w:hAnsiTheme="minorEastAsia" w:eastAsiaTheme="minorEastAsia" w:cstheme="minorEastAsia"/>
-        </w:rPr>
-      </w:pPr>
-    </w:p>
-    <w:p>
-      <w:pPr>
-        <w:rPr>
-          <w:rFonts w:hint="eastAsia" w:asciiTheme="minorEastAsia" w:hAnsiTheme="minorEastAsia" w:eastAsiaTheme="minorEastAsia" w:cstheme="minorEastAsia"/>
-        </w:rPr>
-      </w:pPr>
-    </w:p>
-    <w:p>
-      <w:pPr>
-        <w:rPr>
-          <w:rFonts w:hint="eastAsia" w:asciiTheme="minorEastAsia" w:hAnsiTheme="minorEastAsia" w:eastAsiaTheme="minorEastAsia" w:cstheme="minorEastAsia"/>
-        </w:rPr>
-      </w:pPr>
-    </w:p>
-    <w:p>
-      <w:pPr>
-        <w:rPr>
-          <w:rFonts w:hint="eastAsia" w:asciiTheme="minorEastAsia" w:hAnsiTheme="minorEastAsia" w:eastAsiaTheme="minorEastAsia" w:cstheme="minorEastAsia"/>
-        </w:rPr>
-      </w:pPr>
-    </w:p>
-    <w:p>
-      <w:pPr>
-        <w:rPr>
-          <w:rFonts w:hint="eastAsia" w:asciiTheme="minorEastAsia" w:hAnsiTheme="minorEastAsia" w:eastAsiaTheme="minorEastAsia" w:cstheme="minorEastAsia"/>
-        </w:rPr>
-      </w:pPr>
-    </w:p>
-    <w:p>
-      <w:pPr>
-        <w:rPr>
-          <w:rFonts w:hint="eastAsia" w:asciiTheme="minorEastAsia" w:hAnsiTheme="minorEastAsia" w:eastAsiaTheme="minorEastAsia" w:cstheme="minorEastAsia"/>
-        </w:rPr>
-      </w:pPr>
-    </w:p>
-    <w:p>
-      <w:pPr>
-        <w:rPr>
-          <w:rFonts w:hint="eastAsia" w:asciiTheme="minorEastAsia" w:hAnsiTheme="minorEastAsia" w:eastAsiaTheme="minorEastAsia" w:cstheme="minorEastAsia"/>
-        </w:rPr>
-      </w:pPr>
-    </w:p>
-    <w:p>
-      <w:pPr>
-        <w:rPr>
-          <w:rFonts w:hint="eastAsia" w:asciiTheme="minorEastAsia" w:hAnsiTheme="minorEastAsia" w:eastAsiaTheme="minorEastAsia" w:cstheme="minorEastAsia"/>
-        </w:rPr>
-      </w:pPr>
-    </w:p>
-    <w:p>
-      <w:pPr>
-        <w:rPr>
-          <w:rFonts w:hint="eastAsia" w:asciiTheme="minorEastAsia" w:hAnsiTheme="minorEastAsia" w:eastAsiaTheme="minorEastAsia" w:cstheme="minorEastAsia"/>
+          <w:rFonts w:hint="eastAsia" w:ascii="宋体" w:hAnsi="宋体" w:eastAsia="宋体" w:cs="宋体"/>
+        </w:rPr>
+      </w:pPr>
+    </w:p>
+    <w:p>
+      <w:pPr>
+        <w:rPr>
+          <w:rFonts w:hint="eastAsia" w:ascii="宋体" w:hAnsi="宋体" w:eastAsia="宋体" w:cs="宋体"/>
+        </w:rPr>
+      </w:pPr>
+    </w:p>
+    <w:p>
+      <w:pPr>
+        <w:rPr>
+          <w:rFonts w:hint="eastAsia" w:ascii="宋体" w:hAnsi="宋体" w:eastAsia="宋体" w:cs="宋体"/>
+        </w:rPr>
+      </w:pPr>
+    </w:p>
+    <w:p>
+      <w:pPr>
+        <w:rPr>
+          <w:rFonts w:hint="eastAsia" w:ascii="宋体" w:hAnsi="宋体" w:eastAsia="宋体" w:cs="宋体"/>
+        </w:rPr>
+      </w:pPr>
+    </w:p>
+    <w:p>
+      <w:pPr>
+        <w:rPr>
+          <w:rFonts w:hint="eastAsia" w:ascii="宋体" w:hAnsi="宋体" w:eastAsia="宋体" w:cs="宋体"/>
+        </w:rPr>
+      </w:pPr>
+    </w:p>
+    <w:p>
+      <w:pPr>
+        <w:rPr>
+          <w:rFonts w:hint="eastAsia" w:ascii="宋体" w:hAnsi="宋体" w:eastAsia="宋体" w:cs="宋体"/>
+        </w:rPr>
+      </w:pPr>
+    </w:p>
+    <w:p>
+      <w:pPr>
+        <w:rPr>
+          <w:rFonts w:hint="eastAsia" w:ascii="宋体" w:hAnsi="宋体" w:eastAsia="宋体" w:cs="宋体"/>
+        </w:rPr>
+      </w:pPr>
+    </w:p>
+    <w:p>
+      <w:pPr>
+        <w:rPr>
+          <w:rFonts w:hint="eastAsia" w:ascii="宋体" w:hAnsi="宋体" w:eastAsia="宋体" w:cs="宋体"/>
+        </w:rPr>
+      </w:pPr>
+    </w:p>
+    <w:p>
+      <w:pPr>
+        <w:rPr>
+          <w:rFonts w:hint="eastAsia" w:ascii="宋体" w:hAnsi="宋体" w:eastAsia="宋体" w:cs="宋体"/>
+        </w:rPr>
+      </w:pPr>
+    </w:p>
+    <w:p>
+      <w:pPr>
+        <w:rPr>
+          <w:rFonts w:hint="eastAsia" w:ascii="宋体" w:hAnsi="宋体" w:eastAsia="宋体" w:cs="宋体"/>
+        </w:rPr>
+      </w:pPr>
+    </w:p>
+    <w:p>
+      <w:pPr>
+        <w:rPr>
+          <w:rFonts w:hint="eastAsia" w:ascii="宋体" w:hAnsi="宋体" w:eastAsia="宋体" w:cs="宋体"/>
         </w:rPr>
       </w:pPr>
     </w:p>

--- a/docker/docker实战.docx
+++ b/docker/docker实战.docx
@@ -748,29 +748,14 @@
           <w:color w:val="0000FF"/>
           <w:lang w:val="en-US" w:eastAsia="zh-CN"/>
         </w:rPr>
-        <w:t xml:space="preserve">-v /home/docker_storage/nginx_web/:/var/www/html/:ro </w:t>
-      </w:r>
-      <w:r>
-        <w:rPr>
-          <w:rFonts w:hint="eastAsia" w:ascii="宋体" w:hAnsi="宋体" w:eastAsia="宋体" w:cs="宋体"/>
-          <w:color w:val="0000FF"/>
-          <w:lang w:val="en-US" w:eastAsia="zh-CN"/>
-        </w:rPr>
-        <w:t>--privileged=true</w:t>
-      </w:r>
-      <w:r>
-        <w:rPr>
-          <w:rFonts w:hint="eastAsia" w:ascii="宋体" w:hAnsi="宋体" w:eastAsia="宋体" w:cs="宋体"/>
-          <w:lang w:val="en-US" w:eastAsia="zh-CN"/>
-        </w:rPr>
-        <w:t xml:space="preserve"> </w:t>
-      </w:r>
-      <w:r>
-        <w:rPr>
-          <w:rFonts w:hint="eastAsia" w:ascii="宋体" w:hAnsi="宋体" w:eastAsia="宋体" w:cs="宋体"/>
-          <w:lang w:val="en-US" w:eastAsia="zh-CN"/>
-        </w:rPr>
-        <w:t xml:space="preserve"> daocloud.io/php:7.1.4-fpm </w:t>
+        <w:t>-v /home/docker_storage/nginx_web/:/var/www/html/:ro --privileged=true</w:t>
+      </w:r>
+      <w:r>
+        <w:rPr>
+          <w:rFonts w:hint="eastAsia" w:ascii="宋体" w:hAnsi="宋体" w:eastAsia="宋体" w:cs="宋体"/>
+          <w:lang w:val="en-US" w:eastAsia="zh-CN"/>
+        </w:rPr>
+        <w:t xml:space="preserve">  daocloud.io/php:7.1.4-fpm </w:t>
       </w:r>
       <w:bookmarkEnd w:id="9"/>
       <w:r>
@@ -1713,14 +1698,7 @@
           <w:rFonts w:hint="eastAsia" w:ascii="宋体" w:hAnsi="宋体" w:eastAsia="宋体" w:cs="宋体"/>
           <w:lang w:val="en-US" w:eastAsia="zh-CN"/>
         </w:rPr>
-        <w:t xml:space="preserve"> </w:t>
-      </w:r>
-      <w:r>
-        <w:rPr>
-          <w:rFonts w:hint="eastAsia" w:ascii="宋体" w:hAnsi="宋体" w:eastAsia="宋体" w:cs="宋体"/>
-          <w:lang w:val="en-US" w:eastAsia="zh-CN"/>
-        </w:rPr>
-        <w:t xml:space="preserve"> </w:t>
+        <w:t xml:space="preserve">  </w:t>
       </w:r>
       <w:bookmarkEnd w:id="12"/>
       <w:r>
@@ -1779,14 +1757,7 @@
           <w:rFonts w:hint="eastAsia" w:ascii="宋体" w:hAnsi="宋体" w:eastAsia="宋体" w:cs="宋体"/>
           <w:lang w:val="en-US" w:eastAsia="zh-CN"/>
         </w:rPr>
-        <w:t xml:space="preserve"> </w:t>
-      </w:r>
-      <w:r>
-        <w:rPr>
-          <w:rFonts w:hint="eastAsia" w:ascii="宋体" w:hAnsi="宋体" w:eastAsia="宋体" w:cs="宋体"/>
-          <w:lang w:val="en-US" w:eastAsia="zh-CN"/>
-        </w:rPr>
-        <w:t xml:space="preserve">  </w:t>
+        <w:t xml:space="preserve">   </w:t>
       </w:r>
       <w:r>
         <w:rPr>
@@ -2123,29 +2094,14 @@
           <w:color w:val="0000FF"/>
           <w:lang w:val="en-US" w:eastAsia="zh-CN"/>
         </w:rPr>
-        <w:t xml:space="preserve">-v /home/docker_storage/nginx_web/:/var/www/html/:ro </w:t>
-      </w:r>
-      <w:r>
-        <w:rPr>
-          <w:rFonts w:hint="eastAsia" w:ascii="宋体" w:hAnsi="宋体" w:eastAsia="宋体" w:cs="宋体"/>
-          <w:color w:val="0000FF"/>
-          <w:lang w:val="en-US" w:eastAsia="zh-CN"/>
-        </w:rPr>
-        <w:t>--privileged=true</w:t>
-      </w:r>
-      <w:r>
-        <w:rPr>
-          <w:rFonts w:hint="eastAsia" w:ascii="宋体" w:hAnsi="宋体" w:eastAsia="宋体" w:cs="宋体"/>
-          <w:lang w:val="en-US" w:eastAsia="zh-CN"/>
-        </w:rPr>
-        <w:t xml:space="preserve"> </w:t>
-      </w:r>
-      <w:r>
-        <w:rPr>
-          <w:rFonts w:hint="eastAsia" w:ascii="宋体" w:hAnsi="宋体" w:eastAsia="宋体" w:cs="宋体"/>
-          <w:lang w:val="en-US" w:eastAsia="zh-CN"/>
-        </w:rPr>
-        <w:t xml:space="preserve"> daocloud.io/php:7.1.4-fpm</w:t>
+        <w:t>-v /home/docker_storage/nginx_web/:/var/www/html/:ro --privileged=true</w:t>
+      </w:r>
+      <w:r>
+        <w:rPr>
+          <w:rFonts w:hint="eastAsia" w:ascii="宋体" w:hAnsi="宋体" w:eastAsia="宋体" w:cs="宋体"/>
+          <w:lang w:val="en-US" w:eastAsia="zh-CN"/>
+        </w:rPr>
+        <w:t xml:space="preserve">  daocloud.io/php:7.1.4-fpm</w:t>
       </w:r>
       <w:bookmarkEnd w:id="20"/>
       <w:r>
@@ -3056,29 +3012,14 @@
           <w:color w:val="0000FF"/>
           <w:lang w:val="en-US" w:eastAsia="zh-CN"/>
         </w:rPr>
-        <w:t xml:space="preserve">-v /home/docker_storage/nginx_web/:/var/www/html/:ro </w:t>
-      </w:r>
-      <w:r>
-        <w:rPr>
-          <w:rFonts w:hint="eastAsia" w:ascii="宋体" w:hAnsi="宋体" w:eastAsia="宋体" w:cs="宋体"/>
-          <w:color w:val="0000FF"/>
-          <w:lang w:val="en-US" w:eastAsia="zh-CN"/>
-        </w:rPr>
-        <w:t>--privileged=true</w:t>
-      </w:r>
-      <w:r>
-        <w:rPr>
-          <w:rFonts w:hint="eastAsia" w:ascii="宋体" w:hAnsi="宋体" w:eastAsia="宋体" w:cs="宋体"/>
-          <w:lang w:val="en-US" w:eastAsia="zh-CN"/>
-        </w:rPr>
-        <w:t xml:space="preserve"> </w:t>
-      </w:r>
-      <w:r>
-        <w:rPr>
-          <w:rFonts w:hint="eastAsia" w:ascii="宋体" w:hAnsi="宋体" w:eastAsia="宋体" w:cs="宋体"/>
-          <w:lang w:val="en-US" w:eastAsia="zh-CN"/>
-        </w:rPr>
-        <w:t xml:space="preserve"> php7-fpm:7.1.4</w:t>
+        <w:t>-v /home/docker_storage/nginx_web/:/var/www/html/:ro --privileged=true</w:t>
+      </w:r>
+      <w:r>
+        <w:rPr>
+          <w:rFonts w:hint="eastAsia" w:ascii="宋体" w:hAnsi="宋体" w:eastAsia="宋体" w:cs="宋体"/>
+          <w:lang w:val="en-US" w:eastAsia="zh-CN"/>
+        </w:rPr>
+        <w:t xml:space="preserve">  php7-fpm:7.1.4</w:t>
       </w:r>
       <w:bookmarkEnd w:id="29"/>
     </w:p>
@@ -4090,29 +4031,14 @@
           <w:color w:val="0000FF"/>
           <w:lang w:val="en-US" w:eastAsia="zh-CN"/>
         </w:rPr>
-        <w:t xml:space="preserve">  </w:t>
-      </w:r>
-      <w:r>
-        <w:rPr>
-          <w:rFonts w:hint="eastAsia" w:ascii="宋体" w:hAnsi="宋体" w:eastAsia="宋体" w:cs="宋体"/>
-          <w:color w:val="0000FF"/>
-          <w:lang w:val="en-US" w:eastAsia="zh-CN"/>
-        </w:rPr>
-        <w:t>--privileged=true</w:t>
-      </w:r>
-      <w:r>
-        <w:rPr>
-          <w:rFonts w:hint="eastAsia" w:ascii="宋体" w:hAnsi="宋体" w:eastAsia="宋体" w:cs="宋体"/>
-          <w:lang w:val="en-US" w:eastAsia="zh-CN"/>
-        </w:rPr>
-        <w:t xml:space="preserve"> </w:t>
-      </w:r>
-      <w:r>
-        <w:rPr>
-          <w:rFonts w:hint="eastAsia" w:ascii="宋体" w:hAnsi="宋体" w:eastAsia="宋体" w:cs="宋体"/>
-          <w:lang w:val="en-US" w:eastAsia="zh-CN"/>
-        </w:rPr>
-        <w:t xml:space="preserve"> php7-fpm:7.1.4</w:t>
+        <w:t xml:space="preserve">  --privileged=true</w:t>
+      </w:r>
+      <w:r>
+        <w:rPr>
+          <w:rFonts w:hint="eastAsia" w:ascii="宋体" w:hAnsi="宋体" w:eastAsia="宋体" w:cs="宋体"/>
+          <w:lang w:val="en-US" w:eastAsia="zh-CN"/>
+        </w:rPr>
+        <w:t xml:space="preserve">  php7-fpm:7.1.4</w:t>
       </w:r>
       <w:bookmarkEnd w:id="34"/>
     </w:p>
@@ -4483,14 +4409,7 @@
           <w:rFonts w:hint="eastAsia" w:ascii="宋体" w:hAnsi="宋体" w:eastAsia="宋体" w:cs="宋体"/>
           <w:lang w:val="en-US" w:eastAsia="zh-CN"/>
         </w:rPr>
-        <w:t xml:space="preserve"># </w:t>
-      </w:r>
-      <w:r>
-        <w:rPr>
-          <w:rFonts w:hint="eastAsia" w:ascii="宋体" w:hAnsi="宋体" w:eastAsia="宋体" w:cs="宋体"/>
-          <w:lang w:val="en-US" w:eastAsia="zh-CN"/>
-        </w:rPr>
-        <w:t>docker run -d  --name app_1  daocloud.io/nginx:1.12</w:t>
+        <w:t># docker run -d  --name app_1  daocloud.io/nginx:1.12</w:t>
       </w:r>
     </w:p>
     <w:p>
@@ -4747,7 +4666,7 @@
           <w:rFonts w:hint="eastAsia" w:ascii="宋体" w:hAnsi="宋体" w:eastAsia="宋体" w:cs="宋体"/>
           <w:lang w:val="en-US" w:eastAsia="zh-CN"/>
         </w:rPr>
-        <w:t>#chroot /usr/share/haproxy</w:t>
+        <w:t>#chroot /usr/share/haproxy   # 这个干嘛的</w:t>
       </w:r>
     </w:p>
     <w:p>
@@ -4813,17 +4732,10 @@
           <w:rFonts w:hint="eastAsia" w:ascii="宋体" w:hAnsi="宋体" w:eastAsia="宋体" w:cs="宋体"/>
           <w:lang w:val="en-US" w:eastAsia="zh-CN"/>
         </w:rPr>
-        <w:t>#</w:t>
+        <w:t>#daemon  # docker的话要注释</w:t>
       </w:r>
       <w:bookmarkStart w:id="38" w:name="_GoBack"/>
       <w:bookmarkEnd w:id="38"/>
-      <w:r>
-        <w:rPr>
-          <w:rFonts w:hint="eastAsia" w:ascii="宋体" w:hAnsi="宋体" w:eastAsia="宋体" w:cs="宋体"/>
-          <w:lang w:val="en-US" w:eastAsia="zh-CN"/>
-        </w:rPr>
-        <w:t>daemon</w:t>
-      </w:r>
     </w:p>
     <w:p>
       <w:pPr>
@@ -7331,7 +7243,7 @@
     <w:lsdException w:qFormat="1" w:unhideWhenUsed="0" w:uiPriority="0" w:semiHidden="0" w:name="Title"/>
     <w:lsdException w:unhideWhenUsed="0" w:uiPriority="0" w:semiHidden="0" w:name="Closing"/>
     <w:lsdException w:unhideWhenUsed="0" w:uiPriority="0" w:semiHidden="0" w:name="Signature"/>
-    <w:lsdException w:unhideWhenUsed="0" w:uiPriority="0" w:name="Default Paragraph Font"/>
+    <w:lsdException w:qFormat="1" w:unhideWhenUsed="0" w:uiPriority="0" w:name="Default Paragraph Font"/>
     <w:lsdException w:unhideWhenUsed="0" w:uiPriority="0" w:semiHidden="0" w:name="Body Text"/>
     <w:lsdException w:unhideWhenUsed="0" w:uiPriority="0" w:semiHidden="0" w:name="Body Text Indent"/>
     <w:lsdException w:unhideWhenUsed="0" w:uiPriority="0" w:semiHidden="0" w:name="List Continue"/>
@@ -7534,6 +7446,7 @@
   <w:style w:type="character" w:default="1" w:styleId="2">
     <w:name w:val="Default Paragraph Font"/>
     <w:semiHidden/>
+    <w:qFormat/>
     <w:uiPriority w:val="0"/>
   </w:style>
   <w:style w:type="table" w:default="1" w:styleId="4">

--- a/docker/docker实战.docx
+++ b/docker/docker实战.docx
@@ -4347,7 +4347,23 @@
           <w:rFonts w:hint="eastAsia" w:ascii="宋体" w:hAnsi="宋体" w:eastAsia="宋体" w:cs="宋体"/>
           <w:lang w:val="en-US" w:eastAsia="zh-CN"/>
         </w:rPr>
-        <w:t># docker pull haproxy:1.4.27</w:t>
+        <w:t xml:space="preserve"># </w:t>
+      </w:r>
+      <w:bookmarkStart w:id="36" w:name="OLE_LINK39"/>
+      <w:r>
+        <w:rPr>
+          <w:rFonts w:hint="eastAsia" w:ascii="宋体" w:hAnsi="宋体" w:eastAsia="宋体" w:cs="宋体"/>
+          <w:lang w:val="en-US" w:eastAsia="zh-CN"/>
+        </w:rPr>
+        <w:t>docker pull haproxy:</w:t>
+      </w:r>
+      <w:bookmarkEnd w:id="36"/>
+      <w:r>
+        <w:rPr>
+          <w:rFonts w:hint="eastAsia" w:ascii="宋体" w:hAnsi="宋体" w:eastAsia="宋体" w:cs="宋体"/>
+          <w:lang w:val="en-US" w:eastAsia="zh-CN"/>
+        </w:rPr>
+        <w:t>1.4.27</w:t>
       </w:r>
     </w:p>
     <w:p>
@@ -4442,35 +4458,38 @@
           <w:lang w:val="en-US" w:eastAsia="zh-CN"/>
         </w:rPr>
       </w:pPr>
-      <w:r>
-        <w:rPr>
-          <w:rFonts w:hint="eastAsia" w:ascii="宋体" w:hAnsi="宋体" w:eastAsia="宋体" w:cs="宋体"/>
-          <w:lang w:val="en-US" w:eastAsia="zh-CN"/>
-        </w:rPr>
-        <w:t># docker run -d  -p 80:80 --name haproxy -v /home/docker_storage/haproxy/haproxy.cfg:/usr/local/etc/haproxy/haproxy.cfg:ro  haproxy:1.4.27</w:t>
-      </w:r>
-    </w:p>
-    <w:p>
-      <w:pPr>
-        <w:rPr>
-          <w:rFonts w:hint="eastAsia" w:ascii="宋体" w:hAnsi="宋体" w:eastAsia="宋体" w:cs="宋体"/>
-          <w:lang w:val="en-US" w:eastAsia="zh-CN"/>
-        </w:rPr>
-      </w:pPr>
-    </w:p>
-    <w:p>
-      <w:pPr>
-        <w:rPr>
-          <w:rFonts w:hint="eastAsia" w:ascii="宋体" w:hAnsi="宋体" w:eastAsia="宋体" w:cs="宋体"/>
-          <w:lang w:val="en-US" w:eastAsia="zh-CN"/>
-        </w:rPr>
-      </w:pPr>
-      <w:r>
-        <w:rPr>
-          <w:rFonts w:hint="eastAsia" w:ascii="宋体" w:hAnsi="宋体" w:eastAsia="宋体" w:cs="宋体"/>
-          <w:lang w:val="en-US" w:eastAsia="zh-CN"/>
-        </w:rPr>
-        <w:t># docker run -d  -p 80:80  --link webserver_1:webserver_1  --link  webserver_2:webserver_2   --name  myhaproxy -v /home/docker_storage/haproxy/haproxy.cfg:/usr/local/etc/haproxy/haproxy.cfg:ro  --privileged=true   haproxy:1.4.27</w:t>
+    </w:p>
+    <w:p>
+      <w:pPr>
+        <w:rPr>
+          <w:rFonts w:hint="eastAsia" w:ascii="宋体" w:hAnsi="宋体" w:eastAsia="宋体" w:cs="宋体"/>
+          <w:lang w:val="en-US" w:eastAsia="zh-CN"/>
+        </w:rPr>
+      </w:pPr>
+      <w:r>
+        <w:rPr>
+          <w:rFonts w:hint="eastAsia" w:ascii="宋体" w:hAnsi="宋体" w:eastAsia="宋体" w:cs="宋体"/>
+          <w:lang w:val="en-US" w:eastAsia="zh-CN"/>
+        </w:rPr>
+        <w:t># docker run -d  -p 80:80  --link webserver_1:webserver_1  --link  webserver_2:webserver_2   --name  myhaproxy -v /home/docker_storage/haproxy/haproxy.cfg:</w:t>
+      </w:r>
+      <w:bookmarkStart w:id="37" w:name="OLE_LINK42"/>
+      <w:bookmarkStart w:id="42" w:name="_GoBack"/>
+      <w:r>
+        <w:rPr>
+          <w:rFonts w:hint="eastAsia" w:ascii="宋体" w:hAnsi="宋体" w:eastAsia="宋体" w:cs="宋体"/>
+          <w:lang w:val="en-US" w:eastAsia="zh-CN"/>
+        </w:rPr>
+        <w:t xml:space="preserve">/usr/local/etc/haproxy/haproxy.cfg:ro </w:t>
+      </w:r>
+      <w:bookmarkEnd w:id="37"/>
+      <w:bookmarkEnd w:id="42"/>
+      <w:r>
+        <w:rPr>
+          <w:rFonts w:hint="eastAsia" w:ascii="宋体" w:hAnsi="宋体" w:eastAsia="宋体" w:cs="宋体"/>
+          <w:lang w:val="en-US" w:eastAsia="zh-CN"/>
+        </w:rPr>
+        <w:t xml:space="preserve"> --privileged=true   haproxy:1.4.27</w:t>
       </w:r>
     </w:p>
     <w:p>
@@ -4734,7 +4753,479 @@
         </w:rPr>
         <w:t>#daemon  # docker的话要注释</w:t>
       </w:r>
-      <w:bookmarkStart w:id="38" w:name="_GoBack"/>
+    </w:p>
+    <w:p>
+      <w:pPr>
+        <w:rPr>
+          <w:rFonts w:hint="eastAsia" w:ascii="宋体" w:hAnsi="宋体" w:eastAsia="宋体" w:cs="宋体"/>
+          <w:lang w:val="en-US" w:eastAsia="zh-CN"/>
+        </w:rPr>
+      </w:pPr>
+      <w:r>
+        <w:rPr>
+          <w:rFonts w:hint="eastAsia" w:ascii="宋体" w:hAnsi="宋体" w:eastAsia="宋体" w:cs="宋体"/>
+          <w:lang w:val="en-US" w:eastAsia="zh-CN"/>
+        </w:rPr>
+        <w:tab/>
+      </w:r>
+      <w:r>
+        <w:rPr>
+          <w:rFonts w:hint="eastAsia" w:ascii="宋体" w:hAnsi="宋体" w:eastAsia="宋体" w:cs="宋体"/>
+          <w:lang w:val="en-US" w:eastAsia="zh-CN"/>
+        </w:rPr>
+        <w:t>#debug</w:t>
+      </w:r>
+    </w:p>
+    <w:p>
+      <w:pPr>
+        <w:rPr>
+          <w:rFonts w:hint="eastAsia" w:ascii="宋体" w:hAnsi="宋体" w:eastAsia="宋体" w:cs="宋体"/>
+          <w:lang w:val="en-US" w:eastAsia="zh-CN"/>
+        </w:rPr>
+      </w:pPr>
+      <w:r>
+        <w:rPr>
+          <w:rFonts w:hint="eastAsia" w:ascii="宋体" w:hAnsi="宋体" w:eastAsia="宋体" w:cs="宋体"/>
+          <w:lang w:val="en-US" w:eastAsia="zh-CN"/>
+        </w:rPr>
+        <w:tab/>
+      </w:r>
+      <w:r>
+        <w:rPr>
+          <w:rFonts w:hint="eastAsia" w:ascii="宋体" w:hAnsi="宋体" w:eastAsia="宋体" w:cs="宋体"/>
+          <w:lang w:val="en-US" w:eastAsia="zh-CN"/>
+        </w:rPr>
+        <w:t>#quiet</w:t>
+      </w:r>
+    </w:p>
+    <w:p>
+      <w:pPr>
+        <w:rPr>
+          <w:rFonts w:hint="eastAsia" w:ascii="宋体" w:hAnsi="宋体" w:eastAsia="宋体" w:cs="宋体"/>
+          <w:lang w:val="en-US" w:eastAsia="zh-CN"/>
+        </w:rPr>
+      </w:pPr>
+    </w:p>
+    <w:p>
+      <w:pPr>
+        <w:rPr>
+          <w:rFonts w:hint="eastAsia" w:ascii="宋体" w:hAnsi="宋体" w:eastAsia="宋体" w:cs="宋体"/>
+          <w:lang w:val="en-US" w:eastAsia="zh-CN"/>
+        </w:rPr>
+      </w:pPr>
+      <w:r>
+        <w:rPr>
+          <w:rFonts w:hint="eastAsia" w:ascii="宋体" w:hAnsi="宋体" w:eastAsia="宋体" w:cs="宋体"/>
+          <w:lang w:val="en-US" w:eastAsia="zh-CN"/>
+        </w:rPr>
+        <w:t>defaults</w:t>
+      </w:r>
+    </w:p>
+    <w:p>
+      <w:pPr>
+        <w:rPr>
+          <w:rFonts w:hint="eastAsia" w:ascii="宋体" w:hAnsi="宋体" w:eastAsia="宋体" w:cs="宋体"/>
+          <w:lang w:val="en-US" w:eastAsia="zh-CN"/>
+        </w:rPr>
+      </w:pPr>
+      <w:r>
+        <w:rPr>
+          <w:rFonts w:hint="eastAsia" w:ascii="宋体" w:hAnsi="宋体" w:eastAsia="宋体" w:cs="宋体"/>
+          <w:lang w:val="en-US" w:eastAsia="zh-CN"/>
+        </w:rPr>
+        <w:tab/>
+      </w:r>
+      <w:r>
+        <w:rPr>
+          <w:rFonts w:hint="eastAsia" w:ascii="宋体" w:hAnsi="宋体" w:eastAsia="宋体" w:cs="宋体"/>
+          <w:lang w:val="en-US" w:eastAsia="zh-CN"/>
+        </w:rPr>
+        <w:t>log</w:t>
+      </w:r>
+      <w:r>
+        <w:rPr>
+          <w:rFonts w:hint="eastAsia" w:ascii="宋体" w:hAnsi="宋体" w:eastAsia="宋体" w:cs="宋体"/>
+          <w:lang w:val="en-US" w:eastAsia="zh-CN"/>
+        </w:rPr>
+        <w:tab/>
+      </w:r>
+      <w:r>
+        <w:rPr>
+          <w:rFonts w:hint="eastAsia" w:ascii="宋体" w:hAnsi="宋体" w:eastAsia="宋体" w:cs="宋体"/>
+          <w:lang w:val="en-US" w:eastAsia="zh-CN"/>
+        </w:rPr>
+        <w:t>global</w:t>
+      </w:r>
+    </w:p>
+    <w:p>
+      <w:pPr>
+        <w:rPr>
+          <w:rFonts w:hint="eastAsia" w:ascii="宋体" w:hAnsi="宋体" w:eastAsia="宋体" w:cs="宋体"/>
+          <w:lang w:val="en-US" w:eastAsia="zh-CN"/>
+        </w:rPr>
+      </w:pPr>
+      <w:r>
+        <w:rPr>
+          <w:rFonts w:hint="eastAsia" w:ascii="宋体" w:hAnsi="宋体" w:eastAsia="宋体" w:cs="宋体"/>
+          <w:lang w:val="en-US" w:eastAsia="zh-CN"/>
+        </w:rPr>
+        <w:tab/>
+      </w:r>
+      <w:r>
+        <w:rPr>
+          <w:rFonts w:hint="eastAsia" w:ascii="宋体" w:hAnsi="宋体" w:eastAsia="宋体" w:cs="宋体"/>
+          <w:lang w:val="en-US" w:eastAsia="zh-CN"/>
+        </w:rPr>
+        <w:t>mode</w:t>
+      </w:r>
+      <w:r>
+        <w:rPr>
+          <w:rFonts w:hint="eastAsia" w:ascii="宋体" w:hAnsi="宋体" w:eastAsia="宋体" w:cs="宋体"/>
+          <w:lang w:val="en-US" w:eastAsia="zh-CN"/>
+        </w:rPr>
+        <w:tab/>
+      </w:r>
+      <w:r>
+        <w:rPr>
+          <w:rFonts w:hint="eastAsia" w:ascii="宋体" w:hAnsi="宋体" w:eastAsia="宋体" w:cs="宋体"/>
+          <w:lang w:val="en-US" w:eastAsia="zh-CN"/>
+        </w:rPr>
+        <w:t>http</w:t>
+      </w:r>
+    </w:p>
+    <w:p>
+      <w:pPr>
+        <w:rPr>
+          <w:rFonts w:hint="eastAsia" w:ascii="宋体" w:hAnsi="宋体" w:eastAsia="宋体" w:cs="宋体"/>
+          <w:lang w:val="en-US" w:eastAsia="zh-CN"/>
+        </w:rPr>
+      </w:pPr>
+      <w:r>
+        <w:rPr>
+          <w:rFonts w:hint="eastAsia" w:ascii="宋体" w:hAnsi="宋体" w:eastAsia="宋体" w:cs="宋体"/>
+          <w:lang w:val="en-US" w:eastAsia="zh-CN"/>
+        </w:rPr>
+        <w:tab/>
+      </w:r>
+      <w:r>
+        <w:rPr>
+          <w:rFonts w:hint="eastAsia" w:ascii="宋体" w:hAnsi="宋体" w:eastAsia="宋体" w:cs="宋体"/>
+          <w:lang w:val="en-US" w:eastAsia="zh-CN"/>
+        </w:rPr>
+        <w:t>option</w:t>
+      </w:r>
+      <w:r>
+        <w:rPr>
+          <w:rFonts w:hint="eastAsia" w:ascii="宋体" w:hAnsi="宋体" w:eastAsia="宋体" w:cs="宋体"/>
+          <w:lang w:val="en-US" w:eastAsia="zh-CN"/>
+        </w:rPr>
+        <w:tab/>
+      </w:r>
+      <w:r>
+        <w:rPr>
+          <w:rFonts w:hint="eastAsia" w:ascii="宋体" w:hAnsi="宋体" w:eastAsia="宋体" w:cs="宋体"/>
+          <w:lang w:val="en-US" w:eastAsia="zh-CN"/>
+        </w:rPr>
+        <w:t>httplog</w:t>
+      </w:r>
+    </w:p>
+    <w:p>
+      <w:pPr>
+        <w:rPr>
+          <w:rFonts w:hint="eastAsia" w:ascii="宋体" w:hAnsi="宋体" w:eastAsia="宋体" w:cs="宋体"/>
+          <w:lang w:val="en-US" w:eastAsia="zh-CN"/>
+        </w:rPr>
+      </w:pPr>
+      <w:r>
+        <w:rPr>
+          <w:rFonts w:hint="eastAsia" w:ascii="宋体" w:hAnsi="宋体" w:eastAsia="宋体" w:cs="宋体"/>
+          <w:lang w:val="en-US" w:eastAsia="zh-CN"/>
+        </w:rPr>
+        <w:tab/>
+      </w:r>
+      <w:r>
+        <w:rPr>
+          <w:rFonts w:hint="eastAsia" w:ascii="宋体" w:hAnsi="宋体" w:eastAsia="宋体" w:cs="宋体"/>
+          <w:lang w:val="en-US" w:eastAsia="zh-CN"/>
+        </w:rPr>
+        <w:t>option</w:t>
+      </w:r>
+      <w:r>
+        <w:rPr>
+          <w:rFonts w:hint="eastAsia" w:ascii="宋体" w:hAnsi="宋体" w:eastAsia="宋体" w:cs="宋体"/>
+          <w:lang w:val="en-US" w:eastAsia="zh-CN"/>
+        </w:rPr>
+        <w:tab/>
+      </w:r>
+      <w:r>
+        <w:rPr>
+          <w:rFonts w:hint="eastAsia" w:ascii="宋体" w:hAnsi="宋体" w:eastAsia="宋体" w:cs="宋体"/>
+          <w:lang w:val="en-US" w:eastAsia="zh-CN"/>
+        </w:rPr>
+        <w:t>dontlognull</w:t>
+      </w:r>
+    </w:p>
+    <w:p>
+      <w:pPr>
+        <w:rPr>
+          <w:rFonts w:hint="eastAsia" w:ascii="宋体" w:hAnsi="宋体" w:eastAsia="宋体" w:cs="宋体"/>
+          <w:lang w:val="en-US" w:eastAsia="zh-CN"/>
+        </w:rPr>
+      </w:pPr>
+      <w:r>
+        <w:rPr>
+          <w:rFonts w:hint="eastAsia" w:ascii="宋体" w:hAnsi="宋体" w:eastAsia="宋体" w:cs="宋体"/>
+          <w:lang w:val="en-US" w:eastAsia="zh-CN"/>
+        </w:rPr>
+        <w:tab/>
+      </w:r>
+      <w:r>
+        <w:rPr>
+          <w:rFonts w:hint="eastAsia" w:ascii="宋体" w:hAnsi="宋体" w:eastAsia="宋体" w:cs="宋体"/>
+          <w:lang w:val="en-US" w:eastAsia="zh-CN"/>
+        </w:rPr>
+        <w:t>retries</w:t>
+      </w:r>
+      <w:r>
+        <w:rPr>
+          <w:rFonts w:hint="eastAsia" w:ascii="宋体" w:hAnsi="宋体" w:eastAsia="宋体" w:cs="宋体"/>
+          <w:lang w:val="en-US" w:eastAsia="zh-CN"/>
+        </w:rPr>
+        <w:tab/>
+      </w:r>
+      <w:r>
+        <w:rPr>
+          <w:rFonts w:hint="eastAsia" w:ascii="宋体" w:hAnsi="宋体" w:eastAsia="宋体" w:cs="宋体"/>
+          <w:lang w:val="en-US" w:eastAsia="zh-CN"/>
+        </w:rPr>
+        <w:t>3</w:t>
+      </w:r>
+    </w:p>
+    <w:p>
+      <w:pPr>
+        <w:rPr>
+          <w:rFonts w:hint="eastAsia" w:ascii="宋体" w:hAnsi="宋体" w:eastAsia="宋体" w:cs="宋体"/>
+          <w:lang w:val="en-US" w:eastAsia="zh-CN"/>
+        </w:rPr>
+      </w:pPr>
+      <w:r>
+        <w:rPr>
+          <w:rFonts w:hint="eastAsia" w:ascii="宋体" w:hAnsi="宋体" w:eastAsia="宋体" w:cs="宋体"/>
+          <w:lang w:val="en-US" w:eastAsia="zh-CN"/>
+        </w:rPr>
+        <w:tab/>
+      </w:r>
+      <w:r>
+        <w:rPr>
+          <w:rFonts w:hint="eastAsia" w:ascii="宋体" w:hAnsi="宋体" w:eastAsia="宋体" w:cs="宋体"/>
+          <w:lang w:val="en-US" w:eastAsia="zh-CN"/>
+        </w:rPr>
+        <w:t>#redispatch</w:t>
+      </w:r>
+    </w:p>
+    <w:p>
+      <w:pPr>
+        <w:rPr>
+          <w:rFonts w:hint="eastAsia" w:ascii="宋体" w:hAnsi="宋体" w:eastAsia="宋体" w:cs="宋体"/>
+          <w:lang w:val="en-US" w:eastAsia="zh-CN"/>
+        </w:rPr>
+      </w:pPr>
+      <w:r>
+        <w:rPr>
+          <w:rFonts w:hint="eastAsia" w:ascii="宋体" w:hAnsi="宋体" w:eastAsia="宋体" w:cs="宋体"/>
+          <w:lang w:val="en-US" w:eastAsia="zh-CN"/>
+        </w:rPr>
+        <w:tab/>
+      </w:r>
+      <w:r>
+        <w:rPr>
+          <w:rFonts w:hint="eastAsia" w:ascii="宋体" w:hAnsi="宋体" w:eastAsia="宋体" w:cs="宋体"/>
+          <w:lang w:val="en-US" w:eastAsia="zh-CN"/>
+        </w:rPr>
+        <w:t>maxconn</w:t>
+      </w:r>
+      <w:r>
+        <w:rPr>
+          <w:rFonts w:hint="eastAsia" w:ascii="宋体" w:hAnsi="宋体" w:eastAsia="宋体" w:cs="宋体"/>
+          <w:lang w:val="en-US" w:eastAsia="zh-CN"/>
+        </w:rPr>
+        <w:tab/>
+      </w:r>
+      <w:r>
+        <w:rPr>
+          <w:rFonts w:hint="eastAsia" w:ascii="宋体" w:hAnsi="宋体" w:eastAsia="宋体" w:cs="宋体"/>
+          <w:lang w:val="en-US" w:eastAsia="zh-CN"/>
+        </w:rPr>
+        <w:t>2000</w:t>
+      </w:r>
+    </w:p>
+    <w:p>
+      <w:pPr>
+        <w:rPr>
+          <w:rFonts w:hint="eastAsia" w:ascii="宋体" w:hAnsi="宋体" w:eastAsia="宋体" w:cs="宋体"/>
+          <w:lang w:val="en-US" w:eastAsia="zh-CN"/>
+        </w:rPr>
+      </w:pPr>
+      <w:r>
+        <w:rPr>
+          <w:rFonts w:hint="eastAsia" w:ascii="宋体" w:hAnsi="宋体" w:eastAsia="宋体" w:cs="宋体"/>
+          <w:lang w:val="en-US" w:eastAsia="zh-CN"/>
+        </w:rPr>
+        <w:tab/>
+      </w:r>
+      <w:r>
+        <w:rPr>
+          <w:rFonts w:hint="eastAsia" w:ascii="宋体" w:hAnsi="宋体" w:eastAsia="宋体" w:cs="宋体"/>
+          <w:lang w:val="en-US" w:eastAsia="zh-CN"/>
+        </w:rPr>
+        <w:t>contimeout</w:t>
+      </w:r>
+      <w:r>
+        <w:rPr>
+          <w:rFonts w:hint="eastAsia" w:ascii="宋体" w:hAnsi="宋体" w:eastAsia="宋体" w:cs="宋体"/>
+          <w:lang w:val="en-US" w:eastAsia="zh-CN"/>
+        </w:rPr>
+        <w:tab/>
+      </w:r>
+      <w:r>
+        <w:rPr>
+          <w:rFonts w:hint="eastAsia" w:ascii="宋体" w:hAnsi="宋体" w:eastAsia="宋体" w:cs="宋体"/>
+          <w:lang w:val="en-US" w:eastAsia="zh-CN"/>
+        </w:rPr>
+        <w:t>5000</w:t>
+      </w:r>
+    </w:p>
+    <w:p>
+      <w:pPr>
+        <w:rPr>
+          <w:rFonts w:hint="eastAsia" w:ascii="宋体" w:hAnsi="宋体" w:eastAsia="宋体" w:cs="宋体"/>
+          <w:lang w:val="en-US" w:eastAsia="zh-CN"/>
+        </w:rPr>
+      </w:pPr>
+      <w:r>
+        <w:rPr>
+          <w:rFonts w:hint="eastAsia" w:ascii="宋体" w:hAnsi="宋体" w:eastAsia="宋体" w:cs="宋体"/>
+          <w:lang w:val="en-US" w:eastAsia="zh-CN"/>
+        </w:rPr>
+        <w:tab/>
+      </w:r>
+      <w:r>
+        <w:rPr>
+          <w:rFonts w:hint="eastAsia" w:ascii="宋体" w:hAnsi="宋体" w:eastAsia="宋体" w:cs="宋体"/>
+          <w:lang w:val="en-US" w:eastAsia="zh-CN"/>
+        </w:rPr>
+        <w:t>clitimeout</w:t>
+      </w:r>
+      <w:r>
+        <w:rPr>
+          <w:rFonts w:hint="eastAsia" w:ascii="宋体" w:hAnsi="宋体" w:eastAsia="宋体" w:cs="宋体"/>
+          <w:lang w:val="en-US" w:eastAsia="zh-CN"/>
+        </w:rPr>
+        <w:tab/>
+      </w:r>
+      <w:r>
+        <w:rPr>
+          <w:rFonts w:hint="eastAsia" w:ascii="宋体" w:hAnsi="宋体" w:eastAsia="宋体" w:cs="宋体"/>
+          <w:lang w:val="en-US" w:eastAsia="zh-CN"/>
+        </w:rPr>
+        <w:t>50000</w:t>
+      </w:r>
+    </w:p>
+    <w:p>
+      <w:pPr>
+        <w:rPr>
+          <w:rFonts w:hint="eastAsia" w:ascii="宋体" w:hAnsi="宋体" w:eastAsia="宋体" w:cs="宋体"/>
+          <w:lang w:val="en-US" w:eastAsia="zh-CN"/>
+        </w:rPr>
+      </w:pPr>
+      <w:r>
+        <w:rPr>
+          <w:rFonts w:hint="eastAsia" w:ascii="宋体" w:hAnsi="宋体" w:eastAsia="宋体" w:cs="宋体"/>
+          <w:lang w:val="en-US" w:eastAsia="zh-CN"/>
+        </w:rPr>
+        <w:tab/>
+      </w:r>
+      <w:r>
+        <w:rPr>
+          <w:rFonts w:hint="eastAsia" w:ascii="宋体" w:hAnsi="宋体" w:eastAsia="宋体" w:cs="宋体"/>
+          <w:lang w:val="en-US" w:eastAsia="zh-CN"/>
+        </w:rPr>
+        <w:t>srvtimeout</w:t>
+      </w:r>
+      <w:r>
+        <w:rPr>
+          <w:rFonts w:hint="eastAsia" w:ascii="宋体" w:hAnsi="宋体" w:eastAsia="宋体" w:cs="宋体"/>
+          <w:lang w:val="en-US" w:eastAsia="zh-CN"/>
+        </w:rPr>
+        <w:tab/>
+      </w:r>
+      <w:r>
+        <w:rPr>
+          <w:rFonts w:hint="eastAsia" w:ascii="宋体" w:hAnsi="宋体" w:eastAsia="宋体" w:cs="宋体"/>
+          <w:lang w:val="en-US" w:eastAsia="zh-CN"/>
+        </w:rPr>
+        <w:t>50000</w:t>
+      </w:r>
+    </w:p>
+    <w:p>
+      <w:pPr>
+        <w:rPr>
+          <w:rFonts w:hint="eastAsia" w:ascii="宋体" w:hAnsi="宋体" w:eastAsia="宋体" w:cs="宋体"/>
+          <w:lang w:val="en-US" w:eastAsia="zh-CN"/>
+        </w:rPr>
+      </w:pPr>
+    </w:p>
+    <w:p>
+      <w:pPr>
+        <w:rPr>
+          <w:rFonts w:hint="eastAsia" w:ascii="宋体" w:hAnsi="宋体" w:eastAsia="宋体" w:cs="宋体"/>
+          <w:lang w:val="en-US" w:eastAsia="zh-CN"/>
+        </w:rPr>
+      </w:pPr>
+      <w:r>
+        <w:rPr>
+          <w:rFonts w:hint="eastAsia" w:ascii="宋体" w:hAnsi="宋体" w:eastAsia="宋体" w:cs="宋体"/>
+          <w:lang w:val="en-US" w:eastAsia="zh-CN"/>
+        </w:rPr>
+        <w:t>listen</w:t>
+      </w:r>
+      <w:r>
+        <w:rPr>
+          <w:rFonts w:hint="eastAsia" w:ascii="宋体" w:hAnsi="宋体" w:eastAsia="宋体" w:cs="宋体"/>
+          <w:lang w:val="en-US" w:eastAsia="zh-CN"/>
+        </w:rPr>
+        <w:tab/>
+      </w:r>
+      <w:r>
+        <w:rPr>
+          <w:rFonts w:hint="eastAsia" w:ascii="宋体" w:hAnsi="宋体" w:eastAsia="宋体" w:cs="宋体"/>
+          <w:lang w:val="en-US" w:eastAsia="zh-CN"/>
+        </w:rPr>
+        <w:t>web_cluster 0.0.0.0:80</w:t>
+      </w:r>
+    </w:p>
+    <w:p>
+      <w:pPr>
+        <w:rPr>
+          <w:rFonts w:hint="eastAsia" w:ascii="宋体" w:hAnsi="宋体" w:eastAsia="宋体" w:cs="宋体"/>
+          <w:lang w:val="en-US" w:eastAsia="zh-CN"/>
+        </w:rPr>
+      </w:pPr>
+      <w:r>
+        <w:rPr>
+          <w:rFonts w:hint="eastAsia" w:ascii="宋体" w:hAnsi="宋体" w:eastAsia="宋体" w:cs="宋体"/>
+          <w:lang w:val="en-US" w:eastAsia="zh-CN"/>
+        </w:rPr>
+        <w:tab/>
+      </w:r>
+      <w:bookmarkStart w:id="38" w:name="OLE_LINK41"/>
+      <w:r>
+        <w:rPr>
+          <w:rFonts w:hint="eastAsia" w:ascii="宋体" w:hAnsi="宋体" w:eastAsia="宋体" w:cs="宋体"/>
+          <w:lang w:val="en-US" w:eastAsia="zh-CN"/>
+        </w:rPr>
+        <w:t>option httpchk GET /index.html</w:t>
+      </w:r>
       <w:bookmarkEnd w:id="38"/>
     </w:p>
     <w:p>
@@ -4756,16 +5247,8 @@
           <w:rFonts w:hint="eastAsia" w:ascii="宋体" w:hAnsi="宋体" w:eastAsia="宋体" w:cs="宋体"/>
           <w:lang w:val="en-US" w:eastAsia="zh-CN"/>
         </w:rPr>
-        <w:t>#debug</w:t>
-      </w:r>
-    </w:p>
-    <w:p>
-      <w:pPr>
-        <w:rPr>
-          <w:rFonts w:hint="eastAsia" w:ascii="宋体" w:hAnsi="宋体" w:eastAsia="宋体" w:cs="宋体"/>
-          <w:lang w:val="en-US" w:eastAsia="zh-CN"/>
-        </w:rPr>
-      </w:pPr>
+        <w:t>balance</w:t>
+      </w:r>
       <w:r>
         <w:rPr>
           <w:rFonts w:hint="eastAsia" w:ascii="宋体" w:hAnsi="宋体" w:eastAsia="宋体" w:cs="宋体"/>
@@ -4778,30 +5261,7 @@
           <w:rFonts w:hint="eastAsia" w:ascii="宋体" w:hAnsi="宋体" w:eastAsia="宋体" w:cs="宋体"/>
           <w:lang w:val="en-US" w:eastAsia="zh-CN"/>
         </w:rPr>
-        <w:t>#quiet</w:t>
-      </w:r>
-    </w:p>
-    <w:p>
-      <w:pPr>
-        <w:rPr>
-          <w:rFonts w:hint="eastAsia" w:ascii="宋体" w:hAnsi="宋体" w:eastAsia="宋体" w:cs="宋体"/>
-          <w:lang w:val="en-US" w:eastAsia="zh-CN"/>
-        </w:rPr>
-      </w:pPr>
-    </w:p>
-    <w:p>
-      <w:pPr>
-        <w:rPr>
-          <w:rFonts w:hint="eastAsia" w:ascii="宋体" w:hAnsi="宋体" w:eastAsia="宋体" w:cs="宋体"/>
-          <w:lang w:val="en-US" w:eastAsia="zh-CN"/>
-        </w:rPr>
-      </w:pPr>
-      <w:r>
-        <w:rPr>
-          <w:rFonts w:hint="eastAsia" w:ascii="宋体" w:hAnsi="宋体" w:eastAsia="宋体" w:cs="宋体"/>
-          <w:lang w:val="en-US" w:eastAsia="zh-CN"/>
-        </w:rPr>
-        <w:t>defaults</w:t>
+        <w:t>roundrobin</w:t>
       </w:r>
     </w:p>
     <w:p>
@@ -4823,7 +5283,7 @@
           <w:rFonts w:hint="eastAsia" w:ascii="宋体" w:hAnsi="宋体" w:eastAsia="宋体" w:cs="宋体"/>
           <w:lang w:val="en-US" w:eastAsia="zh-CN"/>
         </w:rPr>
-        <w:t>log</w:t>
+        <w:t>server</w:t>
       </w:r>
       <w:r>
         <w:rPr>
@@ -4837,450 +5297,18 @@
           <w:rFonts w:hint="eastAsia" w:ascii="宋体" w:hAnsi="宋体" w:eastAsia="宋体" w:cs="宋体"/>
           <w:lang w:val="en-US" w:eastAsia="zh-CN"/>
         </w:rPr>
-        <w:t>global</w:t>
-      </w:r>
-    </w:p>
-    <w:p>
-      <w:pPr>
-        <w:rPr>
-          <w:rFonts w:hint="eastAsia" w:ascii="宋体" w:hAnsi="宋体" w:eastAsia="宋体" w:cs="宋体"/>
-          <w:lang w:val="en-US" w:eastAsia="zh-CN"/>
-        </w:rPr>
-      </w:pPr>
-      <w:r>
-        <w:rPr>
-          <w:rFonts w:hint="eastAsia" w:ascii="宋体" w:hAnsi="宋体" w:eastAsia="宋体" w:cs="宋体"/>
-          <w:lang w:val="en-US" w:eastAsia="zh-CN"/>
-        </w:rPr>
-        <w:tab/>
-      </w:r>
-      <w:r>
-        <w:rPr>
-          <w:rFonts w:hint="eastAsia" w:ascii="宋体" w:hAnsi="宋体" w:eastAsia="宋体" w:cs="宋体"/>
-          <w:lang w:val="en-US" w:eastAsia="zh-CN"/>
-        </w:rPr>
-        <w:t>mode</w:t>
-      </w:r>
-      <w:r>
-        <w:rPr>
-          <w:rFonts w:hint="eastAsia" w:ascii="宋体" w:hAnsi="宋体" w:eastAsia="宋体" w:cs="宋体"/>
-          <w:lang w:val="en-US" w:eastAsia="zh-CN"/>
-        </w:rPr>
-        <w:tab/>
-      </w:r>
-      <w:r>
-        <w:rPr>
-          <w:rFonts w:hint="eastAsia" w:ascii="宋体" w:hAnsi="宋体" w:eastAsia="宋体" w:cs="宋体"/>
-          <w:lang w:val="en-US" w:eastAsia="zh-CN"/>
-        </w:rPr>
-        <w:t>http</w:t>
-      </w:r>
-    </w:p>
-    <w:p>
-      <w:pPr>
-        <w:rPr>
-          <w:rFonts w:hint="eastAsia" w:ascii="宋体" w:hAnsi="宋体" w:eastAsia="宋体" w:cs="宋体"/>
-          <w:lang w:val="en-US" w:eastAsia="zh-CN"/>
-        </w:rPr>
-      </w:pPr>
-      <w:r>
-        <w:rPr>
-          <w:rFonts w:hint="eastAsia" w:ascii="宋体" w:hAnsi="宋体" w:eastAsia="宋体" w:cs="宋体"/>
-          <w:lang w:val="en-US" w:eastAsia="zh-CN"/>
-        </w:rPr>
-        <w:tab/>
-      </w:r>
-      <w:r>
-        <w:rPr>
-          <w:rFonts w:hint="eastAsia" w:ascii="宋体" w:hAnsi="宋体" w:eastAsia="宋体" w:cs="宋体"/>
-          <w:lang w:val="en-US" w:eastAsia="zh-CN"/>
-        </w:rPr>
-        <w:t>option</w:t>
-      </w:r>
-      <w:r>
-        <w:rPr>
-          <w:rFonts w:hint="eastAsia" w:ascii="宋体" w:hAnsi="宋体" w:eastAsia="宋体" w:cs="宋体"/>
-          <w:lang w:val="en-US" w:eastAsia="zh-CN"/>
-        </w:rPr>
-        <w:tab/>
-      </w:r>
-      <w:r>
-        <w:rPr>
-          <w:rFonts w:hint="eastAsia" w:ascii="宋体" w:hAnsi="宋体" w:eastAsia="宋体" w:cs="宋体"/>
-          <w:lang w:val="en-US" w:eastAsia="zh-CN"/>
-        </w:rPr>
-        <w:t>httplog</w:t>
-      </w:r>
-    </w:p>
-    <w:p>
-      <w:pPr>
-        <w:rPr>
-          <w:rFonts w:hint="eastAsia" w:ascii="宋体" w:hAnsi="宋体" w:eastAsia="宋体" w:cs="宋体"/>
-          <w:lang w:val="en-US" w:eastAsia="zh-CN"/>
-        </w:rPr>
-      </w:pPr>
-      <w:r>
-        <w:rPr>
-          <w:rFonts w:hint="eastAsia" w:ascii="宋体" w:hAnsi="宋体" w:eastAsia="宋体" w:cs="宋体"/>
-          <w:lang w:val="en-US" w:eastAsia="zh-CN"/>
-        </w:rPr>
-        <w:tab/>
-      </w:r>
-      <w:r>
-        <w:rPr>
-          <w:rFonts w:hint="eastAsia" w:ascii="宋体" w:hAnsi="宋体" w:eastAsia="宋体" w:cs="宋体"/>
-          <w:lang w:val="en-US" w:eastAsia="zh-CN"/>
-        </w:rPr>
-        <w:t>option</w:t>
-      </w:r>
-      <w:r>
-        <w:rPr>
-          <w:rFonts w:hint="eastAsia" w:ascii="宋体" w:hAnsi="宋体" w:eastAsia="宋体" w:cs="宋体"/>
-          <w:lang w:val="en-US" w:eastAsia="zh-CN"/>
-        </w:rPr>
-        <w:tab/>
-      </w:r>
-      <w:r>
-        <w:rPr>
-          <w:rFonts w:hint="eastAsia" w:ascii="宋体" w:hAnsi="宋体" w:eastAsia="宋体" w:cs="宋体"/>
-          <w:lang w:val="en-US" w:eastAsia="zh-CN"/>
-        </w:rPr>
-        <w:t>dontlognull</w:t>
-      </w:r>
-    </w:p>
-    <w:p>
-      <w:pPr>
-        <w:rPr>
-          <w:rFonts w:hint="eastAsia" w:ascii="宋体" w:hAnsi="宋体" w:eastAsia="宋体" w:cs="宋体"/>
-          <w:lang w:val="en-US" w:eastAsia="zh-CN"/>
-        </w:rPr>
-      </w:pPr>
-      <w:r>
-        <w:rPr>
-          <w:rFonts w:hint="eastAsia" w:ascii="宋体" w:hAnsi="宋体" w:eastAsia="宋体" w:cs="宋体"/>
-          <w:lang w:val="en-US" w:eastAsia="zh-CN"/>
-        </w:rPr>
-        <w:tab/>
-      </w:r>
-      <w:r>
-        <w:rPr>
-          <w:rFonts w:hint="eastAsia" w:ascii="宋体" w:hAnsi="宋体" w:eastAsia="宋体" w:cs="宋体"/>
-          <w:lang w:val="en-US" w:eastAsia="zh-CN"/>
-        </w:rPr>
-        <w:t>retries</w:t>
-      </w:r>
-      <w:r>
-        <w:rPr>
-          <w:rFonts w:hint="eastAsia" w:ascii="宋体" w:hAnsi="宋体" w:eastAsia="宋体" w:cs="宋体"/>
-          <w:lang w:val="en-US" w:eastAsia="zh-CN"/>
-        </w:rPr>
-        <w:tab/>
-      </w:r>
-      <w:r>
-        <w:rPr>
-          <w:rFonts w:hint="eastAsia" w:ascii="宋体" w:hAnsi="宋体" w:eastAsia="宋体" w:cs="宋体"/>
-          <w:lang w:val="en-US" w:eastAsia="zh-CN"/>
-        </w:rPr>
-        <w:t>3</w:t>
-      </w:r>
-    </w:p>
-    <w:p>
-      <w:pPr>
-        <w:rPr>
-          <w:rFonts w:hint="eastAsia" w:ascii="宋体" w:hAnsi="宋体" w:eastAsia="宋体" w:cs="宋体"/>
-          <w:lang w:val="en-US" w:eastAsia="zh-CN"/>
-        </w:rPr>
-      </w:pPr>
-      <w:r>
-        <w:rPr>
-          <w:rFonts w:hint="eastAsia" w:ascii="宋体" w:hAnsi="宋体" w:eastAsia="宋体" w:cs="宋体"/>
-          <w:lang w:val="en-US" w:eastAsia="zh-CN"/>
-        </w:rPr>
-        <w:tab/>
-      </w:r>
-      <w:r>
-        <w:rPr>
-          <w:rFonts w:hint="eastAsia" w:ascii="宋体" w:hAnsi="宋体" w:eastAsia="宋体" w:cs="宋体"/>
-          <w:lang w:val="en-US" w:eastAsia="zh-CN"/>
-        </w:rPr>
-        <w:t>#redispatch</w:t>
-      </w:r>
-    </w:p>
-    <w:p>
-      <w:pPr>
-        <w:rPr>
-          <w:rFonts w:hint="eastAsia" w:ascii="宋体" w:hAnsi="宋体" w:eastAsia="宋体" w:cs="宋体"/>
-          <w:lang w:val="en-US" w:eastAsia="zh-CN"/>
-        </w:rPr>
-      </w:pPr>
-      <w:r>
-        <w:rPr>
-          <w:rFonts w:hint="eastAsia" w:ascii="宋体" w:hAnsi="宋体" w:eastAsia="宋体" w:cs="宋体"/>
-          <w:lang w:val="en-US" w:eastAsia="zh-CN"/>
-        </w:rPr>
-        <w:tab/>
-      </w:r>
-      <w:r>
-        <w:rPr>
-          <w:rFonts w:hint="eastAsia" w:ascii="宋体" w:hAnsi="宋体" w:eastAsia="宋体" w:cs="宋体"/>
-          <w:lang w:val="en-US" w:eastAsia="zh-CN"/>
-        </w:rPr>
-        <w:t>maxconn</w:t>
-      </w:r>
-      <w:r>
-        <w:rPr>
-          <w:rFonts w:hint="eastAsia" w:ascii="宋体" w:hAnsi="宋体" w:eastAsia="宋体" w:cs="宋体"/>
-          <w:lang w:val="en-US" w:eastAsia="zh-CN"/>
-        </w:rPr>
-        <w:tab/>
-      </w:r>
-      <w:r>
-        <w:rPr>
-          <w:rFonts w:hint="eastAsia" w:ascii="宋体" w:hAnsi="宋体" w:eastAsia="宋体" w:cs="宋体"/>
-          <w:lang w:val="en-US" w:eastAsia="zh-CN"/>
-        </w:rPr>
-        <w:t>2000</w:t>
-      </w:r>
-    </w:p>
-    <w:p>
-      <w:pPr>
-        <w:rPr>
-          <w:rFonts w:hint="eastAsia" w:ascii="宋体" w:hAnsi="宋体" w:eastAsia="宋体" w:cs="宋体"/>
-          <w:lang w:val="en-US" w:eastAsia="zh-CN"/>
-        </w:rPr>
-      </w:pPr>
-      <w:r>
-        <w:rPr>
-          <w:rFonts w:hint="eastAsia" w:ascii="宋体" w:hAnsi="宋体" w:eastAsia="宋体" w:cs="宋体"/>
-          <w:lang w:val="en-US" w:eastAsia="zh-CN"/>
-        </w:rPr>
-        <w:tab/>
-      </w:r>
-      <w:r>
-        <w:rPr>
-          <w:rFonts w:hint="eastAsia" w:ascii="宋体" w:hAnsi="宋体" w:eastAsia="宋体" w:cs="宋体"/>
-          <w:lang w:val="en-US" w:eastAsia="zh-CN"/>
-        </w:rPr>
-        <w:t>contimeout</w:t>
-      </w:r>
-      <w:r>
-        <w:rPr>
-          <w:rFonts w:hint="eastAsia" w:ascii="宋体" w:hAnsi="宋体" w:eastAsia="宋体" w:cs="宋体"/>
-          <w:lang w:val="en-US" w:eastAsia="zh-CN"/>
-        </w:rPr>
-        <w:tab/>
-      </w:r>
-      <w:r>
-        <w:rPr>
-          <w:rFonts w:hint="eastAsia" w:ascii="宋体" w:hAnsi="宋体" w:eastAsia="宋体" w:cs="宋体"/>
-          <w:lang w:val="en-US" w:eastAsia="zh-CN"/>
-        </w:rPr>
-        <w:t>5000</w:t>
-      </w:r>
-    </w:p>
-    <w:p>
-      <w:pPr>
-        <w:rPr>
-          <w:rFonts w:hint="eastAsia" w:ascii="宋体" w:hAnsi="宋体" w:eastAsia="宋体" w:cs="宋体"/>
-          <w:lang w:val="en-US" w:eastAsia="zh-CN"/>
-        </w:rPr>
-      </w:pPr>
-      <w:r>
-        <w:rPr>
-          <w:rFonts w:hint="eastAsia" w:ascii="宋体" w:hAnsi="宋体" w:eastAsia="宋体" w:cs="宋体"/>
-          <w:lang w:val="en-US" w:eastAsia="zh-CN"/>
-        </w:rPr>
-        <w:tab/>
-      </w:r>
-      <w:r>
-        <w:rPr>
-          <w:rFonts w:hint="eastAsia" w:ascii="宋体" w:hAnsi="宋体" w:eastAsia="宋体" w:cs="宋体"/>
-          <w:lang w:val="en-US" w:eastAsia="zh-CN"/>
-        </w:rPr>
-        <w:t>clitimeout</w:t>
-      </w:r>
-      <w:r>
-        <w:rPr>
-          <w:rFonts w:hint="eastAsia" w:ascii="宋体" w:hAnsi="宋体" w:eastAsia="宋体" w:cs="宋体"/>
-          <w:lang w:val="en-US" w:eastAsia="zh-CN"/>
-        </w:rPr>
-        <w:tab/>
-      </w:r>
-      <w:r>
-        <w:rPr>
-          <w:rFonts w:hint="eastAsia" w:ascii="宋体" w:hAnsi="宋体" w:eastAsia="宋体" w:cs="宋体"/>
-          <w:lang w:val="en-US" w:eastAsia="zh-CN"/>
-        </w:rPr>
-        <w:t>50000</w:t>
-      </w:r>
-    </w:p>
-    <w:p>
-      <w:pPr>
-        <w:rPr>
-          <w:rFonts w:hint="eastAsia" w:ascii="宋体" w:hAnsi="宋体" w:eastAsia="宋体" w:cs="宋体"/>
-          <w:lang w:val="en-US" w:eastAsia="zh-CN"/>
-        </w:rPr>
-      </w:pPr>
-      <w:r>
-        <w:rPr>
-          <w:rFonts w:hint="eastAsia" w:ascii="宋体" w:hAnsi="宋体" w:eastAsia="宋体" w:cs="宋体"/>
-          <w:lang w:val="en-US" w:eastAsia="zh-CN"/>
-        </w:rPr>
-        <w:tab/>
-      </w:r>
-      <w:r>
-        <w:rPr>
-          <w:rFonts w:hint="eastAsia" w:ascii="宋体" w:hAnsi="宋体" w:eastAsia="宋体" w:cs="宋体"/>
-          <w:lang w:val="en-US" w:eastAsia="zh-CN"/>
-        </w:rPr>
-        <w:t>srvtimeout</w:t>
-      </w:r>
-      <w:r>
-        <w:rPr>
-          <w:rFonts w:hint="eastAsia" w:ascii="宋体" w:hAnsi="宋体" w:eastAsia="宋体" w:cs="宋体"/>
-          <w:lang w:val="en-US" w:eastAsia="zh-CN"/>
-        </w:rPr>
-        <w:tab/>
-      </w:r>
-      <w:r>
-        <w:rPr>
-          <w:rFonts w:hint="eastAsia" w:ascii="宋体" w:hAnsi="宋体" w:eastAsia="宋体" w:cs="宋体"/>
-          <w:lang w:val="en-US" w:eastAsia="zh-CN"/>
-        </w:rPr>
-        <w:t>50000</w:t>
-      </w:r>
-    </w:p>
-    <w:p>
-      <w:pPr>
-        <w:rPr>
-          <w:rFonts w:hint="eastAsia" w:ascii="宋体" w:hAnsi="宋体" w:eastAsia="宋体" w:cs="宋体"/>
-          <w:lang w:val="en-US" w:eastAsia="zh-CN"/>
-        </w:rPr>
-      </w:pPr>
-    </w:p>
-    <w:p>
-      <w:pPr>
-        <w:rPr>
-          <w:rFonts w:hint="eastAsia" w:ascii="宋体" w:hAnsi="宋体" w:eastAsia="宋体" w:cs="宋体"/>
-          <w:lang w:val="en-US" w:eastAsia="zh-CN"/>
-        </w:rPr>
-      </w:pPr>
-      <w:r>
-        <w:rPr>
-          <w:rFonts w:hint="eastAsia" w:ascii="宋体" w:hAnsi="宋体" w:eastAsia="宋体" w:cs="宋体"/>
-          <w:lang w:val="en-US" w:eastAsia="zh-CN"/>
-        </w:rPr>
-        <w:t>listen</w:t>
-      </w:r>
-      <w:r>
-        <w:rPr>
-          <w:rFonts w:hint="eastAsia" w:ascii="宋体" w:hAnsi="宋体" w:eastAsia="宋体" w:cs="宋体"/>
-          <w:lang w:val="en-US" w:eastAsia="zh-CN"/>
-        </w:rPr>
-        <w:tab/>
-      </w:r>
-      <w:r>
-        <w:rPr>
-          <w:rFonts w:hint="eastAsia" w:ascii="宋体" w:hAnsi="宋体" w:eastAsia="宋体" w:cs="宋体"/>
-          <w:lang w:val="en-US" w:eastAsia="zh-CN"/>
-        </w:rPr>
-        <w:t>web_cluster 0.0.0.0:80</w:t>
-      </w:r>
-    </w:p>
-    <w:p>
-      <w:pPr>
-        <w:rPr>
-          <w:rFonts w:hint="eastAsia" w:ascii="宋体" w:hAnsi="宋体" w:eastAsia="宋体" w:cs="宋体"/>
-          <w:lang w:val="en-US" w:eastAsia="zh-CN"/>
-        </w:rPr>
-      </w:pPr>
-      <w:r>
-        <w:rPr>
-          <w:rFonts w:hint="eastAsia" w:ascii="宋体" w:hAnsi="宋体" w:eastAsia="宋体" w:cs="宋体"/>
-          <w:lang w:val="en-US" w:eastAsia="zh-CN"/>
-        </w:rPr>
-        <w:tab/>
-      </w:r>
-      <w:r>
-        <w:rPr>
-          <w:rFonts w:hint="eastAsia" w:ascii="宋体" w:hAnsi="宋体" w:eastAsia="宋体" w:cs="宋体"/>
-          <w:lang w:val="en-US" w:eastAsia="zh-CN"/>
-        </w:rPr>
-        <w:t>option httpchk GET /index.html</w:t>
-      </w:r>
-    </w:p>
-    <w:p>
-      <w:pPr>
-        <w:rPr>
-          <w:rFonts w:hint="eastAsia" w:ascii="宋体" w:hAnsi="宋体" w:eastAsia="宋体" w:cs="宋体"/>
-          <w:lang w:val="en-US" w:eastAsia="zh-CN"/>
-        </w:rPr>
-      </w:pPr>
-      <w:r>
-        <w:rPr>
-          <w:rFonts w:hint="eastAsia" w:ascii="宋体" w:hAnsi="宋体" w:eastAsia="宋体" w:cs="宋体"/>
-          <w:lang w:val="en-US" w:eastAsia="zh-CN"/>
-        </w:rPr>
-        <w:tab/>
-      </w:r>
-      <w:r>
-        <w:rPr>
-          <w:rFonts w:hint="eastAsia" w:ascii="宋体" w:hAnsi="宋体" w:eastAsia="宋体" w:cs="宋体"/>
-          <w:lang w:val="en-US" w:eastAsia="zh-CN"/>
-        </w:rPr>
-        <w:t>balance</w:t>
-      </w:r>
-      <w:r>
-        <w:rPr>
-          <w:rFonts w:hint="eastAsia" w:ascii="宋体" w:hAnsi="宋体" w:eastAsia="宋体" w:cs="宋体"/>
-          <w:lang w:val="en-US" w:eastAsia="zh-CN"/>
-        </w:rPr>
-        <w:tab/>
-      </w:r>
-      <w:r>
-        <w:rPr>
-          <w:rFonts w:hint="eastAsia" w:ascii="宋体" w:hAnsi="宋体" w:eastAsia="宋体" w:cs="宋体"/>
-          <w:lang w:val="en-US" w:eastAsia="zh-CN"/>
-        </w:rPr>
-        <w:t>roundrobin</w:t>
-      </w:r>
-    </w:p>
-    <w:p>
-      <w:pPr>
-        <w:rPr>
-          <w:rFonts w:hint="eastAsia" w:ascii="宋体" w:hAnsi="宋体" w:eastAsia="宋体" w:cs="宋体"/>
-          <w:lang w:val="en-US" w:eastAsia="zh-CN"/>
-        </w:rPr>
-      </w:pPr>
-      <w:r>
-        <w:rPr>
-          <w:rFonts w:hint="eastAsia" w:ascii="宋体" w:hAnsi="宋体" w:eastAsia="宋体" w:cs="宋体"/>
-          <w:lang w:val="en-US" w:eastAsia="zh-CN"/>
-        </w:rPr>
-        <w:tab/>
-      </w:r>
-      <w:r>
-        <w:rPr>
-          <w:rFonts w:hint="eastAsia" w:ascii="宋体" w:hAnsi="宋体" w:eastAsia="宋体" w:cs="宋体"/>
-          <w:lang w:val="en-US" w:eastAsia="zh-CN"/>
-        </w:rPr>
-        <w:t>server</w:t>
-      </w:r>
-      <w:r>
-        <w:rPr>
-          <w:rFonts w:hint="eastAsia" w:ascii="宋体" w:hAnsi="宋体" w:eastAsia="宋体" w:cs="宋体"/>
-          <w:lang w:val="en-US" w:eastAsia="zh-CN"/>
-        </w:rPr>
-        <w:tab/>
-      </w:r>
-      <w:r>
-        <w:rPr>
-          <w:rFonts w:hint="eastAsia" w:ascii="宋体" w:hAnsi="宋体" w:eastAsia="宋体" w:cs="宋体"/>
-          <w:lang w:val="en-US" w:eastAsia="zh-CN"/>
-        </w:rPr>
-        <w:t>app_1 app_1:80 check inter 2000 fall 3</w:t>
-      </w:r>
-    </w:p>
+        <w:t xml:space="preserve">app_1 app_1:80 </w:t>
+      </w:r>
+      <w:bookmarkStart w:id="39" w:name="OLE_LINK40"/>
+      <w:r>
+        <w:rPr>
+          <w:rFonts w:hint="eastAsia" w:ascii="宋体" w:hAnsi="宋体" w:eastAsia="宋体" w:cs="宋体"/>
+          <w:lang w:val="en-US" w:eastAsia="zh-CN"/>
+        </w:rPr>
+        <w:t>check inter 2000 fall 3</w:t>
+      </w:r>
+    </w:p>
+    <w:bookmarkEnd w:id="39"/>
     <w:p>
       <w:pPr>
         <w:rPr>
@@ -5685,7 +5713,7 @@
         </w:rPr>
         <w:t># d</w:t>
       </w:r>
-      <w:bookmarkStart w:id="36" w:name="OLE_LINK38"/>
+      <w:bookmarkStart w:id="40" w:name="OLE_LINK38"/>
       <w:r>
         <w:rPr>
           <w:rFonts w:hint="eastAsia" w:ascii="宋体" w:hAnsi="宋体" w:eastAsia="宋体" w:cs="宋体"/>
@@ -5693,7 +5721,7 @@
         </w:rPr>
         <w:t>ocker run -p 8080:8080 -p 50000:50000 -v /var/jenkins_home:</w:t>
       </w:r>
-      <w:bookmarkStart w:id="37" w:name="OLE_LINK37"/>
+      <w:bookmarkStart w:id="41" w:name="OLE_LINK37"/>
       <w:r>
         <w:rPr>
           <w:rFonts w:hint="eastAsia" w:ascii="宋体" w:hAnsi="宋体" w:eastAsia="宋体" w:cs="宋体"/>
@@ -5701,8 +5729,8 @@
         </w:rPr>
         <w:t>/var/jenkins_home</w:t>
       </w:r>
-      <w:bookmarkEnd w:id="36"/>
-      <w:bookmarkEnd w:id="37"/>
+      <w:bookmarkEnd w:id="40"/>
+      <w:bookmarkEnd w:id="41"/>
       <w:r>
         <w:rPr>
           <w:rFonts w:hint="eastAsia" w:ascii="宋体" w:hAnsi="宋体" w:eastAsia="宋体" w:cs="宋体"/>

--- a/docker/docker实战.docx
+++ b/docker/docker实战.docx
@@ -4474,7 +4474,6 @@
         <w:t># docker run -d  -p 80:80  --link webserver_1:webserver_1  --link  webserver_2:webserver_2   --name  myhaproxy -v /home/docker_storage/haproxy/haproxy.cfg:</w:t>
       </w:r>
       <w:bookmarkStart w:id="37" w:name="OLE_LINK42"/>
-      <w:bookmarkStart w:id="42" w:name="_GoBack"/>
       <w:r>
         <w:rPr>
           <w:rFonts w:hint="eastAsia" w:ascii="宋体" w:hAnsi="宋体" w:eastAsia="宋体" w:cs="宋体"/>
@@ -4483,7 +4482,6 @@
         <w:t xml:space="preserve">/usr/local/etc/haproxy/haproxy.cfg:ro </w:t>
       </w:r>
       <w:bookmarkEnd w:id="37"/>
-      <w:bookmarkEnd w:id="42"/>
       <w:r>
         <w:rPr>
           <w:rFonts w:hint="eastAsia" w:ascii="宋体" w:hAnsi="宋体" w:eastAsia="宋体" w:cs="宋体"/>
@@ -7114,38 +7112,417 @@
     </w:p>
     <w:p>
       <w:pPr>
-        <w:rPr>
-          <w:rFonts w:hint="eastAsia" w:ascii="宋体" w:hAnsi="宋体" w:eastAsia="宋体" w:cs="宋体"/>
-        </w:rPr>
-      </w:pPr>
-    </w:p>
-    <w:p>
-      <w:pPr>
-        <w:rPr>
-          <w:rFonts w:hint="eastAsia" w:ascii="宋体" w:hAnsi="宋体" w:eastAsia="宋体" w:cs="宋体"/>
-        </w:rPr>
-      </w:pPr>
-    </w:p>
-    <w:p>
-      <w:pPr>
-        <w:rPr>
-          <w:rFonts w:hint="eastAsia" w:ascii="宋体" w:hAnsi="宋体" w:eastAsia="宋体" w:cs="宋体"/>
-        </w:rPr>
-      </w:pPr>
-    </w:p>
-    <w:p>
-      <w:pPr>
-        <w:rPr>
-          <w:rFonts w:hint="eastAsia" w:ascii="宋体" w:hAnsi="宋体" w:eastAsia="宋体" w:cs="宋体"/>
-        </w:rPr>
-      </w:pPr>
-    </w:p>
-    <w:p>
-      <w:pPr>
-        <w:rPr>
-          <w:rFonts w:hint="eastAsia" w:ascii="宋体" w:hAnsi="宋体" w:eastAsia="宋体" w:cs="宋体"/>
-        </w:rPr>
-      </w:pPr>
+        <w:keepNext w:val="0"/>
+        <w:keepLines w:val="0"/>
+        <w:pageBreakBefore w:val="0"/>
+        <w:widowControl w:val="0"/>
+        <w:kinsoku/>
+        <w:wordWrap/>
+        <w:overflowPunct/>
+        <w:topLinePunct w:val="0"/>
+        <w:autoSpaceDE/>
+        <w:autoSpaceDN/>
+        <w:bidi w:val="0"/>
+        <w:adjustRightInd/>
+        <w:snapToGrid/>
+        <w:spacing w:line="240" w:lineRule="auto"/>
+        <w:ind w:left="0" w:leftChars="0" w:right="0" w:rightChars="0" w:firstLine="0" w:firstLineChars="0"/>
+        <w:jc w:val="both"/>
+        <w:textAlignment w:val="auto"/>
+        <w:outlineLvl w:val="1"/>
+        <w:rPr>
+          <w:rFonts w:hint="eastAsia" w:ascii="宋体" w:hAnsi="宋体" w:eastAsia="宋体" w:cs="宋体"/>
+          <w:b/>
+          <w:bCs/>
+          <w:lang w:val="en-US" w:eastAsia="zh-CN"/>
+        </w:rPr>
+      </w:pPr>
+      <w:r>
+        <w:rPr>
+          <w:rFonts w:hint="eastAsia" w:ascii="宋体" w:hAnsi="宋体" w:eastAsia="宋体" w:cs="宋体"/>
+          <w:b/>
+          <w:bCs/>
+          <w:lang w:val="en-US" w:eastAsia="zh-CN"/>
+        </w:rPr>
+        <w:t>RabbitMQ</w:t>
+      </w:r>
+    </w:p>
+    <w:p>
+      <w:pPr>
+        <w:rPr>
+          <w:rFonts w:hint="eastAsia" w:ascii="宋体" w:hAnsi="宋体" w:eastAsia="宋体" w:cs="宋体"/>
+          <w:lang w:val="en-US" w:eastAsia="zh-CN"/>
+        </w:rPr>
+      </w:pPr>
+    </w:p>
+    <w:p>
+      <w:pPr>
+        <w:rPr>
+          <w:rFonts w:hint="eastAsia" w:ascii="宋体" w:hAnsi="宋体" w:eastAsia="宋体" w:cs="宋体"/>
+          <w:lang w:val="en-US" w:eastAsia="zh-CN"/>
+        </w:rPr>
+      </w:pPr>
+    </w:p>
+    <w:p>
+      <w:pPr>
+        <w:rPr>
+          <w:rFonts w:hint="eastAsia" w:ascii="宋体" w:hAnsi="宋体" w:eastAsia="宋体" w:cs="宋体"/>
+          <w:shd w:val="clear" w:color="FFFFFF" w:fill="D9D9D9"/>
+          <w:lang w:val="en-US" w:eastAsia="zh-CN"/>
+        </w:rPr>
+      </w:pPr>
+      <w:r>
+        <w:rPr>
+          <w:rFonts w:hint="eastAsia" w:ascii="宋体" w:hAnsi="宋体" w:eastAsia="宋体" w:cs="宋体"/>
+          <w:shd w:val="clear" w:color="FFFFFF" w:fill="D9D9D9"/>
+          <w:lang w:val="en-US" w:eastAsia="zh-CN"/>
+        </w:rPr>
+        <w:t># docker pull daocloud.io/rabbitmq:3</w:t>
+      </w:r>
+    </w:p>
+    <w:p>
+      <w:pPr>
+        <w:rPr>
+          <w:rFonts w:hint="eastAsia" w:ascii="宋体" w:hAnsi="宋体" w:eastAsia="宋体" w:cs="宋体"/>
+          <w:shd w:val="clear" w:color="FFFFFF" w:fill="D9D9D9"/>
+          <w:lang w:val="en-US" w:eastAsia="zh-CN"/>
+        </w:rPr>
+      </w:pPr>
+      <w:r>
+        <w:rPr>
+          <w:rFonts w:hint="eastAsia" w:ascii="宋体" w:hAnsi="宋体" w:eastAsia="宋体" w:cs="宋体"/>
+          <w:shd w:val="clear" w:color="FFFFFF" w:fill="D9D9D9"/>
+          <w:lang w:val="en-US" w:eastAsia="zh-CN"/>
+        </w:rPr>
+        <w:t># docker pull daocloud.io/rabbitmq:3-management</w:t>
+      </w:r>
+    </w:p>
+    <w:p>
+      <w:pPr>
+        <w:rPr>
+          <w:rFonts w:hint="eastAsia" w:ascii="宋体" w:hAnsi="宋体" w:eastAsia="宋体" w:cs="宋体"/>
+        </w:rPr>
+      </w:pPr>
+    </w:p>
+    <w:p>
+      <w:pPr>
+        <w:rPr>
+          <w:rFonts w:hint="eastAsia" w:ascii="宋体" w:hAnsi="宋体" w:eastAsia="宋体" w:cs="宋体"/>
+        </w:rPr>
+      </w:pPr>
+    </w:p>
+    <w:p>
+      <w:pPr>
+        <w:rPr>
+          <w:rFonts w:hint="eastAsia" w:ascii="宋体" w:hAnsi="宋体" w:eastAsia="宋体" w:cs="宋体"/>
+        </w:rPr>
+      </w:pPr>
+      <w:r>
+        <w:rPr>
+          <w:rFonts w:hint="eastAsia" w:ascii="宋体" w:hAnsi="宋体" w:eastAsia="宋体" w:cs="宋体"/>
+        </w:rPr>
+        <w:t>RabbitMQ 已经有一些自带管理插件的镜像。用这些镜像创建的容器实例可以直接使用默认的 15672 端口访问，默认账号密码是guest/guest</w:t>
+      </w:r>
+    </w:p>
+    <w:p>
+      <w:pPr>
+        <w:rPr>
+          <w:rFonts w:hint="eastAsia" w:ascii="宋体" w:hAnsi="宋体" w:eastAsia="宋体" w:cs="宋体"/>
+          <w:shd w:val="clear" w:color="FFFFFF" w:fill="D9D9D9"/>
+          <w:lang w:val="en-US" w:eastAsia="zh-CN"/>
+        </w:rPr>
+      </w:pPr>
+      <w:r>
+        <w:rPr>
+          <w:rFonts w:hint="eastAsia" w:ascii="宋体" w:hAnsi="宋体" w:eastAsia="宋体" w:cs="宋体"/>
+          <w:shd w:val="clear" w:color="FFFFFF" w:fill="D9D9D9"/>
+          <w:lang w:val="en-US" w:eastAsia="zh-CN"/>
+        </w:rPr>
+        <w:t># docker run -d --hostname my-rabbit --name some-rabbit daocloud.io/rabbitmq:3-management</w:t>
+      </w:r>
+    </w:p>
+    <w:p>
+      <w:pPr>
+        <w:rPr>
+          <w:rFonts w:hint="eastAsia" w:ascii="宋体" w:hAnsi="宋体" w:eastAsia="宋体" w:cs="宋体"/>
+        </w:rPr>
+      </w:pPr>
+    </w:p>
+    <w:p>
+      <w:pPr>
+        <w:rPr>
+          <w:rFonts w:hint="eastAsia" w:ascii="宋体" w:hAnsi="宋体" w:eastAsia="宋体" w:cs="宋体"/>
+        </w:rPr>
+      </w:pPr>
+      <w:r>
+        <w:rPr>
+          <w:rFonts w:hint="eastAsia" w:ascii="宋体" w:hAnsi="宋体" w:eastAsia="宋体" w:cs="宋体"/>
+        </w:rPr>
+        <w:t>然后打开浏览器访问 http://容器 IP:15672 ，就可以管理你的 RabbitMQ 实例了，或者你可以暴露主机端口来访问：</w:t>
+      </w:r>
+    </w:p>
+    <w:p>
+      <w:pPr>
+        <w:rPr>
+          <w:rFonts w:hint="eastAsia" w:ascii="宋体" w:hAnsi="宋体" w:eastAsia="宋体" w:cs="宋体"/>
+          <w:shd w:val="clear" w:color="FFFFFF" w:fill="D9D9D9"/>
+        </w:rPr>
+      </w:pPr>
+      <w:r>
+        <w:rPr>
+          <w:rFonts w:hint="eastAsia" w:ascii="宋体" w:hAnsi="宋体" w:eastAsia="宋体" w:cs="宋体"/>
+          <w:shd w:val="clear" w:color="FFFFFF" w:fill="D9D9D9"/>
+          <w:lang w:val="en-US" w:eastAsia="zh-CN"/>
+        </w:rPr>
+        <w:t xml:space="preserve"># </w:t>
+      </w:r>
+      <w:r>
+        <w:rPr>
+          <w:rFonts w:hint="eastAsia" w:ascii="宋体" w:hAnsi="宋体" w:eastAsia="宋体" w:cs="宋体"/>
+          <w:shd w:val="clear" w:color="FFFFFF" w:fill="D9D9D9"/>
+        </w:rPr>
+        <w:t>docker run -d --hostname my-rabbit --name some-rabbit -p 8080:15672 daocloud.io/rabbitmq:3-management</w:t>
+      </w:r>
+    </w:p>
+    <w:p>
+      <w:pPr>
+        <w:rPr>
+          <w:rFonts w:hint="eastAsia" w:ascii="宋体" w:hAnsi="宋体" w:eastAsia="宋体" w:cs="宋体"/>
+        </w:rPr>
+      </w:pPr>
+      <w:r>
+        <w:rPr>
+          <w:rFonts w:hint="eastAsia" w:ascii="宋体" w:hAnsi="宋体" w:eastAsia="宋体" w:cs="宋体"/>
+        </w:rPr>
+        <w:t>这时，你可访问 http://localhost:8080 或者 http://宿主 IP:8080 管理 RabbitMQ 服务了。</w:t>
+      </w:r>
+    </w:p>
+    <w:p>
+      <w:pPr>
+        <w:rPr>
+          <w:rFonts w:hint="eastAsia" w:ascii="宋体" w:hAnsi="宋体" w:eastAsia="宋体" w:cs="宋体"/>
+        </w:rPr>
+      </w:pPr>
+    </w:p>
+    <w:p>
+      <w:pPr>
+        <w:rPr>
+          <w:rFonts w:hint="eastAsia" w:ascii="宋体" w:hAnsi="宋体" w:eastAsia="宋体" w:cs="宋体"/>
+          <w:lang w:eastAsia="zh-CN"/>
+        </w:rPr>
+      </w:pPr>
+      <w:r>
+        <w:rPr>
+          <w:rFonts w:hint="eastAsia" w:ascii="宋体" w:hAnsi="宋体" w:eastAsia="宋体" w:cs="宋体"/>
+        </w:rPr>
+        <w:t>出于安全因素的考虑，guest用户只能通过localhost登陆使用</w:t>
+      </w:r>
+      <w:r>
+        <w:rPr>
+          <w:rFonts w:hint="eastAsia" w:ascii="宋体" w:hAnsi="宋体" w:eastAsia="宋体" w:cs="宋体"/>
+          <w:lang w:eastAsia="zh-CN"/>
+        </w:rPr>
+        <w:t>，并建议修改guest用户的密码以及新建其他账号管理使用rabbitmq。</w:t>
+      </w:r>
+    </w:p>
+    <w:p>
+      <w:pPr>
+        <w:rPr>
+          <w:rFonts w:hint="eastAsia" w:ascii="宋体" w:hAnsi="宋体" w:eastAsia="宋体" w:cs="宋体"/>
+          <w:lang w:eastAsia="zh-CN"/>
+        </w:rPr>
+      </w:pPr>
+      <w:r>
+        <w:rPr>
+          <w:rFonts w:hint="eastAsia" w:ascii="宋体" w:hAnsi="宋体" w:eastAsia="宋体" w:cs="宋体"/>
+          <w:lang w:eastAsia="zh-CN"/>
+        </w:rPr>
+        <w:t>（用户、角色、权限）</w:t>
+      </w:r>
+    </w:p>
+    <w:p>
+      <w:pPr>
+        <w:rPr>
+          <w:rFonts w:hint="eastAsia" w:ascii="宋体" w:hAnsi="宋体" w:eastAsia="宋体" w:cs="宋体"/>
+        </w:rPr>
+      </w:pPr>
+    </w:p>
+    <w:p>
+      <w:pPr>
+        <w:rPr>
+          <w:rFonts w:hint="eastAsia" w:ascii="宋体" w:hAnsi="宋体" w:eastAsia="宋体" w:cs="宋体"/>
+        </w:rPr>
+      </w:pPr>
+    </w:p>
+    <w:p>
+      <w:pPr>
+        <w:rPr>
+          <w:rFonts w:hint="eastAsia" w:ascii="宋体" w:hAnsi="宋体" w:eastAsia="宋体" w:cs="宋体"/>
+        </w:rPr>
+      </w:pPr>
+    </w:p>
+    <w:p>
+      <w:pPr>
+        <w:rPr>
+          <w:rFonts w:hint="eastAsia" w:ascii="宋体" w:hAnsi="宋体" w:eastAsia="宋体" w:cs="宋体"/>
+          <w:lang w:val="en-US" w:eastAsia="zh-CN"/>
+        </w:rPr>
+      </w:pPr>
+      <w:r>
+        <w:rPr>
+          <w:rFonts w:hint="eastAsia" w:ascii="宋体" w:hAnsi="宋体" w:eastAsia="宋体" w:cs="宋体"/>
+          <w:lang w:eastAsia="zh-CN"/>
+        </w:rPr>
+        <w:t>首先启动</w:t>
+      </w:r>
+      <w:r>
+        <w:rPr>
+          <w:rFonts w:hint="eastAsia" w:ascii="宋体" w:hAnsi="宋体" w:eastAsia="宋体" w:cs="宋体"/>
+          <w:lang w:val="en-US" w:eastAsia="zh-CN"/>
+        </w:rPr>
+        <w:t>rabbitmq容器，然后</w:t>
+      </w:r>
+      <w:r>
+        <w:rPr>
+          <w:rFonts w:hint="eastAsia" w:ascii="宋体" w:hAnsi="宋体" w:eastAsia="宋体" w:cs="宋体"/>
+          <w:lang w:eastAsia="zh-CN"/>
+        </w:rPr>
+        <w:t>利用</w:t>
+      </w:r>
+      <w:r>
+        <w:rPr>
+          <w:rFonts w:hint="eastAsia" w:ascii="宋体" w:hAnsi="宋体" w:eastAsia="宋体" w:cs="宋体"/>
+          <w:lang w:val="en-US" w:eastAsia="zh-CN"/>
+        </w:rPr>
+        <w:t>dockerfile创建python容器并连接到rabbitmq容器进行运行app。</w:t>
+      </w:r>
+    </w:p>
+    <w:p>
+      <w:pPr>
+        <w:rPr>
+          <w:rFonts w:hint="eastAsia" w:ascii="宋体" w:hAnsi="宋体" w:eastAsia="宋体" w:cs="宋体"/>
+          <w:lang w:val="en-US" w:eastAsia="zh-CN"/>
+        </w:rPr>
+      </w:pPr>
+    </w:p>
+    <w:p>
+      <w:pPr>
+        <w:rPr>
+          <w:rFonts w:hint="eastAsia" w:ascii="宋体" w:hAnsi="宋体" w:eastAsia="宋体" w:cs="宋体"/>
+          <w:lang w:val="en-US" w:eastAsia="zh-CN"/>
+        </w:rPr>
+      </w:pPr>
+      <w:r>
+        <w:rPr>
+          <w:rFonts w:hint="eastAsia" w:ascii="宋体" w:hAnsi="宋体" w:eastAsia="宋体" w:cs="宋体"/>
+          <w:lang w:val="en-US" w:eastAsia="zh-CN"/>
+        </w:rPr>
+        <w:t>创建完容器后运行</w:t>
+      </w:r>
+    </w:p>
+    <w:p>
+      <w:pPr>
+        <w:rPr>
+          <w:rFonts w:hint="eastAsia" w:ascii="宋体" w:hAnsi="宋体" w:eastAsia="宋体" w:cs="宋体"/>
+          <w:lang w:val="en-US" w:eastAsia="zh-CN"/>
+        </w:rPr>
+      </w:pPr>
+    </w:p>
+    <w:p>
+      <w:pPr>
+        <w:rPr>
+          <w:rFonts w:hint="eastAsia" w:ascii="宋体" w:hAnsi="宋体" w:eastAsia="宋体" w:cs="宋体"/>
+          <w:lang w:val="en-US" w:eastAsia="zh-CN"/>
+        </w:rPr>
+      </w:pPr>
+      <w:r>
+        <w:rPr>
+          <w:rFonts w:hint="eastAsia" w:ascii="宋体" w:hAnsi="宋体" w:eastAsia="宋体" w:cs="宋体"/>
+          <w:lang w:val="en-US" w:eastAsia="zh-CN"/>
+        </w:rPr>
+        <w:t>生产者</w:t>
+      </w:r>
+    </w:p>
+    <w:p>
+      <w:pPr>
+        <w:rPr>
+          <w:rFonts w:hint="eastAsia" w:ascii="宋体" w:hAnsi="宋体" w:eastAsia="宋体" w:cs="宋体"/>
+          <w:lang w:val="en-US" w:eastAsia="zh-CN"/>
+        </w:rPr>
+      </w:pPr>
+      <w:r>
+        <w:rPr>
+          <w:rFonts w:hint="eastAsia" w:ascii="宋体" w:hAnsi="宋体" w:eastAsia="宋体" w:cs="宋体"/>
+          <w:lang w:val="en-US" w:eastAsia="zh-CN"/>
+        </w:rPr>
+        <w:t># docker run -it --rm --name my-rabbit-producer  --link some-rabbit:rabbit  -v "$PWD":/usr/src/myapp -w /usr/src/myapp  py-rabbit  python  send.py</w:t>
+      </w:r>
+    </w:p>
+    <w:p>
+      <w:pPr>
+        <w:rPr>
+          <w:rFonts w:hint="eastAsia" w:ascii="宋体" w:hAnsi="宋体" w:eastAsia="宋体" w:cs="宋体"/>
+        </w:rPr>
+      </w:pPr>
+    </w:p>
+    <w:p>
+      <w:pPr>
+        <w:rPr>
+          <w:rFonts w:hint="eastAsia" w:ascii="宋体" w:hAnsi="宋体" w:eastAsia="宋体" w:cs="宋体"/>
+          <w:lang w:eastAsia="zh-CN"/>
+        </w:rPr>
+      </w:pPr>
+      <w:r>
+        <w:rPr>
+          <w:rFonts w:hint="eastAsia" w:ascii="宋体" w:hAnsi="宋体" w:eastAsia="宋体" w:cs="宋体"/>
+          <w:lang w:eastAsia="zh-CN"/>
+        </w:rPr>
+        <w:t>消费者</w:t>
+      </w:r>
+    </w:p>
+    <w:p>
+      <w:pPr>
+        <w:rPr>
+          <w:rFonts w:hint="eastAsia" w:ascii="宋体" w:hAnsi="宋体" w:eastAsia="宋体" w:cs="宋体"/>
+        </w:rPr>
+      </w:pPr>
+      <w:r>
+        <w:rPr>
+          <w:rFonts w:hint="eastAsia" w:ascii="宋体" w:hAnsi="宋体" w:eastAsia="宋体" w:cs="宋体"/>
+        </w:rPr>
+        <w:t># docker run -it --rm --name my-rabbit-consumer  --link some-rabbit:rabbit  -v "$PWD":/usr/src/myapp -w /usr/src/myapp  py-rabbit  python  receive.py</w:t>
+      </w:r>
+      <w:bookmarkStart w:id="42" w:name="_GoBack"/>
+      <w:bookmarkEnd w:id="42"/>
+    </w:p>
+    <w:p>
+      <w:pPr>
+        <w:rPr>
+          <w:rFonts w:hint="eastAsia" w:ascii="宋体" w:hAnsi="宋体" w:eastAsia="宋体" w:cs="宋体"/>
+        </w:rPr>
+      </w:pPr>
+    </w:p>
+    <w:p>
+      <w:pPr>
+        <w:rPr>
+          <w:rFonts w:hint="eastAsia" w:ascii="宋体" w:hAnsi="宋体" w:eastAsia="宋体" w:cs="宋体"/>
+        </w:rPr>
+      </w:pPr>
+    </w:p>
+    <w:p>
+      <w:pPr>
+        <w:rPr>
+          <w:rFonts w:hint="eastAsia" w:ascii="宋体" w:hAnsi="宋体" w:eastAsia="宋体" w:cs="宋体"/>
+          <w:lang w:eastAsia="zh-CN"/>
+        </w:rPr>
+      </w:pPr>
+      <w:r>
+        <w:rPr>
+          <w:rFonts w:hint="eastAsia" w:ascii="宋体" w:hAnsi="宋体" w:eastAsia="宋体" w:cs="宋体"/>
+          <w:lang w:eastAsia="zh-CN"/>
+        </w:rPr>
+        <w:t>集群：</w:t>
+      </w:r>
     </w:p>
     <w:p>
       <w:pPr>
@@ -7291,7 +7668,7 @@
     <w:lsdException w:unhideWhenUsed="0" w:uiPriority="0" w:semiHidden="0" w:name="Body Text Indent 2"/>
     <w:lsdException w:unhideWhenUsed="0" w:uiPriority="0" w:semiHidden="0" w:name="Body Text Indent 3"/>
     <w:lsdException w:unhideWhenUsed="0" w:uiPriority="0" w:semiHidden="0" w:name="Block Text"/>
-    <w:lsdException w:unhideWhenUsed="0" w:uiPriority="0" w:semiHidden="0" w:name="Hyperlink"/>
+    <w:lsdException w:qFormat="1" w:unhideWhenUsed="0" w:uiPriority="0" w:semiHidden="0" w:name="Hyperlink"/>
     <w:lsdException w:unhideWhenUsed="0" w:uiPriority="0" w:semiHidden="0" w:name="FollowedHyperlink"/>
     <w:lsdException w:qFormat="1" w:unhideWhenUsed="0" w:uiPriority="0" w:semiHidden="0" w:name="Strong"/>
     <w:lsdException w:qFormat="1" w:unhideWhenUsed="0" w:uiPriority="0" w:semiHidden="0" w:name="Emphasis"/>
@@ -7495,6 +7872,7 @@
   <w:style w:type="character" w:styleId="3">
     <w:name w:val="Hyperlink"/>
     <w:basedOn w:val="2"/>
+    <w:qFormat/>
     <w:uiPriority w:val="0"/>
     <w:rPr>
       <w:color w:val="0000FF"/>
@@ -7756,7 +8134,6 @@
     </a:fmtScheme>
   </a:themeElements>
   <a:objectDefaults/>
-  <a:extraClrSchemeLst/>
 </a:theme>
 </file>
 
